--- a/Artefatos/Especificação Casos de Uso.docx
+++ b/Artefatos/Especificação Casos de Uso.docx
@@ -1,6 +1,6 @@
 
 <file path=word/document.xml><?xml version="1.0" encoding="utf-8"?>
-<w:document xmlns:wpc="http://schemas.microsoft.com/office/word/2010/wordprocessingCanvas" xmlns:mc="http://schemas.openxmlformats.org/markup-compatibility/2006" xmlns:o="urn:schemas-microsoft-com:office:office" xmlns:r="http://schemas.openxmlformats.org/officeDocument/2006/relationships" xmlns:m="http://schemas.openxmlformats.org/officeDocument/2006/math" xmlns:v="urn:schemas-microsoft-com:vml" xmlns:wp14="http://schemas.microsoft.com/office/word/2010/wordprocessingDrawing" xmlns:wp="http://schemas.openxmlformats.org/drawingml/2006/wordprocessingDrawing" xmlns:w10="urn:schemas-microsoft-com:office:word" xmlns:w="http://schemas.openxmlformats.org/wordprocessingml/2006/main" xmlns:w14="http://schemas.microsoft.com/office/word/2010/wordml" xmlns:w15="http://schemas.microsoft.com/office/word/2012/wordml" xmlns:wpg="http://schemas.microsoft.com/office/word/2010/wordprocessingGroup" xmlns:wpi="http://schemas.microsoft.com/office/word/2010/wordprocessingInk" xmlns:wne="http://schemas.microsoft.com/office/word/2006/wordml" xmlns:wps="http://schemas.microsoft.com/office/word/2010/wordprocessingShape" mc:Ignorable="w14 w15 wp14">
+<w:document xmlns:wpc="http://schemas.microsoft.com/office/word/2010/wordprocessingCanvas" xmlns:cx="http://schemas.microsoft.com/office/drawing/2014/chartex" xmlns:cx1="http://schemas.microsoft.com/office/drawing/2015/9/8/chartex" xmlns:cx2="http://schemas.microsoft.com/office/drawing/2015/10/21/chartex" xmlns:cx3="http://schemas.microsoft.com/office/drawing/2016/5/9/chartex" xmlns:cx4="http://schemas.microsoft.com/office/drawing/2016/5/10/chartex" xmlns:cx5="http://schemas.microsoft.com/office/drawing/2016/5/11/chartex" xmlns:mc="http://schemas.openxmlformats.org/markup-compatibility/2006" xmlns:o="urn:schemas-microsoft-com:office:office" xmlns:r="http://schemas.openxmlformats.org/officeDocument/2006/relationships" xmlns:m="http://schemas.openxmlformats.org/officeDocument/2006/math" xmlns:v="urn:schemas-microsoft-com:vml" xmlns:wp14="http://schemas.microsoft.com/office/word/2010/wordprocessingDrawing" xmlns:wp="http://schemas.openxmlformats.org/drawingml/2006/wordprocessingDrawing" xmlns:w10="urn:schemas-microsoft-com:office:word" xmlns:w="http://schemas.openxmlformats.org/wordprocessingml/2006/main" xmlns:w14="http://schemas.microsoft.com/office/word/2010/wordml" xmlns:w15="http://schemas.microsoft.com/office/word/2012/wordml" xmlns:w16se="http://schemas.microsoft.com/office/word/2015/wordml/symex" xmlns:wpg="http://schemas.microsoft.com/office/word/2010/wordprocessingGroup" xmlns:wpi="http://schemas.microsoft.com/office/word/2010/wordprocessingInk" xmlns:wne="http://schemas.microsoft.com/office/word/2006/wordml" xmlns:wps="http://schemas.microsoft.com/office/word/2010/wordprocessingShape" mc:Ignorable="w14 w15 w16se wp14">
   <w:background w:color="FFFFFF"/>
   <w:body>
     <w:p>
@@ -141,11 +141,10 @@
       <w:pPr>
         <w:jc w:val="center"/>
       </w:pPr>
-      <w:r>
-        <w:br w:type="page"/>
-      </w:r>
       <w:bookmarkStart w:id="0" w:name="_gjdgxs" w:colFirst="0" w:colLast="0"/>
+      <w:bookmarkStart w:id="1" w:name="_GoBack"/>
       <w:bookmarkEnd w:id="0"/>
+      <w:bookmarkEnd w:id="1"/>
       <w:r>
         <w:rPr>
           <w:rFonts w:ascii="Cambria" w:eastAsia="Cambria" w:hAnsi="Cambria" w:cs="Cambria"/>
@@ -267,21 +266,12 @@
               <w:spacing w:after="0"/>
               <w:jc w:val="center"/>
             </w:pPr>
-            <w:proofErr w:type="gramStart"/>
             <w:r>
               <w:rPr>
                 <w:rFonts w:ascii="Cambria" w:eastAsia="Cambria" w:hAnsi="Cambria" w:cs="Cambria"/>
                 <w:b/>
               </w:rPr>
-              <w:t>Autor(</w:t>
-            </w:r>
-            <w:proofErr w:type="gramEnd"/>
-            <w:r>
-              <w:rPr>
-                <w:rFonts w:ascii="Cambria" w:eastAsia="Cambria" w:hAnsi="Cambria" w:cs="Cambria"/>
-                <w:b/>
-              </w:rPr>
-              <w:t>es)</w:t>
+              <w:t>Autor(es)</w:t>
             </w:r>
           </w:p>
         </w:tc>
@@ -471,16 +461,8 @@
               <w:rPr>
                 <w:rFonts w:ascii="Cambria" w:eastAsia="Cambria" w:hAnsi="Cambria" w:cs="Cambria"/>
               </w:rPr>
-              <w:t xml:space="preserve">Versão com considerações do </w:t>
-            </w:r>
-            <w:proofErr w:type="spellStart"/>
-            <w:r>
-              <w:rPr>
-                <w:rFonts w:ascii="Cambria" w:eastAsia="Cambria" w:hAnsi="Cambria" w:cs="Cambria"/>
-              </w:rPr>
-              <w:t>mentoring</w:t>
-            </w:r>
-            <w:proofErr w:type="spellEnd"/>
+              <w:t>Versão com considerações do mentoring</w:t>
+            </w:r>
           </w:p>
         </w:tc>
         <w:tc>
@@ -518,6 +500,141 @@
           <w:p>
             <w:pPr>
               <w:spacing w:after="0"/>
+            </w:pPr>
+            <w:r>
+              <w:rPr>
+                <w:rFonts w:ascii="Cambria" w:eastAsia="Cambria" w:hAnsi="Cambria" w:cs="Cambria"/>
+              </w:rPr>
+              <w:t>Rodolfo Albuquerque</w:t>
+            </w:r>
+          </w:p>
+        </w:tc>
+      </w:tr>
+      <w:tr>
+        <w:tc>
+          <w:tcPr>
+            <w:tcW w:w="1800" w:type="dxa"/>
+            <w:tcBorders>
+              <w:top w:val="single" w:sz="4" w:space="0" w:color="000000"/>
+              <w:left w:val="single" w:sz="4" w:space="0" w:color="000000"/>
+              <w:bottom w:val="single" w:sz="4" w:space="0" w:color="000000"/>
+              <w:right w:val="single" w:sz="4" w:space="0" w:color="000000"/>
+            </w:tcBorders>
+            <w:vAlign w:val="center"/>
+          </w:tcPr>
+          <w:p>
+            <w:pPr>
+              <w:spacing w:after="0"/>
+              <w:jc w:val="center"/>
+              <w:rPr>
+                <w:rFonts w:ascii="Cambria" w:eastAsia="Cambria" w:hAnsi="Cambria" w:cs="Cambria"/>
+              </w:rPr>
+            </w:pPr>
+            <w:r>
+              <w:rPr>
+                <w:rFonts w:ascii="Cambria" w:eastAsia="Cambria" w:hAnsi="Cambria" w:cs="Cambria"/>
+              </w:rPr>
+              <w:t>25/10/2016</w:t>
+            </w:r>
+          </w:p>
+        </w:tc>
+        <w:tc>
+          <w:tcPr>
+            <w:tcW w:w="992" w:type="dxa"/>
+            <w:tcBorders>
+              <w:top w:val="single" w:sz="4" w:space="0" w:color="000000"/>
+              <w:left w:val="single" w:sz="4" w:space="0" w:color="000000"/>
+              <w:bottom w:val="single" w:sz="4" w:space="0" w:color="000000"/>
+              <w:right w:val="single" w:sz="4" w:space="0" w:color="000000"/>
+            </w:tcBorders>
+            <w:vAlign w:val="center"/>
+          </w:tcPr>
+          <w:p>
+            <w:pPr>
+              <w:spacing w:after="0"/>
+              <w:jc w:val="center"/>
+              <w:rPr>
+                <w:rFonts w:ascii="Cambria" w:eastAsia="Cambria" w:hAnsi="Cambria" w:cs="Cambria"/>
+              </w:rPr>
+            </w:pPr>
+            <w:r>
+              <w:rPr>
+                <w:rFonts w:ascii="Cambria" w:eastAsia="Cambria" w:hAnsi="Cambria" w:cs="Cambria"/>
+              </w:rPr>
+              <w:t>1.2</w:t>
+            </w:r>
+          </w:p>
+        </w:tc>
+        <w:tc>
+          <w:tcPr>
+            <w:tcW w:w="3905" w:type="dxa"/>
+            <w:tcBorders>
+              <w:top w:val="single" w:sz="4" w:space="0" w:color="000000"/>
+              <w:left w:val="single" w:sz="4" w:space="0" w:color="000000"/>
+              <w:bottom w:val="single" w:sz="4" w:space="0" w:color="000000"/>
+              <w:right w:val="single" w:sz="4" w:space="0" w:color="000000"/>
+            </w:tcBorders>
+            <w:vAlign w:val="center"/>
+          </w:tcPr>
+          <w:p>
+            <w:pPr>
+              <w:spacing w:after="0"/>
+              <w:rPr>
+                <w:rFonts w:ascii="Cambria" w:eastAsia="Cambria" w:hAnsi="Cambria" w:cs="Cambria"/>
+              </w:rPr>
+            </w:pPr>
+            <w:r>
+              <w:rPr>
+                <w:rFonts w:ascii="Cambria" w:eastAsia="Cambria" w:hAnsi="Cambria" w:cs="Cambria"/>
+              </w:rPr>
+              <w:t>Versão para segunda entrega de artefato</w:t>
+            </w:r>
+          </w:p>
+        </w:tc>
+        <w:tc>
+          <w:tcPr>
+            <w:tcW w:w="2659" w:type="dxa"/>
+            <w:tcBorders>
+              <w:top w:val="single" w:sz="4" w:space="0" w:color="000000"/>
+              <w:left w:val="single" w:sz="4" w:space="0" w:color="000000"/>
+              <w:bottom w:val="single" w:sz="4" w:space="0" w:color="000000"/>
+              <w:right w:val="single" w:sz="4" w:space="0" w:color="000000"/>
+            </w:tcBorders>
+          </w:tcPr>
+          <w:p>
+            <w:pPr>
+              <w:spacing w:after="0"/>
+              <w:rPr>
+                <w:rFonts w:ascii="Cambria" w:eastAsia="Cambria" w:hAnsi="Cambria" w:cs="Cambria"/>
+              </w:rPr>
+            </w:pPr>
+            <w:r>
+              <w:rPr>
+                <w:rFonts w:ascii="Cambria" w:eastAsia="Cambria" w:hAnsi="Cambria" w:cs="Cambria"/>
+              </w:rPr>
+              <w:t>Daniel Sá</w:t>
+            </w:r>
+          </w:p>
+          <w:p>
+            <w:pPr>
+              <w:spacing w:after="0"/>
+              <w:rPr>
+                <w:rFonts w:ascii="Cambria" w:eastAsia="Cambria" w:hAnsi="Cambria" w:cs="Cambria"/>
+              </w:rPr>
+            </w:pPr>
+            <w:r>
+              <w:rPr>
+                <w:rFonts w:ascii="Cambria" w:eastAsia="Cambria" w:hAnsi="Cambria" w:cs="Cambria"/>
+              </w:rPr>
+              <w:t>Marielen Marins</w:t>
+            </w:r>
+          </w:p>
+          <w:p>
+            <w:pPr>
+              <w:spacing w:after="0"/>
+              <w:rPr>
+                <w:rFonts w:ascii="Cambria" w:eastAsia="Cambria" w:hAnsi="Cambria" w:cs="Cambria"/>
+              </w:rPr>
             </w:pPr>
             <w:r>
               <w:rPr>
@@ -571,11 +688,20 @@
         <w:br w:type="page"/>
       </w:r>
     </w:p>
-    <w:bookmarkStart w:id="1" w:name="_30j0zll" w:colFirst="0" w:colLast="0" w:displacedByCustomXml="next"/>
-    <w:bookmarkEnd w:id="1" w:displacedByCustomXml="next"/>
+    <w:bookmarkStart w:id="2" w:name="_30j0zll" w:colFirst="0" w:colLast="0" w:displacedByCustomXml="next"/>
+    <w:bookmarkEnd w:id="2" w:displacedByCustomXml="next"/>
     <w:sdt>
       <w:sdtPr>
-        <w:id w:val="1670754975"/>
+        <w:rPr>
+          <w:rFonts w:asciiTheme="minorHAnsi" w:eastAsiaTheme="minorEastAsia" w:hAnsiTheme="minorHAnsi" w:cstheme="minorBidi"/>
+          <w:b w:val="0"/>
+          <w:bCs w:val="0"/>
+          <w:smallCaps w:val="0"/>
+          <w:color w:val="auto"/>
+          <w:sz w:val="22"/>
+          <w:szCs w:val="22"/>
+        </w:rPr>
+        <w:id w:val="-1759136003"/>
         <w:docPartObj>
           <w:docPartGallery w:val="Table of Contents"/>
           <w:docPartUnique/>
@@ -583,17 +709,13 @@
       </w:sdtPr>
       <w:sdtEndPr>
         <w:rPr>
-          <w:rFonts w:asciiTheme="minorHAnsi" w:eastAsiaTheme="minorEastAsia" w:hAnsiTheme="minorHAnsi" w:cstheme="minorBidi"/>
-          <w:smallCaps w:val="0"/>
-          <w:color w:val="auto"/>
-          <w:sz w:val="22"/>
-          <w:szCs w:val="22"/>
+          <w:noProof/>
         </w:rPr>
       </w:sdtEndPr>
       <w:sdtContent>
         <w:p>
           <w:pPr>
-            <w:pStyle w:val="CabealhodoSumrio"/>
+            <w:pStyle w:val="TOCHeading"/>
             <w:numPr>
               <w:ilvl w:val="0"/>
               <w:numId w:val="0"/>
@@ -606,7 +728,7 @@
         </w:p>
         <w:p>
           <w:pPr>
-            <w:pStyle w:val="Sumrio1"/>
+            <w:pStyle w:val="TOC1"/>
             <w:tabs>
               <w:tab w:val="left" w:pos="440"/>
               <w:tab w:val="right" w:leader="dot" w:pos="9060"/>
@@ -624,7 +746,7 @@
           <w:r>
             <w:fldChar w:fldCharType="separate"/>
           </w:r>
-          <w:hyperlink w:anchor="_Toc465182312" w:history="1">
+          <w:hyperlink w:anchor="_Toc465199114" w:history="1">
             <w:r>
               <w:rPr>
                 <w:rStyle w:val="Hyperlink"/>
@@ -666,7 +788,7 @@
                 <w:noProof/>
                 <w:webHidden/>
               </w:rPr>
-              <w:instrText xml:space="preserve"> PAGEREF _Toc465182312 \h </w:instrText>
+              <w:instrText xml:space="preserve"> PAGEREF _Toc465199114 \h </w:instrText>
             </w:r>
             <w:r>
               <w:rPr>
@@ -699,7 +821,7 @@
         </w:p>
         <w:p>
           <w:pPr>
-            <w:pStyle w:val="Sumrio1"/>
+            <w:pStyle w:val="TOC1"/>
             <w:tabs>
               <w:tab w:val="left" w:pos="440"/>
               <w:tab w:val="right" w:leader="dot" w:pos="9060"/>
@@ -708,7 +830,7 @@
               <w:noProof/>
             </w:rPr>
           </w:pPr>
-          <w:hyperlink w:anchor="_Toc465182313" w:history="1">
+          <w:hyperlink w:anchor="_Toc465199115" w:history="1">
             <w:r>
               <w:rPr>
                 <w:rStyle w:val="Hyperlink"/>
@@ -748,7 +870,7 @@
                 <w:noProof/>
                 <w:webHidden/>
               </w:rPr>
-              <w:instrText xml:space="preserve"> PAGEREF _Toc465182313 \h </w:instrText>
+              <w:instrText xml:space="preserve"> PAGEREF _Toc465199115 \h </w:instrText>
             </w:r>
             <w:r>
               <w:rPr>
@@ -781,7 +903,7 @@
         </w:p>
         <w:p>
           <w:pPr>
-            <w:pStyle w:val="Sumrio1"/>
+            <w:pStyle w:val="TOC1"/>
             <w:tabs>
               <w:tab w:val="left" w:pos="440"/>
               <w:tab w:val="right" w:leader="dot" w:pos="9060"/>
@@ -790,7 +912,7 @@
               <w:noProof/>
             </w:rPr>
           </w:pPr>
-          <w:hyperlink w:anchor="_Toc465182314" w:history="1">
+          <w:hyperlink w:anchor="_Toc465199116" w:history="1">
             <w:r>
               <w:rPr>
                 <w:rStyle w:val="Hyperlink"/>
@@ -830,7 +952,7 @@
                 <w:noProof/>
                 <w:webHidden/>
               </w:rPr>
-              <w:instrText xml:space="preserve"> PAGEREF _Toc465182314 \h </w:instrText>
+              <w:instrText xml:space="preserve"> PAGEREF _Toc465199116 \h </w:instrText>
             </w:r>
             <w:r>
               <w:rPr>
@@ -863,7 +985,7 @@
         </w:p>
         <w:p>
           <w:pPr>
-            <w:pStyle w:val="Sumrio2"/>
+            <w:pStyle w:val="TOC2"/>
             <w:tabs>
               <w:tab w:val="left" w:pos="880"/>
               <w:tab w:val="right" w:leader="dot" w:pos="9060"/>
@@ -872,7 +994,7 @@
               <w:noProof/>
             </w:rPr>
           </w:pPr>
-          <w:hyperlink w:anchor="_Toc465182315" w:history="1">
+          <w:hyperlink w:anchor="_Toc465199117" w:history="1">
             <w:r>
               <w:rPr>
                 <w:rStyle w:val="Hyperlink"/>
@@ -912,7 +1034,7 @@
                 <w:noProof/>
                 <w:webHidden/>
               </w:rPr>
-              <w:instrText xml:space="preserve"> PAGEREF _Toc465182315 \h </w:instrText>
+              <w:instrText xml:space="preserve"> PAGEREF _Toc465199117 \h </w:instrText>
             </w:r>
             <w:r>
               <w:rPr>
@@ -945,7 +1067,7 @@
         </w:p>
         <w:p>
           <w:pPr>
-            <w:pStyle w:val="Sumrio2"/>
+            <w:pStyle w:val="TOC2"/>
             <w:tabs>
               <w:tab w:val="left" w:pos="880"/>
               <w:tab w:val="right" w:leader="dot" w:pos="9060"/>
@@ -954,7 +1076,7 @@
               <w:noProof/>
             </w:rPr>
           </w:pPr>
-          <w:hyperlink w:anchor="_Toc465182316" w:history="1">
+          <w:hyperlink w:anchor="_Toc465199118" w:history="1">
             <w:r>
               <w:rPr>
                 <w:rStyle w:val="Hyperlink"/>
@@ -996,7 +1118,7 @@
                 <w:noProof/>
                 <w:webHidden/>
               </w:rPr>
-              <w:instrText xml:space="preserve"> PAGEREF _Toc465182316 \h </w:instrText>
+              <w:instrText xml:space="preserve"> PAGEREF _Toc465199118 \h </w:instrText>
             </w:r>
             <w:r>
               <w:rPr>
@@ -1016,7 +1138,7 @@
                 <w:noProof/>
                 <w:webHidden/>
               </w:rPr>
-              <w:t>4</w:t>
+              <w:t>5</w:t>
             </w:r>
             <w:r>
               <w:rPr>
@@ -1029,7 +1151,7 @@
         </w:p>
         <w:p>
           <w:pPr>
-            <w:pStyle w:val="Sumrio2"/>
+            <w:pStyle w:val="TOC2"/>
             <w:tabs>
               <w:tab w:val="left" w:pos="880"/>
               <w:tab w:val="right" w:leader="dot" w:pos="9060"/>
@@ -1038,7 +1160,7 @@
               <w:noProof/>
             </w:rPr>
           </w:pPr>
-          <w:hyperlink w:anchor="_Toc465182317" w:history="1">
+          <w:hyperlink w:anchor="_Toc465199119" w:history="1">
             <w:r>
               <w:rPr>
                 <w:rStyle w:val="Hyperlink"/>
@@ -1080,7 +1202,7 @@
                 <w:noProof/>
                 <w:webHidden/>
               </w:rPr>
-              <w:instrText xml:space="preserve"> PAGEREF _Toc465182317 \h </w:instrText>
+              <w:instrText xml:space="preserve"> PAGEREF _Toc465199119 \h </w:instrText>
             </w:r>
             <w:r>
               <w:rPr>
@@ -1113,7 +1235,7 @@
         </w:p>
         <w:p>
           <w:pPr>
-            <w:pStyle w:val="Sumrio2"/>
+            <w:pStyle w:val="TOC2"/>
             <w:tabs>
               <w:tab w:val="left" w:pos="880"/>
               <w:tab w:val="right" w:leader="dot" w:pos="9060"/>
@@ -1122,7 +1244,7 @@
               <w:noProof/>
             </w:rPr>
           </w:pPr>
-          <w:hyperlink w:anchor="_Toc465182318" w:history="1">
+          <w:hyperlink w:anchor="_Toc465199120" w:history="1">
             <w:r>
               <w:rPr>
                 <w:rStyle w:val="Hyperlink"/>
@@ -1164,7 +1286,7 @@
                 <w:noProof/>
                 <w:webHidden/>
               </w:rPr>
-              <w:instrText xml:space="preserve"> PAGEREF _Toc465182318 \h </w:instrText>
+              <w:instrText xml:space="preserve"> PAGEREF _Toc465199120 \h </w:instrText>
             </w:r>
             <w:r>
               <w:rPr>
@@ -1197,7 +1319,7 @@
         </w:p>
         <w:p>
           <w:pPr>
-            <w:pStyle w:val="Sumrio2"/>
+            <w:pStyle w:val="TOC2"/>
             <w:tabs>
               <w:tab w:val="left" w:pos="880"/>
               <w:tab w:val="right" w:leader="dot" w:pos="9060"/>
@@ -1206,7 +1328,7 @@
               <w:noProof/>
             </w:rPr>
           </w:pPr>
-          <w:hyperlink w:anchor="_Toc465182319" w:history="1">
+          <w:hyperlink w:anchor="_Toc465199121" w:history="1">
             <w:r>
               <w:rPr>
                 <w:rStyle w:val="Hyperlink"/>
@@ -1248,7 +1370,7 @@
                 <w:noProof/>
                 <w:webHidden/>
               </w:rPr>
-              <w:instrText xml:space="preserve"> PAGEREF _Toc465182319 \h </w:instrText>
+              <w:instrText xml:space="preserve"> PAGEREF _Toc465199121 \h </w:instrText>
             </w:r>
             <w:r>
               <w:rPr>
@@ -1268,7 +1390,7 @@
                 <w:noProof/>
                 <w:webHidden/>
               </w:rPr>
-              <w:t>8</w:t>
+              <w:t>9</w:t>
             </w:r>
             <w:r>
               <w:rPr>
@@ -1281,7 +1403,7 @@
         </w:p>
         <w:p>
           <w:pPr>
-            <w:pStyle w:val="Sumrio2"/>
+            <w:pStyle w:val="TOC2"/>
             <w:tabs>
               <w:tab w:val="left" w:pos="880"/>
               <w:tab w:val="right" w:leader="dot" w:pos="9060"/>
@@ -1290,7 +1412,7 @@
               <w:noProof/>
             </w:rPr>
           </w:pPr>
-          <w:hyperlink w:anchor="_Toc465182320" w:history="1">
+          <w:hyperlink w:anchor="_Toc465199122" w:history="1">
             <w:r>
               <w:rPr>
                 <w:rStyle w:val="Hyperlink"/>
@@ -1332,7 +1454,7 @@
                 <w:noProof/>
                 <w:webHidden/>
               </w:rPr>
-              <w:instrText xml:space="preserve"> PAGEREF _Toc465182320 \h </w:instrText>
+              <w:instrText xml:space="preserve"> PAGEREF _Toc465199122 \h </w:instrText>
             </w:r>
             <w:r>
               <w:rPr>
@@ -1352,7 +1474,7 @@
                 <w:noProof/>
                 <w:webHidden/>
               </w:rPr>
-              <w:t>9</w:t>
+              <w:t>10</w:t>
             </w:r>
             <w:r>
               <w:rPr>
@@ -1365,7 +1487,7 @@
         </w:p>
         <w:p>
           <w:pPr>
-            <w:pStyle w:val="Sumrio2"/>
+            <w:pStyle w:val="TOC2"/>
             <w:tabs>
               <w:tab w:val="left" w:pos="880"/>
               <w:tab w:val="right" w:leader="dot" w:pos="9060"/>
@@ -1374,7 +1496,7 @@
               <w:noProof/>
             </w:rPr>
           </w:pPr>
-          <w:hyperlink w:anchor="_Toc465182321" w:history="1">
+          <w:hyperlink w:anchor="_Toc465199123" w:history="1">
             <w:r>
               <w:rPr>
                 <w:rStyle w:val="Hyperlink"/>
@@ -1416,7 +1538,7 @@
                 <w:noProof/>
                 <w:webHidden/>
               </w:rPr>
-              <w:instrText xml:space="preserve"> PAGEREF _Toc465182321 \h </w:instrText>
+              <w:instrText xml:space="preserve"> PAGEREF _Toc465199123 \h </w:instrText>
             </w:r>
             <w:r>
               <w:rPr>
@@ -1449,7 +1571,7 @@
         </w:p>
         <w:p>
           <w:pPr>
-            <w:pStyle w:val="Sumrio2"/>
+            <w:pStyle w:val="TOC2"/>
             <w:tabs>
               <w:tab w:val="left" w:pos="880"/>
               <w:tab w:val="right" w:leader="dot" w:pos="9060"/>
@@ -1458,7 +1580,7 @@
               <w:noProof/>
             </w:rPr>
           </w:pPr>
-          <w:hyperlink w:anchor="_Toc465182322" w:history="1">
+          <w:hyperlink w:anchor="_Toc465199124" w:history="1">
             <w:r>
               <w:rPr>
                 <w:rStyle w:val="Hyperlink"/>
@@ -1500,7 +1622,7 @@
                 <w:noProof/>
                 <w:webHidden/>
               </w:rPr>
-              <w:instrText xml:space="preserve"> PAGEREF _Toc465182322 \h </w:instrText>
+              <w:instrText xml:space="preserve"> PAGEREF _Toc465199124 \h </w:instrText>
             </w:r>
             <w:r>
               <w:rPr>
@@ -1533,7 +1655,7 @@
         </w:p>
         <w:p>
           <w:pPr>
-            <w:pStyle w:val="Sumrio2"/>
+            <w:pStyle w:val="TOC2"/>
             <w:tabs>
               <w:tab w:val="left" w:pos="880"/>
               <w:tab w:val="right" w:leader="dot" w:pos="9060"/>
@@ -1542,7 +1664,7 @@
               <w:noProof/>
             </w:rPr>
           </w:pPr>
-          <w:hyperlink w:anchor="_Toc465182323" w:history="1">
+          <w:hyperlink w:anchor="_Toc465199125" w:history="1">
             <w:r>
               <w:rPr>
                 <w:rStyle w:val="Hyperlink"/>
@@ -1584,7 +1706,7 @@
                 <w:noProof/>
                 <w:webHidden/>
               </w:rPr>
-              <w:instrText xml:space="preserve"> PAGEREF _Toc465182323 \h </w:instrText>
+              <w:instrText xml:space="preserve"> PAGEREF _Toc465199125 \h </w:instrText>
             </w:r>
             <w:r>
               <w:rPr>
@@ -1617,7 +1739,7 @@
         </w:p>
         <w:p>
           <w:pPr>
-            <w:pStyle w:val="Sumrio2"/>
+            <w:pStyle w:val="TOC2"/>
             <w:tabs>
               <w:tab w:val="left" w:pos="880"/>
               <w:tab w:val="right" w:leader="dot" w:pos="9060"/>
@@ -1626,7 +1748,7 @@
               <w:noProof/>
             </w:rPr>
           </w:pPr>
-          <w:hyperlink w:anchor="_Toc465182324" w:history="1">
+          <w:hyperlink w:anchor="_Toc465199126" w:history="1">
             <w:r>
               <w:rPr>
                 <w:rStyle w:val="Hyperlink"/>
@@ -1668,7 +1790,7 @@
                 <w:noProof/>
                 <w:webHidden/>
               </w:rPr>
-              <w:instrText xml:space="preserve"> PAGEREF _Toc465182324 \h </w:instrText>
+              <w:instrText xml:space="preserve"> PAGEREF _Toc465199126 \h </w:instrText>
             </w:r>
             <w:r>
               <w:rPr>
@@ -1701,7 +1823,7 @@
         </w:p>
         <w:p>
           <w:pPr>
-            <w:pStyle w:val="Sumrio2"/>
+            <w:pStyle w:val="TOC2"/>
             <w:tabs>
               <w:tab w:val="left" w:pos="880"/>
               <w:tab w:val="right" w:leader="dot" w:pos="9060"/>
@@ -1710,7 +1832,7 @@
               <w:noProof/>
             </w:rPr>
           </w:pPr>
-          <w:hyperlink w:anchor="_Toc465182325" w:history="1">
+          <w:hyperlink w:anchor="_Toc465199127" w:history="1">
             <w:r>
               <w:rPr>
                 <w:rStyle w:val="Hyperlink"/>
@@ -1752,7 +1874,7 @@
                 <w:noProof/>
                 <w:webHidden/>
               </w:rPr>
-              <w:instrText xml:space="preserve"> PAGEREF _Toc465182325 \h </w:instrText>
+              <w:instrText xml:space="preserve"> PAGEREF _Toc465199127 \h </w:instrText>
             </w:r>
             <w:r>
               <w:rPr>
@@ -1772,7 +1894,7 @@
                 <w:noProof/>
                 <w:webHidden/>
               </w:rPr>
-              <w:t>14</w:t>
+              <w:t>15</w:t>
             </w:r>
             <w:r>
               <w:rPr>
@@ -1785,7 +1907,7 @@
         </w:p>
         <w:p>
           <w:pPr>
-            <w:pStyle w:val="Sumrio2"/>
+            <w:pStyle w:val="TOC2"/>
             <w:tabs>
               <w:tab w:val="left" w:pos="880"/>
               <w:tab w:val="right" w:leader="dot" w:pos="9060"/>
@@ -1794,7 +1916,7 @@
               <w:noProof/>
             </w:rPr>
           </w:pPr>
-          <w:hyperlink w:anchor="_Toc465182326" w:history="1">
+          <w:hyperlink w:anchor="_Toc465199128" w:history="1">
             <w:r>
               <w:rPr>
                 <w:rStyle w:val="Hyperlink"/>
@@ -1836,7 +1958,7 @@
                 <w:noProof/>
                 <w:webHidden/>
               </w:rPr>
-              <w:instrText xml:space="preserve"> PAGEREF _Toc465182326 \h </w:instrText>
+              <w:instrText xml:space="preserve"> PAGEREF _Toc465199128 \h </w:instrText>
             </w:r>
             <w:r>
               <w:rPr>
@@ -1869,7 +1991,7 @@
         </w:p>
         <w:p>
           <w:pPr>
-            <w:pStyle w:val="Sumrio2"/>
+            <w:pStyle w:val="TOC2"/>
             <w:tabs>
               <w:tab w:val="left" w:pos="880"/>
               <w:tab w:val="right" w:leader="dot" w:pos="9060"/>
@@ -1878,7 +2000,7 @@
               <w:noProof/>
             </w:rPr>
           </w:pPr>
-          <w:hyperlink w:anchor="_Toc465182327" w:history="1">
+          <w:hyperlink w:anchor="_Toc465199129" w:history="1">
             <w:r>
               <w:rPr>
                 <w:rStyle w:val="Hyperlink"/>
@@ -1920,7 +2042,7 @@
                 <w:noProof/>
                 <w:webHidden/>
               </w:rPr>
-              <w:instrText xml:space="preserve"> PAGEREF _Toc465182327 \h </w:instrText>
+              <w:instrText xml:space="preserve"> PAGEREF _Toc465199129 \h </w:instrText>
             </w:r>
             <w:r>
               <w:rPr>
@@ -1953,7 +2075,7 @@
         </w:p>
         <w:p>
           <w:pPr>
-            <w:pStyle w:val="Sumrio2"/>
+            <w:pStyle w:val="TOC2"/>
             <w:tabs>
               <w:tab w:val="left" w:pos="880"/>
               <w:tab w:val="right" w:leader="dot" w:pos="9060"/>
@@ -1962,7 +2084,7 @@
               <w:noProof/>
             </w:rPr>
           </w:pPr>
-          <w:hyperlink w:anchor="_Toc465182328" w:history="1">
+          <w:hyperlink w:anchor="_Toc465199130" w:history="1">
             <w:r>
               <w:rPr>
                 <w:rStyle w:val="Hyperlink"/>
@@ -2004,7 +2126,7 @@
                 <w:noProof/>
                 <w:webHidden/>
               </w:rPr>
-              <w:instrText xml:space="preserve"> PAGEREF _Toc465182328 \h </w:instrText>
+              <w:instrText xml:space="preserve"> PAGEREF _Toc465199130 \h </w:instrText>
             </w:r>
             <w:r>
               <w:rPr>
@@ -2024,7 +2146,7 @@
                 <w:noProof/>
                 <w:webHidden/>
               </w:rPr>
-              <w:t>16</w:t>
+              <w:t>17</w:t>
             </w:r>
             <w:r>
               <w:rPr>
@@ -2037,7 +2159,7 @@
         </w:p>
         <w:p>
           <w:pPr>
-            <w:pStyle w:val="Sumrio2"/>
+            <w:pStyle w:val="TOC2"/>
             <w:tabs>
               <w:tab w:val="left" w:pos="880"/>
               <w:tab w:val="right" w:leader="dot" w:pos="9060"/>
@@ -2046,7 +2168,7 @@
               <w:noProof/>
             </w:rPr>
           </w:pPr>
-          <w:hyperlink w:anchor="_Toc465182329" w:history="1">
+          <w:hyperlink w:anchor="_Toc465199131" w:history="1">
             <w:r>
               <w:rPr>
                 <w:rStyle w:val="Hyperlink"/>
@@ -2088,7 +2210,7 @@
                 <w:noProof/>
                 <w:webHidden/>
               </w:rPr>
-              <w:instrText xml:space="preserve"> PAGEREF _Toc465182329 \h </w:instrText>
+              <w:instrText xml:space="preserve"> PAGEREF _Toc465199131 \h </w:instrText>
             </w:r>
             <w:r>
               <w:rPr>
@@ -2121,7 +2243,7 @@
         </w:p>
         <w:p>
           <w:pPr>
-            <w:pStyle w:val="Sumrio2"/>
+            <w:pStyle w:val="TOC2"/>
             <w:tabs>
               <w:tab w:val="left" w:pos="880"/>
               <w:tab w:val="right" w:leader="dot" w:pos="9060"/>
@@ -2130,7 +2252,7 @@
               <w:noProof/>
             </w:rPr>
           </w:pPr>
-          <w:hyperlink w:anchor="_Toc465182330" w:history="1">
+          <w:hyperlink w:anchor="_Toc465199132" w:history="1">
             <w:r>
               <w:rPr>
                 <w:rStyle w:val="Hyperlink"/>
@@ -2172,7 +2294,7 @@
                 <w:noProof/>
                 <w:webHidden/>
               </w:rPr>
-              <w:instrText xml:space="preserve"> PAGEREF _Toc465182330 \h </w:instrText>
+              <w:instrText xml:space="preserve"> PAGEREF _Toc465199132 \h </w:instrText>
             </w:r>
             <w:r>
               <w:rPr>
@@ -2205,7 +2327,7 @@
         </w:p>
         <w:p>
           <w:pPr>
-            <w:pStyle w:val="Sumrio1"/>
+            <w:pStyle w:val="TOC1"/>
             <w:tabs>
               <w:tab w:val="left" w:pos="440"/>
               <w:tab w:val="right" w:leader="dot" w:pos="9060"/>
@@ -2214,7 +2336,7 @@
               <w:noProof/>
             </w:rPr>
           </w:pPr>
-          <w:hyperlink w:anchor="_Toc465182331" w:history="1">
+          <w:hyperlink w:anchor="_Toc465199133" w:history="1">
             <w:r>
               <w:rPr>
                 <w:rStyle w:val="Hyperlink"/>
@@ -2254,7 +2376,7 @@
                 <w:noProof/>
                 <w:webHidden/>
               </w:rPr>
-              <w:instrText xml:space="preserve"> PAGEREF _Toc465182331 \h </w:instrText>
+              <w:instrText xml:space="preserve"> PAGEREF _Toc465199133 \h </w:instrText>
             </w:r>
             <w:r>
               <w:rPr>
@@ -2274,7 +2396,7 @@
                 <w:noProof/>
                 <w:webHidden/>
               </w:rPr>
-              <w:t>18</w:t>
+              <w:t>19</w:t>
             </w:r>
             <w:r>
               <w:rPr>
@@ -2293,11 +2415,6 @@
       </w:sdtContent>
     </w:sdt>
     <w:p>
-      <w:pPr>
-        <w:keepNext/>
-        <w:keepLines/>
-        <w:spacing w:before="360"/>
-      </w:pPr>
       <w:hyperlink w:anchor="_Toc465098005"/>
     </w:p>
     <w:p>
@@ -2309,13 +2426,8 @@
       </w:r>
     </w:p>
     <w:p>
-      <w:hyperlink w:anchor="_Toc465098005"/>
-    </w:p>
-    <w:bookmarkStart w:id="2" w:name="_3znysh7" w:colFirst="0" w:colLast="0"/>
-    <w:bookmarkEnd w:id="2"/>
-    <w:p>
-      <w:pPr>
-        <w:pStyle w:val="Ttulo1"/>
+      <w:pPr>
+        <w:pStyle w:val="Heading1"/>
         <w:numPr>
           <w:ilvl w:val="0"/>
           <w:numId w:val="23"/>
@@ -2325,41 +2437,17 @@
           <w:rFonts w:ascii="Cambria" w:eastAsia="Cambria" w:hAnsi="Cambria" w:cs="Cambria"/>
         </w:rPr>
       </w:pPr>
-      <w:r>
-        <w:rPr>
-          <w:rFonts w:ascii="Calibri" w:eastAsia="Calibri" w:hAnsi="Calibri" w:cs="Calibri"/>
-        </w:rPr>
-        <w:fldChar w:fldCharType="begin"/>
-      </w:r>
-      <w:r>
-        <w:instrText xml:space="preserve"> HYPERLINK \l "_23ckvvd" \h </w:instrText>
-      </w:r>
-      <w:r>
-        <w:rPr>
-          <w:rFonts w:ascii="Calibri" w:eastAsia="Calibri" w:hAnsi="Calibri" w:cs="Calibri"/>
-        </w:rPr>
-        <w:fldChar w:fldCharType="separate"/>
-      </w:r>
+      <w:bookmarkStart w:id="3" w:name="_3znysh7" w:colFirst="0" w:colLast="0"/>
+      <w:bookmarkStart w:id="4" w:name="_Toc465199114"/>
+      <w:bookmarkEnd w:id="3"/>
       <w:r>
         <w:rPr>
           <w:rFonts w:ascii="Cambria" w:eastAsia="Cambria" w:hAnsi="Cambria" w:cs="Cambria"/>
         </w:rPr>
-        <w:tab/>
-      </w:r>
-      <w:r>
-        <w:rPr>
-          <w:rFonts w:ascii="Cambria" w:eastAsia="Cambria" w:hAnsi="Cambria" w:cs="Cambria"/>
-        </w:rPr>
-        <w:fldChar w:fldCharType="end"/>
-      </w:r>
-      <w:bookmarkStart w:id="3" w:name="_Toc465182312"/>
-      <w:r>
-        <w:rPr>
-          <w:rFonts w:ascii="Cambria" w:eastAsia="Cambria" w:hAnsi="Cambria" w:cs="Cambria"/>
-        </w:rPr>
+        <w:lastRenderedPageBreak/>
         <w:t>Introdução</w:t>
       </w:r>
-      <w:bookmarkEnd w:id="3"/>
+      <w:bookmarkEnd w:id="4"/>
     </w:p>
     <w:p>
       <w:pPr>
@@ -2375,20 +2463,20 @@
     </w:p>
     <w:p>
       <w:pPr>
-        <w:pStyle w:val="Ttulo1"/>
+        <w:pStyle w:val="Heading1"/>
         <w:numPr>
           <w:ilvl w:val="0"/>
           <w:numId w:val="23"/>
         </w:numPr>
         <w:ind w:hanging="432"/>
       </w:pPr>
-      <w:bookmarkStart w:id="4" w:name="_2et92p0" w:colFirst="0" w:colLast="0"/>
-      <w:bookmarkStart w:id="5" w:name="_Toc465182313"/>
-      <w:bookmarkEnd w:id="4"/>
+      <w:bookmarkStart w:id="5" w:name="_2et92p0" w:colFirst="0" w:colLast="0"/>
+      <w:bookmarkStart w:id="6" w:name="_Toc465199115"/>
+      <w:bookmarkEnd w:id="5"/>
       <w:r>
         <w:t>Referências</w:t>
       </w:r>
-      <w:bookmarkEnd w:id="5"/>
+      <w:bookmarkEnd w:id="6"/>
     </w:p>
     <w:p>
       <w:pPr>
@@ -2438,38 +2526,13 @@
         <w:rPr>
           <w:rFonts w:ascii="Cambria" w:eastAsia="Cambria" w:hAnsi="Cambria" w:cs="Cambria"/>
         </w:rPr>
-        <w:t xml:space="preserve">Algoritmo </w:t>
+        <w:t xml:space="preserve">Algoritmo Validação CPF - </w:t>
       </w:r>
-      <w:r>
-        <w:rPr>
-          <w:rFonts w:ascii="Cambria" w:eastAsia="Cambria" w:hAnsi="Cambria" w:cs="Cambria"/>
-        </w:rPr>
-        <w:t xml:space="preserve">para </w:t>
-      </w:r>
-      <w:r>
-        <w:rPr>
-          <w:rFonts w:ascii="Cambria" w:eastAsia="Cambria" w:hAnsi="Cambria" w:cs="Cambria"/>
-        </w:rPr>
-        <w:t xml:space="preserve">Validação </w:t>
-      </w:r>
-      <w:r>
-        <w:rPr>
-          <w:rFonts w:ascii="Cambria" w:eastAsia="Cambria" w:hAnsi="Cambria" w:cs="Cambria"/>
-        </w:rPr>
-        <w:t xml:space="preserve">de </w:t>
-      </w:r>
-      <w:r>
-        <w:rPr>
-          <w:rFonts w:ascii="Cambria" w:eastAsia="Cambria" w:hAnsi="Cambria" w:cs="Cambria"/>
-        </w:rPr>
-        <w:t xml:space="preserve">CPF - </w:t>
-      </w:r>
-      <w:hyperlink r:id="rId8">
+      <w:hyperlink r:id="rId8" w:history="1">
         <w:r>
           <w:rPr>
+            <w:rStyle w:val="Hyperlink"/>
             <w:rFonts w:ascii="Cambria" w:eastAsia="Cambria" w:hAnsi="Cambria" w:cs="Cambria"/>
-            <w:color w:val="0563C1"/>
-            <w:u w:val="single"/>
           </w:rPr>
           <w:t>http://www.geradorcpf.com/algoritmo_do_cpf.htm</w:t>
         </w:r>
@@ -2478,37 +2541,37 @@
     </w:p>
     <w:p>
       <w:pPr>
-        <w:pStyle w:val="Ttulo1"/>
+        <w:pStyle w:val="Heading1"/>
         <w:numPr>
           <w:ilvl w:val="0"/>
           <w:numId w:val="23"/>
         </w:numPr>
         <w:ind w:hanging="432"/>
       </w:pPr>
-      <w:bookmarkStart w:id="6" w:name="_tyjcwt" w:colFirst="0" w:colLast="0"/>
-      <w:bookmarkStart w:id="7" w:name="_Toc465182314"/>
-      <w:bookmarkEnd w:id="6"/>
+      <w:bookmarkStart w:id="7" w:name="_tyjcwt" w:colFirst="0" w:colLast="0"/>
+      <w:bookmarkStart w:id="8" w:name="_Toc465199116"/>
+      <w:bookmarkEnd w:id="7"/>
       <w:r>
         <w:t>Casos de Uso</w:t>
       </w:r>
-      <w:bookmarkEnd w:id="7"/>
+      <w:bookmarkEnd w:id="8"/>
     </w:p>
     <w:p>
       <w:pPr>
-        <w:pStyle w:val="Ttulo2"/>
+        <w:pStyle w:val="Heading2"/>
         <w:numPr>
           <w:ilvl w:val="1"/>
           <w:numId w:val="23"/>
         </w:numPr>
         <w:ind w:hanging="576"/>
       </w:pPr>
-      <w:bookmarkStart w:id="8" w:name="_3dy6vkm" w:colFirst="0" w:colLast="0"/>
-      <w:bookmarkStart w:id="9" w:name="_Toc465182315"/>
-      <w:bookmarkEnd w:id="8"/>
+      <w:bookmarkStart w:id="9" w:name="_3dy6vkm" w:colFirst="0" w:colLast="0"/>
+      <w:bookmarkStart w:id="10" w:name="_Toc465199117"/>
+      <w:bookmarkEnd w:id="9"/>
       <w:r>
         <w:t>Atores</w:t>
       </w:r>
-      <w:bookmarkEnd w:id="9"/>
+      <w:bookmarkEnd w:id="10"/>
     </w:p>
     <w:tbl>
       <w:tblPr>
@@ -2572,7 +2635,6 @@
         <w:tc>
           <w:tcPr>
             <w:tcW w:w="2235" w:type="dxa"/>
-            <w:vAlign w:val="center"/>
           </w:tcPr>
           <w:p>
             <w:r>
@@ -2586,12 +2648,8 @@
         <w:tc>
           <w:tcPr>
             <w:tcW w:w="6975" w:type="dxa"/>
-            <w:vAlign w:val="center"/>
-          </w:tcPr>
-          <w:p>
-            <w:pPr>
-              <w:jc w:val="both"/>
-            </w:pPr>
+          </w:tcPr>
+          <w:p>
             <w:r>
               <w:rPr>
                 <w:rFonts w:ascii="Cambria" w:eastAsia="Cambria" w:hAnsi="Cambria" w:cs="Cambria"/>
@@ -2605,7 +2663,6 @@
         <w:tc>
           <w:tcPr>
             <w:tcW w:w="2235" w:type="dxa"/>
-            <w:vAlign w:val="center"/>
           </w:tcPr>
           <w:p>
             <w:r>
@@ -2619,12 +2676,8 @@
         <w:tc>
           <w:tcPr>
             <w:tcW w:w="6975" w:type="dxa"/>
-            <w:vAlign w:val="center"/>
-          </w:tcPr>
-          <w:p>
-            <w:pPr>
-              <w:jc w:val="both"/>
-            </w:pPr>
+          </w:tcPr>
+          <w:p>
             <w:r>
               <w:rPr>
                 <w:rFonts w:ascii="Cambria" w:eastAsia="Cambria" w:hAnsi="Cambria" w:cs="Cambria"/>
@@ -2640,34 +2693,21 @@
         <w:tc>
           <w:tcPr>
             <w:tcW w:w="2235" w:type="dxa"/>
-            <w:vAlign w:val="center"/>
-          </w:tcPr>
-          <w:p>
-            <w:proofErr w:type="spellStart"/>
-            <w:r>
-              <w:rPr>
-                <w:rFonts w:ascii="Cambria" w:eastAsia="Cambria" w:hAnsi="Cambria" w:cs="Cambria"/>
-              </w:rPr>
-              <w:t>Fake</w:t>
-            </w:r>
-            <w:proofErr w:type="spellEnd"/>
-            <w:r>
-              <w:rPr>
-                <w:rFonts w:ascii="Cambria" w:eastAsia="Cambria" w:hAnsi="Cambria" w:cs="Cambria"/>
-              </w:rPr>
-              <w:t xml:space="preserve"> SIGA</w:t>
+          </w:tcPr>
+          <w:p>
+            <w:r>
+              <w:rPr>
+                <w:rFonts w:ascii="Cambria" w:eastAsia="Cambria" w:hAnsi="Cambria" w:cs="Cambria"/>
+              </w:rPr>
+              <w:t>Fake SIGA</w:t>
             </w:r>
           </w:p>
         </w:tc>
         <w:tc>
           <w:tcPr>
             <w:tcW w:w="6975" w:type="dxa"/>
-            <w:vAlign w:val="center"/>
-          </w:tcPr>
-          <w:p>
-            <w:pPr>
-              <w:jc w:val="both"/>
-            </w:pPr>
+          </w:tcPr>
+          <w:p>
             <w:r>
               <w:rPr>
                 <w:rFonts w:ascii="Cambria" w:eastAsia="Cambria" w:hAnsi="Cambria" w:cs="Cambria"/>
@@ -2683,7 +2723,6 @@
         <w:tc>
           <w:tcPr>
             <w:tcW w:w="2235" w:type="dxa"/>
-            <w:vAlign w:val="center"/>
           </w:tcPr>
           <w:p>
             <w:r>
@@ -2697,12 +2736,8 @@
         <w:tc>
           <w:tcPr>
             <w:tcW w:w="6975" w:type="dxa"/>
-            <w:vAlign w:val="center"/>
-          </w:tcPr>
-          <w:p>
-            <w:pPr>
-              <w:jc w:val="both"/>
-            </w:pPr>
+          </w:tcPr>
+          <w:p>
             <w:r>
               <w:rPr>
                 <w:rFonts w:ascii="Cambria" w:eastAsia="Cambria" w:hAnsi="Cambria" w:cs="Cambria"/>
@@ -2717,7 +2752,7 @@
     </w:tbl>
     <w:p>
       <w:pPr>
-        <w:pStyle w:val="Ttulo2"/>
+        <w:pStyle w:val="Heading2"/>
         <w:numPr>
           <w:ilvl w:val="0"/>
           <w:numId w:val="0"/>
@@ -2727,9 +2762,8 @@
           <w:rFonts w:ascii="Cambria" w:eastAsia="Cambria" w:hAnsi="Cambria" w:cs="Cambria"/>
         </w:rPr>
       </w:pPr>
-      <w:bookmarkStart w:id="10" w:name="_1t3h5sf" w:colFirst="0" w:colLast="0"/>
-      <w:bookmarkStart w:id="11" w:name="_Toc465182316"/>
-      <w:bookmarkEnd w:id="10"/>
+      <w:bookmarkStart w:id="11" w:name="_1t3h5sf" w:colFirst="0" w:colLast="0"/>
+      <w:bookmarkEnd w:id="11"/>
     </w:p>
     <w:p>
       <w:pPr>
@@ -2752,7 +2786,7 @@
     </w:p>
     <w:p>
       <w:pPr>
-        <w:pStyle w:val="Ttulo2"/>
+        <w:pStyle w:val="Heading2"/>
         <w:numPr>
           <w:ilvl w:val="1"/>
           <w:numId w:val="23"/>
@@ -2762,6 +2796,7 @@
           <w:rFonts w:ascii="Cambria" w:eastAsia="Cambria" w:hAnsi="Cambria" w:cs="Cambria"/>
         </w:rPr>
       </w:pPr>
+      <w:bookmarkStart w:id="12" w:name="_Toc465199118"/>
       <w:r>
         <w:rPr>
           <w:rFonts w:ascii="Cambria" w:eastAsia="Cambria" w:hAnsi="Cambria" w:cs="Cambria"/>
@@ -2769,7 +2804,7 @@
         <w:lastRenderedPageBreak/>
         <w:t>Visão em Casos de Uso</w:t>
       </w:r>
-      <w:bookmarkEnd w:id="11"/>
+      <w:bookmarkEnd w:id="12"/>
     </w:p>
     <w:p/>
     <w:p>
@@ -2816,7 +2851,7 @@
     </w:p>
     <w:p>
       <w:pPr>
-        <w:pStyle w:val="Ttulo2"/>
+        <w:pStyle w:val="Heading2"/>
         <w:numPr>
           <w:ilvl w:val="1"/>
           <w:numId w:val="23"/>
@@ -2826,20 +2861,20 @@
           <w:rFonts w:ascii="Cambria" w:eastAsia="Cambria" w:hAnsi="Cambria" w:cs="Cambria"/>
         </w:rPr>
       </w:pPr>
-      <w:bookmarkStart w:id="12" w:name="_4d34og8" w:colFirst="0" w:colLast="0"/>
-      <w:bookmarkStart w:id="13" w:name="_Toc465182317"/>
-      <w:bookmarkEnd w:id="12"/>
+      <w:bookmarkStart w:id="13" w:name="_4d34og8" w:colFirst="0" w:colLast="0"/>
+      <w:bookmarkStart w:id="14" w:name="_Toc465199119"/>
+      <w:bookmarkEnd w:id="13"/>
       <w:r>
         <w:rPr>
           <w:rFonts w:ascii="Cambria" w:eastAsia="Cambria" w:hAnsi="Cambria" w:cs="Cambria"/>
         </w:rPr>
         <w:t>Caso de Uso UC01 – Cadastro de ocorrências</w:t>
       </w:r>
-      <w:bookmarkEnd w:id="13"/>
+      <w:bookmarkEnd w:id="14"/>
     </w:p>
     <w:p>
       <w:pPr>
-        <w:pStyle w:val="Ttulo3"/>
+        <w:pStyle w:val="Heading3"/>
         <w:numPr>
           <w:ilvl w:val="2"/>
           <w:numId w:val="23"/>
@@ -2852,8 +2887,8 @@
           <w:szCs w:val="24"/>
         </w:rPr>
       </w:pPr>
-      <w:bookmarkStart w:id="14" w:name="_2s8eyo1" w:colFirst="0" w:colLast="0"/>
-      <w:bookmarkEnd w:id="14"/>
+      <w:bookmarkStart w:id="15" w:name="_2s8eyo1" w:colFirst="0" w:colLast="0"/>
+      <w:bookmarkEnd w:id="15"/>
       <w:r>
         <w:rPr>
           <w:rFonts w:ascii="Cambria" w:eastAsia="Cambria" w:hAnsi="Cambria" w:cs="Cambria"/>
@@ -3211,43 +3246,7 @@
                 <w:sz w:val="24"/>
                 <w:szCs w:val="24"/>
               </w:rPr>
-              <w:t xml:space="preserve">O sistema consulta o CPF inserido no </w:t>
-            </w:r>
-            <w:proofErr w:type="spellStart"/>
-            <w:r>
-              <w:rPr>
-                <w:rFonts w:ascii="Cambria" w:eastAsia="Cambria" w:hAnsi="Cambria" w:cs="Cambria"/>
-                <w:sz w:val="24"/>
-                <w:szCs w:val="24"/>
-              </w:rPr>
-              <w:t>Fake</w:t>
-            </w:r>
-            <w:proofErr w:type="spellEnd"/>
-            <w:r>
-              <w:rPr>
-                <w:rFonts w:ascii="Cambria" w:eastAsia="Cambria" w:hAnsi="Cambria" w:cs="Cambria"/>
-                <w:sz w:val="24"/>
-                <w:szCs w:val="24"/>
-              </w:rPr>
-              <w:t xml:space="preserve"> SIGA. Se o usuário for um aluno ou funcionário, o sistema completa os dados com o que foi retornado pelo </w:t>
-            </w:r>
-            <w:proofErr w:type="spellStart"/>
-            <w:r>
-              <w:rPr>
-                <w:rFonts w:ascii="Cambria" w:eastAsia="Cambria" w:hAnsi="Cambria" w:cs="Cambria"/>
-                <w:sz w:val="24"/>
-                <w:szCs w:val="24"/>
-              </w:rPr>
-              <w:t>Fake</w:t>
-            </w:r>
-            <w:proofErr w:type="spellEnd"/>
-            <w:r>
-              <w:rPr>
-                <w:rFonts w:ascii="Cambria" w:eastAsia="Cambria" w:hAnsi="Cambria" w:cs="Cambria"/>
-                <w:sz w:val="24"/>
-                <w:szCs w:val="24"/>
-              </w:rPr>
-              <w:t xml:space="preserve"> SIGA. </w:t>
+              <w:t xml:space="preserve">O sistema consulta o CPF inserido no Fake SIGA. Se o usuário for um aluno ou funcionário, o sistema completa os dados com o que foi retornado pelo Fake SIGA. </w:t>
             </w:r>
             <w:r>
               <w:rPr>
@@ -3336,7 +3335,6 @@
               </w:rPr>
               <w:t xml:space="preserve">O usuário insere </w:t>
             </w:r>
-            <w:proofErr w:type="spellStart"/>
             <w:r>
               <w:rPr>
                 <w:rFonts w:ascii="Cambria" w:eastAsia="Cambria" w:hAnsi="Cambria" w:cs="Cambria"/>
@@ -3346,7 +3344,6 @@
               </w:rPr>
               <w:t>captcha</w:t>
             </w:r>
-            <w:proofErr w:type="spellEnd"/>
             <w:r>
               <w:rPr>
                 <w:rFonts w:ascii="Cambria" w:eastAsia="Cambria" w:hAnsi="Cambria" w:cs="Cambria"/>
@@ -3481,28 +3478,7 @@
                 <w:sz w:val="24"/>
                 <w:szCs w:val="24"/>
               </w:rPr>
-              <w:t xml:space="preserve">dados que o </w:t>
-            </w:r>
-            <w:proofErr w:type="spellStart"/>
-            <w:r>
-              <w:rPr>
-                <w:rFonts w:ascii="Cambria" w:eastAsia="Cambria" w:hAnsi="Cambria" w:cs="Cambria"/>
-                <w:sz w:val="24"/>
-                <w:szCs w:val="24"/>
-              </w:rPr>
-              <w:t>Fake</w:t>
-            </w:r>
-            <w:proofErr w:type="spellEnd"/>
-            <w:r>
-              <w:rPr>
-                <w:rFonts w:ascii="Cambria" w:eastAsia="Cambria" w:hAnsi="Cambria" w:cs="Cambria"/>
-                <w:sz w:val="24"/>
-                <w:szCs w:val="24"/>
-              </w:rPr>
-              <w:t xml:space="preserve"> SIGA completa.</w:t>
-            </w:r>
-            <w:r>
-              <w:commentReference w:id="15"/>
+              <w:t>dados que são enviados pelo Fake SIGA.</w:t>
             </w:r>
           </w:p>
           <w:p>
@@ -3593,7 +3569,6 @@
               </w:rPr>
               <w:t xml:space="preserve">E1 – O usuário insere </w:t>
             </w:r>
-            <w:proofErr w:type="spellStart"/>
             <w:r>
               <w:rPr>
                 <w:rFonts w:ascii="Cambria" w:eastAsia="Cambria" w:hAnsi="Cambria" w:cs="Cambria"/>
@@ -3604,7 +3579,6 @@
               </w:rPr>
               <w:t>captcha</w:t>
             </w:r>
-            <w:proofErr w:type="spellEnd"/>
             <w:r>
               <w:rPr>
                 <w:rFonts w:ascii="Cambria" w:eastAsia="Cambria" w:hAnsi="Cambria" w:cs="Cambria"/>
@@ -3641,7 +3615,6 @@
               </w:rPr>
               <w:t xml:space="preserve">O sistema informa que a </w:t>
             </w:r>
-            <w:proofErr w:type="spellStart"/>
             <w:r>
               <w:rPr>
                 <w:rFonts w:ascii="Cambria" w:eastAsia="Cambria" w:hAnsi="Cambria" w:cs="Cambria"/>
@@ -3651,7 +3624,6 @@
               </w:rPr>
               <w:t>captcha</w:t>
             </w:r>
-            <w:proofErr w:type="spellEnd"/>
             <w:r>
               <w:rPr>
                 <w:rFonts w:ascii="Cambria" w:eastAsia="Cambria" w:hAnsi="Cambria" w:cs="Cambria"/>
@@ -3831,7 +3803,7 @@
     </w:p>
     <w:p>
       <w:pPr>
-        <w:pStyle w:val="Ttulo3"/>
+        <w:pStyle w:val="Heading3"/>
         <w:numPr>
           <w:ilvl w:val="2"/>
           <w:numId w:val="23"/>
@@ -3980,23 +3952,13 @@
               <w:spacing w:after="0"/>
               <w:jc w:val="center"/>
             </w:pPr>
-            <w:proofErr w:type="spellStart"/>
-            <w:r>
-              <w:rPr>
-                <w:rFonts w:ascii="Cambria" w:eastAsia="Cambria" w:hAnsi="Cambria" w:cs="Cambria"/>
-                <w:sz w:val="24"/>
-                <w:szCs w:val="24"/>
-              </w:rPr>
-              <w:t>Obrig</w:t>
-            </w:r>
-            <w:proofErr w:type="spellEnd"/>
-            <w:r>
-              <w:rPr>
-                <w:rFonts w:ascii="Cambria" w:eastAsia="Cambria" w:hAnsi="Cambria" w:cs="Cambria"/>
-                <w:sz w:val="24"/>
-                <w:szCs w:val="24"/>
-              </w:rPr>
-              <w:t>.</w:t>
+            <w:r>
+              <w:rPr>
+                <w:rFonts w:ascii="Cambria" w:eastAsia="Cambria" w:hAnsi="Cambria" w:cs="Cambria"/>
+                <w:sz w:val="24"/>
+                <w:szCs w:val="24"/>
+              </w:rPr>
+              <w:t>Obrig.</w:t>
             </w:r>
           </w:p>
         </w:tc>
@@ -4409,7 +4371,6 @@
             <w:pPr>
               <w:spacing w:after="0"/>
             </w:pPr>
-            <w:proofErr w:type="gramStart"/>
             <w:r>
               <w:rPr>
                 <w:rFonts w:ascii="Cambria" w:eastAsia="Cambria" w:hAnsi="Cambria" w:cs="Cambria"/>
@@ -4418,7 +4379,6 @@
               </w:rPr>
               <w:t>HH:MM</w:t>
             </w:r>
-            <w:proofErr w:type="gramEnd"/>
           </w:p>
         </w:tc>
         <w:tc>
@@ -4792,7 +4752,7 @@
     <w:p/>
     <w:p>
       <w:pPr>
-        <w:pStyle w:val="Ttulo2"/>
+        <w:pStyle w:val="Heading2"/>
         <w:numPr>
           <w:ilvl w:val="1"/>
           <w:numId w:val="23"/>
@@ -4804,27 +4764,19 @@
         </w:rPr>
       </w:pPr>
       <w:bookmarkStart w:id="17" w:name="_3rdcrjn" w:colFirst="0" w:colLast="0"/>
-      <w:bookmarkStart w:id="18" w:name="_Toc465182318"/>
+      <w:bookmarkStart w:id="18" w:name="_Toc465199120"/>
       <w:bookmarkEnd w:id="17"/>
       <w:r>
         <w:rPr>
           <w:rFonts w:ascii="Cambria" w:eastAsia="Cambria" w:hAnsi="Cambria" w:cs="Cambria"/>
         </w:rPr>
-        <w:t xml:space="preserve">Caso de Uso UC02 – </w:t>
-      </w:r>
-      <w:proofErr w:type="spellStart"/>
-      <w:r>
-        <w:rPr>
-          <w:rFonts w:ascii="Cambria" w:eastAsia="Cambria" w:hAnsi="Cambria" w:cs="Cambria"/>
-        </w:rPr>
-        <w:t>Login</w:t>
+        <w:t>Caso de Uso UC02 – Login</w:t>
       </w:r>
       <w:bookmarkEnd w:id="18"/>
-      <w:proofErr w:type="spellEnd"/>
     </w:p>
     <w:p>
       <w:pPr>
-        <w:pStyle w:val="Ttulo3"/>
+        <w:pStyle w:val="Heading3"/>
         <w:numPr>
           <w:ilvl w:val="2"/>
           <w:numId w:val="23"/>
@@ -4926,7 +4878,7 @@
             <w:commentRangeEnd w:id="20"/>
             <w:r>
               <w:rPr>
-                <w:rStyle w:val="Refdecomentrio"/>
+                <w:rStyle w:val="CommentReference"/>
               </w:rPr>
               <w:commentReference w:id="20"/>
             </w:r>
@@ -4944,25 +4896,7 @@
                 <w:sz w:val="24"/>
                 <w:szCs w:val="24"/>
               </w:rPr>
-              <w:t xml:space="preserve"> realiza </w:t>
-            </w:r>
-            <w:proofErr w:type="spellStart"/>
-            <w:r>
-              <w:rPr>
-                <w:rFonts w:ascii="Cambria" w:eastAsia="Cambria" w:hAnsi="Cambria" w:cs="Cambria"/>
-                <w:sz w:val="24"/>
-                <w:szCs w:val="24"/>
-              </w:rPr>
-              <w:t>login</w:t>
-            </w:r>
-            <w:proofErr w:type="spellEnd"/>
-            <w:r>
-              <w:rPr>
-                <w:rFonts w:ascii="Cambria" w:eastAsia="Cambria" w:hAnsi="Cambria" w:cs="Cambria"/>
-                <w:sz w:val="24"/>
-                <w:szCs w:val="24"/>
-              </w:rPr>
-              <w:t xml:space="preserve"> para acesso ao sistema administrativo.</w:t>
+              <w:t xml:space="preserve"> realiza login para acesso ao sistema administrativo.</w:t>
             </w:r>
           </w:p>
         </w:tc>
@@ -5312,7 +5246,7 @@
             <w:commentRangeEnd w:id="21"/>
             <w:r>
               <w:rPr>
-                <w:rStyle w:val="Refdecomentrio"/>
+                <w:rStyle w:val="CommentReference"/>
               </w:rPr>
               <w:commentReference w:id="21"/>
             </w:r>
@@ -5500,7 +5434,7 @@
             <w:commentRangeEnd w:id="22"/>
             <w:r>
               <w:rPr>
-                <w:rStyle w:val="Refdecomentrio"/>
+                <w:rStyle w:val="CommentReference"/>
               </w:rPr>
               <w:commentReference w:id="22"/>
             </w:r>
@@ -5567,71 +5501,50 @@
           </w:p>
           <w:p>
             <w:pPr>
-              <w:pStyle w:val="PargrafodaLista"/>
+              <w:pStyle w:val="ListParagraph"/>
+              <w:numPr>
+                <w:ilvl w:val="0"/>
+                <w:numId w:val="38"/>
+              </w:numPr>
+              <w:spacing w:after="0"/>
+              <w:ind w:left="249" w:hanging="141"/>
+              <w:rPr>
+                <w:rFonts w:ascii="Cambria" w:eastAsia="Cambria" w:hAnsi="Cambria" w:cs="Cambria"/>
+                <w:sz w:val="24"/>
+                <w:szCs w:val="24"/>
+                <w:u w:val="single"/>
+              </w:rPr>
+            </w:pPr>
+            <w:r>
+              <w:rPr>
+                <w:rFonts w:ascii="Cambria" w:eastAsia="Cambria" w:hAnsi="Cambria" w:cs="Cambria"/>
+                <w:sz w:val="24"/>
+                <w:szCs w:val="24"/>
+              </w:rPr>
+              <w:t xml:space="preserve">O sistema informa que os Dados de Login [1,2] estão incorretos. </w:t>
+            </w:r>
+            <w:r>
+              <w:rPr>
+                <w:rFonts w:ascii="Cambria" w:eastAsia="Cambria" w:hAnsi="Cambria" w:cs="Cambria"/>
+                <w:b/>
+                <w:sz w:val="24"/>
+                <w:szCs w:val="24"/>
+              </w:rPr>
+              <w:t>[MSG05]</w:t>
+            </w:r>
+          </w:p>
+          <w:p>
+            <w:pPr>
+              <w:pStyle w:val="ListParagraph"/>
               <w:numPr>
                 <w:ilvl w:val="0"/>
                 <w:numId w:val="38"/>
               </w:numPr>
               <w:tabs>
-                <w:tab w:val="left" w:pos="545"/>
+                <w:tab w:val="left" w:pos="465"/>
               </w:tabs>
               <w:spacing w:after="0"/>
-              <w:ind w:left="540"/>
-              <w:rPr>
-                <w:rFonts w:ascii="Cambria" w:eastAsia="Cambria" w:hAnsi="Cambria" w:cs="Cambria"/>
-                <w:sz w:val="24"/>
-                <w:szCs w:val="24"/>
-                <w:u w:val="single"/>
-              </w:rPr>
-            </w:pPr>
-            <w:r>
-              <w:rPr>
-                <w:rFonts w:ascii="Cambria" w:eastAsia="Cambria" w:hAnsi="Cambria" w:cs="Cambria"/>
-                <w:sz w:val="24"/>
-                <w:szCs w:val="24"/>
-              </w:rPr>
-              <w:t xml:space="preserve">O sistema informa que os Dados de </w:t>
-            </w:r>
-            <w:proofErr w:type="spellStart"/>
-            <w:r>
-              <w:rPr>
-                <w:rFonts w:ascii="Cambria" w:eastAsia="Cambria" w:hAnsi="Cambria" w:cs="Cambria"/>
-                <w:sz w:val="24"/>
-                <w:szCs w:val="24"/>
-              </w:rPr>
-              <w:t>Login</w:t>
-            </w:r>
-            <w:proofErr w:type="spellEnd"/>
-            <w:r>
-              <w:rPr>
-                <w:rFonts w:ascii="Cambria" w:eastAsia="Cambria" w:hAnsi="Cambria" w:cs="Cambria"/>
-                <w:sz w:val="24"/>
-                <w:szCs w:val="24"/>
-              </w:rPr>
-              <w:t xml:space="preserve"> [1,2] estão incorretos. </w:t>
-            </w:r>
-            <w:r>
-              <w:rPr>
-                <w:rFonts w:ascii="Cambria" w:eastAsia="Cambria" w:hAnsi="Cambria" w:cs="Cambria"/>
-                <w:b/>
-                <w:sz w:val="24"/>
-                <w:szCs w:val="24"/>
-              </w:rPr>
-              <w:t>[MSG05]</w:t>
-            </w:r>
-          </w:p>
-          <w:p>
-            <w:pPr>
-              <w:pStyle w:val="PargrafodaLista"/>
-              <w:numPr>
-                <w:ilvl w:val="0"/>
-                <w:numId w:val="38"/>
-              </w:numPr>
-              <w:tabs>
-                <w:tab w:val="left" w:pos="545"/>
-              </w:tabs>
-              <w:spacing w:after="0"/>
-              <w:ind w:left="540"/>
+              <w:ind w:left="249" w:hanging="141"/>
               <w:rPr>
                 <w:rFonts w:ascii="Cambria" w:eastAsia="Cambria" w:hAnsi="Cambria" w:cs="Cambria"/>
                 <w:sz w:val="24"/>
@@ -5695,25 +5608,7 @@
                 <w:sz w:val="24"/>
                 <w:szCs w:val="24"/>
               </w:rPr>
-              <w:t xml:space="preserve">O gestor está </w:t>
-            </w:r>
-            <w:proofErr w:type="spellStart"/>
-            <w:r>
-              <w:rPr>
-                <w:rFonts w:ascii="Cambria" w:eastAsia="Cambria" w:hAnsi="Cambria" w:cs="Cambria"/>
-                <w:sz w:val="24"/>
-                <w:szCs w:val="24"/>
-              </w:rPr>
-              <w:t>logado</w:t>
-            </w:r>
-            <w:proofErr w:type="spellEnd"/>
-            <w:r>
-              <w:rPr>
-                <w:rFonts w:ascii="Cambria" w:eastAsia="Cambria" w:hAnsi="Cambria" w:cs="Cambria"/>
-                <w:sz w:val="24"/>
-                <w:szCs w:val="24"/>
-              </w:rPr>
-              <w:t xml:space="preserve"> no sistema.</w:t>
+              <w:t>O gestor está logado no sistema.</w:t>
             </w:r>
           </w:p>
         </w:tc>
@@ -5798,7 +5693,7 @@
     </w:p>
     <w:p>
       <w:pPr>
-        <w:pStyle w:val="Ttulo3"/>
+        <w:pStyle w:val="Heading3"/>
         <w:numPr>
           <w:ilvl w:val="2"/>
           <w:numId w:val="23"/>
@@ -5815,16 +5710,8 @@
         <w:rPr>
           <w:rFonts w:ascii="Cambria" w:eastAsia="Cambria" w:hAnsi="Cambria" w:cs="Cambria"/>
         </w:rPr>
-        <w:t xml:space="preserve">Estrutura de Informação – Dados de </w:t>
+        <w:t>Estrutura de Informação – Dados de Login</w:t>
       </w:r>
-      <w:proofErr w:type="spellStart"/>
-      <w:r>
-        <w:rPr>
-          <w:rFonts w:ascii="Cambria" w:eastAsia="Cambria" w:hAnsi="Cambria" w:cs="Cambria"/>
-        </w:rPr>
-        <w:t>Login</w:t>
-      </w:r>
-      <w:proofErr w:type="spellEnd"/>
     </w:p>
     <w:tbl>
       <w:tblPr>
@@ -5944,19 +5831,11 @@
               <w:spacing w:after="0"/>
               <w:jc w:val="center"/>
             </w:pPr>
-            <w:proofErr w:type="spellStart"/>
-            <w:r>
-              <w:rPr>
-                <w:rFonts w:ascii="Cambria" w:eastAsia="Cambria" w:hAnsi="Cambria" w:cs="Cambria"/>
-              </w:rPr>
-              <w:t>Obrig</w:t>
-            </w:r>
-            <w:proofErr w:type="spellEnd"/>
-            <w:r>
-              <w:rPr>
-                <w:rFonts w:ascii="Cambria" w:eastAsia="Cambria" w:hAnsi="Cambria" w:cs="Cambria"/>
-              </w:rPr>
-              <w:t>.</w:t>
+            <w:r>
+              <w:rPr>
+                <w:rFonts w:ascii="Cambria" w:eastAsia="Cambria" w:hAnsi="Cambria" w:cs="Cambria"/>
+              </w:rPr>
+              <w:t>Obrig.</w:t>
             </w:r>
           </w:p>
         </w:tc>
@@ -6294,43 +6173,7 @@
                 <w:sz w:val="24"/>
                 <w:szCs w:val="24"/>
               </w:rPr>
-              <w:t>Caracteres: {</w:t>
-            </w:r>
-            <w:proofErr w:type="spellStart"/>
-            <w:r>
-              <w:rPr>
-                <w:rFonts w:ascii="Cambria" w:eastAsia="Cambria" w:hAnsi="Cambria" w:cs="Cambria"/>
-                <w:sz w:val="24"/>
-                <w:szCs w:val="24"/>
-              </w:rPr>
-              <w:t>a-z</w:t>
-            </w:r>
-            <w:proofErr w:type="spellEnd"/>
-            <w:r>
-              <w:rPr>
-                <w:rFonts w:ascii="Cambria" w:eastAsia="Cambria" w:hAnsi="Cambria" w:cs="Cambria"/>
-                <w:sz w:val="24"/>
-                <w:szCs w:val="24"/>
-              </w:rPr>
-              <w:t xml:space="preserve">}, {A-Z}, {0-9}, </w:t>
-            </w:r>
-            <w:proofErr w:type="gramStart"/>
-            <w:r>
-              <w:rPr>
-                <w:rFonts w:ascii="Cambria" w:eastAsia="Cambria" w:hAnsi="Cambria" w:cs="Cambria"/>
-                <w:sz w:val="24"/>
-                <w:szCs w:val="24"/>
-              </w:rPr>
-              <w:t>{!},  {</w:t>
-            </w:r>
-            <w:proofErr w:type="gramEnd"/>
-            <w:r>
-              <w:rPr>
-                <w:rFonts w:ascii="Cambria" w:eastAsia="Cambria" w:hAnsi="Cambria" w:cs="Cambria"/>
-                <w:sz w:val="24"/>
-                <w:szCs w:val="24"/>
-              </w:rPr>
-              <w:t xml:space="preserve">(}, {)}, {-}, {.}, {?}, {[}, {]}, {_}; {`}; Til {~}. Erro: </w:t>
+              <w:t xml:space="preserve">Caracteres: {a-z}, {A-Z}, {0-9}, {!},  {(}, {)}, {-}, {.}, {?}, {[}, {]}, {_}; {`}; Til {~}. Erro: </w:t>
             </w:r>
             <w:r>
               <w:rPr>
@@ -6353,7 +6196,7 @@
     </w:p>
     <w:p>
       <w:pPr>
-        <w:pStyle w:val="Ttulo2"/>
+        <w:pStyle w:val="Heading2"/>
         <w:numPr>
           <w:ilvl w:val="1"/>
           <w:numId w:val="23"/>
@@ -6364,7 +6207,7 @@
         </w:rPr>
       </w:pPr>
       <w:bookmarkStart w:id="24" w:name="_35nkun2" w:colFirst="0" w:colLast="0"/>
-      <w:bookmarkStart w:id="25" w:name="_Toc465182319"/>
+      <w:bookmarkStart w:id="25" w:name="_Toc465199121"/>
       <w:bookmarkEnd w:id="24"/>
       <w:r>
         <w:rPr>
@@ -6377,7 +6220,7 @@
     </w:p>
     <w:p>
       <w:pPr>
-        <w:pStyle w:val="Ttulo3"/>
+        <w:pStyle w:val="Heading3"/>
         <w:numPr>
           <w:ilvl w:val="2"/>
           <w:numId w:val="23"/>
@@ -6468,12 +6311,12 @@
                 <w:sz w:val="24"/>
                 <w:szCs w:val="24"/>
               </w:rPr>
-              <w:t xml:space="preserve"> </w:t>
+              <w:t xml:space="preserve">/funcionário de segurança </w:t>
             </w:r>
             <w:commentRangeEnd w:id="26"/>
             <w:r>
               <w:rPr>
-                <w:rStyle w:val="Refdecomentrio"/>
+                <w:rStyle w:val="CommentReference"/>
               </w:rPr>
               <w:commentReference w:id="26"/>
             </w:r>
@@ -6484,14 +6327,6 @@
                 <w:szCs w:val="24"/>
               </w:rPr>
               <w:t>altera a sua senha cadastrada</w:t>
-            </w:r>
-            <w:r>
-              <w:rPr>
-                <w:rFonts w:ascii="Cambria" w:eastAsia="Cambria" w:hAnsi="Cambria" w:cs="Cambria"/>
-                <w:sz w:val="24"/>
-                <w:szCs w:val="24"/>
-              </w:rPr>
-              <w:t xml:space="preserve"> do funcionário de segurança.</w:t>
             </w:r>
           </w:p>
         </w:tc>
@@ -6679,25 +6514,7 @@
                 <w:sz w:val="24"/>
                 <w:szCs w:val="24"/>
               </w:rPr>
-              <w:t xml:space="preserve">ve estar </w:t>
-            </w:r>
-            <w:proofErr w:type="spellStart"/>
-            <w:r>
-              <w:rPr>
-                <w:rFonts w:ascii="Cambria" w:eastAsia="Cambria" w:hAnsi="Cambria" w:cs="Cambria"/>
-                <w:sz w:val="24"/>
-                <w:szCs w:val="24"/>
-              </w:rPr>
-              <w:t>logado</w:t>
-            </w:r>
-            <w:proofErr w:type="spellEnd"/>
-            <w:r>
-              <w:rPr>
-                <w:rFonts w:ascii="Cambria" w:eastAsia="Cambria" w:hAnsi="Cambria" w:cs="Cambria"/>
-                <w:sz w:val="24"/>
-                <w:szCs w:val="24"/>
-              </w:rPr>
-              <w:t xml:space="preserve"> e</w:t>
+              <w:t>ve estar logado e</w:t>
             </w:r>
             <w:r>
               <w:rPr>
@@ -6751,7 +6568,7 @@
             <w:commentRangeEnd w:id="27"/>
             <w:r>
               <w:rPr>
-                <w:rStyle w:val="Refdecomentrio"/>
+                <w:rStyle w:val="CommentReference"/>
               </w:rPr>
               <w:commentReference w:id="27"/>
             </w:r>
@@ -7268,7 +7085,7 @@
     <w:p/>
     <w:p>
       <w:pPr>
-        <w:pStyle w:val="Ttulo3"/>
+        <w:pStyle w:val="Heading3"/>
         <w:numPr>
           <w:ilvl w:val="2"/>
           <w:numId w:val="23"/>
@@ -7283,16 +7100,8 @@
         <w:rPr>
           <w:rFonts w:ascii="Cambria" w:eastAsia="Cambria" w:hAnsi="Cambria" w:cs="Cambria"/>
         </w:rPr>
-        <w:t xml:space="preserve">Estrutura de Informação – Dados de </w:t>
+        <w:t>Estrutura de Informação – Dados de Login</w:t>
       </w:r>
-      <w:proofErr w:type="spellStart"/>
-      <w:r>
-        <w:rPr>
-          <w:rFonts w:ascii="Cambria" w:eastAsia="Cambria" w:hAnsi="Cambria" w:cs="Cambria"/>
-        </w:rPr>
-        <w:t>Login</w:t>
-      </w:r>
-      <w:proofErr w:type="spellEnd"/>
     </w:p>
     <w:tbl>
       <w:tblPr>
@@ -7412,19 +7221,11 @@
               <w:spacing w:after="0"/>
               <w:jc w:val="center"/>
             </w:pPr>
-            <w:proofErr w:type="spellStart"/>
-            <w:r>
-              <w:rPr>
-                <w:rFonts w:ascii="Cambria" w:eastAsia="Cambria" w:hAnsi="Cambria" w:cs="Cambria"/>
-              </w:rPr>
-              <w:t>Obrig</w:t>
-            </w:r>
-            <w:proofErr w:type="spellEnd"/>
-            <w:r>
-              <w:rPr>
-                <w:rFonts w:ascii="Cambria" w:eastAsia="Cambria" w:hAnsi="Cambria" w:cs="Cambria"/>
-              </w:rPr>
-              <w:t>.</w:t>
+            <w:r>
+              <w:rPr>
+                <w:rFonts w:ascii="Cambria" w:eastAsia="Cambria" w:hAnsi="Cambria" w:cs="Cambria"/>
+              </w:rPr>
+              <w:t>Obrig.</w:t>
             </w:r>
           </w:p>
         </w:tc>
@@ -7600,43 +7401,7 @@
                 <w:sz w:val="24"/>
                 <w:szCs w:val="24"/>
               </w:rPr>
-              <w:t>Caracteres: {</w:t>
-            </w:r>
-            <w:proofErr w:type="spellStart"/>
-            <w:r>
-              <w:rPr>
-                <w:rFonts w:ascii="Cambria" w:eastAsia="Cambria" w:hAnsi="Cambria" w:cs="Cambria"/>
-                <w:sz w:val="24"/>
-                <w:szCs w:val="24"/>
-              </w:rPr>
-              <w:t>a-z</w:t>
-            </w:r>
-            <w:proofErr w:type="spellEnd"/>
-            <w:r>
-              <w:rPr>
-                <w:rFonts w:ascii="Cambria" w:eastAsia="Cambria" w:hAnsi="Cambria" w:cs="Cambria"/>
-                <w:sz w:val="24"/>
-                <w:szCs w:val="24"/>
-              </w:rPr>
-              <w:t xml:space="preserve">}, {A-Z}, {0-9}, </w:t>
-            </w:r>
-            <w:proofErr w:type="gramStart"/>
-            <w:r>
-              <w:rPr>
-                <w:rFonts w:ascii="Cambria" w:eastAsia="Cambria" w:hAnsi="Cambria" w:cs="Cambria"/>
-                <w:sz w:val="24"/>
-                <w:szCs w:val="24"/>
-              </w:rPr>
-              <w:t>{!},  {</w:t>
-            </w:r>
-            <w:proofErr w:type="gramEnd"/>
-            <w:r>
-              <w:rPr>
-                <w:rFonts w:ascii="Cambria" w:eastAsia="Cambria" w:hAnsi="Cambria" w:cs="Cambria"/>
-                <w:sz w:val="24"/>
-                <w:szCs w:val="24"/>
-              </w:rPr>
-              <w:t xml:space="preserve">(}, {)}, {-}, {.}, {?}, {[}, {]}, </w:t>
+              <w:t xml:space="preserve">Caracteres: {a-z}, {A-Z}, {0-9}, {!},  {(}, {)}, {-}, {.}, {?}, {[}, {]}, </w:t>
             </w:r>
             <w:r>
               <w:rPr>
@@ -7664,7 +7429,7 @@
     <w:p/>
     <w:p>
       <w:pPr>
-        <w:pStyle w:val="Ttulo2"/>
+        <w:pStyle w:val="Heading2"/>
         <w:numPr>
           <w:ilvl w:val="1"/>
           <w:numId w:val="23"/>
@@ -7675,10 +7440,9 @@
         </w:rPr>
       </w:pPr>
       <w:bookmarkStart w:id="28" w:name="_1ksv4uv" w:colFirst="0" w:colLast="0"/>
-      <w:bookmarkStart w:id="29" w:name="_Toc465182320"/>
+      <w:bookmarkStart w:id="29" w:name="_Toc465199122"/>
       <w:bookmarkEnd w:id="28"/>
       <w:commentRangeStart w:id="30"/>
-      <w:commentRangeStart w:id="31"/>
       <w:r>
         <w:rPr>
           <w:rFonts w:ascii="Cambria" w:eastAsia="Cambria" w:hAnsi="Cambria" w:cs="Cambria"/>
@@ -7690,22 +7454,10 @@
         <w:commentReference w:id="30"/>
       </w:r>
       <w:bookmarkEnd w:id="29"/>
-      <w:commentRangeEnd w:id="31"/>
-      <w:r>
-        <w:rPr>
-          <w:rStyle w:val="Refdecomentrio"/>
-          <w:rFonts w:asciiTheme="minorHAnsi" w:eastAsiaTheme="minorEastAsia" w:hAnsiTheme="minorHAnsi" w:cstheme="minorBidi"/>
-          <w:b w:val="0"/>
-          <w:bCs w:val="0"/>
-          <w:smallCaps w:val="0"/>
-          <w:color w:val="auto"/>
-        </w:rPr>
-        <w:commentReference w:id="31"/>
-      </w:r>
     </w:p>
     <w:p>
       <w:pPr>
-        <w:pStyle w:val="Ttulo3"/>
+        <w:pStyle w:val="Heading3"/>
         <w:numPr>
           <w:ilvl w:val="2"/>
           <w:numId w:val="23"/>
@@ -7716,8 +7468,8 @@
           <w:rFonts w:ascii="Cambria" w:eastAsia="Cambria" w:hAnsi="Cambria" w:cs="Cambria"/>
         </w:rPr>
       </w:pPr>
-      <w:bookmarkStart w:id="32" w:name="_44sinio" w:colFirst="0" w:colLast="0"/>
-      <w:bookmarkEnd w:id="32"/>
+      <w:bookmarkStart w:id="31" w:name="_44sinio" w:colFirst="0" w:colLast="0"/>
+      <w:bookmarkEnd w:id="31"/>
       <w:r>
         <w:rPr>
           <w:rFonts w:ascii="Cambria" w:eastAsia="Cambria" w:hAnsi="Cambria" w:cs="Cambria"/>
@@ -7948,25 +7700,7 @@
                 <w:sz w:val="24"/>
                 <w:szCs w:val="24"/>
               </w:rPr>
-              <w:t xml:space="preserve">O gestor deve ter realizado </w:t>
-            </w:r>
-            <w:proofErr w:type="spellStart"/>
-            <w:r>
-              <w:rPr>
-                <w:rFonts w:ascii="Cambria" w:eastAsia="Cambria" w:hAnsi="Cambria" w:cs="Cambria"/>
-                <w:sz w:val="24"/>
-                <w:szCs w:val="24"/>
-              </w:rPr>
-              <w:t>login</w:t>
-            </w:r>
-            <w:proofErr w:type="spellEnd"/>
-            <w:r>
-              <w:rPr>
-                <w:rFonts w:ascii="Cambria" w:eastAsia="Cambria" w:hAnsi="Cambria" w:cs="Cambria"/>
-                <w:sz w:val="24"/>
-                <w:szCs w:val="24"/>
-              </w:rPr>
-              <w:t>.</w:t>
+              <w:t>O gestor deve ter realizado login.</w:t>
             </w:r>
           </w:p>
         </w:tc>
@@ -8080,25 +7814,7 @@
                 <w:sz w:val="24"/>
                 <w:szCs w:val="24"/>
               </w:rPr>
-              <w:t xml:space="preserve">sistema consulta o CPF inserido no </w:t>
-            </w:r>
-            <w:proofErr w:type="spellStart"/>
-            <w:r>
-              <w:rPr>
-                <w:rFonts w:ascii="Cambria" w:eastAsia="Cambria" w:hAnsi="Cambria" w:cs="Cambria"/>
-                <w:sz w:val="24"/>
-                <w:szCs w:val="24"/>
-              </w:rPr>
-              <w:t>Fake</w:t>
-            </w:r>
-            <w:proofErr w:type="spellEnd"/>
-            <w:r>
-              <w:rPr>
-                <w:rFonts w:ascii="Cambria" w:eastAsia="Cambria" w:hAnsi="Cambria" w:cs="Cambria"/>
-                <w:sz w:val="24"/>
-                <w:szCs w:val="24"/>
-              </w:rPr>
-              <w:t xml:space="preserve"> SIGA. Se o </w:t>
+              <w:t xml:space="preserve">sistema consulta o CPF inserido no Fake SIGA. Se o </w:t>
             </w:r>
             <w:r>
               <w:rPr>
@@ -8122,25 +7838,7 @@
                 <w:sz w:val="24"/>
                 <w:szCs w:val="24"/>
               </w:rPr>
-              <w:t xml:space="preserve"> registrado, o sistema completa o nome do funcionário de segurança com o que foi retornado pelo </w:t>
-            </w:r>
-            <w:proofErr w:type="spellStart"/>
-            <w:r>
-              <w:rPr>
-                <w:rFonts w:ascii="Cambria" w:eastAsia="Cambria" w:hAnsi="Cambria" w:cs="Cambria"/>
-                <w:sz w:val="24"/>
-                <w:szCs w:val="24"/>
-              </w:rPr>
-              <w:t>Fake</w:t>
-            </w:r>
-            <w:proofErr w:type="spellEnd"/>
-            <w:r>
-              <w:rPr>
-                <w:rFonts w:ascii="Cambria" w:eastAsia="Cambria" w:hAnsi="Cambria" w:cs="Cambria"/>
-                <w:sz w:val="24"/>
-                <w:szCs w:val="24"/>
-              </w:rPr>
-              <w:t xml:space="preserve"> SIGA. </w:t>
+              <w:t xml:space="preserve"> registrado, o sistema completa o nome do funcionário de segurança com o que foi retornado pelo Fake SIGA. </w:t>
             </w:r>
             <w:r>
               <w:rPr>
@@ -8166,7 +7864,7 @@
                 <w:szCs w:val="24"/>
               </w:rPr>
             </w:pPr>
-            <w:commentRangeStart w:id="33"/>
+            <w:commentRangeStart w:id="32"/>
             <w:r>
               <w:rPr>
                 <w:rFonts w:ascii="Cambria" w:eastAsia="Cambria" w:hAnsi="Cambria" w:cs="Cambria"/>
@@ -8175,12 +7873,12 @@
               </w:rPr>
               <w:t>O</w:t>
             </w:r>
-            <w:commentRangeEnd w:id="33"/>
-            <w:r>
-              <w:rPr>
-                <w:rStyle w:val="Refdecomentrio"/>
-              </w:rPr>
-              <w:commentReference w:id="33"/>
+            <w:commentRangeEnd w:id="32"/>
+            <w:r>
+              <w:rPr>
+                <w:rStyle w:val="CommentReference"/>
+              </w:rPr>
+              <w:commentReference w:id="32"/>
             </w:r>
             <w:r>
               <w:rPr>
@@ -8666,7 +8364,7 @@
     <w:p/>
     <w:p>
       <w:pPr>
-        <w:pStyle w:val="Ttulo3"/>
+        <w:pStyle w:val="Heading3"/>
         <w:numPr>
           <w:ilvl w:val="2"/>
           <w:numId w:val="23"/>
@@ -8677,8 +8375,8 @@
           <w:rFonts w:ascii="Cambria" w:eastAsia="Cambria" w:hAnsi="Cambria" w:cs="Cambria"/>
         </w:rPr>
       </w:pPr>
-      <w:bookmarkStart w:id="34" w:name="_2jxsxqh" w:colFirst="0" w:colLast="0"/>
-      <w:bookmarkEnd w:id="34"/>
+      <w:bookmarkStart w:id="33" w:name="_2jxsxqh" w:colFirst="0" w:colLast="0"/>
+      <w:bookmarkEnd w:id="33"/>
       <w:r>
         <w:rPr>
           <w:rFonts w:ascii="Cambria" w:eastAsia="Cambria" w:hAnsi="Cambria" w:cs="Cambria"/>
@@ -8804,19 +8502,11 @@
               <w:spacing w:after="0"/>
               <w:jc w:val="center"/>
             </w:pPr>
-            <w:proofErr w:type="spellStart"/>
-            <w:r>
-              <w:rPr>
-                <w:rFonts w:ascii="Cambria" w:eastAsia="Cambria" w:hAnsi="Cambria" w:cs="Cambria"/>
-              </w:rPr>
-              <w:t>Obrig</w:t>
-            </w:r>
-            <w:proofErr w:type="spellEnd"/>
-            <w:r>
-              <w:rPr>
-                <w:rFonts w:ascii="Cambria" w:eastAsia="Cambria" w:hAnsi="Cambria" w:cs="Cambria"/>
-              </w:rPr>
-              <w:t>.</w:t>
+            <w:r>
+              <w:rPr>
+                <w:rFonts w:ascii="Cambria" w:eastAsia="Cambria" w:hAnsi="Cambria" w:cs="Cambria"/>
+              </w:rPr>
+              <w:t>Obrig.</w:t>
             </w:r>
           </w:p>
         </w:tc>
@@ -9322,43 +9012,7 @@
                 <w:sz w:val="24"/>
                 <w:szCs w:val="24"/>
               </w:rPr>
-              <w:t>Caracteres: {</w:t>
-            </w:r>
-            <w:proofErr w:type="spellStart"/>
-            <w:r>
-              <w:rPr>
-                <w:rFonts w:ascii="Cambria" w:eastAsia="Cambria" w:hAnsi="Cambria" w:cs="Cambria"/>
-                <w:sz w:val="24"/>
-                <w:szCs w:val="24"/>
-              </w:rPr>
-              <w:t>a-z</w:t>
-            </w:r>
-            <w:proofErr w:type="spellEnd"/>
-            <w:r>
-              <w:rPr>
-                <w:rFonts w:ascii="Cambria" w:eastAsia="Cambria" w:hAnsi="Cambria" w:cs="Cambria"/>
-                <w:sz w:val="24"/>
-                <w:szCs w:val="24"/>
-              </w:rPr>
-              <w:t xml:space="preserve">}, {A-Z}, {0-9}, </w:t>
-            </w:r>
-            <w:proofErr w:type="gramStart"/>
-            <w:r>
-              <w:rPr>
-                <w:rFonts w:ascii="Cambria" w:eastAsia="Cambria" w:hAnsi="Cambria" w:cs="Cambria"/>
-                <w:sz w:val="24"/>
-                <w:szCs w:val="24"/>
-              </w:rPr>
-              <w:t>{!},  {</w:t>
-            </w:r>
-            <w:proofErr w:type="gramEnd"/>
-            <w:r>
-              <w:rPr>
-                <w:rFonts w:ascii="Cambria" w:eastAsia="Cambria" w:hAnsi="Cambria" w:cs="Cambria"/>
-                <w:sz w:val="24"/>
-                <w:szCs w:val="24"/>
-              </w:rPr>
-              <w:t xml:space="preserve">(}, {)}, {-}, {.}, {?}, {[}, {]}, {_}; {`}; Til {~}. Erro: </w:t>
+              <w:t xml:space="preserve">Caracteres: {a-z}, {A-Z}, {0-9}, {!},  {(}, {)}, {-}, {.}, {?}, {[}, {]}, {_}; {`}; Til {~}. Erro: </w:t>
             </w:r>
             <w:r>
               <w:rPr>
@@ -9436,21 +9090,19 @@
                 <w:szCs w:val="24"/>
               </w:rPr>
             </w:pPr>
-            <w:commentRangeStart w:id="35"/>
-            <w:r>
-              <w:rPr>
-                <w:rFonts w:ascii="Cambria" w:eastAsia="Cambria" w:hAnsi="Cambria" w:cs="Cambria"/>
-                <w:sz w:val="24"/>
-                <w:szCs w:val="24"/>
-              </w:rPr>
-              <w:t>?</w:t>
-            </w:r>
-            <w:commentRangeEnd w:id="35"/>
-            <w:r>
-              <w:rPr>
-                <w:rStyle w:val="Refdecomentrio"/>
-              </w:rPr>
-              <w:commentReference w:id="35"/>
+            <w:r>
+              <w:rPr>
+                <w:rStyle w:val="CommentReference"/>
+              </w:rPr>
+              <w:commentReference w:id="34"/>
+            </w:r>
+            <w:r>
+              <w:rPr>
+                <w:rFonts w:ascii="Cambria" w:eastAsia="Cambria" w:hAnsi="Cambria" w:cs="Cambria"/>
+                <w:sz w:val="24"/>
+                <w:szCs w:val="24"/>
+              </w:rPr>
+              <w:t>_____@___._____</w:t>
             </w:r>
           </w:p>
         </w:tc>
@@ -9522,7 +9174,7 @@
                 <w:sz w:val="24"/>
                 <w:szCs w:val="24"/>
               </w:rPr>
-              <w:t>Sim?</w:t>
+              <w:t>Sim.</w:t>
             </w:r>
           </w:p>
         </w:tc>
@@ -9546,7 +9198,16 @@
                 <w:sz w:val="24"/>
                 <w:szCs w:val="24"/>
               </w:rPr>
-              <w:t>?</w:t>
+              <w:t xml:space="preserve">Caracteres: {a-z}, {A-Z}, {0-9}, {@}, {.}, {-}, {_}. Erro: </w:t>
+            </w:r>
+            <w:r>
+              <w:rPr>
+                <w:rFonts w:ascii="Cambria" w:eastAsia="Cambria" w:hAnsi="Cambria" w:cs="Cambria"/>
+                <w:b/>
+                <w:sz w:val="24"/>
+                <w:szCs w:val="24"/>
+              </w:rPr>
+              <w:t>MSG11</w:t>
             </w:r>
           </w:p>
         </w:tc>
@@ -9555,7 +9216,7 @@
     <w:p/>
     <w:p>
       <w:pPr>
-        <w:pStyle w:val="Ttulo2"/>
+        <w:pStyle w:val="Heading2"/>
         <w:numPr>
           <w:ilvl w:val="1"/>
           <w:numId w:val="23"/>
@@ -9565,20 +9226,20 @@
           <w:rFonts w:ascii="Cambria" w:eastAsia="Cambria" w:hAnsi="Cambria" w:cs="Cambria"/>
         </w:rPr>
       </w:pPr>
-      <w:bookmarkStart w:id="36" w:name="_z337ya" w:colFirst="0" w:colLast="0"/>
-      <w:bookmarkStart w:id="37" w:name="_Toc465182321"/>
-      <w:bookmarkEnd w:id="36"/>
+      <w:bookmarkStart w:id="35" w:name="_z337ya" w:colFirst="0" w:colLast="0"/>
+      <w:bookmarkStart w:id="36" w:name="_Toc465199123"/>
+      <w:bookmarkEnd w:id="35"/>
       <w:r>
         <w:rPr>
           <w:rFonts w:ascii="Cambria" w:eastAsia="Cambria" w:hAnsi="Cambria" w:cs="Cambria"/>
         </w:rPr>
         <w:t>Caso de Uso UC05 - Solicitação de cadastro</w:t>
       </w:r>
-      <w:bookmarkEnd w:id="37"/>
+      <w:bookmarkEnd w:id="36"/>
     </w:p>
     <w:p>
       <w:pPr>
-        <w:pStyle w:val="Ttulo3"/>
+        <w:pStyle w:val="Heading3"/>
         <w:numPr>
           <w:ilvl w:val="2"/>
           <w:numId w:val="23"/>
@@ -9589,8 +9250,8 @@
           <w:rFonts w:ascii="Cambria" w:eastAsia="Cambria" w:hAnsi="Cambria" w:cs="Cambria"/>
         </w:rPr>
       </w:pPr>
-      <w:bookmarkStart w:id="38" w:name="_3j2qqm3" w:colFirst="0" w:colLast="0"/>
-      <w:bookmarkEnd w:id="38"/>
+      <w:bookmarkStart w:id="37" w:name="_3j2qqm3" w:colFirst="0" w:colLast="0"/>
+      <w:bookmarkEnd w:id="37"/>
       <w:r>
         <w:rPr>
           <w:rFonts w:ascii="Cambria" w:eastAsia="Cambria" w:hAnsi="Cambria" w:cs="Cambria"/>
@@ -9799,6 +9460,7 @@
                 <w:sz w:val="24"/>
                 <w:szCs w:val="24"/>
               </w:rPr>
+              <w:lastRenderedPageBreak/>
               <w:t>Pré-Condições</w:t>
             </w:r>
           </w:p>
@@ -9892,7 +9554,6 @@
                 <w:sz w:val="24"/>
                 <w:szCs w:val="24"/>
               </w:rPr>
-              <w:lastRenderedPageBreak/>
               <w:t>O sistema solicita a inserção de nome e CPF</w:t>
             </w:r>
             <w:r>
@@ -9977,7 +9638,6 @@
                 <w:sz w:val="24"/>
                 <w:szCs w:val="24"/>
               </w:rPr>
-              <w:lastRenderedPageBreak/>
               <w:t>Fluxo Alternativo</w:t>
             </w:r>
           </w:p>
@@ -10086,7 +9746,6 @@
             <w:pPr>
               <w:spacing w:after="0"/>
             </w:pPr>
-            <w:proofErr w:type="spellStart"/>
             <w:r>
               <w:rPr>
                 <w:rFonts w:ascii="Cambria" w:eastAsia="Cambria" w:hAnsi="Cambria" w:cs="Cambria"/>
@@ -10094,17 +9753,7 @@
                 <w:sz w:val="24"/>
                 <w:szCs w:val="24"/>
               </w:rPr>
-              <w:t>Extend</w:t>
-            </w:r>
-            <w:proofErr w:type="spellEnd"/>
-            <w:r>
-              <w:rPr>
-                <w:rFonts w:ascii="Cambria" w:eastAsia="Cambria" w:hAnsi="Cambria" w:cs="Cambria"/>
-                <w:b/>
-                <w:sz w:val="24"/>
-                <w:szCs w:val="24"/>
-              </w:rPr>
-              <w:t xml:space="preserve"> UC04 – Aprovação de Cadastro</w:t>
+              <w:t>Extend UC04 – Aprovação de Cadastro</w:t>
             </w:r>
           </w:p>
         </w:tc>
@@ -10154,7 +9803,7 @@
     <w:p/>
     <w:p>
       <w:pPr>
-        <w:pStyle w:val="Ttulo3"/>
+        <w:pStyle w:val="Heading3"/>
         <w:numPr>
           <w:ilvl w:val="2"/>
           <w:numId w:val="23"/>
@@ -10165,8 +9814,8 @@
           <w:rFonts w:ascii="Cambria" w:eastAsia="Cambria" w:hAnsi="Cambria" w:cs="Cambria"/>
         </w:rPr>
       </w:pPr>
-      <w:bookmarkStart w:id="39" w:name="_1y810tw" w:colFirst="0" w:colLast="0"/>
-      <w:bookmarkEnd w:id="39"/>
+      <w:bookmarkStart w:id="38" w:name="_1y810tw" w:colFirst="0" w:colLast="0"/>
+      <w:bookmarkEnd w:id="38"/>
       <w:r>
         <w:rPr>
           <w:rFonts w:ascii="Cambria" w:eastAsia="Cambria" w:hAnsi="Cambria" w:cs="Cambria"/>
@@ -10292,19 +9941,11 @@
               <w:spacing w:after="0"/>
               <w:jc w:val="center"/>
             </w:pPr>
-            <w:proofErr w:type="spellStart"/>
-            <w:r>
-              <w:rPr>
-                <w:rFonts w:ascii="Cambria" w:eastAsia="Cambria" w:hAnsi="Cambria" w:cs="Cambria"/>
-              </w:rPr>
-              <w:t>Obrig</w:t>
-            </w:r>
-            <w:proofErr w:type="spellEnd"/>
-            <w:r>
-              <w:rPr>
-                <w:rFonts w:ascii="Cambria" w:eastAsia="Cambria" w:hAnsi="Cambria" w:cs="Cambria"/>
-              </w:rPr>
-              <w:t>.</w:t>
+            <w:r>
+              <w:rPr>
+                <w:rFonts w:ascii="Cambria" w:eastAsia="Cambria" w:hAnsi="Cambria" w:cs="Cambria"/>
+              </w:rPr>
+              <w:t>Obrig.</w:t>
             </w:r>
           </w:p>
         </w:tc>
@@ -10694,21 +10335,13 @@
                 <w:szCs w:val="24"/>
               </w:rPr>
             </w:pPr>
-            <w:commentRangeStart w:id="40"/>
-            <w:r>
-              <w:rPr>
-                <w:rFonts w:ascii="Cambria" w:eastAsia="Cambria" w:hAnsi="Cambria" w:cs="Cambria"/>
-                <w:sz w:val="24"/>
-                <w:szCs w:val="24"/>
-              </w:rPr>
-              <w:t>?</w:t>
-            </w:r>
-            <w:commentRangeEnd w:id="40"/>
-            <w:r>
-              <w:rPr>
-                <w:rStyle w:val="Refdecomentrio"/>
-              </w:rPr>
-              <w:commentReference w:id="40"/>
+            <w:r>
+              <w:rPr>
+                <w:rFonts w:ascii="Cambria" w:eastAsia="Cambria" w:hAnsi="Cambria" w:cs="Cambria"/>
+                <w:sz w:val="24"/>
+                <w:szCs w:val="24"/>
+              </w:rPr>
+              <w:t>_____@___._____</w:t>
             </w:r>
           </w:p>
         </w:tc>
@@ -10780,7 +10413,7 @@
                 <w:sz w:val="24"/>
                 <w:szCs w:val="24"/>
               </w:rPr>
-              <w:t>Sim?</w:t>
+              <w:t>Sim.</w:t>
             </w:r>
           </w:p>
         </w:tc>
@@ -10791,20 +10424,28 @@
           </w:tcPr>
           <w:p>
             <w:pPr>
-              <w:spacing w:after="0"/>
-              <w:rPr>
-                <w:rFonts w:ascii="Cambria" w:eastAsia="Cambria" w:hAnsi="Cambria" w:cs="Cambria"/>
-                <w:sz w:val="24"/>
-                <w:szCs w:val="24"/>
-              </w:rPr>
-            </w:pPr>
-            <w:r>
-              <w:rPr>
-                <w:rFonts w:ascii="Cambria" w:eastAsia="Cambria" w:hAnsi="Cambria" w:cs="Cambria"/>
-                <w:sz w:val="24"/>
-                <w:szCs w:val="24"/>
-              </w:rPr>
-              <w:t>?</w:t>
+              <w:rPr>
+                <w:rFonts w:ascii="Cambria" w:eastAsia="Cambria" w:hAnsi="Cambria" w:cs="Cambria"/>
+                <w:sz w:val="24"/>
+                <w:szCs w:val="24"/>
+              </w:rPr>
+            </w:pPr>
+            <w:r>
+              <w:rPr>
+                <w:rFonts w:ascii="Cambria" w:eastAsia="Cambria" w:hAnsi="Cambria" w:cs="Cambria"/>
+                <w:sz w:val="24"/>
+                <w:szCs w:val="24"/>
+              </w:rPr>
+              <w:t xml:space="preserve">Caracteres: {a-z}, {A-Z}, {0-9}, {@}, {.}, {-}, {_}. Erro: </w:t>
+            </w:r>
+            <w:r>
+              <w:rPr>
+                <w:rFonts w:ascii="Cambria" w:eastAsia="Cambria" w:hAnsi="Cambria" w:cs="Cambria"/>
+                <w:b/>
+                <w:sz w:val="24"/>
+                <w:szCs w:val="24"/>
+              </w:rPr>
+              <w:t>MSG11</w:t>
             </w:r>
           </w:p>
         </w:tc>
@@ -10814,12 +10455,12 @@
       <w:pPr>
         <w:spacing w:after="0"/>
       </w:pPr>
-      <w:bookmarkStart w:id="41" w:name="_4i7ojhp" w:colFirst="0" w:colLast="0"/>
-      <w:bookmarkEnd w:id="41"/>
+      <w:bookmarkStart w:id="39" w:name="_4i7ojhp" w:colFirst="0" w:colLast="0"/>
+      <w:bookmarkEnd w:id="39"/>
     </w:p>
     <w:p>
       <w:pPr>
-        <w:pStyle w:val="Ttulo2"/>
+        <w:pStyle w:val="Heading2"/>
         <w:numPr>
           <w:ilvl w:val="1"/>
           <w:numId w:val="23"/>
@@ -10829,20 +10470,20 @@
           <w:rFonts w:ascii="Cambria" w:eastAsia="Cambria" w:hAnsi="Cambria" w:cs="Cambria"/>
         </w:rPr>
       </w:pPr>
-      <w:bookmarkStart w:id="42" w:name="_2xcytpi" w:colFirst="0" w:colLast="0"/>
-      <w:bookmarkStart w:id="43" w:name="_Toc465182322"/>
-      <w:bookmarkEnd w:id="42"/>
+      <w:bookmarkStart w:id="40" w:name="_2xcytpi" w:colFirst="0" w:colLast="0"/>
+      <w:bookmarkStart w:id="41" w:name="_Toc465199124"/>
+      <w:bookmarkEnd w:id="40"/>
       <w:r>
         <w:rPr>
           <w:rFonts w:ascii="Cambria" w:eastAsia="Cambria" w:hAnsi="Cambria" w:cs="Cambria"/>
         </w:rPr>
         <w:t>Caso de Uso UC06 - Aprovação de cadastro</w:t>
       </w:r>
-      <w:bookmarkEnd w:id="43"/>
+      <w:bookmarkEnd w:id="41"/>
     </w:p>
     <w:p>
       <w:pPr>
-        <w:pStyle w:val="Ttulo3"/>
+        <w:pStyle w:val="Heading3"/>
         <w:numPr>
           <w:ilvl w:val="2"/>
           <w:numId w:val="23"/>
@@ -10853,8 +10494,8 @@
           <w:rFonts w:ascii="Cambria" w:eastAsia="Cambria" w:hAnsi="Cambria" w:cs="Cambria"/>
         </w:rPr>
       </w:pPr>
-      <w:bookmarkStart w:id="44" w:name="_1ci93xb" w:colFirst="0" w:colLast="0"/>
-      <w:bookmarkEnd w:id="44"/>
+      <w:bookmarkStart w:id="42" w:name="_1ci93xb" w:colFirst="0" w:colLast="0"/>
+      <w:bookmarkEnd w:id="42"/>
       <w:r>
         <w:rPr>
           <w:rFonts w:ascii="Cambria" w:eastAsia="Cambria" w:hAnsi="Cambria" w:cs="Cambria"/>
@@ -11095,25 +10736,7 @@
                 <w:sz w:val="24"/>
                 <w:szCs w:val="24"/>
               </w:rPr>
-              <w:t xml:space="preserve">O gestor deve estar </w:t>
-            </w:r>
-            <w:proofErr w:type="spellStart"/>
-            <w:r>
-              <w:rPr>
-                <w:rFonts w:ascii="Cambria" w:eastAsia="Cambria" w:hAnsi="Cambria" w:cs="Cambria"/>
-                <w:sz w:val="24"/>
-                <w:szCs w:val="24"/>
-              </w:rPr>
-              <w:t>logado</w:t>
-            </w:r>
-            <w:proofErr w:type="spellEnd"/>
-            <w:r>
-              <w:rPr>
-                <w:rFonts w:ascii="Cambria" w:eastAsia="Cambria" w:hAnsi="Cambria" w:cs="Cambria"/>
-                <w:sz w:val="24"/>
-                <w:szCs w:val="24"/>
-              </w:rPr>
-              <w:t xml:space="preserve"> no sistema.</w:t>
+              <w:t>O gestor deve estar logado no sistema.</w:t>
             </w:r>
           </w:p>
         </w:tc>
@@ -11135,6 +10758,7 @@
                 <w:sz w:val="24"/>
                 <w:szCs w:val="24"/>
               </w:rPr>
+              <w:lastRenderedPageBreak/>
               <w:t>Fluxo Principal</w:t>
             </w:r>
           </w:p>
@@ -11249,7 +10873,6 @@
                 <w:sz w:val="24"/>
                 <w:szCs w:val="24"/>
               </w:rPr>
-              <w:lastRenderedPageBreak/>
               <w:t>O gestor seleciona um pedido.</w:t>
             </w:r>
           </w:p>
@@ -11375,7 +10998,6 @@
                 <w:sz w:val="24"/>
                 <w:szCs w:val="24"/>
               </w:rPr>
-              <w:lastRenderedPageBreak/>
               <w:t>Fluxo Alternativo</w:t>
             </w:r>
           </w:p>
@@ -11561,7 +11183,7 @@
     <w:p/>
     <w:p>
       <w:pPr>
-        <w:pStyle w:val="Ttulo3"/>
+        <w:pStyle w:val="Heading3"/>
         <w:numPr>
           <w:ilvl w:val="2"/>
           <w:numId w:val="23"/>
@@ -11572,8 +11194,8 @@
           <w:rFonts w:ascii="Cambria" w:eastAsia="Cambria" w:hAnsi="Cambria" w:cs="Cambria"/>
         </w:rPr>
       </w:pPr>
-      <w:bookmarkStart w:id="45" w:name="_3whwml4" w:colFirst="0" w:colLast="0"/>
-      <w:bookmarkEnd w:id="45"/>
+      <w:bookmarkStart w:id="43" w:name="_3whwml4" w:colFirst="0" w:colLast="0"/>
+      <w:bookmarkEnd w:id="43"/>
       <w:r>
         <w:rPr>
           <w:rFonts w:ascii="Cambria" w:eastAsia="Cambria" w:hAnsi="Cambria" w:cs="Cambria"/>
@@ -11699,19 +11321,11 @@
               <w:spacing w:after="0"/>
               <w:jc w:val="center"/>
             </w:pPr>
-            <w:proofErr w:type="spellStart"/>
-            <w:r>
-              <w:rPr>
-                <w:rFonts w:ascii="Cambria" w:eastAsia="Cambria" w:hAnsi="Cambria" w:cs="Cambria"/>
-              </w:rPr>
-              <w:t>Obrig</w:t>
-            </w:r>
-            <w:proofErr w:type="spellEnd"/>
-            <w:r>
-              <w:rPr>
-                <w:rFonts w:ascii="Cambria" w:eastAsia="Cambria" w:hAnsi="Cambria" w:cs="Cambria"/>
-              </w:rPr>
-              <w:t>.</w:t>
+            <w:r>
+              <w:rPr>
+                <w:rFonts w:ascii="Cambria" w:eastAsia="Cambria" w:hAnsi="Cambria" w:cs="Cambria"/>
+              </w:rPr>
+              <w:t>Obrig.</w:t>
             </w:r>
           </w:p>
         </w:tc>
@@ -11903,43 +11517,7 @@
                 <w:sz w:val="24"/>
                 <w:szCs w:val="24"/>
               </w:rPr>
-              <w:t>Caracteres: {</w:t>
-            </w:r>
-            <w:proofErr w:type="spellStart"/>
-            <w:r>
-              <w:rPr>
-                <w:rFonts w:ascii="Cambria" w:eastAsia="Cambria" w:hAnsi="Cambria" w:cs="Cambria"/>
-                <w:sz w:val="24"/>
-                <w:szCs w:val="24"/>
-              </w:rPr>
-              <w:t>a-z</w:t>
-            </w:r>
-            <w:proofErr w:type="spellEnd"/>
-            <w:r>
-              <w:rPr>
-                <w:rFonts w:ascii="Cambria" w:eastAsia="Cambria" w:hAnsi="Cambria" w:cs="Cambria"/>
-                <w:sz w:val="24"/>
-                <w:szCs w:val="24"/>
-              </w:rPr>
-              <w:t xml:space="preserve">}, {A-Z}, {0-9}, </w:t>
-            </w:r>
-            <w:proofErr w:type="gramStart"/>
-            <w:r>
-              <w:rPr>
-                <w:rFonts w:ascii="Cambria" w:eastAsia="Cambria" w:hAnsi="Cambria" w:cs="Cambria"/>
-                <w:sz w:val="24"/>
-                <w:szCs w:val="24"/>
-              </w:rPr>
-              <w:t>{!},  {</w:t>
-            </w:r>
-            <w:proofErr w:type="gramEnd"/>
-            <w:r>
-              <w:rPr>
-                <w:rFonts w:ascii="Cambria" w:eastAsia="Cambria" w:hAnsi="Cambria" w:cs="Cambria"/>
-                <w:sz w:val="24"/>
-                <w:szCs w:val="24"/>
-              </w:rPr>
-              <w:t xml:space="preserve">(}, {)}, {-}, {.}, {?}, {[}, {]}, {_}; {`}; Til {~}. Erro: </w:t>
+              <w:t xml:space="preserve">Caracteres: {a-z}, {A-Z}, {0-9}, {!},  {(}, {)}, {-}, {.}, {?}, {[}, {]}, {_}; {`}; Til {~}. Erro: </w:t>
             </w:r>
             <w:r>
               <w:rPr>
@@ -12023,21 +11601,19 @@
                 <w:szCs w:val="24"/>
               </w:rPr>
             </w:pPr>
-            <w:commentRangeStart w:id="46"/>
-            <w:r>
-              <w:rPr>
-                <w:rFonts w:ascii="Cambria" w:eastAsia="Cambria" w:hAnsi="Cambria" w:cs="Cambria"/>
-                <w:sz w:val="24"/>
-                <w:szCs w:val="24"/>
-              </w:rPr>
-              <w:t>?</w:t>
-            </w:r>
-            <w:commentRangeEnd w:id="46"/>
-            <w:r>
-              <w:rPr>
-                <w:rStyle w:val="Refdecomentrio"/>
-              </w:rPr>
-              <w:commentReference w:id="46"/>
+            <w:r>
+              <w:rPr>
+                <w:rFonts w:ascii="Cambria" w:eastAsia="Cambria" w:hAnsi="Cambria" w:cs="Cambria"/>
+                <w:sz w:val="24"/>
+                <w:szCs w:val="24"/>
+              </w:rPr>
+              <w:t>N/A</w:t>
+            </w:r>
+            <w:r>
+              <w:rPr>
+                <w:rStyle w:val="CommentReference"/>
+              </w:rPr>
+              <w:commentReference w:id="44"/>
             </w:r>
           </w:p>
         </w:tc>
@@ -12117,7 +11693,7 @@
                 <w:sz w:val="24"/>
                 <w:szCs w:val="24"/>
               </w:rPr>
-              <w:t>Sim?</w:t>
+              <w:t>Sim.</w:t>
             </w:r>
           </w:p>
         </w:tc>
@@ -12143,19 +11719,28 @@
                 <w:sz w:val="24"/>
                 <w:szCs w:val="24"/>
               </w:rPr>
-              <w:t>?</w:t>
+              <w:t xml:space="preserve">Caracteres: {a-z}, {A-Z}, {0-9}, {@}, {.}, {-}, {_}. Erro: </w:t>
+            </w:r>
+            <w:r>
+              <w:rPr>
+                <w:rFonts w:ascii="Cambria" w:eastAsia="Cambria" w:hAnsi="Cambria" w:cs="Cambria"/>
+                <w:b/>
+                <w:sz w:val="24"/>
+                <w:szCs w:val="24"/>
+              </w:rPr>
+              <w:t>MSG11</w:t>
             </w:r>
           </w:p>
         </w:tc>
       </w:tr>
     </w:tbl>
     <w:p>
-      <w:bookmarkStart w:id="47" w:name="_2bn6wsx" w:colFirst="0" w:colLast="0"/>
-      <w:bookmarkEnd w:id="47"/>
+      <w:bookmarkStart w:id="45" w:name="_2bn6wsx" w:colFirst="0" w:colLast="0"/>
+      <w:bookmarkEnd w:id="45"/>
     </w:p>
     <w:p>
       <w:pPr>
-        <w:pStyle w:val="Ttulo2"/>
+        <w:pStyle w:val="Heading2"/>
         <w:numPr>
           <w:ilvl w:val="1"/>
           <w:numId w:val="23"/>
@@ -12165,20 +11750,20 @@
           <w:rFonts w:ascii="Cambria" w:eastAsia="Cambria" w:hAnsi="Cambria" w:cs="Cambria"/>
         </w:rPr>
       </w:pPr>
-      <w:bookmarkStart w:id="48" w:name="_qsh70q" w:colFirst="0" w:colLast="0"/>
-      <w:bookmarkStart w:id="49" w:name="_Toc465182323"/>
-      <w:bookmarkEnd w:id="48"/>
+      <w:bookmarkStart w:id="46" w:name="_qsh70q" w:colFirst="0" w:colLast="0"/>
+      <w:bookmarkStart w:id="47" w:name="_Toc465199125"/>
+      <w:bookmarkEnd w:id="46"/>
       <w:r>
         <w:rPr>
           <w:rFonts w:ascii="Cambria" w:eastAsia="Cambria" w:hAnsi="Cambria" w:cs="Cambria"/>
         </w:rPr>
         <w:t>Caso de Uso UC07 - Visualização de ocorrências</w:t>
       </w:r>
-      <w:bookmarkEnd w:id="49"/>
+      <w:bookmarkEnd w:id="47"/>
     </w:p>
     <w:p>
       <w:pPr>
-        <w:pStyle w:val="Ttulo3"/>
+        <w:pStyle w:val="Heading3"/>
         <w:numPr>
           <w:ilvl w:val="2"/>
           <w:numId w:val="23"/>
@@ -12189,8 +11774,8 @@
           <w:rFonts w:ascii="Cambria" w:eastAsia="Cambria" w:hAnsi="Cambria" w:cs="Cambria"/>
         </w:rPr>
       </w:pPr>
-      <w:bookmarkStart w:id="50" w:name="_3as4poj" w:colFirst="0" w:colLast="0"/>
-      <w:bookmarkEnd w:id="50"/>
+      <w:bookmarkStart w:id="48" w:name="_3as4poj" w:colFirst="0" w:colLast="0"/>
+      <w:bookmarkEnd w:id="48"/>
       <w:r>
         <w:rPr>
           <w:rFonts w:ascii="Cambria" w:eastAsia="Cambria" w:hAnsi="Cambria" w:cs="Cambria"/>
@@ -12317,6 +11902,7 @@
                 <w:sz w:val="24"/>
                 <w:szCs w:val="24"/>
               </w:rPr>
+              <w:lastRenderedPageBreak/>
               <w:t>Prioridade</w:t>
             </w:r>
           </w:p>
@@ -12416,25 +12002,7 @@
                 <w:sz w:val="24"/>
                 <w:szCs w:val="24"/>
               </w:rPr>
-              <w:t xml:space="preserve">O gestor/funcionário de segurança deve estar </w:t>
-            </w:r>
-            <w:proofErr w:type="spellStart"/>
-            <w:r>
-              <w:rPr>
-                <w:rFonts w:ascii="Cambria" w:eastAsia="Cambria" w:hAnsi="Cambria" w:cs="Cambria"/>
-                <w:sz w:val="24"/>
-                <w:szCs w:val="24"/>
-              </w:rPr>
-              <w:t>logado</w:t>
-            </w:r>
-            <w:proofErr w:type="spellEnd"/>
-            <w:r>
-              <w:rPr>
-                <w:rFonts w:ascii="Cambria" w:eastAsia="Cambria" w:hAnsi="Cambria" w:cs="Cambria"/>
-                <w:sz w:val="24"/>
-                <w:szCs w:val="24"/>
-              </w:rPr>
-              <w:t xml:space="preserve"> no sistema.</w:t>
+              <w:t>O gestor/funcionário de segurança deve estar logado no sistema.</w:t>
             </w:r>
           </w:p>
         </w:tc>
@@ -12530,7 +12098,6 @@
                 <w:sz w:val="24"/>
                 <w:szCs w:val="24"/>
               </w:rPr>
-              <w:lastRenderedPageBreak/>
               <w:t xml:space="preserve">O sistema exibe as ocorrências em ordem, com as mais recentes primeiro. </w:t>
             </w:r>
           </w:p>
@@ -12553,7 +12120,6 @@
                 <w:sz w:val="24"/>
                 <w:szCs w:val="24"/>
               </w:rPr>
-              <w:lastRenderedPageBreak/>
               <w:t>Fluxo Alternativo</w:t>
             </w:r>
           </w:p>
@@ -12703,12 +12269,12 @@
       </w:tr>
     </w:tbl>
     <w:p>
-      <w:bookmarkStart w:id="51" w:name="_1pxezwc" w:colFirst="0" w:colLast="0"/>
-      <w:bookmarkEnd w:id="51"/>
+      <w:bookmarkStart w:id="49" w:name="_1pxezwc" w:colFirst="0" w:colLast="0"/>
+      <w:bookmarkEnd w:id="49"/>
     </w:p>
     <w:p>
       <w:pPr>
-        <w:pStyle w:val="Ttulo2"/>
+        <w:pStyle w:val="Heading2"/>
         <w:numPr>
           <w:ilvl w:val="1"/>
           <w:numId w:val="23"/>
@@ -12718,20 +12284,20 @@
           <w:rFonts w:ascii="Cambria" w:eastAsia="Cambria" w:hAnsi="Cambria" w:cs="Cambria"/>
         </w:rPr>
       </w:pPr>
-      <w:bookmarkStart w:id="52" w:name="_49x2ik5" w:colFirst="0" w:colLast="0"/>
-      <w:bookmarkStart w:id="53" w:name="_Toc465182324"/>
-      <w:bookmarkEnd w:id="52"/>
+      <w:bookmarkStart w:id="50" w:name="_49x2ik5" w:colFirst="0" w:colLast="0"/>
+      <w:bookmarkStart w:id="51" w:name="_Toc465199126"/>
+      <w:bookmarkEnd w:id="50"/>
       <w:r>
         <w:rPr>
           <w:rFonts w:ascii="Cambria" w:eastAsia="Cambria" w:hAnsi="Cambria" w:cs="Cambria"/>
         </w:rPr>
         <w:t>Caso de Uso UC08 - Busca de ocorrências</w:t>
       </w:r>
-      <w:bookmarkEnd w:id="53"/>
+      <w:bookmarkEnd w:id="51"/>
     </w:p>
     <w:p>
       <w:pPr>
-        <w:pStyle w:val="Ttulo3"/>
+        <w:pStyle w:val="Heading3"/>
         <w:numPr>
           <w:ilvl w:val="2"/>
           <w:numId w:val="23"/>
@@ -12742,8 +12308,8 @@
           <w:rFonts w:ascii="Cambria" w:eastAsia="Cambria" w:hAnsi="Cambria" w:cs="Cambria"/>
         </w:rPr>
       </w:pPr>
-      <w:bookmarkStart w:id="54" w:name="_2p2csry" w:colFirst="0" w:colLast="0"/>
-      <w:bookmarkEnd w:id="54"/>
+      <w:bookmarkStart w:id="52" w:name="_2p2csry" w:colFirst="0" w:colLast="0"/>
+      <w:bookmarkEnd w:id="52"/>
       <w:r>
         <w:rPr>
           <w:rFonts w:ascii="Cambria" w:eastAsia="Cambria" w:hAnsi="Cambria" w:cs="Cambria"/>
@@ -12905,23 +12471,13 @@
             <w:pPr>
               <w:spacing w:after="0"/>
             </w:pPr>
-            <w:proofErr w:type="gramStart"/>
-            <w:r>
-              <w:rPr>
-                <w:rFonts w:ascii="Cambria" w:eastAsia="Cambria" w:hAnsi="Cambria" w:cs="Cambria"/>
-                <w:sz w:val="24"/>
-                <w:szCs w:val="24"/>
-              </w:rPr>
-              <w:t>Ator(</w:t>
-            </w:r>
-            <w:proofErr w:type="gramEnd"/>
-            <w:r>
-              <w:rPr>
-                <w:rFonts w:ascii="Cambria" w:eastAsia="Cambria" w:hAnsi="Cambria" w:cs="Cambria"/>
-                <w:sz w:val="24"/>
-                <w:szCs w:val="24"/>
-              </w:rPr>
-              <w:t>es)</w:t>
+            <w:r>
+              <w:rPr>
+                <w:rFonts w:ascii="Cambria" w:eastAsia="Cambria" w:hAnsi="Cambria" w:cs="Cambria"/>
+                <w:sz w:val="24"/>
+                <w:szCs w:val="24"/>
+              </w:rPr>
+              <w:t>Ator(es)</w:t>
             </w:r>
           </w:p>
         </w:tc>
@@ -12981,25 +12537,7 @@
                 <w:sz w:val="24"/>
                 <w:szCs w:val="24"/>
               </w:rPr>
-              <w:t xml:space="preserve">O gestor/funcionário de segurança deve estar </w:t>
-            </w:r>
-            <w:proofErr w:type="spellStart"/>
-            <w:r>
-              <w:rPr>
-                <w:rFonts w:ascii="Cambria" w:eastAsia="Cambria" w:hAnsi="Cambria" w:cs="Cambria"/>
-                <w:sz w:val="24"/>
-                <w:szCs w:val="24"/>
-              </w:rPr>
-              <w:t>logado</w:t>
-            </w:r>
-            <w:proofErr w:type="spellEnd"/>
-            <w:r>
-              <w:rPr>
-                <w:rFonts w:ascii="Cambria" w:eastAsia="Cambria" w:hAnsi="Cambria" w:cs="Cambria"/>
-                <w:sz w:val="24"/>
-                <w:szCs w:val="24"/>
-              </w:rPr>
-              <w:t xml:space="preserve"> no sistema.</w:t>
+              <w:t>O gestor/funcionário de segurança deve estar logado no sistema.</w:t>
             </w:r>
           </w:p>
         </w:tc>
@@ -13257,6 +12795,7 @@
                 <w:sz w:val="24"/>
                 <w:szCs w:val="24"/>
               </w:rPr>
+              <w:lastRenderedPageBreak/>
               <w:t>O sistema informa que não existem ocorrências com as características escolhidas pelo gestor/funcionário de segurança.</w:t>
             </w:r>
           </w:p>
@@ -13302,6 +12841,7 @@
                 <w:sz w:val="24"/>
                 <w:szCs w:val="24"/>
               </w:rPr>
+              <w:lastRenderedPageBreak/>
               <w:t>Regras de Negócio</w:t>
             </w:r>
           </w:p>
@@ -13331,7 +12871,7 @@
     <w:p/>
     <w:p>
       <w:pPr>
-        <w:pStyle w:val="Ttulo2"/>
+        <w:pStyle w:val="Heading2"/>
         <w:numPr>
           <w:ilvl w:val="1"/>
           <w:numId w:val="23"/>
@@ -13341,21 +12881,20 @@
           <w:rFonts w:ascii="Cambria" w:eastAsia="Cambria" w:hAnsi="Cambria" w:cs="Cambria"/>
         </w:rPr>
       </w:pPr>
-      <w:bookmarkStart w:id="55" w:name="_147n2zr" w:colFirst="0" w:colLast="0"/>
-      <w:bookmarkStart w:id="56" w:name="_Toc465182325"/>
-      <w:bookmarkEnd w:id="55"/>
+      <w:bookmarkStart w:id="53" w:name="_147n2zr" w:colFirst="0" w:colLast="0"/>
+      <w:bookmarkStart w:id="54" w:name="_Toc465199127"/>
+      <w:bookmarkEnd w:id="53"/>
       <w:r>
         <w:rPr>
           <w:rFonts w:ascii="Cambria" w:eastAsia="Cambria" w:hAnsi="Cambria" w:cs="Cambria"/>
         </w:rPr>
-        <w:lastRenderedPageBreak/>
         <w:t>Caso de Uso UC09 – Geração de relatório</w:t>
       </w:r>
-      <w:bookmarkEnd w:id="56"/>
+      <w:bookmarkEnd w:id="54"/>
     </w:p>
     <w:p>
       <w:pPr>
-        <w:pStyle w:val="Ttulo3"/>
+        <w:pStyle w:val="Heading3"/>
         <w:numPr>
           <w:ilvl w:val="2"/>
           <w:numId w:val="23"/>
@@ -13366,8 +12905,8 @@
           <w:rFonts w:ascii="Cambria" w:eastAsia="Cambria" w:hAnsi="Cambria" w:cs="Cambria"/>
         </w:rPr>
       </w:pPr>
-      <w:bookmarkStart w:id="57" w:name="_3o7alnk" w:colFirst="0" w:colLast="0"/>
-      <w:bookmarkEnd w:id="57"/>
+      <w:bookmarkStart w:id="55" w:name="_3o7alnk" w:colFirst="0" w:colLast="0"/>
+      <w:bookmarkEnd w:id="55"/>
       <w:r>
         <w:rPr>
           <w:rFonts w:ascii="Cambria" w:eastAsia="Cambria" w:hAnsi="Cambria" w:cs="Cambria"/>
@@ -13595,25 +13134,7 @@
                 <w:sz w:val="24"/>
                 <w:szCs w:val="24"/>
               </w:rPr>
-              <w:t xml:space="preserve">O gestor estar </w:t>
-            </w:r>
-            <w:proofErr w:type="spellStart"/>
-            <w:r>
-              <w:rPr>
-                <w:rFonts w:ascii="Cambria" w:eastAsia="Cambria" w:hAnsi="Cambria" w:cs="Cambria"/>
-                <w:sz w:val="24"/>
-                <w:szCs w:val="24"/>
-              </w:rPr>
-              <w:t>logado</w:t>
-            </w:r>
-            <w:proofErr w:type="spellEnd"/>
-            <w:r>
-              <w:rPr>
-                <w:rFonts w:ascii="Cambria" w:eastAsia="Cambria" w:hAnsi="Cambria" w:cs="Cambria"/>
-                <w:sz w:val="24"/>
-                <w:szCs w:val="24"/>
-              </w:rPr>
-              <w:t xml:space="preserve"> no sistema e já existir um certo número de ocorrências.</w:t>
+              <w:t>O gestor estar logado no sistema e já existir um certo número de ocorrências.</w:t>
             </w:r>
           </w:p>
         </w:tc>
@@ -13689,8 +13210,8 @@
               </w:rPr>
               <w:t xml:space="preserve">Sistema gera o </w:t>
             </w:r>
-            <w:commentRangeStart w:id="58"/>
-            <w:commentRangeStart w:id="59"/>
+            <w:commentRangeStart w:id="56"/>
+            <w:commentRangeStart w:id="57"/>
             <w:r>
               <w:rPr>
                 <w:rFonts w:ascii="Cambria" w:eastAsia="Cambria" w:hAnsi="Cambria" w:cs="Cambria"/>
@@ -13699,42 +13220,21 @@
               </w:rPr>
               <w:t>relatório</w:t>
             </w:r>
-            <w:commentRangeEnd w:id="58"/>
-            <w:r>
-              <w:commentReference w:id="58"/>
-            </w:r>
-            <w:commentRangeEnd w:id="59"/>
-            <w:r>
-              <w:rPr>
-                <w:rStyle w:val="Refdecomentrio"/>
-              </w:rPr>
-              <w:commentReference w:id="59"/>
-            </w:r>
-            <w:r>
-              <w:rPr>
-                <w:rFonts w:ascii="Cambria" w:eastAsia="Cambria" w:hAnsi="Cambria" w:cs="Cambria"/>
-                <w:sz w:val="24"/>
-                <w:szCs w:val="24"/>
-              </w:rPr>
-              <w:t xml:space="preserve"> em formato </w:t>
-            </w:r>
-            <w:proofErr w:type="spellStart"/>
-            <w:r>
-              <w:rPr>
-                <w:rFonts w:ascii="Cambria" w:eastAsia="Cambria" w:hAnsi="Cambria" w:cs="Cambria"/>
-                <w:sz w:val="24"/>
-                <w:szCs w:val="24"/>
-              </w:rPr>
-              <w:t>pdf</w:t>
-            </w:r>
-            <w:proofErr w:type="spellEnd"/>
-            <w:r>
-              <w:rPr>
-                <w:rFonts w:ascii="Cambria" w:eastAsia="Cambria" w:hAnsi="Cambria" w:cs="Cambria"/>
-                <w:sz w:val="24"/>
-                <w:szCs w:val="24"/>
-              </w:rPr>
-              <w:t>.</w:t>
+            <w:commentRangeEnd w:id="56"/>
+            <w:r>
+              <w:commentReference w:id="56"/>
+            </w:r>
+            <w:commentRangeEnd w:id="57"/>
+            <w:r>
+              <w:commentReference w:id="57"/>
+            </w:r>
+            <w:r>
+              <w:rPr>
+                <w:rFonts w:ascii="Cambria" w:eastAsia="Cambria" w:hAnsi="Cambria" w:cs="Cambria"/>
+                <w:sz w:val="24"/>
+                <w:szCs w:val="24"/>
+              </w:rPr>
+              <w:t xml:space="preserve"> em formato pdf.</w:t>
             </w:r>
           </w:p>
         </w:tc>
@@ -13906,7 +13406,7 @@
     </w:tbl>
     <w:p>
       <w:pPr>
-        <w:pStyle w:val="Ttulo2"/>
+        <w:pStyle w:val="Heading2"/>
         <w:numPr>
           <w:ilvl w:val="1"/>
           <w:numId w:val="23"/>
@@ -13916,34 +13416,20 @@
           <w:rFonts w:ascii="Cambria" w:eastAsia="Cambria" w:hAnsi="Cambria" w:cs="Cambria"/>
         </w:rPr>
       </w:pPr>
-      <w:bookmarkStart w:id="60" w:name="_23ckvvd" w:colFirst="0" w:colLast="0"/>
-      <w:bookmarkStart w:id="61" w:name="_Toc465182326"/>
-      <w:bookmarkEnd w:id="60"/>
+      <w:bookmarkStart w:id="58" w:name="_23ckvvd" w:colFirst="0" w:colLast="0"/>
+      <w:bookmarkStart w:id="59" w:name="_Toc465199128"/>
+      <w:bookmarkEnd w:id="58"/>
       <w:r>
         <w:rPr>
           <w:rFonts w:ascii="Cambria" w:eastAsia="Cambria" w:hAnsi="Cambria" w:cs="Cambria"/>
         </w:rPr>
-        <w:t xml:space="preserve">Caso de </w:t>
+        <w:t>Caso de UsO UC10 – Atribuição de uma ocorrência</w:t>
       </w:r>
-      <w:proofErr w:type="spellStart"/>
-      <w:r>
-        <w:rPr>
-          <w:rFonts w:ascii="Cambria" w:eastAsia="Cambria" w:hAnsi="Cambria" w:cs="Cambria"/>
-        </w:rPr>
-        <w:t>UsO</w:t>
-      </w:r>
-      <w:proofErr w:type="spellEnd"/>
-      <w:r>
-        <w:rPr>
-          <w:rFonts w:ascii="Cambria" w:eastAsia="Cambria" w:hAnsi="Cambria" w:cs="Cambria"/>
-        </w:rPr>
-        <w:t xml:space="preserve"> UC10 – Atribuição de uma ocorrência</w:t>
-      </w:r>
-      <w:bookmarkEnd w:id="61"/>
+      <w:bookmarkEnd w:id="59"/>
     </w:p>
     <w:p>
       <w:pPr>
-        <w:pStyle w:val="Ttulo3"/>
+        <w:pStyle w:val="Heading3"/>
         <w:numPr>
           <w:ilvl w:val="2"/>
           <w:numId w:val="23"/>
@@ -14158,7 +13644,7 @@
               </w:rPr>
               <w:t xml:space="preserve">, </w:t>
             </w:r>
-            <w:commentRangeStart w:id="62"/>
+            <w:commentRangeStart w:id="60"/>
             <w:r>
               <w:rPr>
                 <w:rFonts w:ascii="Cambria" w:eastAsia="Cambria" w:hAnsi="Cambria" w:cs="Cambria"/>
@@ -14167,12 +13653,12 @@
               </w:rPr>
               <w:t>funcionário de segurança</w:t>
             </w:r>
-            <w:commentRangeEnd w:id="62"/>
-            <w:r>
-              <w:rPr>
-                <w:rStyle w:val="Refdecomentrio"/>
-              </w:rPr>
-              <w:commentReference w:id="62"/>
+            <w:commentRangeEnd w:id="60"/>
+            <w:r>
+              <w:rPr>
+                <w:rStyle w:val="CommentReference"/>
+              </w:rPr>
+              <w:commentReference w:id="60"/>
             </w:r>
           </w:p>
         </w:tc>
@@ -14230,8 +13716,8 @@
             <w:pPr>
               <w:spacing w:after="0"/>
             </w:pPr>
-            <w:commentRangeStart w:id="63"/>
-            <w:commentRangeStart w:id="64"/>
+            <w:commentRangeStart w:id="61"/>
+            <w:commentRangeStart w:id="62"/>
             <w:r>
               <w:rPr>
                 <w:rFonts w:ascii="Cambria" w:eastAsia="Cambria" w:hAnsi="Cambria" w:cs="Cambria"/>
@@ -14240,19 +13726,19 @@
               </w:rPr>
               <w:t>Fluxo Principal</w:t>
             </w:r>
-            <w:commentRangeEnd w:id="63"/>
-            <w:r>
-              <w:rPr>
-                <w:rStyle w:val="Refdecomentrio"/>
-              </w:rPr>
-              <w:commentReference w:id="63"/>
-            </w:r>
-            <w:commentRangeEnd w:id="64"/>
-            <w:r>
-              <w:rPr>
-                <w:rStyle w:val="Refdecomentrio"/>
-              </w:rPr>
-              <w:commentReference w:id="64"/>
+            <w:commentRangeEnd w:id="61"/>
+            <w:r>
+              <w:rPr>
+                <w:rStyle w:val="CommentReference"/>
+              </w:rPr>
+              <w:commentReference w:id="61"/>
+            </w:r>
+            <w:commentRangeEnd w:id="62"/>
+            <w:r>
+              <w:rPr>
+                <w:rStyle w:val="CommentReference"/>
+              </w:rPr>
+              <w:commentReference w:id="62"/>
             </w:r>
           </w:p>
         </w:tc>
@@ -14327,6 +13813,7 @@
                 <w:sz w:val="24"/>
                 <w:szCs w:val="24"/>
               </w:rPr>
+              <w:lastRenderedPageBreak/>
               <w:t>O sistema apresenta os funcionários de segurança que estão cadastrados no sistema.</w:t>
             </w:r>
           </w:p>
@@ -14390,7 +13877,7 @@
                 <w:szCs w:val="24"/>
               </w:rPr>
             </w:pPr>
-            <w:commentRangeStart w:id="65"/>
+            <w:commentRangeStart w:id="63"/>
             <w:r>
               <w:rPr>
                 <w:rFonts w:ascii="Cambria" w:eastAsia="Cambria" w:hAnsi="Cambria" w:cs="Cambria"/>
@@ -14399,12 +13886,12 @@
               </w:rPr>
               <w:t>O</w:t>
             </w:r>
-            <w:commentRangeEnd w:id="65"/>
-            <w:r>
-              <w:rPr>
-                <w:rStyle w:val="Refdecomentrio"/>
-              </w:rPr>
-              <w:commentReference w:id="65"/>
+            <w:commentRangeEnd w:id="63"/>
+            <w:r>
+              <w:rPr>
+                <w:rStyle w:val="CommentReference"/>
+              </w:rPr>
+              <w:commentReference w:id="63"/>
             </w:r>
             <w:r>
               <w:rPr>
@@ -14442,6 +13929,7 @@
                 <w:sz w:val="24"/>
                 <w:szCs w:val="24"/>
               </w:rPr>
+              <w:lastRenderedPageBreak/>
               <w:t>Fluxo Alternativo</w:t>
             </w:r>
           </w:p>
@@ -14565,7 +14053,6 @@
                 <w:sz w:val="24"/>
                 <w:szCs w:val="24"/>
               </w:rPr>
-              <w:lastRenderedPageBreak/>
               <w:t>Regras de Negócio</w:t>
             </w:r>
           </w:p>
@@ -14603,7 +14090,7 @@
     <w:p/>
     <w:p>
       <w:pPr>
-        <w:pStyle w:val="Ttulo2"/>
+        <w:pStyle w:val="Heading2"/>
         <w:numPr>
           <w:ilvl w:val="1"/>
           <w:numId w:val="23"/>
@@ -14613,20 +14100,20 @@
           <w:rFonts w:ascii="Cambria" w:eastAsia="Cambria" w:hAnsi="Cambria" w:cs="Cambria"/>
         </w:rPr>
       </w:pPr>
-      <w:bookmarkStart w:id="66" w:name="_ihv636" w:colFirst="0" w:colLast="0"/>
-      <w:bookmarkStart w:id="67" w:name="_Toc465182327"/>
-      <w:bookmarkEnd w:id="66"/>
+      <w:bookmarkStart w:id="64" w:name="_ihv636" w:colFirst="0" w:colLast="0"/>
+      <w:bookmarkStart w:id="65" w:name="_Toc465199129"/>
+      <w:bookmarkEnd w:id="64"/>
       <w:r>
         <w:rPr>
           <w:rFonts w:ascii="Cambria" w:eastAsia="Cambria" w:hAnsi="Cambria" w:cs="Cambria"/>
         </w:rPr>
         <w:t>Caso de Uso UC11 – Visualização da quantidade de ocorrências</w:t>
       </w:r>
-      <w:bookmarkEnd w:id="67"/>
+      <w:bookmarkEnd w:id="65"/>
     </w:p>
     <w:p>
       <w:pPr>
-        <w:pStyle w:val="Ttulo3"/>
+        <w:pStyle w:val="Heading3"/>
         <w:numPr>
           <w:ilvl w:val="2"/>
           <w:numId w:val="23"/>
@@ -15198,6 +14685,7 @@
                 <w:sz w:val="24"/>
                 <w:szCs w:val="24"/>
               </w:rPr>
+              <w:lastRenderedPageBreak/>
               <w:t>Regras de Negócio</w:t>
             </w:r>
           </w:p>
@@ -15224,7 +14712,7 @@
     <w:p/>
     <w:p>
       <w:pPr>
-        <w:pStyle w:val="Ttulo2"/>
+        <w:pStyle w:val="Heading2"/>
         <w:numPr>
           <w:ilvl w:val="1"/>
           <w:numId w:val="23"/>
@@ -15234,20 +14722,20 @@
           <w:rFonts w:ascii="Cambria" w:eastAsia="Cambria" w:hAnsi="Cambria" w:cs="Cambria"/>
         </w:rPr>
       </w:pPr>
-      <w:bookmarkStart w:id="68" w:name="_32hioqz" w:colFirst="0" w:colLast="0"/>
-      <w:bookmarkStart w:id="69" w:name="_Toc465182328"/>
-      <w:bookmarkEnd w:id="68"/>
+      <w:bookmarkStart w:id="66" w:name="_32hioqz" w:colFirst="0" w:colLast="0"/>
+      <w:bookmarkStart w:id="67" w:name="_Toc465199130"/>
+      <w:bookmarkEnd w:id="66"/>
       <w:r>
         <w:rPr>
           <w:rFonts w:ascii="Cambria" w:eastAsia="Cambria" w:hAnsi="Cambria" w:cs="Cambria"/>
         </w:rPr>
         <w:t>Caso de Uso UC12 – Alteração do estado da ocorrência</w:t>
       </w:r>
-      <w:bookmarkEnd w:id="69"/>
+      <w:bookmarkEnd w:id="67"/>
     </w:p>
     <w:p>
       <w:pPr>
-        <w:pStyle w:val="Ttulo3"/>
+        <w:pStyle w:val="Heading3"/>
         <w:numPr>
           <w:ilvl w:val="2"/>
           <w:numId w:val="23"/>
@@ -15341,7 +14829,6 @@
                 <w:sz w:val="24"/>
                 <w:szCs w:val="24"/>
               </w:rPr>
-              <w:lastRenderedPageBreak/>
               <w:t>Requisitos Relacionados</w:t>
             </w:r>
           </w:p>
@@ -15788,7 +15275,7 @@
     <w:p/>
     <w:p>
       <w:pPr>
-        <w:pStyle w:val="Ttulo3"/>
+        <w:pStyle w:val="Heading3"/>
         <w:numPr>
           <w:ilvl w:val="2"/>
           <w:numId w:val="23"/>
@@ -15924,19 +15411,11 @@
               <w:spacing w:after="0"/>
               <w:jc w:val="center"/>
             </w:pPr>
-            <w:proofErr w:type="spellStart"/>
-            <w:r>
-              <w:rPr>
-                <w:rFonts w:ascii="Cambria" w:eastAsia="Cambria" w:hAnsi="Cambria" w:cs="Cambria"/>
-              </w:rPr>
-              <w:t>Obrig</w:t>
-            </w:r>
-            <w:proofErr w:type="spellEnd"/>
-            <w:r>
-              <w:rPr>
-                <w:rFonts w:ascii="Cambria" w:eastAsia="Cambria" w:hAnsi="Cambria" w:cs="Cambria"/>
-              </w:rPr>
-              <w:t>.</w:t>
+            <w:r>
+              <w:rPr>
+                <w:rFonts w:ascii="Cambria" w:eastAsia="Cambria" w:hAnsi="Cambria" w:cs="Cambria"/>
+              </w:rPr>
+              <w:t>Obrig.</w:t>
             </w:r>
           </w:p>
         </w:tc>
@@ -16129,13 +15608,8 @@
     </w:tbl>
     <w:p/>
     <w:p>
-      <w:r>
-        <w:br w:type="page"/>
-      </w:r>
-    </w:p>
-    <w:p>
-      <w:pPr>
-        <w:pStyle w:val="Ttulo2"/>
+      <w:pPr>
+        <w:pStyle w:val="Heading2"/>
         <w:numPr>
           <w:ilvl w:val="1"/>
           <w:numId w:val="23"/>
@@ -16145,21 +15619,20 @@
           <w:rFonts w:ascii="Cambria" w:eastAsia="Cambria" w:hAnsi="Cambria" w:cs="Cambria"/>
         </w:rPr>
       </w:pPr>
-      <w:bookmarkStart w:id="70" w:name="_1hmsyys" w:colFirst="0" w:colLast="0"/>
-      <w:bookmarkStart w:id="71" w:name="_Toc465182329"/>
-      <w:bookmarkEnd w:id="70"/>
+      <w:bookmarkStart w:id="68" w:name="_1hmsyys" w:colFirst="0" w:colLast="0"/>
+      <w:bookmarkStart w:id="69" w:name="_Toc465199131"/>
+      <w:bookmarkEnd w:id="68"/>
       <w:r>
         <w:rPr>
           <w:rFonts w:ascii="Cambria" w:eastAsia="Cambria" w:hAnsi="Cambria" w:cs="Cambria"/>
         </w:rPr>
-        <w:lastRenderedPageBreak/>
         <w:t>Caso de Uso UC13 – Acesso de histórico de ocorrência</w:t>
       </w:r>
-      <w:bookmarkEnd w:id="71"/>
+      <w:bookmarkEnd w:id="69"/>
     </w:p>
     <w:p>
       <w:pPr>
-        <w:pStyle w:val="Ttulo3"/>
+        <w:pStyle w:val="Heading3"/>
         <w:numPr>
           <w:ilvl w:val="2"/>
           <w:numId w:val="23"/>
@@ -16331,6 +15804,7 @@
                 <w:sz w:val="24"/>
                 <w:szCs w:val="24"/>
               </w:rPr>
+              <w:lastRenderedPageBreak/>
               <w:t>Ator</w:t>
             </w:r>
           </w:p>
@@ -16729,7 +16203,7 @@
     <w:p/>
     <w:p>
       <w:pPr>
-        <w:pStyle w:val="Ttulo2"/>
+        <w:pStyle w:val="Heading2"/>
         <w:numPr>
           <w:ilvl w:val="1"/>
           <w:numId w:val="23"/>
@@ -16739,20 +16213,20 @@
           <w:rFonts w:ascii="Cambria" w:eastAsia="Cambria" w:hAnsi="Cambria" w:cs="Cambria"/>
         </w:rPr>
       </w:pPr>
-      <w:bookmarkStart w:id="72" w:name="_41mghml" w:colFirst="0" w:colLast="0"/>
-      <w:bookmarkStart w:id="73" w:name="_Toc465182330"/>
-      <w:bookmarkEnd w:id="72"/>
+      <w:bookmarkStart w:id="70" w:name="_41mghml" w:colFirst="0" w:colLast="0"/>
+      <w:bookmarkStart w:id="71" w:name="_Toc465199132"/>
+      <w:bookmarkEnd w:id="70"/>
       <w:r>
         <w:rPr>
           <w:rFonts w:ascii="Cambria" w:eastAsia="Cambria" w:hAnsi="Cambria" w:cs="Cambria"/>
         </w:rPr>
         <w:t>Caso de Uso UC14 – Alteração de linguagem</w:t>
       </w:r>
-      <w:bookmarkEnd w:id="73"/>
+      <w:bookmarkEnd w:id="71"/>
     </w:p>
     <w:p>
       <w:pPr>
-        <w:pStyle w:val="Ttulo3"/>
+        <w:pStyle w:val="Heading3"/>
         <w:numPr>
           <w:ilvl w:val="2"/>
           <w:numId w:val="23"/>
@@ -17090,7 +16564,6 @@
                 <w:sz w:val="24"/>
                 <w:szCs w:val="24"/>
               </w:rPr>
-              <w:lastRenderedPageBreak/>
               <w:t>O usuário/funcionário de segurança/gestor seleciona a linguagem.</w:t>
             </w:r>
           </w:p>
@@ -17137,7 +16610,6 @@
                 <w:sz w:val="24"/>
                 <w:szCs w:val="24"/>
               </w:rPr>
-              <w:lastRenderedPageBreak/>
               <w:t>Fluxo Alternativo</w:t>
             </w:r>
           </w:p>
@@ -17289,20 +16761,21 @@
     <w:p/>
     <w:p>
       <w:pPr>
-        <w:pStyle w:val="Ttulo1"/>
+        <w:pStyle w:val="Heading1"/>
         <w:numPr>
           <w:ilvl w:val="0"/>
           <w:numId w:val="23"/>
         </w:numPr>
         <w:ind w:hanging="432"/>
       </w:pPr>
-      <w:bookmarkStart w:id="74" w:name="_2grqrue" w:colFirst="0" w:colLast="0"/>
-      <w:bookmarkStart w:id="75" w:name="_Toc465182331"/>
-      <w:bookmarkEnd w:id="74"/>
+      <w:bookmarkStart w:id="72" w:name="_2grqrue" w:colFirst="0" w:colLast="0"/>
+      <w:bookmarkStart w:id="73" w:name="_Toc465199133"/>
+      <w:bookmarkEnd w:id="72"/>
       <w:r>
+        <w:lastRenderedPageBreak/>
         <w:t>Mensagens</w:t>
       </w:r>
-      <w:bookmarkEnd w:id="75"/>
+      <w:bookmarkEnd w:id="73"/>
     </w:p>
     <w:tbl>
       <w:tblPr>
@@ -17388,7 +16861,6 @@
             <w:pPr>
               <w:spacing w:after="0"/>
             </w:pPr>
-            <w:proofErr w:type="spellStart"/>
             <w:r>
               <w:rPr>
                 <w:rFonts w:ascii="Cambria" w:eastAsia="Cambria" w:hAnsi="Cambria" w:cs="Cambria"/>
@@ -17396,7 +16868,6 @@
               </w:rPr>
               <w:t>Captcha</w:t>
             </w:r>
-            <w:proofErr w:type="spellEnd"/>
             <w:r>
               <w:rPr>
                 <w:rFonts w:ascii="Cambria" w:eastAsia="Cambria" w:hAnsi="Cambria" w:cs="Cambria"/>
@@ -17721,11 +17192,49 @@
           </w:p>
         </w:tc>
       </w:tr>
+      <w:tr>
+        <w:tc>
+          <w:tcPr>
+            <w:tcW w:w="1447" w:type="dxa"/>
+          </w:tcPr>
+          <w:p>
+            <w:pPr>
+              <w:spacing w:after="0"/>
+              <w:jc w:val="center"/>
+              <w:rPr>
+                <w:rFonts w:ascii="Cambria" w:eastAsia="Cambria" w:hAnsi="Cambria" w:cs="Cambria"/>
+              </w:rPr>
+            </w:pPr>
+            <w:r>
+              <w:rPr>
+                <w:rFonts w:ascii="Cambria" w:eastAsia="Cambria" w:hAnsi="Cambria" w:cs="Cambria"/>
+              </w:rPr>
+              <w:t>MSG11</w:t>
+            </w:r>
+          </w:p>
+        </w:tc>
+        <w:tc>
+          <w:tcPr>
+            <w:tcW w:w="7513" w:type="dxa"/>
+          </w:tcPr>
+          <w:p>
+            <w:pPr>
+              <w:spacing w:after="0"/>
+              <w:rPr>
+                <w:rFonts w:ascii="Cambria" w:eastAsia="Cambria" w:hAnsi="Cambria" w:cs="Cambria"/>
+              </w:rPr>
+            </w:pPr>
+            <w:r>
+              <w:rPr>
+                <w:rFonts w:ascii="Cambria" w:eastAsia="Cambria" w:hAnsi="Cambria" w:cs="Cambria"/>
+              </w:rPr>
+              <w:t>Endereço de e-mail inválido.</w:t>
+            </w:r>
+          </w:p>
+        </w:tc>
+      </w:tr>
     </w:tbl>
-    <w:p>
-      <w:bookmarkStart w:id="76" w:name="_GoBack"/>
-      <w:bookmarkEnd w:id="76"/>
-    </w:p>
+    <w:p/>
     <w:sectPr>
       <w:headerReference w:type="default" r:id="rId13"/>
       <w:footerReference w:type="default" r:id="rId14"/>
@@ -17741,57 +17250,36 @@
 </file>
 
 <file path=word/comments.xml><?xml version="1.0" encoding="utf-8"?>
-<w:comments xmlns:wpc="http://schemas.microsoft.com/office/word/2010/wordprocessingCanvas" xmlns:mc="http://schemas.openxmlformats.org/markup-compatibility/2006" xmlns:o="urn:schemas-microsoft-com:office:office" xmlns:r="http://schemas.openxmlformats.org/officeDocument/2006/relationships" xmlns:m="http://schemas.openxmlformats.org/officeDocument/2006/math" xmlns:v="urn:schemas-microsoft-com:vml" xmlns:wp14="http://schemas.microsoft.com/office/word/2010/wordprocessingDrawing" xmlns:wp="http://schemas.openxmlformats.org/drawingml/2006/wordprocessingDrawing" xmlns:w10="urn:schemas-microsoft-com:office:word" xmlns:w="http://schemas.openxmlformats.org/wordprocessingml/2006/main" xmlns:w14="http://schemas.microsoft.com/office/word/2010/wordml" xmlns:w15="http://schemas.microsoft.com/office/word/2012/wordml" xmlns:wpg="http://schemas.microsoft.com/office/word/2010/wordprocessingGroup" xmlns:wpi="http://schemas.microsoft.com/office/word/2010/wordprocessingInk" xmlns:wne="http://schemas.microsoft.com/office/word/2006/wordml" xmlns:wps="http://schemas.microsoft.com/office/word/2010/wordprocessingShape" mc:Ignorable="w14 w15 wp14">
-  <w:comment w:id="15" w:author="Marielen Marins Ferreira" w:date="2016-10-24T11:23:00Z" w:initials="">
+<w:comments xmlns:wpc="http://schemas.microsoft.com/office/word/2010/wordprocessingCanvas" xmlns:cx="http://schemas.microsoft.com/office/drawing/2014/chartex" xmlns:cx1="http://schemas.microsoft.com/office/drawing/2015/9/8/chartex" xmlns:cx2="http://schemas.microsoft.com/office/drawing/2015/10/21/chartex" xmlns:cx3="http://schemas.microsoft.com/office/drawing/2016/5/9/chartex" xmlns:cx4="http://schemas.microsoft.com/office/drawing/2016/5/10/chartex" xmlns:cx5="http://schemas.microsoft.com/office/drawing/2016/5/11/chartex" xmlns:mc="http://schemas.openxmlformats.org/markup-compatibility/2006" xmlns:o="urn:schemas-microsoft-com:office:office" xmlns:r="http://schemas.openxmlformats.org/officeDocument/2006/relationships" xmlns:m="http://schemas.openxmlformats.org/officeDocument/2006/math" xmlns:v="urn:schemas-microsoft-com:vml" xmlns:wp14="http://schemas.microsoft.com/office/word/2010/wordprocessingDrawing" xmlns:wp="http://schemas.openxmlformats.org/drawingml/2006/wordprocessingDrawing" xmlns:w10="urn:schemas-microsoft-com:office:word" xmlns:w="http://schemas.openxmlformats.org/wordprocessingml/2006/main" xmlns:w14="http://schemas.microsoft.com/office/word/2010/wordml" xmlns:w15="http://schemas.microsoft.com/office/word/2012/wordml" xmlns:w16se="http://schemas.microsoft.com/office/word/2015/wordml/symex" xmlns:wpg="http://schemas.microsoft.com/office/word/2010/wordprocessingGroup" xmlns:wpi="http://schemas.microsoft.com/office/word/2010/wordprocessingInk" xmlns:wne="http://schemas.microsoft.com/office/word/2006/wordml" xmlns:wps="http://schemas.microsoft.com/office/word/2010/wordprocessingShape" mc:Ignorable="w14 w15 w16se wp14">
+  <w:comment w:id="20" w:author="Rodolfo Albuquerque" w:date="2016-10-25T16:46:00Z" w:initials="RA">
     <w:p>
       <w:pPr>
-        <w:widowControl w:val="0"/>
-        <w:spacing w:after="0" w:line="240" w:lineRule="auto"/>
+        <w:pStyle w:val="CommentText"/>
       </w:pPr>
       <w:r>
         <w:rPr>
-          <w:rFonts w:ascii="Arial" w:eastAsia="Arial" w:hAnsi="Arial" w:cs="Arial"/>
-        </w:rPr>
-        <w:t>Pegar dados com o Fábio.</w:t>
-      </w:r>
-    </w:p>
-  </w:comment>
-  <w:comment w:id="20" w:author="Rodolfo Albuquerque" w:date="2016-10-25T16:46:00Z" w:initials="RA">
-    <w:p>
-      <w:pPr>
-        <w:pStyle w:val="Textodecomentrio"/>
-      </w:pPr>
-      <w:r>
-        <w:rPr>
-          <w:rStyle w:val="Refdecomentrio"/>
+          <w:rStyle w:val="CommentReference"/>
         </w:rPr>
         <w:annotationRef/>
       </w:r>
-      <w:proofErr w:type="spellStart"/>
-      <w:proofErr w:type="gramStart"/>
       <w:r>
-        <w:t>Tava</w:t>
-      </w:r>
-      <w:proofErr w:type="spellEnd"/>
-      <w:proofErr w:type="gramEnd"/>
-      <w:r>
-        <w:t xml:space="preserve"> só gestor</w:t>
+        <w:t>Tava só gestor</w:t>
       </w:r>
     </w:p>
     <w:p>
       <w:pPr>
-        <w:pStyle w:val="Textodecomentrio"/>
+        <w:pStyle w:val="CommentText"/>
       </w:pPr>
     </w:p>
   </w:comment>
   <w:comment w:id="21" w:author="Rodolfo Albuquerque" w:date="2016-10-25T16:47:00Z" w:initials="RA">
     <w:p>
       <w:pPr>
-        <w:pStyle w:val="Textodecomentrio"/>
+        <w:pStyle w:val="CommentText"/>
       </w:pPr>
       <w:r>
         <w:rPr>
-          <w:rStyle w:val="Refdecomentrio"/>
+          <w:rStyle w:val="CommentReference"/>
         </w:rPr>
         <w:annotationRef/>
       </w:r>
@@ -17803,34 +17291,27 @@
   <w:comment w:id="22" w:author="Rodolfo Albuquerque" w:date="2016-10-25T16:48:00Z" w:initials="RA">
     <w:p>
       <w:pPr>
-        <w:pStyle w:val="Textodecomentrio"/>
+        <w:pStyle w:val="CommentText"/>
       </w:pPr>
       <w:r>
         <w:rPr>
-          <w:rStyle w:val="Refdecomentrio"/>
+          <w:rStyle w:val="CommentReference"/>
         </w:rPr>
         <w:annotationRef/>
       </w:r>
-      <w:proofErr w:type="spellStart"/>
-      <w:proofErr w:type="gramStart"/>
       <w:r>
-        <w:t>Tava</w:t>
-      </w:r>
-      <w:proofErr w:type="spellEnd"/>
-      <w:proofErr w:type="gramEnd"/>
-      <w:r>
-        <w:t xml:space="preserve"> include UC13</w:t>
+        <w:t>Tava include UC13</w:t>
       </w:r>
     </w:p>
   </w:comment>
   <w:comment w:id="26" w:author="Rodolfo Albuquerque" w:date="2016-10-25T16:50:00Z" w:initials="RA">
     <w:p>
       <w:pPr>
-        <w:pStyle w:val="Textodecomentrio"/>
+        <w:pStyle w:val="CommentText"/>
       </w:pPr>
       <w:r>
         <w:rPr>
-          <w:rStyle w:val="Refdecomentrio"/>
+          <w:rStyle w:val="CommentReference"/>
         </w:rPr>
         <w:annotationRef/>
       </w:r>
@@ -17842,11 +17323,11 @@
   <w:comment w:id="27" w:author="Rodolfo Albuquerque" w:date="2016-10-25T16:58:00Z" w:initials="RA">
     <w:p>
       <w:pPr>
-        <w:pStyle w:val="Textodecomentrio"/>
+        <w:pStyle w:val="CommentText"/>
       </w:pPr>
       <w:r>
         <w:rPr>
-          <w:rStyle w:val="Refdecomentrio"/>
+          <w:rStyle w:val="CommentReference"/>
         </w:rPr>
         <w:annotationRef/>
       </w:r>
@@ -17868,102 +17349,39 @@
       <w:pPr>
         <w:widowControl w:val="0"/>
         <w:spacing w:after="0" w:line="240" w:lineRule="auto"/>
-        <w:rPr>
-          <w:rFonts w:ascii="Arial" w:eastAsia="Arial" w:hAnsi="Arial" w:cs="Arial"/>
-        </w:rPr>
       </w:pPr>
       <w:r>
         <w:rPr>
           <w:rFonts w:ascii="Arial" w:eastAsia="Arial" w:hAnsi="Arial" w:cs="Arial"/>
         </w:rPr>
-        <w:t xml:space="preserve">Cadastrar o </w:t>
-      </w:r>
-      <w:proofErr w:type="spellStart"/>
-      <w:r>
-        <w:rPr>
-          <w:rFonts w:ascii="Arial" w:eastAsia="Arial" w:hAnsi="Arial" w:cs="Arial"/>
-        </w:rPr>
-        <w:t>email</w:t>
-      </w:r>
-      <w:proofErr w:type="spellEnd"/>
-      <w:r>
-        <w:rPr>
-          <w:rFonts w:ascii="Arial" w:eastAsia="Arial" w:hAnsi="Arial" w:cs="Arial"/>
-        </w:rPr>
-        <w:t xml:space="preserve"> para receber a senha? </w:t>
-      </w:r>
-      <w:proofErr w:type="gramStart"/>
-      <w:r>
-        <w:rPr>
-          <w:rFonts w:ascii="Arial" w:eastAsia="Arial" w:hAnsi="Arial" w:cs="Arial"/>
-        </w:rPr>
-        <w:t>ou</w:t>
-      </w:r>
-      <w:proofErr w:type="gramEnd"/>
-      <w:r>
-        <w:rPr>
-          <w:rFonts w:ascii="Arial" w:eastAsia="Arial" w:hAnsi="Arial" w:cs="Arial"/>
-        </w:rPr>
-        <w:t xml:space="preserve"> senha feita na hora?</w:t>
+        <w:t>Cadastrar o email para receber a senha? ou senha feita na hora?</w:t>
       </w:r>
     </w:p>
   </w:comment>
-  <w:comment w:id="31" w:author="Marielen Marins Ferreira" w:date="2016-10-25T18:17:00Z" w:initials="MMF">
+  <w:comment w:id="32" w:author="Rodolfo Albuquerque" w:date="2016-10-25T17:06:00Z" w:initials="RA">
     <w:p>
       <w:pPr>
-        <w:pStyle w:val="Textodecomentrio"/>
+        <w:pStyle w:val="CommentText"/>
       </w:pPr>
       <w:r>
         <w:rPr>
-          <w:rStyle w:val="Refdecomentrio"/>
+          <w:rStyle w:val="CommentReference"/>
         </w:rPr>
         <w:annotationRef/>
       </w:r>
       <w:r>
-        <w:t>O funcionário de segurança que vai digitar a senha. Decidimos isso, pois é mais fácil.</w:t>
+        <w:t>P4 em diante foi adicionado o envio da nova senha pro email do funcionário</w:t>
       </w:r>
     </w:p>
   </w:comment>
-  <w:comment w:id="33" w:author="Rodolfo Albuquerque" w:date="2016-10-25T17:06:00Z" w:initials="RA">
+  <w:comment w:id="34" w:author="Rodolfo Albuquerque" w:date="2016-10-25T17:09:00Z" w:initials="RA">
     <w:p>
       <w:pPr>
-        <w:pStyle w:val="Textodecomentrio"/>
+        <w:pStyle w:val="CommentText"/>
       </w:pPr>
       <w:r>
         <w:rPr>
-          <w:rStyle w:val="Refdecomentrio"/>
-        </w:rPr>
-        <w:annotationRef/>
-      </w:r>
-      <w:r>
-        <w:t xml:space="preserve">P4 em diante foi adicionado o envio da nova senha </w:t>
-      </w:r>
-      <w:proofErr w:type="gramStart"/>
-      <w:r>
-        <w:t>pro</w:t>
-      </w:r>
-      <w:proofErr w:type="gramEnd"/>
-      <w:r>
-        <w:t xml:space="preserve"> </w:t>
-      </w:r>
-      <w:proofErr w:type="spellStart"/>
-      <w:r>
-        <w:t>email</w:t>
-      </w:r>
-      <w:proofErr w:type="spellEnd"/>
-      <w:r>
-        <w:t xml:space="preserve"> do funcionário</w:t>
-      </w:r>
-    </w:p>
-  </w:comment>
-  <w:comment w:id="35" w:author="Rodolfo Albuquerque" w:date="2016-10-25T17:09:00Z" w:initials="RA">
-    <w:p>
-      <w:pPr>
-        <w:pStyle w:val="Textodecomentrio"/>
-      </w:pPr>
-      <w:r>
-        <w:rPr>
-          <w:rStyle w:val="Refdecomentrio"/>
+          <w:rStyle w:val="CommentReference"/>
         </w:rPr>
         <w:annotationRef/>
       </w:r>
@@ -17972,14 +17390,14 @@
       </w:r>
     </w:p>
   </w:comment>
-  <w:comment w:id="40" w:author="Rodolfo Albuquerque" w:date="2016-10-25T17:09:00Z" w:initials="RA">
+  <w:comment w:id="44" w:author="Rodolfo Albuquerque" w:date="2016-10-25T17:09:00Z" w:initials="RA">
     <w:p>
       <w:pPr>
-        <w:pStyle w:val="Textodecomentrio"/>
+        <w:pStyle w:val="CommentText"/>
       </w:pPr>
       <w:r>
         <w:rPr>
-          <w:rStyle w:val="Refdecomentrio"/>
+          <w:rStyle w:val="CommentReference"/>
         </w:rPr>
         <w:annotationRef/>
       </w:r>
@@ -17988,23 +17406,7 @@
       </w:r>
     </w:p>
   </w:comment>
-  <w:comment w:id="46" w:author="Rodolfo Albuquerque" w:date="2016-10-25T17:09:00Z" w:initials="RA">
-    <w:p>
-      <w:pPr>
-        <w:pStyle w:val="Textodecomentrio"/>
-      </w:pPr>
-      <w:r>
-        <w:rPr>
-          <w:rStyle w:val="Refdecomentrio"/>
-        </w:rPr>
-        <w:annotationRef/>
-      </w:r>
-      <w:r>
-        <w:t>Não sei qual formato nem edição nem validação</w:t>
-      </w:r>
-    </w:p>
-  </w:comment>
-  <w:comment w:id="58" w:author="Rodolfo Albuquerque" w:date="2016-10-24T14:50:00Z" w:initials="">
+  <w:comment w:id="56" w:author="Rodolfo Albuquerque" w:date="2016-10-24T14:50:00Z" w:initials="">
     <w:p>
       <w:pPr>
         <w:widowControl w:val="0"/>
@@ -18014,61 +17416,32 @@
         <w:rPr>
           <w:rFonts w:ascii="Arial" w:eastAsia="Arial" w:hAnsi="Arial" w:cs="Arial"/>
         </w:rPr>
-        <w:t xml:space="preserve">Como vai ser? </w:t>
+        <w:t>Como vai ser? Pdf impressão email</w:t>
       </w:r>
-      <w:proofErr w:type="spellStart"/>
+    </w:p>
+  </w:comment>
+  <w:comment w:id="57" w:author="Marielen Marins Ferreira" w:date="2016-10-24T14:50:00Z" w:initials="">
+    <w:p>
+      <w:pPr>
+        <w:widowControl w:val="0"/>
+        <w:spacing w:after="0" w:line="240" w:lineRule="auto"/>
+      </w:pPr>
       <w:r>
         <w:rPr>
           <w:rFonts w:ascii="Arial" w:eastAsia="Arial" w:hAnsi="Arial" w:cs="Arial"/>
         </w:rPr>
-        <w:t>Pdf</w:t>
+        <w:t>Acho mais simples em pdf.</w:t>
       </w:r>
-      <w:proofErr w:type="spellEnd"/>
+    </w:p>
+  </w:comment>
+  <w:comment w:id="60" w:author="Rodolfo Albuquerque" w:date="2016-10-25T17:39:00Z" w:initials="RA">
+    <w:p>
+      <w:pPr>
+        <w:pStyle w:val="CommentText"/>
+      </w:pPr>
       <w:r>
         <w:rPr>
-          <w:rFonts w:ascii="Arial" w:eastAsia="Arial" w:hAnsi="Arial" w:cs="Arial"/>
-        </w:rPr>
-        <w:t xml:space="preserve"> impressão </w:t>
-      </w:r>
-      <w:proofErr w:type="spellStart"/>
-      <w:r>
-        <w:rPr>
-          <w:rFonts w:ascii="Arial" w:eastAsia="Arial" w:hAnsi="Arial" w:cs="Arial"/>
-        </w:rPr>
-        <w:t>email</w:t>
-      </w:r>
-      <w:proofErr w:type="spellEnd"/>
-    </w:p>
-  </w:comment>
-  <w:comment w:id="59" w:author="Marielen Marins Ferreira" w:date="2016-10-25T18:19:00Z" w:initials="MMF">
-    <w:p>
-      <w:pPr>
-        <w:pStyle w:val="Textodecomentrio"/>
-      </w:pPr>
-      <w:r>
-        <w:rPr>
-          <w:rStyle w:val="Refdecomentrio"/>
-        </w:rPr>
-        <w:annotationRef/>
-      </w:r>
-      <w:r>
-        <w:t xml:space="preserve">Ficou decidido </w:t>
-      </w:r>
-      <w:proofErr w:type="spellStart"/>
-      <w:r>
-        <w:t>pdf</w:t>
-      </w:r>
-      <w:proofErr w:type="spellEnd"/>
-    </w:p>
-  </w:comment>
-  <w:comment w:id="62" w:author="Rodolfo Albuquerque" w:date="2016-10-25T17:39:00Z" w:initials="RA">
-    <w:p>
-      <w:pPr>
-        <w:pStyle w:val="Textodecomentrio"/>
-      </w:pPr>
-      <w:r>
-        <w:rPr>
-          <w:rStyle w:val="Refdecomentrio"/>
+          <w:rStyle w:val="CommentReference"/>
         </w:rPr>
         <w:annotationRef/>
       </w:r>
@@ -18077,14 +17450,14 @@
       </w:r>
     </w:p>
   </w:comment>
-  <w:comment w:id="63" w:author="Rodolfo Albuquerque" w:date="2016-10-25T10:34:00Z" w:initials="RA">
+  <w:comment w:id="61" w:author="Rodolfo Albuquerque" w:date="2016-10-25T10:34:00Z" w:initials="RA">
     <w:p>
       <w:pPr>
-        <w:pStyle w:val="Textodecomentrio"/>
+        <w:pStyle w:val="CommentText"/>
       </w:pPr>
       <w:r>
         <w:rPr>
-          <w:rStyle w:val="Refdecomentrio"/>
+          <w:rStyle w:val="CommentReference"/>
         </w:rPr>
         <w:annotationRef/>
       </w:r>
@@ -18094,44 +17467,34 @@
     </w:p>
     <w:p>
       <w:pPr>
-        <w:pStyle w:val="Textodecomentrio"/>
+        <w:pStyle w:val="CommentText"/>
       </w:pPr>
     </w:p>
   </w:comment>
-  <w:comment w:id="64" w:author="Rodolfo Albuquerque" w:date="2016-10-25T12:20:00Z" w:initials="RA">
+  <w:comment w:id="62" w:author="Rodolfo Albuquerque" w:date="2016-10-25T12:20:00Z" w:initials="RA">
     <w:p>
       <w:pPr>
-        <w:pStyle w:val="Textodecomentrio"/>
+        <w:pStyle w:val="CommentText"/>
       </w:pPr>
       <w:r>
         <w:rPr>
-          <w:rStyle w:val="Refdecomentrio"/>
+          <w:rStyle w:val="CommentReference"/>
         </w:rPr>
         <w:annotationRef/>
       </w:r>
-      <w:proofErr w:type="spellStart"/>
       <w:r>
-        <w:t>Porr</w:t>
+        <w:t>Porr email</w:t>
       </w:r>
-      <w:proofErr w:type="spellEnd"/>
-      <w:r>
-        <w:t xml:space="preserve"> </w:t>
-      </w:r>
-      <w:proofErr w:type="spellStart"/>
-      <w:r>
-        <w:t>email</w:t>
-      </w:r>
-      <w:proofErr w:type="spellEnd"/>
     </w:p>
   </w:comment>
-  <w:comment w:id="65" w:author="Rodolfo Albuquerque" w:date="2016-10-25T17:38:00Z" w:initials="RA">
+  <w:comment w:id="63" w:author="Rodolfo Albuquerque" w:date="2016-10-25T17:38:00Z" w:initials="RA">
     <w:p>
       <w:pPr>
-        <w:pStyle w:val="Textodecomentrio"/>
+        <w:pStyle w:val="CommentText"/>
       </w:pPr>
       <w:r>
         <w:rPr>
-          <w:rStyle w:val="Refdecomentrio"/>
+          <w:rStyle w:val="CommentReference"/>
         </w:rPr>
         <w:annotationRef/>
       </w:r>
@@ -18144,30 +17507,27 @@
 </file>
 
 <file path=word/commentsExtended.xml><?xml version="1.0" encoding="utf-8"?>
-<w15:commentsEx xmlns:wpc="http://schemas.microsoft.com/office/word/2010/wordprocessingCanvas" xmlns:mc="http://schemas.openxmlformats.org/markup-compatibility/2006" xmlns:o="urn:schemas-microsoft-com:office:office" xmlns:r="http://schemas.openxmlformats.org/officeDocument/2006/relationships" xmlns:m="http://schemas.openxmlformats.org/officeDocument/2006/math" xmlns:v="urn:schemas-microsoft-com:vml" xmlns:wp14="http://schemas.microsoft.com/office/word/2010/wordprocessingDrawing" xmlns:wp="http://schemas.openxmlformats.org/drawingml/2006/wordprocessingDrawing" xmlns:w10="urn:schemas-microsoft-com:office:word" xmlns:w="http://schemas.openxmlformats.org/wordprocessingml/2006/main" xmlns:w14="http://schemas.microsoft.com/office/word/2010/wordml" xmlns:w15="http://schemas.microsoft.com/office/word/2012/wordml" xmlns:wpg="http://schemas.microsoft.com/office/word/2010/wordprocessingGroup" xmlns:wpi="http://schemas.microsoft.com/office/word/2010/wordprocessingInk" xmlns:wne="http://schemas.microsoft.com/office/word/2006/wordml" xmlns:wps="http://schemas.microsoft.com/office/word/2010/wordprocessingShape" mc:Ignorable="w14 w15 wp14">
-  <w15:commentEx w15:paraId="030108A1" w15:done="0"/>
+<w15:commentsEx xmlns:wpc="http://schemas.microsoft.com/office/word/2010/wordprocessingCanvas" xmlns:cx="http://schemas.microsoft.com/office/drawing/2014/chartex" xmlns:cx1="http://schemas.microsoft.com/office/drawing/2015/9/8/chartex" xmlns:cx2="http://schemas.microsoft.com/office/drawing/2015/10/21/chartex" xmlns:cx3="http://schemas.microsoft.com/office/drawing/2016/5/9/chartex" xmlns:cx4="http://schemas.microsoft.com/office/drawing/2016/5/10/chartex" xmlns:cx5="http://schemas.microsoft.com/office/drawing/2016/5/11/chartex" xmlns:mc="http://schemas.openxmlformats.org/markup-compatibility/2006" xmlns:o="urn:schemas-microsoft-com:office:office" xmlns:r="http://schemas.openxmlformats.org/officeDocument/2006/relationships" xmlns:m="http://schemas.openxmlformats.org/officeDocument/2006/math" xmlns:v="urn:schemas-microsoft-com:vml" xmlns:wp14="http://schemas.microsoft.com/office/word/2010/wordprocessingDrawing" xmlns:wp="http://schemas.openxmlformats.org/drawingml/2006/wordprocessingDrawing" xmlns:w10="urn:schemas-microsoft-com:office:word" xmlns:w="http://schemas.openxmlformats.org/wordprocessingml/2006/main" xmlns:w14="http://schemas.microsoft.com/office/word/2010/wordml" xmlns:w15="http://schemas.microsoft.com/office/word/2012/wordml" xmlns:w16se="http://schemas.microsoft.com/office/word/2015/wordml/symex" xmlns:wpg="http://schemas.microsoft.com/office/word/2010/wordprocessingGroup" xmlns:wpi="http://schemas.microsoft.com/office/word/2010/wordprocessingInk" xmlns:wne="http://schemas.microsoft.com/office/word/2006/wordml" xmlns:wps="http://schemas.microsoft.com/office/word/2010/wordprocessingShape" mc:Ignorable="w14 w15 w16se wp14">
   <w15:commentEx w15:paraId="3CA94244" w15:done="1"/>
   <w15:commentEx w15:paraId="318CE653" w15:done="0"/>
-  <w15:commentEx w15:paraId="4B7CDB4D" w15:done="1"/>
+  <w15:commentEx w15:paraId="4B7CDB4D" w15:done="0"/>
   <w15:commentEx w15:paraId="1E427C93" w15:done="1"/>
   <w15:commentEx w15:paraId="640A6C26" w15:done="1"/>
-  <w15:commentEx w15:paraId="4BD5BD2E" w15:done="1"/>
-  <w15:commentEx w15:paraId="62053055" w15:paraIdParent="4BD5BD2E" w15:done="1"/>
-  <w15:commentEx w15:paraId="49BED9A3" w15:done="0"/>
+  <w15:commentEx w15:paraId="59B4B30C" w15:done="0"/>
+  <w15:commentEx w15:paraId="49BED9A3" w15:done="1"/>
   <w15:commentEx w15:paraId="676E8878" w15:done="0"/>
-  <w15:commentEx w15:paraId="46A39156" w15:done="0"/>
   <w15:commentEx w15:paraId="12805186" w15:done="0"/>
   <w15:commentEx w15:paraId="0445B3CC" w15:done="1"/>
-  <w15:commentEx w15:paraId="1506186A" w15:paraIdParent="0445B3CC" w15:done="1"/>
-  <w15:commentEx w15:paraId="33213CE7" w15:done="0"/>
-  <w15:commentEx w15:paraId="608F03DF" w15:done="0"/>
-  <w15:commentEx w15:paraId="105E43B6" w15:paraIdParent="608F03DF" w15:done="0"/>
-  <w15:commentEx w15:paraId="3D8EFADF" w15:done="0"/>
+  <w15:commentEx w15:paraId="010F5AD3" w15:done="1"/>
+  <w15:commentEx w15:paraId="33213CE7" w15:done="1"/>
+  <w15:commentEx w15:paraId="608F03DF" w15:done="1"/>
+  <w15:commentEx w15:paraId="105E43B6" w15:paraIdParent="608F03DF" w15:done="1"/>
+  <w15:commentEx w15:paraId="3D8EFADF" w15:done="1"/>
 </w15:commentsEx>
 </file>
 
 <file path=word/endnotes.xml><?xml version="1.0" encoding="utf-8"?>
-<w:endnotes xmlns:wpc="http://schemas.microsoft.com/office/word/2010/wordprocessingCanvas" xmlns:mc="http://schemas.openxmlformats.org/markup-compatibility/2006" xmlns:o="urn:schemas-microsoft-com:office:office" xmlns:r="http://schemas.openxmlformats.org/officeDocument/2006/relationships" xmlns:m="http://schemas.openxmlformats.org/officeDocument/2006/math" xmlns:v="urn:schemas-microsoft-com:vml" xmlns:wp14="http://schemas.microsoft.com/office/word/2010/wordprocessingDrawing" xmlns:wp="http://schemas.openxmlformats.org/drawingml/2006/wordprocessingDrawing" xmlns:w10="urn:schemas-microsoft-com:office:word" xmlns:w="http://schemas.openxmlformats.org/wordprocessingml/2006/main" xmlns:w14="http://schemas.microsoft.com/office/word/2010/wordml" xmlns:w15="http://schemas.microsoft.com/office/word/2012/wordml" xmlns:wpg="http://schemas.microsoft.com/office/word/2010/wordprocessingGroup" xmlns:wpi="http://schemas.microsoft.com/office/word/2010/wordprocessingInk" xmlns:wne="http://schemas.microsoft.com/office/word/2006/wordml" xmlns:wps="http://schemas.microsoft.com/office/word/2010/wordprocessingShape" mc:Ignorable="w14 w15 wp14">
+<w:endnotes xmlns:wpc="http://schemas.microsoft.com/office/word/2010/wordprocessingCanvas" xmlns:cx="http://schemas.microsoft.com/office/drawing/2014/chartex" xmlns:cx1="http://schemas.microsoft.com/office/drawing/2015/9/8/chartex" xmlns:cx2="http://schemas.microsoft.com/office/drawing/2015/10/21/chartex" xmlns:cx3="http://schemas.microsoft.com/office/drawing/2016/5/9/chartex" xmlns:cx4="http://schemas.microsoft.com/office/drawing/2016/5/10/chartex" xmlns:cx5="http://schemas.microsoft.com/office/drawing/2016/5/11/chartex" xmlns:mc="http://schemas.openxmlformats.org/markup-compatibility/2006" xmlns:o="urn:schemas-microsoft-com:office:office" xmlns:r="http://schemas.openxmlformats.org/officeDocument/2006/relationships" xmlns:m="http://schemas.openxmlformats.org/officeDocument/2006/math" xmlns:v="urn:schemas-microsoft-com:vml" xmlns:wp14="http://schemas.microsoft.com/office/word/2010/wordprocessingDrawing" xmlns:wp="http://schemas.openxmlformats.org/drawingml/2006/wordprocessingDrawing" xmlns:w10="urn:schemas-microsoft-com:office:word" xmlns:w="http://schemas.openxmlformats.org/wordprocessingml/2006/main" xmlns:w14="http://schemas.microsoft.com/office/word/2010/wordml" xmlns:w15="http://schemas.microsoft.com/office/word/2012/wordml" xmlns:w16se="http://schemas.microsoft.com/office/word/2015/wordml/symex" xmlns:wpg="http://schemas.microsoft.com/office/word/2010/wordprocessingGroup" xmlns:wpi="http://schemas.microsoft.com/office/word/2010/wordprocessingInk" xmlns:wne="http://schemas.microsoft.com/office/word/2006/wordml" xmlns:wps="http://schemas.microsoft.com/office/word/2010/wordprocessingShape" mc:Ignorable="w14 w15 w16se wp14">
   <w:endnote w:type="separator" w:id="-1">
     <w:p>
       <w:pPr>
@@ -18192,7 +17552,7 @@
 </file>
 
 <file path=word/footer1.xml><?xml version="1.0" encoding="utf-8"?>
-<w:ftr xmlns:wpc="http://schemas.microsoft.com/office/word/2010/wordprocessingCanvas" xmlns:mc="http://schemas.openxmlformats.org/markup-compatibility/2006" xmlns:o="urn:schemas-microsoft-com:office:office" xmlns:r="http://schemas.openxmlformats.org/officeDocument/2006/relationships" xmlns:m="http://schemas.openxmlformats.org/officeDocument/2006/math" xmlns:v="urn:schemas-microsoft-com:vml" xmlns:wp14="http://schemas.microsoft.com/office/word/2010/wordprocessingDrawing" xmlns:wp="http://schemas.openxmlformats.org/drawingml/2006/wordprocessingDrawing" xmlns:w10="urn:schemas-microsoft-com:office:word" xmlns:w="http://schemas.openxmlformats.org/wordprocessingml/2006/main" xmlns:w14="http://schemas.microsoft.com/office/word/2010/wordml" xmlns:w15="http://schemas.microsoft.com/office/word/2012/wordml" xmlns:wpg="http://schemas.microsoft.com/office/word/2010/wordprocessingGroup" xmlns:wpi="http://schemas.microsoft.com/office/word/2010/wordprocessingInk" xmlns:wne="http://schemas.microsoft.com/office/word/2006/wordml" xmlns:wps="http://schemas.microsoft.com/office/word/2010/wordprocessingShape" mc:Ignorable="w14 w15 wp14">
+<w:ftr xmlns:wpc="http://schemas.microsoft.com/office/word/2010/wordprocessingCanvas" xmlns:cx="http://schemas.microsoft.com/office/drawing/2014/chartex" xmlns:cx1="http://schemas.microsoft.com/office/drawing/2015/9/8/chartex" xmlns:cx2="http://schemas.microsoft.com/office/drawing/2015/10/21/chartex" xmlns:cx3="http://schemas.microsoft.com/office/drawing/2016/5/9/chartex" xmlns:cx4="http://schemas.microsoft.com/office/drawing/2016/5/10/chartex" xmlns:cx5="http://schemas.microsoft.com/office/drawing/2016/5/11/chartex" xmlns:mc="http://schemas.openxmlformats.org/markup-compatibility/2006" xmlns:o="urn:schemas-microsoft-com:office:office" xmlns:r="http://schemas.openxmlformats.org/officeDocument/2006/relationships" xmlns:m="http://schemas.openxmlformats.org/officeDocument/2006/math" xmlns:v="urn:schemas-microsoft-com:vml" xmlns:wp14="http://schemas.microsoft.com/office/word/2010/wordprocessingDrawing" xmlns:wp="http://schemas.openxmlformats.org/drawingml/2006/wordprocessingDrawing" xmlns:w10="urn:schemas-microsoft-com:office:word" xmlns:w="http://schemas.openxmlformats.org/wordprocessingml/2006/main" xmlns:w14="http://schemas.microsoft.com/office/word/2010/wordml" xmlns:w15="http://schemas.microsoft.com/office/word/2012/wordml" xmlns:w16se="http://schemas.microsoft.com/office/word/2015/wordml/symex" xmlns:wpg="http://schemas.microsoft.com/office/word/2010/wordprocessingGroup" xmlns:wpi="http://schemas.microsoft.com/office/word/2010/wordprocessingInk" xmlns:wne="http://schemas.microsoft.com/office/word/2006/wordml" xmlns:wps="http://schemas.microsoft.com/office/word/2010/wordprocessingShape" mc:Ignorable="w14 w15 w16se wp14">
   <w:p>
     <w:pPr>
       <w:tabs>
@@ -18206,21 +17566,21 @@
         <w:sz w:val="20"/>
         <w:szCs w:val="20"/>
       </w:rPr>
-      <w:t xml:space="preserve">Projeto SOS UFRJ – Documento de Casos de Uso                                                                  </w:t>
+      <w:t>Projeto SOS UFRJ – Documento de Casos</w:t>
     </w:r>
     <w:r>
       <w:rPr>
         <w:sz w:val="20"/>
         <w:szCs w:val="20"/>
       </w:rPr>
-      <w:t xml:space="preserve">              </w:t>
+      <w:t xml:space="preserve"> de Uso                        </w:t>
     </w:r>
     <w:r>
       <w:rPr>
         <w:sz w:val="20"/>
         <w:szCs w:val="20"/>
       </w:rPr>
-      <w:t xml:space="preserve">    Página </w:t>
+      <w:t xml:space="preserve">                                                            Página </w:t>
     </w:r>
     <w:r>
       <w:fldChar w:fldCharType="begin"/>
@@ -18235,7 +17595,7 @@
       <w:rPr>
         <w:noProof/>
       </w:rPr>
-      <w:t>17</w:t>
+      <w:t>19</w:t>
     </w:r>
     <w:r>
       <w:fldChar w:fldCharType="end"/>
@@ -18270,7 +17630,7 @@
 </file>
 
 <file path=word/footnotes.xml><?xml version="1.0" encoding="utf-8"?>
-<w:footnotes xmlns:wpc="http://schemas.microsoft.com/office/word/2010/wordprocessingCanvas" xmlns:mc="http://schemas.openxmlformats.org/markup-compatibility/2006" xmlns:o="urn:schemas-microsoft-com:office:office" xmlns:r="http://schemas.openxmlformats.org/officeDocument/2006/relationships" xmlns:m="http://schemas.openxmlformats.org/officeDocument/2006/math" xmlns:v="urn:schemas-microsoft-com:vml" xmlns:wp14="http://schemas.microsoft.com/office/word/2010/wordprocessingDrawing" xmlns:wp="http://schemas.openxmlformats.org/drawingml/2006/wordprocessingDrawing" xmlns:w10="urn:schemas-microsoft-com:office:word" xmlns:w="http://schemas.openxmlformats.org/wordprocessingml/2006/main" xmlns:w14="http://schemas.microsoft.com/office/word/2010/wordml" xmlns:w15="http://schemas.microsoft.com/office/word/2012/wordml" xmlns:wpg="http://schemas.microsoft.com/office/word/2010/wordprocessingGroup" xmlns:wpi="http://schemas.microsoft.com/office/word/2010/wordprocessingInk" xmlns:wne="http://schemas.microsoft.com/office/word/2006/wordml" xmlns:wps="http://schemas.microsoft.com/office/word/2010/wordprocessingShape" mc:Ignorable="w14 w15 wp14">
+<w:footnotes xmlns:wpc="http://schemas.microsoft.com/office/word/2010/wordprocessingCanvas" xmlns:cx="http://schemas.microsoft.com/office/drawing/2014/chartex" xmlns:cx1="http://schemas.microsoft.com/office/drawing/2015/9/8/chartex" xmlns:cx2="http://schemas.microsoft.com/office/drawing/2015/10/21/chartex" xmlns:cx3="http://schemas.microsoft.com/office/drawing/2016/5/9/chartex" xmlns:cx4="http://schemas.microsoft.com/office/drawing/2016/5/10/chartex" xmlns:cx5="http://schemas.microsoft.com/office/drawing/2016/5/11/chartex" xmlns:mc="http://schemas.openxmlformats.org/markup-compatibility/2006" xmlns:o="urn:schemas-microsoft-com:office:office" xmlns:r="http://schemas.openxmlformats.org/officeDocument/2006/relationships" xmlns:m="http://schemas.openxmlformats.org/officeDocument/2006/math" xmlns:v="urn:schemas-microsoft-com:vml" xmlns:wp14="http://schemas.microsoft.com/office/word/2010/wordprocessingDrawing" xmlns:wp="http://schemas.openxmlformats.org/drawingml/2006/wordprocessingDrawing" xmlns:w10="urn:schemas-microsoft-com:office:word" xmlns:w="http://schemas.openxmlformats.org/wordprocessingml/2006/main" xmlns:w14="http://schemas.microsoft.com/office/word/2010/wordml" xmlns:w15="http://schemas.microsoft.com/office/word/2012/wordml" xmlns:w16se="http://schemas.microsoft.com/office/word/2015/wordml/symex" xmlns:wpg="http://schemas.microsoft.com/office/word/2010/wordprocessingGroup" xmlns:wpi="http://schemas.microsoft.com/office/word/2010/wordprocessingInk" xmlns:wne="http://schemas.microsoft.com/office/word/2006/wordml" xmlns:wps="http://schemas.microsoft.com/office/word/2010/wordprocessingShape" mc:Ignorable="w14 w15 w16se wp14">
   <w:footnote w:type="separator" w:id="-1">
     <w:p>
       <w:pPr>
@@ -18295,7 +17655,7 @@
 </file>
 
 <file path=word/header1.xml><?xml version="1.0" encoding="utf-8"?>
-<w:hdr xmlns:wpc="http://schemas.microsoft.com/office/word/2010/wordprocessingCanvas" xmlns:mc="http://schemas.openxmlformats.org/markup-compatibility/2006" xmlns:o="urn:schemas-microsoft-com:office:office" xmlns:r="http://schemas.openxmlformats.org/officeDocument/2006/relationships" xmlns:m="http://schemas.openxmlformats.org/officeDocument/2006/math" xmlns:v="urn:schemas-microsoft-com:vml" xmlns:wp14="http://schemas.microsoft.com/office/word/2010/wordprocessingDrawing" xmlns:wp="http://schemas.openxmlformats.org/drawingml/2006/wordprocessingDrawing" xmlns:w10="urn:schemas-microsoft-com:office:word" xmlns:w="http://schemas.openxmlformats.org/wordprocessingml/2006/main" xmlns:w14="http://schemas.microsoft.com/office/word/2010/wordml" xmlns:w15="http://schemas.microsoft.com/office/word/2012/wordml" xmlns:wpg="http://schemas.microsoft.com/office/word/2010/wordprocessingGroup" xmlns:wpi="http://schemas.microsoft.com/office/word/2010/wordprocessingInk" xmlns:wne="http://schemas.microsoft.com/office/word/2006/wordml" xmlns:wps="http://schemas.microsoft.com/office/word/2010/wordprocessingShape" mc:Ignorable="w14 w15 wp14">
+<w:hdr xmlns:wpc="http://schemas.microsoft.com/office/word/2010/wordprocessingCanvas" xmlns:cx="http://schemas.microsoft.com/office/drawing/2014/chartex" xmlns:cx1="http://schemas.microsoft.com/office/drawing/2015/9/8/chartex" xmlns:cx2="http://schemas.microsoft.com/office/drawing/2015/10/21/chartex" xmlns:cx3="http://schemas.microsoft.com/office/drawing/2016/5/9/chartex" xmlns:cx4="http://schemas.microsoft.com/office/drawing/2016/5/10/chartex" xmlns:cx5="http://schemas.microsoft.com/office/drawing/2016/5/11/chartex" xmlns:mc="http://schemas.openxmlformats.org/markup-compatibility/2006" xmlns:o="urn:schemas-microsoft-com:office:office" xmlns:r="http://schemas.openxmlformats.org/officeDocument/2006/relationships" xmlns:m="http://schemas.openxmlformats.org/officeDocument/2006/math" xmlns:v="urn:schemas-microsoft-com:vml" xmlns:wp14="http://schemas.microsoft.com/office/word/2010/wordprocessingDrawing" xmlns:wp="http://schemas.openxmlformats.org/drawingml/2006/wordprocessingDrawing" xmlns:w10="urn:schemas-microsoft-com:office:word" xmlns:w="http://schemas.openxmlformats.org/wordprocessingml/2006/main" xmlns:w14="http://schemas.microsoft.com/office/word/2010/wordml" xmlns:w15="http://schemas.microsoft.com/office/word/2012/wordml" xmlns:w16se="http://schemas.microsoft.com/office/word/2015/wordml/symex" xmlns:wpg="http://schemas.microsoft.com/office/word/2010/wordprocessingGroup" xmlns:wpi="http://schemas.microsoft.com/office/word/2010/wordprocessingInk" xmlns:wne="http://schemas.microsoft.com/office/word/2006/wordml" xmlns:wps="http://schemas.microsoft.com/office/word/2010/wordprocessingShape" mc:Ignorable="w14 w15 w16se wp14">
   <w:p>
     <w:pPr>
       <w:widowControl w:val="0"/>
@@ -18478,7 +17838,7 @@
 </file>
 
 <file path=word/header2.xml><?xml version="1.0" encoding="utf-8"?>
-<w:hdr xmlns:wpc="http://schemas.microsoft.com/office/word/2010/wordprocessingCanvas" xmlns:mc="http://schemas.openxmlformats.org/markup-compatibility/2006" xmlns:o="urn:schemas-microsoft-com:office:office" xmlns:r="http://schemas.openxmlformats.org/officeDocument/2006/relationships" xmlns:m="http://schemas.openxmlformats.org/officeDocument/2006/math" xmlns:v="urn:schemas-microsoft-com:vml" xmlns:wp14="http://schemas.microsoft.com/office/word/2010/wordprocessingDrawing" xmlns:wp="http://schemas.openxmlformats.org/drawingml/2006/wordprocessingDrawing" xmlns:w10="urn:schemas-microsoft-com:office:word" xmlns:w="http://schemas.openxmlformats.org/wordprocessingml/2006/main" xmlns:w14="http://schemas.microsoft.com/office/word/2010/wordml" xmlns:w15="http://schemas.microsoft.com/office/word/2012/wordml" xmlns:wpg="http://schemas.microsoft.com/office/word/2010/wordprocessingGroup" xmlns:wpi="http://schemas.microsoft.com/office/word/2010/wordprocessingInk" xmlns:wne="http://schemas.microsoft.com/office/word/2006/wordml" xmlns:wps="http://schemas.microsoft.com/office/word/2010/wordprocessingShape" mc:Ignorable="w14 w15 wp14">
+<w:hdr xmlns:wpc="http://schemas.microsoft.com/office/word/2010/wordprocessingCanvas" xmlns:cx="http://schemas.microsoft.com/office/drawing/2014/chartex" xmlns:cx1="http://schemas.microsoft.com/office/drawing/2015/9/8/chartex" xmlns:cx2="http://schemas.microsoft.com/office/drawing/2015/10/21/chartex" xmlns:cx3="http://schemas.microsoft.com/office/drawing/2016/5/9/chartex" xmlns:cx4="http://schemas.microsoft.com/office/drawing/2016/5/10/chartex" xmlns:cx5="http://schemas.microsoft.com/office/drawing/2016/5/11/chartex" xmlns:mc="http://schemas.openxmlformats.org/markup-compatibility/2006" xmlns:o="urn:schemas-microsoft-com:office:office" xmlns:r="http://schemas.openxmlformats.org/officeDocument/2006/relationships" xmlns:m="http://schemas.openxmlformats.org/officeDocument/2006/math" xmlns:v="urn:schemas-microsoft-com:vml" xmlns:wp14="http://schemas.microsoft.com/office/word/2010/wordprocessingDrawing" xmlns:wp="http://schemas.openxmlformats.org/drawingml/2006/wordprocessingDrawing" xmlns:w10="urn:schemas-microsoft-com:office:word" xmlns:w="http://schemas.openxmlformats.org/wordprocessingml/2006/main" xmlns:w14="http://schemas.microsoft.com/office/word/2010/wordml" xmlns:w15="http://schemas.microsoft.com/office/word/2012/wordml" xmlns:w16se="http://schemas.microsoft.com/office/word/2015/wordml/symex" xmlns:wpg="http://schemas.microsoft.com/office/word/2010/wordprocessingGroup" xmlns:wpi="http://schemas.microsoft.com/office/word/2010/wordprocessingInk" xmlns:wne="http://schemas.microsoft.com/office/word/2006/wordml" xmlns:wps="http://schemas.microsoft.com/office/word/2010/wordprocessingShape" mc:Ignorable="w14 w15 w16se wp14">
   <w:p>
     <w:pPr>
       <w:widowControl w:val="0"/>
@@ -18654,7 +18014,7 @@
 </file>
 
 <file path=word/numbering.xml><?xml version="1.0" encoding="utf-8"?>
-<w:numbering xmlns:wpc="http://schemas.microsoft.com/office/word/2010/wordprocessingCanvas" xmlns:mc="http://schemas.openxmlformats.org/markup-compatibility/2006" xmlns:o="urn:schemas-microsoft-com:office:office" xmlns:r="http://schemas.openxmlformats.org/officeDocument/2006/relationships" xmlns:m="http://schemas.openxmlformats.org/officeDocument/2006/math" xmlns:v="urn:schemas-microsoft-com:vml" xmlns:wp14="http://schemas.microsoft.com/office/word/2010/wordprocessingDrawing" xmlns:wp="http://schemas.openxmlformats.org/drawingml/2006/wordprocessingDrawing" xmlns:w10="urn:schemas-microsoft-com:office:word" xmlns:w="http://schemas.openxmlformats.org/wordprocessingml/2006/main" xmlns:w14="http://schemas.microsoft.com/office/word/2010/wordml" xmlns:w15="http://schemas.microsoft.com/office/word/2012/wordml" xmlns:wpg="http://schemas.microsoft.com/office/word/2010/wordprocessingGroup" xmlns:wpi="http://schemas.microsoft.com/office/word/2010/wordprocessingInk" xmlns:wne="http://schemas.microsoft.com/office/word/2006/wordml" xmlns:wps="http://schemas.microsoft.com/office/word/2010/wordprocessingShape" mc:Ignorable="w14 w15 wp14">
+<w:numbering xmlns:wpc="http://schemas.microsoft.com/office/word/2010/wordprocessingCanvas" xmlns:cx="http://schemas.microsoft.com/office/drawing/2014/chartex" xmlns:cx1="http://schemas.microsoft.com/office/drawing/2015/9/8/chartex" xmlns:cx2="http://schemas.microsoft.com/office/drawing/2015/10/21/chartex" xmlns:cx3="http://schemas.microsoft.com/office/drawing/2016/5/9/chartex" xmlns:cx4="http://schemas.microsoft.com/office/drawing/2016/5/10/chartex" xmlns:cx5="http://schemas.microsoft.com/office/drawing/2016/5/11/chartex" xmlns:mc="http://schemas.openxmlformats.org/markup-compatibility/2006" xmlns:o="urn:schemas-microsoft-com:office:office" xmlns:r="http://schemas.openxmlformats.org/officeDocument/2006/relationships" xmlns:m="http://schemas.openxmlformats.org/officeDocument/2006/math" xmlns:v="urn:schemas-microsoft-com:vml" xmlns:wp14="http://schemas.microsoft.com/office/word/2010/wordprocessingDrawing" xmlns:wp="http://schemas.openxmlformats.org/drawingml/2006/wordprocessingDrawing" xmlns:w10="urn:schemas-microsoft-com:office:word" xmlns:w="http://schemas.openxmlformats.org/wordprocessingml/2006/main" xmlns:w14="http://schemas.microsoft.com/office/word/2010/wordml" xmlns:w15="http://schemas.microsoft.com/office/word/2012/wordml" xmlns:w16se="http://schemas.microsoft.com/office/word/2015/wordml/symex" xmlns:wpg="http://schemas.microsoft.com/office/word/2010/wordprocessingGroup" xmlns:wpi="http://schemas.microsoft.com/office/word/2010/wordprocessingInk" xmlns:wne="http://schemas.microsoft.com/office/word/2006/wordml" xmlns:wps="http://schemas.microsoft.com/office/word/2010/wordprocessingShape" mc:Ignorable="w14 w15 w16se wp14">
   <w:abstractNum w:abstractNumId="0" w15:restartNumberingAfterBreak="0">
     <w:nsid w:val="00B96C64"/>
     <w:multiLevelType w:val="multilevel"/>
@@ -18828,6 +18188,95 @@
     </w:lvl>
   </w:abstractNum>
   <w:abstractNum w:abstractNumId="2" w15:restartNumberingAfterBreak="0">
+    <w:nsid w:val="03B3178C"/>
+    <w:multiLevelType w:val="multilevel"/>
+    <w:tmpl w:val="81063D14"/>
+    <w:lvl w:ilvl="0">
+      <w:start w:val="1"/>
+      <w:numFmt w:val="decimal"/>
+      <w:lvlText w:val="E1.%1."/>
+      <w:lvlJc w:val="left"/>
+      <w:pPr>
+        <w:ind w:left="535" w:firstLine="710"/>
+      </w:pPr>
+      <w:rPr>
+        <w:rFonts w:hint="default"/>
+      </w:rPr>
+    </w:lvl>
+    <w:lvl w:ilvl="1">
+      <w:start w:val="1"/>
+      <w:numFmt w:val="lowerLetter"/>
+      <w:lvlText w:val="%2."/>
+      <w:lvlJc w:val="left"/>
+      <w:pPr>
+        <w:ind w:left="1255" w:firstLine="2150"/>
+      </w:pPr>
+    </w:lvl>
+    <w:lvl w:ilvl="2">
+      <w:start w:val="1"/>
+      <w:numFmt w:val="lowerRoman"/>
+      <w:lvlText w:val="%3."/>
+      <w:lvlJc w:val="right"/>
+      <w:pPr>
+        <w:ind w:left="1975" w:firstLine="3770"/>
+      </w:pPr>
+    </w:lvl>
+    <w:lvl w:ilvl="3">
+      <w:start w:val="1"/>
+      <w:numFmt w:val="decimal"/>
+      <w:lvlText w:val="%4."/>
+      <w:lvlJc w:val="left"/>
+      <w:pPr>
+        <w:ind w:left="2695" w:firstLine="5030"/>
+      </w:pPr>
+    </w:lvl>
+    <w:lvl w:ilvl="4">
+      <w:start w:val="1"/>
+      <w:numFmt w:val="lowerLetter"/>
+      <w:lvlText w:val="%5."/>
+      <w:lvlJc w:val="left"/>
+      <w:pPr>
+        <w:ind w:left="3415" w:firstLine="6470"/>
+      </w:pPr>
+    </w:lvl>
+    <w:lvl w:ilvl="5">
+      <w:start w:val="1"/>
+      <w:numFmt w:val="lowerRoman"/>
+      <w:lvlText w:val="%6."/>
+      <w:lvlJc w:val="right"/>
+      <w:pPr>
+        <w:ind w:left="4135" w:firstLine="8090"/>
+      </w:pPr>
+    </w:lvl>
+    <w:lvl w:ilvl="6">
+      <w:start w:val="1"/>
+      <w:numFmt w:val="decimal"/>
+      <w:lvlText w:val="%7."/>
+      <w:lvlJc w:val="left"/>
+      <w:pPr>
+        <w:ind w:left="4855" w:firstLine="9350"/>
+      </w:pPr>
+    </w:lvl>
+    <w:lvl w:ilvl="7">
+      <w:start w:val="1"/>
+      <w:numFmt w:val="lowerLetter"/>
+      <w:lvlText w:val="%8."/>
+      <w:lvlJc w:val="left"/>
+      <w:pPr>
+        <w:ind w:left="5575" w:firstLine="10790"/>
+      </w:pPr>
+    </w:lvl>
+    <w:lvl w:ilvl="8">
+      <w:start w:val="1"/>
+      <w:numFmt w:val="lowerRoman"/>
+      <w:lvlText w:val="%9."/>
+      <w:lvlJc w:val="right"/>
+      <w:pPr>
+        <w:ind w:left="6295" w:firstLine="12410"/>
+      </w:pPr>
+    </w:lvl>
+  </w:abstractNum>
+  <w:abstractNum w:abstractNumId="3" w15:restartNumberingAfterBreak="0">
     <w:nsid w:val="0F6C5E59"/>
     <w:multiLevelType w:val="multilevel"/>
     <w:tmpl w:val="8D4AB8C6"/>
@@ -18913,14 +18362,14 @@
       </w:pPr>
     </w:lvl>
   </w:abstractNum>
-  <w:abstractNum w:abstractNumId="3" w15:restartNumberingAfterBreak="0">
+  <w:abstractNum w:abstractNumId="4" w15:restartNumberingAfterBreak="0">
     <w:nsid w:val="1482775B"/>
     <w:multiLevelType w:val="multilevel"/>
     <w:tmpl w:val="0EBA3C40"/>
     <w:lvl w:ilvl="0">
       <w:start w:val="1"/>
       <w:numFmt w:val="decimal"/>
-      <w:pStyle w:val="Ttulo1"/>
+      <w:pStyle w:val="Heading1"/>
       <w:lvlText w:val="%1"/>
       <w:lvlJc w:val="left"/>
       <w:pPr>
@@ -18930,7 +18379,7 @@
     <w:lvl w:ilvl="1">
       <w:start w:val="1"/>
       <w:numFmt w:val="decimal"/>
-      <w:pStyle w:val="Ttulo2"/>
+      <w:pStyle w:val="Heading2"/>
       <w:lvlText w:val="%1.%2"/>
       <w:lvlJc w:val="left"/>
       <w:pPr>
@@ -18940,7 +18389,7 @@
     <w:lvl w:ilvl="2">
       <w:start w:val="1"/>
       <w:numFmt w:val="decimal"/>
-      <w:pStyle w:val="Ttulo3"/>
+      <w:pStyle w:val="Heading3"/>
       <w:lvlText w:val="%1.%2.%3"/>
       <w:lvlJc w:val="left"/>
       <w:pPr>
@@ -18950,7 +18399,7 @@
     <w:lvl w:ilvl="3">
       <w:start w:val="1"/>
       <w:numFmt w:val="decimal"/>
-      <w:pStyle w:val="Ttulo4"/>
+      <w:pStyle w:val="Heading4"/>
       <w:lvlText w:val="%1.%2.%3.%4"/>
       <w:lvlJc w:val="left"/>
       <w:pPr>
@@ -18960,7 +18409,7 @@
     <w:lvl w:ilvl="4">
       <w:start w:val="1"/>
       <w:numFmt w:val="decimal"/>
-      <w:pStyle w:val="Ttulo5"/>
+      <w:pStyle w:val="Heading5"/>
       <w:lvlText w:val="%1.%2.%3.%4.%5"/>
       <w:lvlJc w:val="left"/>
       <w:pPr>
@@ -18970,7 +18419,7 @@
     <w:lvl w:ilvl="5">
       <w:start w:val="1"/>
       <w:numFmt w:val="decimal"/>
-      <w:pStyle w:val="Ttulo6"/>
+      <w:pStyle w:val="Heading6"/>
       <w:lvlText w:val="%1.%2.%3.%4.%5.%6"/>
       <w:lvlJc w:val="left"/>
       <w:pPr>
@@ -18980,7 +18429,7 @@
     <w:lvl w:ilvl="6">
       <w:start w:val="1"/>
       <w:numFmt w:val="decimal"/>
-      <w:pStyle w:val="Ttulo7"/>
+      <w:pStyle w:val="Heading7"/>
       <w:lvlText w:val="%1.%2.%3.%4.%5.%6.%7"/>
       <w:lvlJc w:val="left"/>
       <w:pPr>
@@ -18990,7 +18439,7 @@
     <w:lvl w:ilvl="7">
       <w:start w:val="1"/>
       <w:numFmt w:val="decimal"/>
-      <w:pStyle w:val="Ttulo8"/>
+      <w:pStyle w:val="Heading8"/>
       <w:lvlText w:val="%1.%2.%3.%4.%5.%6.%7.%8"/>
       <w:lvlJc w:val="left"/>
       <w:pPr>
@@ -19000,7 +18449,7 @@
     <w:lvl w:ilvl="8">
       <w:start w:val="1"/>
       <w:numFmt w:val="decimal"/>
-      <w:pStyle w:val="Ttulo9"/>
+      <w:pStyle w:val="Heading9"/>
       <w:lvlText w:val="%1.%2.%3.%4.%5.%6.%7.%8.%9"/>
       <w:lvlJc w:val="left"/>
       <w:pPr>
@@ -19008,7 +18457,7 @@
       </w:pPr>
     </w:lvl>
   </w:abstractNum>
-  <w:abstractNum w:abstractNumId="4" w15:restartNumberingAfterBreak="0">
+  <w:abstractNum w:abstractNumId="5" w15:restartNumberingAfterBreak="0">
     <w:nsid w:val="181D4AAC"/>
     <w:multiLevelType w:val="multilevel"/>
     <w:tmpl w:val="E7B22B3E"/>
@@ -19094,7 +18543,7 @@
       </w:pPr>
     </w:lvl>
   </w:abstractNum>
-  <w:abstractNum w:abstractNumId="5" w15:restartNumberingAfterBreak="0">
+  <w:abstractNum w:abstractNumId="6" w15:restartNumberingAfterBreak="0">
     <w:nsid w:val="19DB1623"/>
     <w:multiLevelType w:val="multilevel"/>
     <w:tmpl w:val="070483F0"/>
@@ -19180,7 +18629,7 @@
       </w:pPr>
     </w:lvl>
   </w:abstractNum>
-  <w:abstractNum w:abstractNumId="6" w15:restartNumberingAfterBreak="0">
+  <w:abstractNum w:abstractNumId="7" w15:restartNumberingAfterBreak="0">
     <w:nsid w:val="1A5C6DAA"/>
     <w:multiLevelType w:val="multilevel"/>
     <w:tmpl w:val="9F480E8E"/>
@@ -19266,7 +18715,7 @@
       </w:pPr>
     </w:lvl>
   </w:abstractNum>
-  <w:abstractNum w:abstractNumId="7" w15:restartNumberingAfterBreak="0">
+  <w:abstractNum w:abstractNumId="8" w15:restartNumberingAfterBreak="0">
     <w:nsid w:val="23A5282B"/>
     <w:multiLevelType w:val="multilevel"/>
     <w:tmpl w:val="8A2E7C80"/>
@@ -19352,7 +18801,7 @@
       </w:pPr>
     </w:lvl>
   </w:abstractNum>
-  <w:abstractNum w:abstractNumId="8" w15:restartNumberingAfterBreak="0">
+  <w:abstractNum w:abstractNumId="9" w15:restartNumberingAfterBreak="0">
     <w:nsid w:val="23EA6EAC"/>
     <w:multiLevelType w:val="multilevel"/>
     <w:tmpl w:val="283262EE"/>
@@ -19438,7 +18887,7 @@
       </w:pPr>
     </w:lvl>
   </w:abstractNum>
-  <w:abstractNum w:abstractNumId="9" w15:restartNumberingAfterBreak="0">
+  <w:abstractNum w:abstractNumId="10" w15:restartNumberingAfterBreak="0">
     <w:nsid w:val="29E27AA4"/>
     <w:multiLevelType w:val="multilevel"/>
     <w:tmpl w:val="8AF69B98"/>
@@ -19524,7 +18973,7 @@
       </w:pPr>
     </w:lvl>
   </w:abstractNum>
-  <w:abstractNum w:abstractNumId="10" w15:restartNumberingAfterBreak="0">
+  <w:abstractNum w:abstractNumId="11" w15:restartNumberingAfterBreak="0">
     <w:nsid w:val="2D084EB9"/>
     <w:multiLevelType w:val="multilevel"/>
     <w:tmpl w:val="A67450AA"/>
@@ -19637,7 +19086,7 @@
       </w:rPr>
     </w:lvl>
   </w:abstractNum>
-  <w:abstractNum w:abstractNumId="11" w15:restartNumberingAfterBreak="0">
+  <w:abstractNum w:abstractNumId="12" w15:restartNumberingAfterBreak="0">
     <w:nsid w:val="2E692042"/>
     <w:multiLevelType w:val="multilevel"/>
     <w:tmpl w:val="8C2C0DF2"/>
@@ -19723,7 +19172,7 @@
       </w:pPr>
     </w:lvl>
   </w:abstractNum>
-  <w:abstractNum w:abstractNumId="12" w15:restartNumberingAfterBreak="0">
+  <w:abstractNum w:abstractNumId="13" w15:restartNumberingAfterBreak="0">
     <w:nsid w:val="2FD239CB"/>
     <w:multiLevelType w:val="multilevel"/>
     <w:tmpl w:val="E5D83C8E"/>
@@ -19809,7 +19258,7 @@
       </w:pPr>
     </w:lvl>
   </w:abstractNum>
-  <w:abstractNum w:abstractNumId="13" w15:restartNumberingAfterBreak="0">
+  <w:abstractNum w:abstractNumId="14" w15:restartNumberingAfterBreak="0">
     <w:nsid w:val="3F527382"/>
     <w:multiLevelType w:val="multilevel"/>
     <w:tmpl w:val="2244E766"/>
@@ -19895,7 +19344,7 @@
       </w:pPr>
     </w:lvl>
   </w:abstractNum>
-  <w:abstractNum w:abstractNumId="14" w15:restartNumberingAfterBreak="0">
+  <w:abstractNum w:abstractNumId="15" w15:restartNumberingAfterBreak="0">
     <w:nsid w:val="434332D3"/>
     <w:multiLevelType w:val="multilevel"/>
     <w:tmpl w:val="17744520"/>
@@ -19981,7 +19430,7 @@
       </w:pPr>
     </w:lvl>
   </w:abstractNum>
-  <w:abstractNum w:abstractNumId="15" w15:restartNumberingAfterBreak="0">
+  <w:abstractNum w:abstractNumId="16" w15:restartNumberingAfterBreak="0">
     <w:nsid w:val="45B44CF4"/>
     <w:multiLevelType w:val="multilevel"/>
     <w:tmpl w:val="E0C22286"/>
@@ -20067,7 +19516,7 @@
       </w:pPr>
     </w:lvl>
   </w:abstractNum>
-  <w:abstractNum w:abstractNumId="16" w15:restartNumberingAfterBreak="0">
+  <w:abstractNum w:abstractNumId="17" w15:restartNumberingAfterBreak="0">
     <w:nsid w:val="4DEC2313"/>
     <w:multiLevelType w:val="multilevel"/>
     <w:tmpl w:val="B3E4BF5C"/>
@@ -20153,10 +19602,10 @@
       </w:pPr>
     </w:lvl>
   </w:abstractNum>
-  <w:abstractNum w:abstractNumId="17" w15:restartNumberingAfterBreak="0">
+  <w:abstractNum w:abstractNumId="18" w15:restartNumberingAfterBreak="0">
     <w:nsid w:val="4E5737CF"/>
     <w:multiLevelType w:val="multilevel"/>
-    <w:tmpl w:val="00200DC8"/>
+    <w:tmpl w:val="CA0CD1A8"/>
     <w:lvl w:ilvl="0">
       <w:start w:val="1"/>
       <w:numFmt w:val="decimal"/>
@@ -20177,9 +19626,6 @@
       <w:pPr>
         <w:ind w:left="1255" w:firstLine="2150"/>
       </w:pPr>
-      <w:rPr>
-        <w:rFonts w:hint="default"/>
-      </w:rPr>
     </w:lvl>
     <w:lvl w:ilvl="2">
       <w:start w:val="1"/>
@@ -20189,9 +19635,6 @@
       <w:pPr>
         <w:ind w:left="1975" w:firstLine="3770"/>
       </w:pPr>
-      <w:rPr>
-        <w:rFonts w:hint="default"/>
-      </w:rPr>
     </w:lvl>
     <w:lvl w:ilvl="3">
       <w:start w:val="1"/>
@@ -20201,9 +19644,6 @@
       <w:pPr>
         <w:ind w:left="2695" w:firstLine="5030"/>
       </w:pPr>
-      <w:rPr>
-        <w:rFonts w:hint="default"/>
-      </w:rPr>
     </w:lvl>
     <w:lvl w:ilvl="4">
       <w:start w:val="1"/>
@@ -20213,9 +19653,6 @@
       <w:pPr>
         <w:ind w:left="3415" w:firstLine="6470"/>
       </w:pPr>
-      <w:rPr>
-        <w:rFonts w:hint="default"/>
-      </w:rPr>
     </w:lvl>
     <w:lvl w:ilvl="5">
       <w:start w:val="1"/>
@@ -20225,9 +19662,6 @@
       <w:pPr>
         <w:ind w:left="4135" w:firstLine="8090"/>
       </w:pPr>
-      <w:rPr>
-        <w:rFonts w:hint="default"/>
-      </w:rPr>
     </w:lvl>
     <w:lvl w:ilvl="6">
       <w:start w:val="1"/>
@@ -20237,9 +19671,6 @@
       <w:pPr>
         <w:ind w:left="4855" w:firstLine="9350"/>
       </w:pPr>
-      <w:rPr>
-        <w:rFonts w:hint="default"/>
-      </w:rPr>
     </w:lvl>
     <w:lvl w:ilvl="7">
       <w:start w:val="1"/>
@@ -20249,9 +19680,6 @@
       <w:pPr>
         <w:ind w:left="5575" w:firstLine="10790"/>
       </w:pPr>
-      <w:rPr>
-        <w:rFonts w:hint="default"/>
-      </w:rPr>
     </w:lvl>
     <w:lvl w:ilvl="8">
       <w:start w:val="1"/>
@@ -20261,12 +19689,9 @@
       <w:pPr>
         <w:ind w:left="6295" w:firstLine="12410"/>
       </w:pPr>
-      <w:rPr>
-        <w:rFonts w:hint="default"/>
-      </w:rPr>
     </w:lvl>
   </w:abstractNum>
-  <w:abstractNum w:abstractNumId="18" w15:restartNumberingAfterBreak="0">
+  <w:abstractNum w:abstractNumId="19" w15:restartNumberingAfterBreak="0">
     <w:nsid w:val="4FD86AC8"/>
     <w:multiLevelType w:val="multilevel"/>
     <w:tmpl w:val="A7A26F3A"/>
@@ -20352,7 +19777,7 @@
       </w:pPr>
     </w:lvl>
   </w:abstractNum>
-  <w:abstractNum w:abstractNumId="19" w15:restartNumberingAfterBreak="0">
+  <w:abstractNum w:abstractNumId="20" w15:restartNumberingAfterBreak="0">
     <w:nsid w:val="51E33BE2"/>
     <w:multiLevelType w:val="multilevel"/>
     <w:tmpl w:val="1B9805DA"/>
@@ -20435,95 +19860,6 @@
       <w:lvlJc w:val="right"/>
       <w:pPr>
         <w:ind w:left="6480" w:firstLine="12780"/>
-      </w:pPr>
-    </w:lvl>
-  </w:abstractNum>
-  <w:abstractNum w:abstractNumId="20" w15:restartNumberingAfterBreak="0">
-    <w:nsid w:val="55B67D63"/>
-    <w:multiLevelType w:val="hybridMultilevel"/>
-    <w:tmpl w:val="4394016C"/>
-    <w:lvl w:ilvl="0" w:tplc="83863B34">
-      <w:start w:val="1"/>
-      <w:numFmt w:val="decimal"/>
-      <w:lvlText w:val="E1.%1."/>
-      <w:lvlJc w:val="left"/>
-      <w:pPr>
-        <w:ind w:left="720" w:hanging="360"/>
-      </w:pPr>
-      <w:rPr>
-        <w:rFonts w:hint="default"/>
-      </w:rPr>
-    </w:lvl>
-    <w:lvl w:ilvl="1" w:tplc="04160019" w:tentative="1">
-      <w:start w:val="1"/>
-      <w:numFmt w:val="lowerLetter"/>
-      <w:lvlText w:val="%2."/>
-      <w:lvlJc w:val="left"/>
-      <w:pPr>
-        <w:ind w:left="1440" w:hanging="360"/>
-      </w:pPr>
-    </w:lvl>
-    <w:lvl w:ilvl="2" w:tplc="0416001B" w:tentative="1">
-      <w:start w:val="1"/>
-      <w:numFmt w:val="lowerRoman"/>
-      <w:lvlText w:val="%3."/>
-      <w:lvlJc w:val="right"/>
-      <w:pPr>
-        <w:ind w:left="2160" w:hanging="180"/>
-      </w:pPr>
-    </w:lvl>
-    <w:lvl w:ilvl="3" w:tplc="0416000F" w:tentative="1">
-      <w:start w:val="1"/>
-      <w:numFmt w:val="decimal"/>
-      <w:lvlText w:val="%4."/>
-      <w:lvlJc w:val="left"/>
-      <w:pPr>
-        <w:ind w:left="2880" w:hanging="360"/>
-      </w:pPr>
-    </w:lvl>
-    <w:lvl w:ilvl="4" w:tplc="04160019" w:tentative="1">
-      <w:start w:val="1"/>
-      <w:numFmt w:val="lowerLetter"/>
-      <w:lvlText w:val="%5."/>
-      <w:lvlJc w:val="left"/>
-      <w:pPr>
-        <w:ind w:left="3600" w:hanging="360"/>
-      </w:pPr>
-    </w:lvl>
-    <w:lvl w:ilvl="5" w:tplc="0416001B" w:tentative="1">
-      <w:start w:val="1"/>
-      <w:numFmt w:val="lowerRoman"/>
-      <w:lvlText w:val="%6."/>
-      <w:lvlJc w:val="right"/>
-      <w:pPr>
-        <w:ind w:left="4320" w:hanging="180"/>
-      </w:pPr>
-    </w:lvl>
-    <w:lvl w:ilvl="6" w:tplc="0416000F" w:tentative="1">
-      <w:start w:val="1"/>
-      <w:numFmt w:val="decimal"/>
-      <w:lvlText w:val="%7."/>
-      <w:lvlJc w:val="left"/>
-      <w:pPr>
-        <w:ind w:left="5040" w:hanging="360"/>
-      </w:pPr>
-    </w:lvl>
-    <w:lvl w:ilvl="7" w:tplc="04160019" w:tentative="1">
-      <w:start w:val="1"/>
-      <w:numFmt w:val="lowerLetter"/>
-      <w:lvlText w:val="%8."/>
-      <w:lvlJc w:val="left"/>
-      <w:pPr>
-        <w:ind w:left="5760" w:hanging="360"/>
-      </w:pPr>
-    </w:lvl>
-    <w:lvl w:ilvl="8" w:tplc="0416001B" w:tentative="1">
-      <w:start w:val="1"/>
-      <w:numFmt w:val="lowerRoman"/>
-      <w:lvlText w:val="%9."/>
-      <w:lvlJc w:val="right"/>
-      <w:pPr>
-        <w:ind w:left="6480" w:hanging="180"/>
       </w:pPr>
     </w:lvl>
   </w:abstractNum>
@@ -21216,52 +20552,52 @@
     </w:lvl>
   </w:abstractNum>
   <w:num w:numId="1">
-    <w:abstractNumId w:val="14"/>
+    <w:abstractNumId w:val="15"/>
   </w:num>
   <w:num w:numId="2">
-    <w:abstractNumId w:val="9"/>
+    <w:abstractNumId w:val="10"/>
   </w:num>
   <w:num w:numId="3">
-    <w:abstractNumId w:val="17"/>
+    <w:abstractNumId w:val="18"/>
   </w:num>
   <w:num w:numId="4">
-    <w:abstractNumId w:val="10"/>
+    <w:abstractNumId w:val="11"/>
   </w:num>
   <w:num w:numId="5">
     <w:abstractNumId w:val="0"/>
   </w:num>
   <w:num w:numId="6">
-    <w:abstractNumId w:val="5"/>
+    <w:abstractNumId w:val="6"/>
   </w:num>
   <w:num w:numId="7">
     <w:abstractNumId w:val="28"/>
   </w:num>
   <w:num w:numId="8">
-    <w:abstractNumId w:val="11"/>
+    <w:abstractNumId w:val="12"/>
   </w:num>
   <w:num w:numId="9">
-    <w:abstractNumId w:val="7"/>
+    <w:abstractNumId w:val="8"/>
   </w:num>
   <w:num w:numId="10">
     <w:abstractNumId w:val="22"/>
   </w:num>
   <w:num w:numId="11">
-    <w:abstractNumId w:val="8"/>
+    <w:abstractNumId w:val="9"/>
   </w:num>
   <w:num w:numId="12">
-    <w:abstractNumId w:val="19"/>
+    <w:abstractNumId w:val="20"/>
   </w:num>
   <w:num w:numId="13">
     <w:abstractNumId w:val="26"/>
   </w:num>
   <w:num w:numId="14">
-    <w:abstractNumId w:val="16"/>
+    <w:abstractNumId w:val="17"/>
   </w:num>
   <w:num w:numId="15">
-    <w:abstractNumId w:val="18"/>
+    <w:abstractNumId w:val="19"/>
   </w:num>
   <w:num w:numId="16">
-    <w:abstractNumId w:val="15"/>
+    <w:abstractNumId w:val="16"/>
   </w:num>
   <w:num w:numId="17">
     <w:abstractNumId w:val="25"/>
@@ -21270,10 +20606,10 @@
     <w:abstractNumId w:val="27"/>
   </w:num>
   <w:num w:numId="19">
-    <w:abstractNumId w:val="12"/>
+    <w:abstractNumId w:val="13"/>
   </w:num>
   <w:num w:numId="20">
-    <w:abstractNumId w:val="13"/>
+    <w:abstractNumId w:val="14"/>
   </w:num>
   <w:num w:numId="21">
     <w:abstractNumId w:val="24"/>
@@ -21285,58 +20621,55 @@
     <w:abstractNumId w:val="23"/>
   </w:num>
   <w:num w:numId="24">
-    <w:abstractNumId w:val="4"/>
+    <w:abstractNumId w:val="5"/>
   </w:num>
   <w:num w:numId="25">
-    <w:abstractNumId w:val="6"/>
+    <w:abstractNumId w:val="7"/>
   </w:num>
   <w:num w:numId="26">
     <w:abstractNumId w:val="21"/>
   </w:num>
   <w:num w:numId="27">
-    <w:abstractNumId w:val="2"/>
+    <w:abstractNumId w:val="3"/>
   </w:num>
   <w:num w:numId="28">
-    <w:abstractNumId w:val="3"/>
+    <w:abstractNumId w:val="4"/>
   </w:num>
   <w:num w:numId="29">
-    <w:abstractNumId w:val="3"/>
+    <w:abstractNumId w:val="4"/>
   </w:num>
   <w:num w:numId="30">
-    <w:abstractNumId w:val="3"/>
+    <w:abstractNumId w:val="4"/>
   </w:num>
   <w:num w:numId="31">
-    <w:abstractNumId w:val="3"/>
+    <w:abstractNumId w:val="4"/>
   </w:num>
   <w:num w:numId="32">
-    <w:abstractNumId w:val="3"/>
+    <w:abstractNumId w:val="4"/>
   </w:num>
   <w:num w:numId="33">
-    <w:abstractNumId w:val="3"/>
+    <w:abstractNumId w:val="4"/>
   </w:num>
   <w:num w:numId="34">
-    <w:abstractNumId w:val="3"/>
+    <w:abstractNumId w:val="4"/>
   </w:num>
   <w:num w:numId="35">
-    <w:abstractNumId w:val="3"/>
+    <w:abstractNumId w:val="4"/>
   </w:num>
   <w:num w:numId="36">
-    <w:abstractNumId w:val="3"/>
+    <w:abstractNumId w:val="4"/>
   </w:num>
   <w:num w:numId="37">
-    <w:abstractNumId w:val="3"/>
+    <w:abstractNumId w:val="4"/>
   </w:num>
   <w:num w:numId="38">
-    <w:abstractNumId w:val="20"/>
+    <w:abstractNumId w:val="2"/>
   </w:num>
 </w:numbering>
 </file>
 
 <file path=word/people.xml><?xml version="1.0" encoding="utf-8"?>
-<w15:people xmlns:wpc="http://schemas.microsoft.com/office/word/2010/wordprocessingCanvas" xmlns:mc="http://schemas.openxmlformats.org/markup-compatibility/2006" xmlns:o="urn:schemas-microsoft-com:office:office" xmlns:r="http://schemas.openxmlformats.org/officeDocument/2006/relationships" xmlns:m="http://schemas.openxmlformats.org/officeDocument/2006/math" xmlns:v="urn:schemas-microsoft-com:vml" xmlns:wp14="http://schemas.microsoft.com/office/word/2010/wordprocessingDrawing" xmlns:wp="http://schemas.openxmlformats.org/drawingml/2006/wordprocessingDrawing" xmlns:w10="urn:schemas-microsoft-com:office:word" xmlns:w="http://schemas.openxmlformats.org/wordprocessingml/2006/main" xmlns:w14="http://schemas.microsoft.com/office/word/2010/wordml" xmlns:w15="http://schemas.microsoft.com/office/word/2012/wordml" xmlns:wpg="http://schemas.microsoft.com/office/word/2010/wordprocessingGroup" xmlns:wpi="http://schemas.microsoft.com/office/word/2010/wordprocessingInk" xmlns:wne="http://schemas.microsoft.com/office/word/2006/wordml" xmlns:wps="http://schemas.microsoft.com/office/word/2010/wordprocessingShape" mc:Ignorable="w14 w15 wp14">
-  <w15:person w15:author="Marielen Marins Ferreira">
-    <w15:presenceInfo w15:providerId="AD" w15:userId="S-1-5-21-1941942246-1893532136-390937702-1865"/>
-  </w15:person>
+<w15:people xmlns:wpc="http://schemas.microsoft.com/office/word/2010/wordprocessingCanvas" xmlns:cx="http://schemas.microsoft.com/office/drawing/2014/chartex" xmlns:cx1="http://schemas.microsoft.com/office/drawing/2015/9/8/chartex" xmlns:cx2="http://schemas.microsoft.com/office/drawing/2015/10/21/chartex" xmlns:cx3="http://schemas.microsoft.com/office/drawing/2016/5/9/chartex" xmlns:cx4="http://schemas.microsoft.com/office/drawing/2016/5/10/chartex" xmlns:cx5="http://schemas.microsoft.com/office/drawing/2016/5/11/chartex" xmlns:mc="http://schemas.openxmlformats.org/markup-compatibility/2006" xmlns:o="urn:schemas-microsoft-com:office:office" xmlns:r="http://schemas.openxmlformats.org/officeDocument/2006/relationships" xmlns:m="http://schemas.openxmlformats.org/officeDocument/2006/math" xmlns:v="urn:schemas-microsoft-com:vml" xmlns:wp14="http://schemas.microsoft.com/office/word/2010/wordprocessingDrawing" xmlns:wp="http://schemas.openxmlformats.org/drawingml/2006/wordprocessingDrawing" xmlns:w10="urn:schemas-microsoft-com:office:word" xmlns:w="http://schemas.openxmlformats.org/wordprocessingml/2006/main" xmlns:w14="http://schemas.microsoft.com/office/word/2010/wordml" xmlns:w15="http://schemas.microsoft.com/office/word/2012/wordml" xmlns:w16se="http://schemas.microsoft.com/office/word/2015/wordml/symex" xmlns:wpg="http://schemas.microsoft.com/office/word/2010/wordprocessingGroup" xmlns:wpi="http://schemas.microsoft.com/office/word/2010/wordprocessingInk" xmlns:wne="http://schemas.microsoft.com/office/word/2006/wordml" xmlns:wps="http://schemas.microsoft.com/office/word/2010/wordprocessingShape" mc:Ignorable="w14 w15 w16se wp14">
   <w15:person w15:author="Rodolfo Albuquerque">
     <w15:presenceInfo w15:providerId="Windows Live" w15:userId="87b00eb64cdcc1af"/>
   </w15:person>
@@ -21344,7 +20677,7 @@
 </file>
 
 <file path=word/styles.xml><?xml version="1.0" encoding="utf-8"?>
-<w:styles xmlns:mc="http://schemas.openxmlformats.org/markup-compatibility/2006" xmlns:r="http://schemas.openxmlformats.org/officeDocument/2006/relationships" xmlns:w="http://schemas.openxmlformats.org/wordprocessingml/2006/main" xmlns:w14="http://schemas.microsoft.com/office/word/2010/wordml" xmlns:w15="http://schemas.microsoft.com/office/word/2012/wordml" mc:Ignorable="w14 w15">
+<w:styles xmlns:mc="http://schemas.openxmlformats.org/markup-compatibility/2006" xmlns:r="http://schemas.openxmlformats.org/officeDocument/2006/relationships" xmlns:w="http://schemas.openxmlformats.org/wordprocessingml/2006/main" xmlns:w14="http://schemas.microsoft.com/office/word/2010/wordml" xmlns:w15="http://schemas.microsoft.com/office/word/2012/wordml" xmlns:w16se="http://schemas.microsoft.com/office/word/2015/wordml/symex" mc:Ignorable="w14 w15 w16se">
   <w:docDefaults>
     <w:rPrDefault>
       <w:rPr>
@@ -21360,7 +20693,7 @@
       </w:pPr>
     </w:pPrDefault>
   </w:docDefaults>
-  <w:latentStyles w:defLockedState="0" w:defUIPriority="99" w:defSemiHidden="0" w:defUnhideWhenUsed="0" w:defQFormat="0" w:count="371">
+  <w:latentStyles w:defLockedState="0" w:defUIPriority="99" w:defSemiHidden="0" w:defUnhideWhenUsed="0" w:defQFormat="0" w:count="374">
     <w:lsdException w:name="Normal" w:uiPriority="0" w:qFormat="1"/>
     <w:lsdException w:name="heading 1" w:uiPriority="9" w:qFormat="1"/>
     <w:lsdException w:name="heading 2" w:semiHidden="1" w:uiPriority="9" w:unhideWhenUsed="1" w:qFormat="1"/>
@@ -21732,20 +21065,23 @@
     <w:lsdException w:name="List Table 5 Dark Accent 6" w:uiPriority="50"/>
     <w:lsdException w:name="List Table 6 Colorful Accent 6" w:uiPriority="51"/>
     <w:lsdException w:name="List Table 7 Colorful Accent 6" w:uiPriority="52"/>
+    <w:lsdException w:name="Mention" w:semiHidden="1" w:unhideWhenUsed="1"/>
+    <w:lsdException w:name="Smart Hyperlink" w:semiHidden="1" w:unhideWhenUsed="1"/>
+    <w:lsdException w:name="Hashtag" w:semiHidden="1" w:unhideWhenUsed="1"/>
   </w:latentStyles>
   <w:style w:type="paragraph" w:default="1" w:styleId="Normal">
     <w:name w:val="Normal"/>
     <w:qFormat/>
-    <w:rsid w:val="00FC67FE"/>
+    <w:rsid w:val="0031683C"/>
   </w:style>
-  <w:style w:type="paragraph" w:styleId="Ttulo1">
+  <w:style w:type="paragraph" w:styleId="Heading1">
     <w:name w:val="heading 1"/>
     <w:basedOn w:val="Normal"/>
     <w:next w:val="Normal"/>
-    <w:link w:val="Ttulo1Char"/>
+    <w:link w:val="Heading1Char"/>
     <w:uiPriority w:val="9"/>
     <w:qFormat/>
-    <w:rsid w:val="00FC67FE"/>
+    <w:rsid w:val="0031683C"/>
     <w:pPr>
       <w:keepNext/>
       <w:keepLines/>
@@ -21768,15 +21104,15 @@
       <w:szCs w:val="36"/>
     </w:rPr>
   </w:style>
-  <w:style w:type="paragraph" w:styleId="Ttulo2">
+  <w:style w:type="paragraph" w:styleId="Heading2">
     <w:name w:val="heading 2"/>
     <w:basedOn w:val="Normal"/>
     <w:next w:val="Normal"/>
-    <w:link w:val="Ttulo2Char"/>
+    <w:link w:val="Heading2Char"/>
     <w:uiPriority w:val="9"/>
     <w:unhideWhenUsed/>
     <w:qFormat/>
-    <w:rsid w:val="00FC67FE"/>
+    <w:rsid w:val="0031683C"/>
     <w:pPr>
       <w:keepNext/>
       <w:keepLines/>
@@ -21797,15 +21133,15 @@
       <w:szCs w:val="28"/>
     </w:rPr>
   </w:style>
-  <w:style w:type="paragraph" w:styleId="Ttulo3">
+  <w:style w:type="paragraph" w:styleId="Heading3">
     <w:name w:val="heading 3"/>
     <w:basedOn w:val="Normal"/>
     <w:next w:val="Normal"/>
-    <w:link w:val="Ttulo3Char"/>
+    <w:link w:val="Heading3Char"/>
     <w:uiPriority w:val="9"/>
     <w:unhideWhenUsed/>
     <w:qFormat/>
-    <w:rsid w:val="00FC67FE"/>
+    <w:rsid w:val="0031683C"/>
     <w:pPr>
       <w:keepNext/>
       <w:keepLines/>
@@ -21823,15 +21159,15 @@
       <w:color w:val="000000" w:themeColor="text1"/>
     </w:rPr>
   </w:style>
-  <w:style w:type="paragraph" w:styleId="Ttulo4">
+  <w:style w:type="paragraph" w:styleId="Heading4">
     <w:name w:val="heading 4"/>
     <w:basedOn w:val="Normal"/>
     <w:next w:val="Normal"/>
-    <w:link w:val="Ttulo4Char"/>
+    <w:link w:val="Heading4Char"/>
     <w:uiPriority w:val="9"/>
     <w:unhideWhenUsed/>
     <w:qFormat/>
-    <w:rsid w:val="00FC67FE"/>
+    <w:rsid w:val="0031683C"/>
     <w:pPr>
       <w:keepNext/>
       <w:keepLines/>
@@ -21851,15 +21187,15 @@
       <w:color w:val="000000" w:themeColor="text1"/>
     </w:rPr>
   </w:style>
-  <w:style w:type="paragraph" w:styleId="Ttulo5">
+  <w:style w:type="paragraph" w:styleId="Heading5">
     <w:name w:val="heading 5"/>
     <w:basedOn w:val="Normal"/>
     <w:next w:val="Normal"/>
-    <w:link w:val="Ttulo5Char"/>
+    <w:link w:val="Heading5Char"/>
     <w:uiPriority w:val="9"/>
     <w:unhideWhenUsed/>
     <w:qFormat/>
-    <w:rsid w:val="00FC67FE"/>
+    <w:rsid w:val="0031683C"/>
     <w:pPr>
       <w:keepNext/>
       <w:keepLines/>
@@ -21875,15 +21211,15 @@
       <w:color w:val="323E4F" w:themeColor="text2" w:themeShade="BF"/>
     </w:rPr>
   </w:style>
-  <w:style w:type="paragraph" w:styleId="Ttulo6">
+  <w:style w:type="paragraph" w:styleId="Heading6">
     <w:name w:val="heading 6"/>
     <w:basedOn w:val="Normal"/>
     <w:next w:val="Normal"/>
-    <w:link w:val="Ttulo6Char"/>
+    <w:link w:val="Heading6Char"/>
     <w:uiPriority w:val="9"/>
     <w:unhideWhenUsed/>
     <w:qFormat/>
-    <w:rsid w:val="00FC67FE"/>
+    <w:rsid w:val="0031683C"/>
     <w:pPr>
       <w:keepNext/>
       <w:keepLines/>
@@ -21901,16 +21237,16 @@
       <w:color w:val="323E4F" w:themeColor="text2" w:themeShade="BF"/>
     </w:rPr>
   </w:style>
-  <w:style w:type="paragraph" w:styleId="Ttulo7">
+  <w:style w:type="paragraph" w:styleId="Heading7">
     <w:name w:val="heading 7"/>
     <w:basedOn w:val="Normal"/>
     <w:next w:val="Normal"/>
-    <w:link w:val="Ttulo7Char"/>
+    <w:link w:val="Heading7Char"/>
     <w:uiPriority w:val="9"/>
     <w:semiHidden/>
     <w:unhideWhenUsed/>
     <w:qFormat/>
-    <w:rsid w:val="00FC67FE"/>
+    <w:rsid w:val="0031683C"/>
     <w:pPr>
       <w:keepNext/>
       <w:keepLines/>
@@ -21928,16 +21264,16 @@
       <w:color w:val="404040" w:themeColor="text1" w:themeTint="BF"/>
     </w:rPr>
   </w:style>
-  <w:style w:type="paragraph" w:styleId="Ttulo8">
+  <w:style w:type="paragraph" w:styleId="Heading8">
     <w:name w:val="heading 8"/>
     <w:basedOn w:val="Normal"/>
     <w:next w:val="Normal"/>
-    <w:link w:val="Ttulo8Char"/>
+    <w:link w:val="Heading8Char"/>
     <w:uiPriority w:val="9"/>
     <w:semiHidden/>
     <w:unhideWhenUsed/>
     <w:qFormat/>
-    <w:rsid w:val="00FC67FE"/>
+    <w:rsid w:val="0031683C"/>
     <w:pPr>
       <w:keepNext/>
       <w:keepLines/>
@@ -21955,16 +21291,16 @@
       <w:szCs w:val="20"/>
     </w:rPr>
   </w:style>
-  <w:style w:type="paragraph" w:styleId="Ttulo9">
+  <w:style w:type="paragraph" w:styleId="Heading9">
     <w:name w:val="heading 9"/>
     <w:basedOn w:val="Normal"/>
     <w:next w:val="Normal"/>
-    <w:link w:val="Ttulo9Char"/>
+    <w:link w:val="Heading9Char"/>
     <w:uiPriority w:val="9"/>
     <w:semiHidden/>
     <w:unhideWhenUsed/>
     <w:qFormat/>
-    <w:rsid w:val="00FC67FE"/>
+    <w:rsid w:val="0031683C"/>
     <w:pPr>
       <w:keepNext/>
       <w:keepLines/>
@@ -21984,13 +21320,13 @@
       <w:szCs w:val="20"/>
     </w:rPr>
   </w:style>
-  <w:style w:type="character" w:default="1" w:styleId="Fontepargpadro">
+  <w:style w:type="character" w:default="1" w:styleId="DefaultParagraphFont">
     <w:name w:val="Default Paragraph Font"/>
     <w:uiPriority w:val="1"/>
     <w:semiHidden/>
     <w:unhideWhenUsed/>
   </w:style>
-  <w:style w:type="table" w:default="1" w:styleId="Tabelanormal">
+  <w:style w:type="table" w:default="1" w:styleId="TableNormal">
     <w:name w:val="Normal Table"/>
     <w:uiPriority w:val="99"/>
     <w:semiHidden/>
@@ -22005,14 +21341,14 @@
       </w:tblCellMar>
     </w:tblPr>
   </w:style>
-  <w:style w:type="numbering" w:default="1" w:styleId="Semlista">
+  <w:style w:type="numbering" w:default="1" w:styleId="NoList">
     <w:name w:val="No List"/>
     <w:uiPriority w:val="99"/>
     <w:semiHidden/>
     <w:unhideWhenUsed/>
   </w:style>
-  <w:style w:type="table" w:customStyle="1" w:styleId="TableNormal">
-    <w:name w:val="Table Normal"/>
+  <w:style w:type="table" w:customStyle="1" w:styleId="TableNormal1">
+    <w:name w:val="Table Normal1"/>
     <w:tblPr>
       <w:tblCellMar>
         <w:top w:w="0" w:type="dxa"/>
@@ -22022,14 +21358,14 @@
       </w:tblCellMar>
     </w:tblPr>
   </w:style>
-  <w:style w:type="paragraph" w:styleId="Ttulo">
+  <w:style w:type="paragraph" w:styleId="Title">
     <w:name w:val="Title"/>
     <w:basedOn w:val="Normal"/>
     <w:next w:val="Normal"/>
-    <w:link w:val="TtuloChar"/>
+    <w:link w:val="TitleChar"/>
     <w:uiPriority w:val="10"/>
     <w:qFormat/>
-    <w:rsid w:val="00FC67FE"/>
+    <w:rsid w:val="0031683C"/>
     <w:pPr>
       <w:spacing w:after="0" w:line="240" w:lineRule="auto"/>
       <w:contextualSpacing/>
@@ -22041,14 +21377,14 @@
       <w:szCs w:val="56"/>
     </w:rPr>
   </w:style>
-  <w:style w:type="paragraph" w:styleId="Subttulo">
+  <w:style w:type="paragraph" w:styleId="Subtitle">
     <w:name w:val="Subtitle"/>
     <w:basedOn w:val="Normal"/>
     <w:next w:val="Normal"/>
-    <w:link w:val="SubttuloChar"/>
+    <w:link w:val="SubtitleChar"/>
     <w:uiPriority w:val="11"/>
     <w:qFormat/>
-    <w:rsid w:val="00FC67FE"/>
+    <w:rsid w:val="0031683C"/>
     <w:pPr>
       <w:numPr>
         <w:ilvl w:val="1"/>
@@ -22060,7 +21396,7 @@
     </w:rPr>
   </w:style>
   <w:style w:type="table" w:customStyle="1" w:styleId="a">
-    <w:basedOn w:val="TableNormal"/>
+    <w:basedOn w:val="TableNormal1"/>
     <w:tblPr>
       <w:tblStyleRowBandSize w:val="1"/>
       <w:tblStyleColBandSize w:val="1"/>
@@ -22071,7 +21407,7 @@
     </w:tblPr>
   </w:style>
   <w:style w:type="table" w:customStyle="1" w:styleId="a0">
-    <w:basedOn w:val="TableNormal"/>
+    <w:basedOn w:val="TableNormal1"/>
     <w:pPr>
       <w:spacing w:after="0" w:line="240" w:lineRule="auto"/>
     </w:pPr>
@@ -22085,7 +21421,7 @@
     </w:tblPr>
   </w:style>
   <w:style w:type="table" w:customStyle="1" w:styleId="a1">
-    <w:basedOn w:val="TableNormal"/>
+    <w:basedOn w:val="TableNormal1"/>
     <w:tblPr>
       <w:tblStyleRowBandSize w:val="1"/>
       <w:tblStyleColBandSize w:val="1"/>
@@ -22096,7 +21432,7 @@
     </w:tblPr>
   </w:style>
   <w:style w:type="table" w:customStyle="1" w:styleId="a2">
-    <w:basedOn w:val="TableNormal"/>
+    <w:basedOn w:val="TableNormal1"/>
     <w:tblPr>
       <w:tblStyleRowBandSize w:val="1"/>
       <w:tblStyleColBandSize w:val="1"/>
@@ -22107,7 +21443,7 @@
     </w:tblPr>
   </w:style>
   <w:style w:type="table" w:customStyle="1" w:styleId="a3">
-    <w:basedOn w:val="TableNormal"/>
+    <w:basedOn w:val="TableNormal1"/>
     <w:tblPr>
       <w:tblStyleRowBandSize w:val="1"/>
       <w:tblStyleColBandSize w:val="1"/>
@@ -22118,7 +21454,7 @@
     </w:tblPr>
   </w:style>
   <w:style w:type="table" w:customStyle="1" w:styleId="a4">
-    <w:basedOn w:val="TableNormal"/>
+    <w:basedOn w:val="TableNormal1"/>
     <w:tblPr>
       <w:tblStyleRowBandSize w:val="1"/>
       <w:tblStyleColBandSize w:val="1"/>
@@ -22129,7 +21465,7 @@
     </w:tblPr>
   </w:style>
   <w:style w:type="table" w:customStyle="1" w:styleId="a5">
-    <w:basedOn w:val="TableNormal"/>
+    <w:basedOn w:val="TableNormal1"/>
     <w:tblPr>
       <w:tblStyleRowBandSize w:val="1"/>
       <w:tblStyleColBandSize w:val="1"/>
@@ -22140,7 +21476,7 @@
     </w:tblPr>
   </w:style>
   <w:style w:type="table" w:customStyle="1" w:styleId="a6">
-    <w:basedOn w:val="TableNormal"/>
+    <w:basedOn w:val="TableNormal1"/>
     <w:tblPr>
       <w:tblStyleRowBandSize w:val="1"/>
       <w:tblStyleColBandSize w:val="1"/>
@@ -22151,7 +21487,7 @@
     </w:tblPr>
   </w:style>
   <w:style w:type="table" w:customStyle="1" w:styleId="a7">
-    <w:basedOn w:val="TableNormal"/>
+    <w:basedOn w:val="TableNormal1"/>
     <w:tblPr>
       <w:tblStyleRowBandSize w:val="1"/>
       <w:tblStyleColBandSize w:val="1"/>
@@ -22162,7 +21498,7 @@
     </w:tblPr>
   </w:style>
   <w:style w:type="table" w:customStyle="1" w:styleId="a8">
-    <w:basedOn w:val="TableNormal"/>
+    <w:basedOn w:val="TableNormal1"/>
     <w:tblPr>
       <w:tblStyleRowBandSize w:val="1"/>
       <w:tblStyleColBandSize w:val="1"/>
@@ -22173,7 +21509,7 @@
     </w:tblPr>
   </w:style>
   <w:style w:type="table" w:customStyle="1" w:styleId="a9">
-    <w:basedOn w:val="TableNormal"/>
+    <w:basedOn w:val="TableNormal1"/>
     <w:tblPr>
       <w:tblStyleRowBandSize w:val="1"/>
       <w:tblStyleColBandSize w:val="1"/>
@@ -22184,7 +21520,7 @@
     </w:tblPr>
   </w:style>
   <w:style w:type="table" w:customStyle="1" w:styleId="aa">
-    <w:basedOn w:val="TableNormal"/>
+    <w:basedOn w:val="TableNormal1"/>
     <w:tblPr>
       <w:tblStyleRowBandSize w:val="1"/>
       <w:tblStyleColBandSize w:val="1"/>
@@ -22195,7 +21531,7 @@
     </w:tblPr>
   </w:style>
   <w:style w:type="table" w:customStyle="1" w:styleId="ab">
-    <w:basedOn w:val="TableNormal"/>
+    <w:basedOn w:val="TableNormal1"/>
     <w:tblPr>
       <w:tblStyleRowBandSize w:val="1"/>
       <w:tblStyleColBandSize w:val="1"/>
@@ -22206,7 +21542,7 @@
     </w:tblPr>
   </w:style>
   <w:style w:type="table" w:customStyle="1" w:styleId="ac">
-    <w:basedOn w:val="TableNormal"/>
+    <w:basedOn w:val="TableNormal1"/>
     <w:tblPr>
       <w:tblStyleRowBandSize w:val="1"/>
       <w:tblStyleColBandSize w:val="1"/>
@@ -22217,7 +21553,7 @@
     </w:tblPr>
   </w:style>
   <w:style w:type="table" w:customStyle="1" w:styleId="ad">
-    <w:basedOn w:val="TableNormal"/>
+    <w:basedOn w:val="TableNormal1"/>
     <w:tblPr>
       <w:tblStyleRowBandSize w:val="1"/>
       <w:tblStyleColBandSize w:val="1"/>
@@ -22228,7 +21564,7 @@
     </w:tblPr>
   </w:style>
   <w:style w:type="table" w:customStyle="1" w:styleId="ae">
-    <w:basedOn w:val="TableNormal"/>
+    <w:basedOn w:val="TableNormal1"/>
     <w:tblPr>
       <w:tblStyleRowBandSize w:val="1"/>
       <w:tblStyleColBandSize w:val="1"/>
@@ -22239,7 +21575,7 @@
     </w:tblPr>
   </w:style>
   <w:style w:type="table" w:customStyle="1" w:styleId="af">
-    <w:basedOn w:val="TableNormal"/>
+    <w:basedOn w:val="TableNormal1"/>
     <w:tblPr>
       <w:tblStyleRowBandSize w:val="1"/>
       <w:tblStyleColBandSize w:val="1"/>
@@ -22250,7 +21586,7 @@
     </w:tblPr>
   </w:style>
   <w:style w:type="table" w:customStyle="1" w:styleId="af0">
-    <w:basedOn w:val="TableNormal"/>
+    <w:basedOn w:val="TableNormal1"/>
     <w:tblPr>
       <w:tblStyleRowBandSize w:val="1"/>
       <w:tblStyleColBandSize w:val="1"/>
@@ -22261,7 +21597,7 @@
     </w:tblPr>
   </w:style>
   <w:style w:type="table" w:customStyle="1" w:styleId="af1">
-    <w:basedOn w:val="TableNormal"/>
+    <w:basedOn w:val="TableNormal1"/>
     <w:tblPr>
       <w:tblStyleRowBandSize w:val="1"/>
       <w:tblStyleColBandSize w:val="1"/>
@@ -22272,7 +21608,7 @@
     </w:tblPr>
   </w:style>
   <w:style w:type="table" w:customStyle="1" w:styleId="af2">
-    <w:basedOn w:val="TableNormal"/>
+    <w:basedOn w:val="TableNormal1"/>
     <w:tblPr>
       <w:tblStyleRowBandSize w:val="1"/>
       <w:tblStyleColBandSize w:val="1"/>
@@ -22283,7 +21619,7 @@
     </w:tblPr>
   </w:style>
   <w:style w:type="table" w:customStyle="1" w:styleId="af3">
-    <w:basedOn w:val="TableNormal"/>
+    <w:basedOn w:val="TableNormal1"/>
     <w:tblPr>
       <w:tblStyleRowBandSize w:val="1"/>
       <w:tblStyleColBandSize w:val="1"/>
@@ -22294,7 +21630,7 @@
     </w:tblPr>
   </w:style>
   <w:style w:type="table" w:customStyle="1" w:styleId="af4">
-    <w:basedOn w:val="TableNormal"/>
+    <w:basedOn w:val="TableNormal1"/>
     <w:tblPr>
       <w:tblStyleRowBandSize w:val="1"/>
       <w:tblStyleColBandSize w:val="1"/>
@@ -22305,7 +21641,7 @@
     </w:tblPr>
   </w:style>
   <w:style w:type="table" w:customStyle="1" w:styleId="af5">
-    <w:basedOn w:val="TableNormal"/>
+    <w:basedOn w:val="TableNormal1"/>
     <w:tblPr>
       <w:tblStyleRowBandSize w:val="1"/>
       <w:tblStyleColBandSize w:val="1"/>
@@ -22316,7 +21652,7 @@
     </w:tblPr>
   </w:style>
   <w:style w:type="table" w:customStyle="1" w:styleId="af6">
-    <w:basedOn w:val="TableNormal"/>
+    <w:basedOn w:val="TableNormal1"/>
     <w:tblPr>
       <w:tblStyleRowBandSize w:val="1"/>
       <w:tblStyleColBandSize w:val="1"/>
@@ -22327,7 +21663,7 @@
     </w:tblPr>
   </w:style>
   <w:style w:type="table" w:customStyle="1" w:styleId="af7">
-    <w:basedOn w:val="TableNormal"/>
+    <w:basedOn w:val="TableNormal1"/>
     <w:tblPr>
       <w:tblStyleRowBandSize w:val="1"/>
       <w:tblStyleColBandSize w:val="1"/>
@@ -22338,7 +21674,7 @@
     </w:tblPr>
   </w:style>
   <w:style w:type="table" w:customStyle="1" w:styleId="af8">
-    <w:basedOn w:val="TableNormal"/>
+    <w:basedOn w:val="TableNormal1"/>
     <w:tblPr>
       <w:tblStyleRowBandSize w:val="1"/>
       <w:tblStyleColBandSize w:val="1"/>
@@ -22348,10 +21684,10 @@
       </w:tblCellMar>
     </w:tblPr>
   </w:style>
-  <w:style w:type="paragraph" w:styleId="Textodecomentrio">
+  <w:style w:type="paragraph" w:styleId="CommentText">
     <w:name w:val="annotation text"/>
     <w:basedOn w:val="Normal"/>
-    <w:link w:val="TextodecomentrioChar"/>
+    <w:link w:val="CommentTextChar"/>
     <w:uiPriority w:val="99"/>
     <w:semiHidden/>
     <w:unhideWhenUsed/>
@@ -22363,10 +21699,10 @@
       <w:szCs w:val="20"/>
     </w:rPr>
   </w:style>
-  <w:style w:type="character" w:customStyle="1" w:styleId="TextodecomentrioChar">
-    <w:name w:val="Texto de comentário Char"/>
-    <w:basedOn w:val="Fontepargpadro"/>
-    <w:link w:val="Textodecomentrio"/>
+  <w:style w:type="character" w:customStyle="1" w:styleId="CommentTextChar">
+    <w:name w:val="Comment Text Char"/>
+    <w:basedOn w:val="DefaultParagraphFont"/>
+    <w:link w:val="CommentText"/>
     <w:uiPriority w:val="99"/>
     <w:semiHidden/>
     <w:rPr>
@@ -22374,9 +21710,9 @@
       <w:szCs w:val="20"/>
     </w:rPr>
   </w:style>
-  <w:style w:type="character" w:styleId="Refdecomentrio">
+  <w:style w:type="character" w:styleId="CommentReference">
     <w:name w:val="annotation reference"/>
-    <w:basedOn w:val="Fontepargpadro"/>
+    <w:basedOn w:val="DefaultParagraphFont"/>
     <w:uiPriority w:val="99"/>
     <w:semiHidden/>
     <w:unhideWhenUsed/>
@@ -22385,11 +21721,11 @@
       <w:szCs w:val="16"/>
     </w:rPr>
   </w:style>
-  <w:style w:type="paragraph" w:styleId="Assuntodocomentrio">
+  <w:style w:type="paragraph" w:styleId="CommentSubject">
     <w:name w:val="annotation subject"/>
-    <w:basedOn w:val="Textodecomentrio"/>
-    <w:next w:val="Textodecomentrio"/>
-    <w:link w:val="AssuntodocomentrioChar"/>
+    <w:basedOn w:val="CommentText"/>
+    <w:next w:val="CommentText"/>
+    <w:link w:val="CommentSubjectChar"/>
     <w:uiPriority w:val="99"/>
     <w:semiHidden/>
     <w:unhideWhenUsed/>
@@ -22399,10 +21735,10 @@
       <w:bCs/>
     </w:rPr>
   </w:style>
-  <w:style w:type="character" w:customStyle="1" w:styleId="AssuntodocomentrioChar">
-    <w:name w:val="Assunto do comentário Char"/>
-    <w:basedOn w:val="TextodecomentrioChar"/>
-    <w:link w:val="Assuntodocomentrio"/>
+  <w:style w:type="character" w:customStyle="1" w:styleId="CommentSubjectChar">
+    <w:name w:val="Comment Subject Char"/>
+    <w:basedOn w:val="CommentTextChar"/>
+    <w:link w:val="CommentSubject"/>
     <w:uiPriority w:val="99"/>
     <w:semiHidden/>
     <w:rsid w:val="002F48A1"/>
@@ -22413,10 +21749,10 @@
       <w:szCs w:val="20"/>
     </w:rPr>
   </w:style>
-  <w:style w:type="paragraph" w:styleId="Textodebalo">
+  <w:style w:type="paragraph" w:styleId="BalloonText">
     <w:name w:val="Balloon Text"/>
     <w:basedOn w:val="Normal"/>
-    <w:link w:val="TextodebaloChar"/>
+    <w:link w:val="BalloonTextChar"/>
     <w:uiPriority w:val="99"/>
     <w:semiHidden/>
     <w:unhideWhenUsed/>
@@ -22430,10 +21766,10 @@
       <w:szCs w:val="18"/>
     </w:rPr>
   </w:style>
-  <w:style w:type="character" w:customStyle="1" w:styleId="TextodebaloChar">
-    <w:name w:val="Texto de balão Char"/>
-    <w:basedOn w:val="Fontepargpadro"/>
-    <w:link w:val="Textodebalo"/>
+  <w:style w:type="character" w:customStyle="1" w:styleId="BalloonTextChar">
+    <w:name w:val="Balloon Text Char"/>
+    <w:basedOn w:val="DefaultParagraphFont"/>
+    <w:link w:val="BalloonText"/>
     <w:uiPriority w:val="99"/>
     <w:semiHidden/>
     <w:rsid w:val="002F48A1"/>
@@ -22443,51 +21779,51 @@
       <w:szCs w:val="18"/>
     </w:rPr>
   </w:style>
-  <w:style w:type="paragraph" w:styleId="CabealhodoSumrio">
+  <w:style w:type="paragraph" w:styleId="TOCHeading">
     <w:name w:val="TOC Heading"/>
-    <w:basedOn w:val="Ttulo1"/>
+    <w:basedOn w:val="Heading1"/>
     <w:next w:val="Normal"/>
     <w:uiPriority w:val="39"/>
     <w:unhideWhenUsed/>
     <w:qFormat/>
-    <w:rsid w:val="00FC67FE"/>
+    <w:rsid w:val="0031683C"/>
     <w:pPr>
       <w:outlineLvl w:val="9"/>
     </w:pPr>
   </w:style>
-  <w:style w:type="paragraph" w:styleId="Sumrio1">
+  <w:style w:type="paragraph" w:styleId="TOC1">
     <w:name w:val="toc 1"/>
     <w:basedOn w:val="Normal"/>
     <w:next w:val="Normal"/>
     <w:autoRedefine/>
     <w:uiPriority w:val="39"/>
     <w:unhideWhenUsed/>
-    <w:rsid w:val="00FC67FE"/>
+    <w:rsid w:val="0031683C"/>
     <w:pPr>
       <w:spacing w:after="100"/>
     </w:pPr>
   </w:style>
-  <w:style w:type="paragraph" w:styleId="Sumrio2">
+  <w:style w:type="paragraph" w:styleId="TOC2">
     <w:name w:val="toc 2"/>
     <w:basedOn w:val="Normal"/>
     <w:next w:val="Normal"/>
     <w:autoRedefine/>
     <w:uiPriority w:val="39"/>
     <w:unhideWhenUsed/>
-    <w:rsid w:val="00FC67FE"/>
+    <w:rsid w:val="0031683C"/>
     <w:pPr>
       <w:spacing w:after="100"/>
       <w:ind w:left="220"/>
     </w:pPr>
   </w:style>
-  <w:style w:type="paragraph" w:styleId="Sumrio3">
+  <w:style w:type="paragraph" w:styleId="TOC3">
     <w:name w:val="toc 3"/>
     <w:basedOn w:val="Normal"/>
     <w:next w:val="Normal"/>
     <w:autoRedefine/>
     <w:uiPriority w:val="39"/>
     <w:unhideWhenUsed/>
-    <w:rsid w:val="00FC67FE"/>
+    <w:rsid w:val="0031683C"/>
     <w:pPr>
       <w:spacing w:after="100"/>
       <w:ind w:left="440"/>
@@ -22495,21 +21831,21 @@
   </w:style>
   <w:style w:type="character" w:styleId="Hyperlink">
     <w:name w:val="Hyperlink"/>
-    <w:basedOn w:val="Fontepargpadro"/>
+    <w:basedOn w:val="DefaultParagraphFont"/>
     <w:uiPriority w:val="99"/>
     <w:unhideWhenUsed/>
-    <w:rsid w:val="00FC67FE"/>
+    <w:rsid w:val="0031683C"/>
     <w:rPr>
       <w:color w:val="0563C1" w:themeColor="hyperlink"/>
       <w:u w:val="single"/>
     </w:rPr>
   </w:style>
-  <w:style w:type="character" w:customStyle="1" w:styleId="Ttulo1Char">
-    <w:name w:val="Título 1 Char"/>
-    <w:basedOn w:val="Fontepargpadro"/>
-    <w:link w:val="Ttulo1"/>
+  <w:style w:type="character" w:customStyle="1" w:styleId="Heading1Char">
+    <w:name w:val="Heading 1 Char"/>
+    <w:basedOn w:val="DefaultParagraphFont"/>
+    <w:link w:val="Heading1"/>
     <w:uiPriority w:val="9"/>
-    <w:rsid w:val="00FC67FE"/>
+    <w:rsid w:val="0031683C"/>
     <w:rPr>
       <w:rFonts w:asciiTheme="majorHAnsi" w:eastAsiaTheme="majorEastAsia" w:hAnsiTheme="majorHAnsi" w:cstheme="majorBidi"/>
       <w:b/>
@@ -22520,12 +21856,12 @@
       <w:szCs w:val="36"/>
     </w:rPr>
   </w:style>
-  <w:style w:type="character" w:customStyle="1" w:styleId="Ttulo2Char">
-    <w:name w:val="Título 2 Char"/>
-    <w:basedOn w:val="Fontepargpadro"/>
-    <w:link w:val="Ttulo2"/>
+  <w:style w:type="character" w:customStyle="1" w:styleId="Heading2Char">
+    <w:name w:val="Heading 2 Char"/>
+    <w:basedOn w:val="DefaultParagraphFont"/>
+    <w:link w:val="Heading2"/>
     <w:uiPriority w:val="9"/>
-    <w:rsid w:val="00FC67FE"/>
+    <w:rsid w:val="0031683C"/>
     <w:rPr>
       <w:rFonts w:asciiTheme="majorHAnsi" w:eastAsiaTheme="majorEastAsia" w:hAnsiTheme="majorHAnsi" w:cstheme="majorBidi"/>
       <w:b/>
@@ -22536,12 +21872,12 @@
       <w:szCs w:val="28"/>
     </w:rPr>
   </w:style>
-  <w:style w:type="character" w:customStyle="1" w:styleId="Ttulo3Char">
-    <w:name w:val="Título 3 Char"/>
-    <w:basedOn w:val="Fontepargpadro"/>
-    <w:link w:val="Ttulo3"/>
+  <w:style w:type="character" w:customStyle="1" w:styleId="Heading3Char">
+    <w:name w:val="Heading 3 Char"/>
+    <w:basedOn w:val="DefaultParagraphFont"/>
+    <w:link w:val="Heading3"/>
     <w:uiPriority w:val="9"/>
-    <w:rsid w:val="00FC67FE"/>
+    <w:rsid w:val="0031683C"/>
     <w:rPr>
       <w:rFonts w:asciiTheme="majorHAnsi" w:eastAsiaTheme="majorEastAsia" w:hAnsiTheme="majorHAnsi" w:cstheme="majorBidi"/>
       <w:b/>
@@ -22549,12 +21885,12 @@
       <w:color w:val="000000" w:themeColor="text1"/>
     </w:rPr>
   </w:style>
-  <w:style w:type="character" w:customStyle="1" w:styleId="Ttulo4Char">
-    <w:name w:val="Título 4 Char"/>
-    <w:basedOn w:val="Fontepargpadro"/>
-    <w:link w:val="Ttulo4"/>
+  <w:style w:type="character" w:customStyle="1" w:styleId="Heading4Char">
+    <w:name w:val="Heading 4 Char"/>
+    <w:basedOn w:val="DefaultParagraphFont"/>
+    <w:link w:val="Heading4"/>
     <w:uiPriority w:val="9"/>
-    <w:rsid w:val="00FC67FE"/>
+    <w:rsid w:val="0031683C"/>
     <w:rPr>
       <w:rFonts w:asciiTheme="majorHAnsi" w:eastAsiaTheme="majorEastAsia" w:hAnsiTheme="majorHAnsi" w:cstheme="majorBidi"/>
       <w:b/>
@@ -22564,23 +21900,23 @@
       <w:color w:val="000000" w:themeColor="text1"/>
     </w:rPr>
   </w:style>
-  <w:style w:type="character" w:customStyle="1" w:styleId="Ttulo5Char">
-    <w:name w:val="Título 5 Char"/>
-    <w:basedOn w:val="Fontepargpadro"/>
-    <w:link w:val="Ttulo5"/>
+  <w:style w:type="character" w:customStyle="1" w:styleId="Heading5Char">
+    <w:name w:val="Heading 5 Char"/>
+    <w:basedOn w:val="DefaultParagraphFont"/>
+    <w:link w:val="Heading5"/>
     <w:uiPriority w:val="9"/>
-    <w:rsid w:val="00FC67FE"/>
+    <w:rsid w:val="0031683C"/>
     <w:rPr>
       <w:rFonts w:asciiTheme="majorHAnsi" w:eastAsiaTheme="majorEastAsia" w:hAnsiTheme="majorHAnsi" w:cstheme="majorBidi"/>
       <w:color w:val="323E4F" w:themeColor="text2" w:themeShade="BF"/>
     </w:rPr>
   </w:style>
-  <w:style w:type="character" w:customStyle="1" w:styleId="Ttulo6Char">
-    <w:name w:val="Título 6 Char"/>
-    <w:basedOn w:val="Fontepargpadro"/>
-    <w:link w:val="Ttulo6"/>
+  <w:style w:type="character" w:customStyle="1" w:styleId="Heading6Char">
+    <w:name w:val="Heading 6 Char"/>
+    <w:basedOn w:val="DefaultParagraphFont"/>
+    <w:link w:val="Heading6"/>
     <w:uiPriority w:val="9"/>
-    <w:rsid w:val="00FC67FE"/>
+    <w:rsid w:val="0031683C"/>
     <w:rPr>
       <w:rFonts w:asciiTheme="majorHAnsi" w:eastAsiaTheme="majorEastAsia" w:hAnsiTheme="majorHAnsi" w:cstheme="majorBidi"/>
       <w:i/>
@@ -22588,13 +21924,13 @@
       <w:color w:val="323E4F" w:themeColor="text2" w:themeShade="BF"/>
     </w:rPr>
   </w:style>
-  <w:style w:type="character" w:customStyle="1" w:styleId="Ttulo7Char">
-    <w:name w:val="Título 7 Char"/>
-    <w:basedOn w:val="Fontepargpadro"/>
-    <w:link w:val="Ttulo7"/>
+  <w:style w:type="character" w:customStyle="1" w:styleId="Heading7Char">
+    <w:name w:val="Heading 7 Char"/>
+    <w:basedOn w:val="DefaultParagraphFont"/>
+    <w:link w:val="Heading7"/>
     <w:uiPriority w:val="9"/>
     <w:semiHidden/>
-    <w:rsid w:val="00FC67FE"/>
+    <w:rsid w:val="0031683C"/>
     <w:rPr>
       <w:rFonts w:asciiTheme="majorHAnsi" w:eastAsiaTheme="majorEastAsia" w:hAnsiTheme="majorHAnsi" w:cstheme="majorBidi"/>
       <w:i/>
@@ -22602,13 +21938,13 @@
       <w:color w:val="404040" w:themeColor="text1" w:themeTint="BF"/>
     </w:rPr>
   </w:style>
-  <w:style w:type="character" w:customStyle="1" w:styleId="Ttulo8Char">
-    <w:name w:val="Título 8 Char"/>
-    <w:basedOn w:val="Fontepargpadro"/>
-    <w:link w:val="Ttulo8"/>
+  <w:style w:type="character" w:customStyle="1" w:styleId="Heading8Char">
+    <w:name w:val="Heading 8 Char"/>
+    <w:basedOn w:val="DefaultParagraphFont"/>
+    <w:link w:val="Heading8"/>
     <w:uiPriority w:val="9"/>
     <w:semiHidden/>
-    <w:rsid w:val="00FC67FE"/>
+    <w:rsid w:val="0031683C"/>
     <w:rPr>
       <w:rFonts w:asciiTheme="majorHAnsi" w:eastAsiaTheme="majorEastAsia" w:hAnsiTheme="majorHAnsi" w:cstheme="majorBidi"/>
       <w:color w:val="404040" w:themeColor="text1" w:themeTint="BF"/>
@@ -22616,13 +21952,13 @@
       <w:szCs w:val="20"/>
     </w:rPr>
   </w:style>
-  <w:style w:type="character" w:customStyle="1" w:styleId="Ttulo9Char">
-    <w:name w:val="Título 9 Char"/>
-    <w:basedOn w:val="Fontepargpadro"/>
-    <w:link w:val="Ttulo9"/>
+  <w:style w:type="character" w:customStyle="1" w:styleId="Heading9Char">
+    <w:name w:val="Heading 9 Char"/>
+    <w:basedOn w:val="DefaultParagraphFont"/>
+    <w:link w:val="Heading9"/>
     <w:uiPriority w:val="9"/>
     <w:semiHidden/>
-    <w:rsid w:val="00FC67FE"/>
+    <w:rsid w:val="0031683C"/>
     <w:rPr>
       <w:rFonts w:asciiTheme="majorHAnsi" w:eastAsiaTheme="majorEastAsia" w:hAnsiTheme="majorHAnsi" w:cstheme="majorBidi"/>
       <w:i/>
@@ -22632,7 +21968,7 @@
       <w:szCs w:val="20"/>
     </w:rPr>
   </w:style>
-  <w:style w:type="paragraph" w:styleId="Legenda">
+  <w:style w:type="paragraph" w:styleId="Caption">
     <w:name w:val="caption"/>
     <w:basedOn w:val="Normal"/>
     <w:next w:val="Normal"/>
@@ -22640,7 +21976,7 @@
     <w:semiHidden/>
     <w:unhideWhenUsed/>
     <w:qFormat/>
-    <w:rsid w:val="00FC67FE"/>
+    <w:rsid w:val="0031683C"/>
     <w:pPr>
       <w:spacing w:after="200" w:line="240" w:lineRule="auto"/>
     </w:pPr>
@@ -22652,12 +21988,12 @@
       <w:szCs w:val="18"/>
     </w:rPr>
   </w:style>
-  <w:style w:type="character" w:customStyle="1" w:styleId="TtuloChar">
-    <w:name w:val="Título Char"/>
-    <w:basedOn w:val="Fontepargpadro"/>
-    <w:link w:val="Ttulo"/>
+  <w:style w:type="character" w:customStyle="1" w:styleId="TitleChar">
+    <w:name w:val="Title Char"/>
+    <w:basedOn w:val="DefaultParagraphFont"/>
+    <w:link w:val="Title"/>
     <w:uiPriority w:val="10"/>
-    <w:rsid w:val="00FC67FE"/>
+    <w:rsid w:val="0031683C"/>
     <w:rPr>
       <w:rFonts w:asciiTheme="majorHAnsi" w:eastAsiaTheme="majorEastAsia" w:hAnsiTheme="majorHAnsi" w:cstheme="majorBidi"/>
       <w:color w:val="000000" w:themeColor="text1"/>
@@ -22665,58 +22001,58 @@
       <w:szCs w:val="56"/>
     </w:rPr>
   </w:style>
-  <w:style w:type="character" w:customStyle="1" w:styleId="SubttuloChar">
-    <w:name w:val="Subtítulo Char"/>
-    <w:basedOn w:val="Fontepargpadro"/>
-    <w:link w:val="Subttulo"/>
+  <w:style w:type="character" w:customStyle="1" w:styleId="SubtitleChar">
+    <w:name w:val="Subtitle Char"/>
+    <w:basedOn w:val="DefaultParagraphFont"/>
+    <w:link w:val="Subtitle"/>
     <w:uiPriority w:val="11"/>
-    <w:rsid w:val="00FC67FE"/>
+    <w:rsid w:val="0031683C"/>
     <w:rPr>
       <w:color w:val="5A5A5A" w:themeColor="text1" w:themeTint="A5"/>
       <w:spacing w:val="10"/>
     </w:rPr>
   </w:style>
-  <w:style w:type="character" w:styleId="Forte">
+  <w:style w:type="character" w:styleId="Strong">
     <w:name w:val="Strong"/>
-    <w:basedOn w:val="Fontepargpadro"/>
+    <w:basedOn w:val="DefaultParagraphFont"/>
     <w:uiPriority w:val="22"/>
     <w:qFormat/>
-    <w:rsid w:val="00FC67FE"/>
+    <w:rsid w:val="0031683C"/>
     <w:rPr>
       <w:b/>
       <w:bCs/>
       <w:color w:val="000000" w:themeColor="text1"/>
     </w:rPr>
   </w:style>
-  <w:style w:type="character" w:styleId="nfase">
+  <w:style w:type="character" w:styleId="Emphasis">
     <w:name w:val="Emphasis"/>
-    <w:basedOn w:val="Fontepargpadro"/>
+    <w:basedOn w:val="DefaultParagraphFont"/>
     <w:uiPriority w:val="20"/>
     <w:qFormat/>
-    <w:rsid w:val="00FC67FE"/>
+    <w:rsid w:val="0031683C"/>
     <w:rPr>
       <w:i/>
       <w:iCs/>
       <w:color w:val="auto"/>
     </w:rPr>
   </w:style>
-  <w:style w:type="paragraph" w:styleId="SemEspaamento">
+  <w:style w:type="paragraph" w:styleId="NoSpacing">
     <w:name w:val="No Spacing"/>
     <w:uiPriority w:val="1"/>
     <w:qFormat/>
-    <w:rsid w:val="00FC67FE"/>
+    <w:rsid w:val="0031683C"/>
     <w:pPr>
       <w:spacing w:after="0" w:line="240" w:lineRule="auto"/>
     </w:pPr>
   </w:style>
-  <w:style w:type="paragraph" w:styleId="Citao">
+  <w:style w:type="paragraph" w:styleId="Quote">
     <w:name w:val="Quote"/>
     <w:basedOn w:val="Normal"/>
     <w:next w:val="Normal"/>
-    <w:link w:val="CitaoChar"/>
+    <w:link w:val="QuoteChar"/>
     <w:uiPriority w:val="29"/>
     <w:qFormat/>
-    <w:rsid w:val="00FC67FE"/>
+    <w:rsid w:val="0031683C"/>
     <w:pPr>
       <w:spacing w:before="160"/>
       <w:ind w:left="720" w:right="720"/>
@@ -22727,26 +22063,26 @@
       <w:color w:val="000000" w:themeColor="text1"/>
     </w:rPr>
   </w:style>
-  <w:style w:type="character" w:customStyle="1" w:styleId="CitaoChar">
-    <w:name w:val="Citação Char"/>
-    <w:basedOn w:val="Fontepargpadro"/>
-    <w:link w:val="Citao"/>
+  <w:style w:type="character" w:customStyle="1" w:styleId="QuoteChar">
+    <w:name w:val="Quote Char"/>
+    <w:basedOn w:val="DefaultParagraphFont"/>
+    <w:link w:val="Quote"/>
     <w:uiPriority w:val="29"/>
-    <w:rsid w:val="00FC67FE"/>
+    <w:rsid w:val="0031683C"/>
     <w:rPr>
       <w:i/>
       <w:iCs/>
       <w:color w:val="000000" w:themeColor="text1"/>
     </w:rPr>
   </w:style>
-  <w:style w:type="paragraph" w:styleId="CitaoIntensa">
+  <w:style w:type="paragraph" w:styleId="IntenseQuote">
     <w:name w:val="Intense Quote"/>
     <w:basedOn w:val="Normal"/>
     <w:next w:val="Normal"/>
-    <w:link w:val="CitaoIntensaChar"/>
+    <w:link w:val="IntenseQuoteChar"/>
     <w:uiPriority w:val="30"/>
     <w:qFormat/>
-    <w:rsid w:val="00FC67FE"/>
+    <w:rsid w:val="0031683C"/>
     <w:pPr>
       <w:pBdr>
         <w:top w:val="single" w:sz="24" w:space="1" w:color="F2F2F2" w:themeColor="background1" w:themeShade="F2"/>
@@ -22761,35 +22097,35 @@
       <w:color w:val="000000" w:themeColor="text1"/>
     </w:rPr>
   </w:style>
-  <w:style w:type="character" w:customStyle="1" w:styleId="CitaoIntensaChar">
-    <w:name w:val="Citação Intensa Char"/>
-    <w:basedOn w:val="Fontepargpadro"/>
-    <w:link w:val="CitaoIntensa"/>
+  <w:style w:type="character" w:customStyle="1" w:styleId="IntenseQuoteChar">
+    <w:name w:val="Intense Quote Char"/>
+    <w:basedOn w:val="DefaultParagraphFont"/>
+    <w:link w:val="IntenseQuote"/>
     <w:uiPriority w:val="30"/>
-    <w:rsid w:val="00FC67FE"/>
+    <w:rsid w:val="0031683C"/>
     <w:rPr>
       <w:color w:val="000000" w:themeColor="text1"/>
       <w:shd w:val="clear" w:color="auto" w:fill="F2F2F2" w:themeFill="background1" w:themeFillShade="F2"/>
     </w:rPr>
   </w:style>
-  <w:style w:type="character" w:styleId="nfaseSutil">
+  <w:style w:type="character" w:styleId="SubtleEmphasis">
     <w:name w:val="Subtle Emphasis"/>
-    <w:basedOn w:val="Fontepargpadro"/>
+    <w:basedOn w:val="DefaultParagraphFont"/>
     <w:uiPriority w:val="19"/>
     <w:qFormat/>
-    <w:rsid w:val="00FC67FE"/>
+    <w:rsid w:val="0031683C"/>
     <w:rPr>
       <w:i/>
       <w:iCs/>
       <w:color w:val="404040" w:themeColor="text1" w:themeTint="BF"/>
     </w:rPr>
   </w:style>
-  <w:style w:type="character" w:styleId="nfaseIntensa">
+  <w:style w:type="character" w:styleId="IntenseEmphasis">
     <w:name w:val="Intense Emphasis"/>
-    <w:basedOn w:val="Fontepargpadro"/>
+    <w:basedOn w:val="DefaultParagraphFont"/>
     <w:uiPriority w:val="21"/>
     <w:qFormat/>
-    <w:rsid w:val="00FC67FE"/>
+    <w:rsid w:val="0031683C"/>
     <w:rPr>
       <w:b/>
       <w:bCs/>
@@ -22798,24 +22134,24 @@
       <w:caps/>
     </w:rPr>
   </w:style>
-  <w:style w:type="character" w:styleId="RefernciaSutil">
+  <w:style w:type="character" w:styleId="SubtleReference">
     <w:name w:val="Subtle Reference"/>
-    <w:basedOn w:val="Fontepargpadro"/>
+    <w:basedOn w:val="DefaultParagraphFont"/>
     <w:uiPriority w:val="31"/>
     <w:qFormat/>
-    <w:rsid w:val="00FC67FE"/>
+    <w:rsid w:val="0031683C"/>
     <w:rPr>
       <w:smallCaps/>
       <w:color w:val="404040" w:themeColor="text1" w:themeTint="BF"/>
       <w:u w:val="single" w:color="7F7F7F" w:themeColor="text1" w:themeTint="80"/>
     </w:rPr>
   </w:style>
-  <w:style w:type="character" w:styleId="RefernciaIntensa">
+  <w:style w:type="character" w:styleId="IntenseReference">
     <w:name w:val="Intense Reference"/>
-    <w:basedOn w:val="Fontepargpadro"/>
+    <w:basedOn w:val="DefaultParagraphFont"/>
     <w:uiPriority w:val="32"/>
     <w:qFormat/>
-    <w:rsid w:val="00FC67FE"/>
+    <w:rsid w:val="0031683C"/>
     <w:rPr>
       <w:b/>
       <w:bCs/>
@@ -22823,12 +22159,12 @@
       <w:u w:val="single"/>
     </w:rPr>
   </w:style>
-  <w:style w:type="character" w:styleId="TtulodoLivro">
+  <w:style w:type="character" w:styleId="BookTitle">
     <w:name w:val="Book Title"/>
-    <w:basedOn w:val="Fontepargpadro"/>
+    <w:basedOn w:val="DefaultParagraphFont"/>
     <w:uiPriority w:val="33"/>
     <w:qFormat/>
-    <w:rsid w:val="00FC67FE"/>
+    <w:rsid w:val="0031683C"/>
     <w:rPr>
       <w:b w:val="0"/>
       <w:bCs w:val="0"/>
@@ -22836,24 +22172,24 @@
       <w:spacing w:val="5"/>
     </w:rPr>
   </w:style>
-  <w:style w:type="paragraph" w:styleId="PargrafodaLista">
+  <w:style w:type="paragraph" w:styleId="ListParagraph">
     <w:name w:val="List Paragraph"/>
     <w:basedOn w:val="Normal"/>
     <w:uiPriority w:val="34"/>
     <w:qFormat/>
-    <w:rsid w:val="006A3285"/>
+    <w:rsid w:val="0031683C"/>
     <w:pPr>
       <w:ind w:left="720"/>
       <w:contextualSpacing/>
     </w:pPr>
   </w:style>
-  <w:style w:type="paragraph" w:styleId="Cabealho">
+  <w:style w:type="paragraph" w:styleId="Header">
     <w:name w:val="header"/>
     <w:basedOn w:val="Normal"/>
-    <w:link w:val="CabealhoChar"/>
+    <w:link w:val="HeaderChar"/>
     <w:uiPriority w:val="99"/>
     <w:unhideWhenUsed/>
-    <w:rsid w:val="006A3285"/>
+    <w:rsid w:val="00780D37"/>
     <w:pPr>
       <w:tabs>
         <w:tab w:val="center" w:pos="4252"/>
@@ -22862,20 +22198,20 @@
       <w:spacing w:after="0" w:line="240" w:lineRule="auto"/>
     </w:pPr>
   </w:style>
-  <w:style w:type="character" w:customStyle="1" w:styleId="CabealhoChar">
-    <w:name w:val="Cabeçalho Char"/>
-    <w:basedOn w:val="Fontepargpadro"/>
-    <w:link w:val="Cabealho"/>
+  <w:style w:type="character" w:customStyle="1" w:styleId="HeaderChar">
+    <w:name w:val="Header Char"/>
+    <w:basedOn w:val="DefaultParagraphFont"/>
+    <w:link w:val="Header"/>
     <w:uiPriority w:val="99"/>
-    <w:rsid w:val="006A3285"/>
+    <w:rsid w:val="00780D37"/>
   </w:style>
-  <w:style w:type="paragraph" w:styleId="Rodap">
+  <w:style w:type="paragraph" w:styleId="Footer">
     <w:name w:val="footer"/>
     <w:basedOn w:val="Normal"/>
-    <w:link w:val="RodapChar"/>
+    <w:link w:val="FooterChar"/>
     <w:uiPriority w:val="99"/>
     <w:unhideWhenUsed/>
-    <w:rsid w:val="006A3285"/>
+    <w:rsid w:val="00780D37"/>
     <w:pPr>
       <w:tabs>
         <w:tab w:val="center" w:pos="4252"/>
@@ -22884,12 +22220,12 @@
       <w:spacing w:after="0" w:line="240" w:lineRule="auto"/>
     </w:pPr>
   </w:style>
-  <w:style w:type="character" w:customStyle="1" w:styleId="RodapChar">
-    <w:name w:val="Rodapé Char"/>
-    <w:basedOn w:val="Fontepargpadro"/>
-    <w:link w:val="Rodap"/>
+  <w:style w:type="character" w:customStyle="1" w:styleId="FooterChar">
+    <w:name w:val="Footer Char"/>
+    <w:basedOn w:val="DefaultParagraphFont"/>
+    <w:link w:val="Footer"/>
     <w:uiPriority w:val="99"/>
-    <w:rsid w:val="006A3285"/>
+    <w:rsid w:val="00780D37"/>
   </w:style>
 </w:styles>
 </file>
@@ -23160,7 +22496,7 @@
 </file>
 
 <file path=customXml/itemProps1.xml><?xml version="1.0" encoding="utf-8"?>
-<ds:datastoreItem xmlns:ds="http://schemas.openxmlformats.org/officeDocument/2006/customXml" ds:itemID="{E3E842E7-3979-451E-BBEF-153B8D8A5F8C}">
+<ds:datastoreItem xmlns:ds="http://schemas.openxmlformats.org/officeDocument/2006/customXml" ds:itemID="{6BBDE4B8-801B-4A17-B09F-66BB957C1896}">
   <ds:schemaRefs>
     <ds:schemaRef ds:uri="http://schemas.openxmlformats.org/officeDocument/2006/bibliography"/>
   </ds:schemaRefs>

--- a/Artefatos/Especificação Casos de Uso.docx
+++ b/Artefatos/Especificação Casos de Uso.docx
@@ -1,6 +1,6 @@
 
 <file path=word/document.xml><?xml version="1.0" encoding="utf-8"?>
-<w:document xmlns:wpc="http://schemas.microsoft.com/office/word/2010/wordprocessingCanvas" xmlns:cx="http://schemas.microsoft.com/office/drawing/2014/chartex" xmlns:cx1="http://schemas.microsoft.com/office/drawing/2015/9/8/chartex" xmlns:cx2="http://schemas.microsoft.com/office/drawing/2015/10/21/chartex" xmlns:cx3="http://schemas.microsoft.com/office/drawing/2016/5/9/chartex" xmlns:cx4="http://schemas.microsoft.com/office/drawing/2016/5/10/chartex" xmlns:cx5="http://schemas.microsoft.com/office/drawing/2016/5/11/chartex" xmlns:mc="http://schemas.openxmlformats.org/markup-compatibility/2006" xmlns:o="urn:schemas-microsoft-com:office:office" xmlns:r="http://schemas.openxmlformats.org/officeDocument/2006/relationships" xmlns:m="http://schemas.openxmlformats.org/officeDocument/2006/math" xmlns:v="urn:schemas-microsoft-com:vml" xmlns:wp14="http://schemas.microsoft.com/office/word/2010/wordprocessingDrawing" xmlns:wp="http://schemas.openxmlformats.org/drawingml/2006/wordprocessingDrawing" xmlns:w10="urn:schemas-microsoft-com:office:word" xmlns:w="http://schemas.openxmlformats.org/wordprocessingml/2006/main" xmlns:w14="http://schemas.microsoft.com/office/word/2010/wordml" xmlns:w15="http://schemas.microsoft.com/office/word/2012/wordml" xmlns:w16se="http://schemas.microsoft.com/office/word/2015/wordml/symex" xmlns:wpg="http://schemas.microsoft.com/office/word/2010/wordprocessingGroup" xmlns:wpi="http://schemas.microsoft.com/office/word/2010/wordprocessingInk" xmlns:wne="http://schemas.microsoft.com/office/word/2006/wordml" xmlns:wps="http://schemas.microsoft.com/office/word/2010/wordprocessingShape" mc:Ignorable="w14 w15 w16se wp14">
+<w:document xmlns:wpc="http://schemas.microsoft.com/office/word/2010/wordprocessingCanvas" xmlns:mc="http://schemas.openxmlformats.org/markup-compatibility/2006" xmlns:o="urn:schemas-microsoft-com:office:office" xmlns:r="http://schemas.openxmlformats.org/officeDocument/2006/relationships" xmlns:m="http://schemas.openxmlformats.org/officeDocument/2006/math" xmlns:v="urn:schemas-microsoft-com:vml" xmlns:wp14="http://schemas.microsoft.com/office/word/2010/wordprocessingDrawing" xmlns:wp="http://schemas.openxmlformats.org/drawingml/2006/wordprocessingDrawing" xmlns:w10="urn:schemas-microsoft-com:office:word" xmlns:w="http://schemas.openxmlformats.org/wordprocessingml/2006/main" xmlns:w14="http://schemas.microsoft.com/office/word/2010/wordml" xmlns:w15="http://schemas.microsoft.com/office/word/2012/wordml" xmlns:wpg="http://schemas.microsoft.com/office/word/2010/wordprocessingGroup" xmlns:wpi="http://schemas.microsoft.com/office/word/2010/wordprocessingInk" xmlns:wne="http://schemas.microsoft.com/office/word/2006/wordml" xmlns:wps="http://schemas.microsoft.com/office/word/2010/wordprocessingShape" mc:Ignorable="w14 w15 wp14">
   <w:background w:color="FFFFFF"/>
   <w:body>
     <w:p>
@@ -142,9 +142,7 @@
         <w:jc w:val="center"/>
       </w:pPr>
       <w:bookmarkStart w:id="0" w:name="_gjdgxs" w:colFirst="0" w:colLast="0"/>
-      <w:bookmarkStart w:id="1" w:name="_GoBack"/>
       <w:bookmarkEnd w:id="0"/>
-      <w:bookmarkEnd w:id="1"/>
       <w:r>
         <w:rPr>
           <w:rFonts w:ascii="Cambria" w:eastAsia="Cambria" w:hAnsi="Cambria" w:cs="Cambria"/>
@@ -266,12 +264,21 @@
               <w:spacing w:after="0"/>
               <w:jc w:val="center"/>
             </w:pPr>
+            <w:proofErr w:type="gramStart"/>
             <w:r>
               <w:rPr>
                 <w:rFonts w:ascii="Cambria" w:eastAsia="Cambria" w:hAnsi="Cambria" w:cs="Cambria"/>
                 <w:b/>
               </w:rPr>
-              <w:t>Autor(es)</w:t>
+              <w:t>Autor(</w:t>
+            </w:r>
+            <w:proofErr w:type="gramEnd"/>
+            <w:r>
+              <w:rPr>
+                <w:rFonts w:ascii="Cambria" w:eastAsia="Cambria" w:hAnsi="Cambria" w:cs="Cambria"/>
+                <w:b/>
+              </w:rPr>
+              <w:t>es)</w:t>
             </w:r>
           </w:p>
         </w:tc>
@@ -373,11 +380,19 @@
             <w:pPr>
               <w:spacing w:after="0"/>
             </w:pPr>
-            <w:r>
-              <w:rPr>
-                <w:rFonts w:ascii="Cambria" w:eastAsia="Cambria" w:hAnsi="Cambria" w:cs="Cambria"/>
-              </w:rPr>
-              <w:t>Marielen Marins</w:t>
+            <w:proofErr w:type="spellStart"/>
+            <w:r>
+              <w:rPr>
+                <w:rFonts w:ascii="Cambria" w:eastAsia="Cambria" w:hAnsi="Cambria" w:cs="Cambria"/>
+              </w:rPr>
+              <w:t>Marielen</w:t>
+            </w:r>
+            <w:proofErr w:type="spellEnd"/>
+            <w:r>
+              <w:rPr>
+                <w:rFonts w:ascii="Cambria" w:eastAsia="Cambria" w:hAnsi="Cambria" w:cs="Cambria"/>
+              </w:rPr>
+              <w:t xml:space="preserve"> Marins</w:t>
             </w:r>
           </w:p>
           <w:p>
@@ -461,8 +476,16 @@
               <w:rPr>
                 <w:rFonts w:ascii="Cambria" w:eastAsia="Cambria" w:hAnsi="Cambria" w:cs="Cambria"/>
               </w:rPr>
-              <w:t>Versão com considerações do mentoring</w:t>
-            </w:r>
+              <w:t xml:space="preserve">Versão com considerações do </w:t>
+            </w:r>
+            <w:proofErr w:type="spellStart"/>
+            <w:r>
+              <w:rPr>
+                <w:rFonts w:ascii="Cambria" w:eastAsia="Cambria" w:hAnsi="Cambria" w:cs="Cambria"/>
+              </w:rPr>
+              <w:t>mentoring</w:t>
+            </w:r>
+            <w:proofErr w:type="spellEnd"/>
           </w:p>
         </w:tc>
         <w:tc>
@@ -490,11 +513,19 @@
             <w:pPr>
               <w:spacing w:after="0"/>
             </w:pPr>
-            <w:r>
-              <w:rPr>
-                <w:rFonts w:ascii="Cambria" w:eastAsia="Cambria" w:hAnsi="Cambria" w:cs="Cambria"/>
-              </w:rPr>
-              <w:t>Marielen Marins</w:t>
+            <w:proofErr w:type="spellStart"/>
+            <w:r>
+              <w:rPr>
+                <w:rFonts w:ascii="Cambria" w:eastAsia="Cambria" w:hAnsi="Cambria" w:cs="Cambria"/>
+              </w:rPr>
+              <w:t>Marielen</w:t>
+            </w:r>
+            <w:proofErr w:type="spellEnd"/>
+            <w:r>
+              <w:rPr>
+                <w:rFonts w:ascii="Cambria" w:eastAsia="Cambria" w:hAnsi="Cambria" w:cs="Cambria"/>
+              </w:rPr>
+              <w:t xml:space="preserve"> Marins</w:t>
             </w:r>
           </w:p>
           <w:p>
@@ -622,11 +653,162 @@
                 <w:rFonts w:ascii="Cambria" w:eastAsia="Cambria" w:hAnsi="Cambria" w:cs="Cambria"/>
               </w:rPr>
             </w:pPr>
-            <w:r>
-              <w:rPr>
-                <w:rFonts w:ascii="Cambria" w:eastAsia="Cambria" w:hAnsi="Cambria" w:cs="Cambria"/>
-              </w:rPr>
-              <w:t>Marielen Marins</w:t>
+            <w:proofErr w:type="spellStart"/>
+            <w:r>
+              <w:rPr>
+                <w:rFonts w:ascii="Cambria" w:eastAsia="Cambria" w:hAnsi="Cambria" w:cs="Cambria"/>
+              </w:rPr>
+              <w:t>Marielen</w:t>
+            </w:r>
+            <w:proofErr w:type="spellEnd"/>
+            <w:r>
+              <w:rPr>
+                <w:rFonts w:ascii="Cambria" w:eastAsia="Cambria" w:hAnsi="Cambria" w:cs="Cambria"/>
+              </w:rPr>
+              <w:t xml:space="preserve"> Marins</w:t>
+            </w:r>
+          </w:p>
+          <w:p>
+            <w:pPr>
+              <w:spacing w:after="0"/>
+              <w:rPr>
+                <w:rFonts w:ascii="Cambria" w:eastAsia="Cambria" w:hAnsi="Cambria" w:cs="Cambria"/>
+              </w:rPr>
+            </w:pPr>
+            <w:r>
+              <w:rPr>
+                <w:rFonts w:ascii="Cambria" w:eastAsia="Cambria" w:hAnsi="Cambria" w:cs="Cambria"/>
+              </w:rPr>
+              <w:t>Rodolfo Albuquerque</w:t>
+            </w:r>
+          </w:p>
+        </w:tc>
+      </w:tr>
+      <w:tr>
+        <w:tc>
+          <w:tcPr>
+            <w:tcW w:w="1800" w:type="dxa"/>
+            <w:tcBorders>
+              <w:top w:val="single" w:sz="4" w:space="0" w:color="000000"/>
+              <w:left w:val="single" w:sz="4" w:space="0" w:color="000000"/>
+              <w:bottom w:val="single" w:sz="4" w:space="0" w:color="000000"/>
+              <w:right w:val="single" w:sz="4" w:space="0" w:color="000000"/>
+            </w:tcBorders>
+            <w:vAlign w:val="center"/>
+          </w:tcPr>
+          <w:p>
+            <w:pPr>
+              <w:spacing w:after="0"/>
+              <w:jc w:val="center"/>
+              <w:rPr>
+                <w:rFonts w:ascii="Cambria" w:eastAsia="Cambria" w:hAnsi="Cambria" w:cs="Cambria"/>
+              </w:rPr>
+            </w:pPr>
+            <w:r>
+              <w:rPr>
+                <w:rFonts w:ascii="Cambria" w:eastAsia="Cambria" w:hAnsi="Cambria" w:cs="Cambria"/>
+              </w:rPr>
+              <w:t>29/11/2016</w:t>
+            </w:r>
+          </w:p>
+        </w:tc>
+        <w:tc>
+          <w:tcPr>
+            <w:tcW w:w="992" w:type="dxa"/>
+            <w:tcBorders>
+              <w:top w:val="single" w:sz="4" w:space="0" w:color="000000"/>
+              <w:left w:val="single" w:sz="4" w:space="0" w:color="000000"/>
+              <w:bottom w:val="single" w:sz="4" w:space="0" w:color="000000"/>
+              <w:right w:val="single" w:sz="4" w:space="0" w:color="000000"/>
+            </w:tcBorders>
+            <w:vAlign w:val="center"/>
+          </w:tcPr>
+          <w:p>
+            <w:pPr>
+              <w:spacing w:after="0"/>
+              <w:jc w:val="center"/>
+              <w:rPr>
+                <w:rFonts w:ascii="Cambria" w:eastAsia="Cambria" w:hAnsi="Cambria" w:cs="Cambria"/>
+              </w:rPr>
+            </w:pPr>
+            <w:r>
+              <w:rPr>
+                <w:rFonts w:ascii="Cambria" w:eastAsia="Cambria" w:hAnsi="Cambria" w:cs="Cambria"/>
+              </w:rPr>
+              <w:t>1.3</w:t>
+            </w:r>
+          </w:p>
+        </w:tc>
+        <w:tc>
+          <w:tcPr>
+            <w:tcW w:w="3905" w:type="dxa"/>
+            <w:tcBorders>
+              <w:top w:val="single" w:sz="4" w:space="0" w:color="000000"/>
+              <w:left w:val="single" w:sz="4" w:space="0" w:color="000000"/>
+              <w:bottom w:val="single" w:sz="4" w:space="0" w:color="000000"/>
+              <w:right w:val="single" w:sz="4" w:space="0" w:color="000000"/>
+            </w:tcBorders>
+            <w:vAlign w:val="center"/>
+          </w:tcPr>
+          <w:p>
+            <w:pPr>
+              <w:spacing w:after="0"/>
+              <w:rPr>
+                <w:rFonts w:ascii="Cambria" w:eastAsia="Cambria" w:hAnsi="Cambria" w:cs="Cambria"/>
+              </w:rPr>
+            </w:pPr>
+            <w:r>
+              <w:rPr>
+                <w:rFonts w:ascii="Cambria" w:eastAsia="Cambria" w:hAnsi="Cambria" w:cs="Cambria"/>
+              </w:rPr>
+              <w:t>Versão pós feedback da Talita</w:t>
+            </w:r>
+          </w:p>
+        </w:tc>
+        <w:tc>
+          <w:tcPr>
+            <w:tcW w:w="2659" w:type="dxa"/>
+            <w:tcBorders>
+              <w:top w:val="single" w:sz="4" w:space="0" w:color="000000"/>
+              <w:left w:val="single" w:sz="4" w:space="0" w:color="000000"/>
+              <w:bottom w:val="single" w:sz="4" w:space="0" w:color="000000"/>
+              <w:right w:val="single" w:sz="4" w:space="0" w:color="000000"/>
+            </w:tcBorders>
+          </w:tcPr>
+          <w:p>
+            <w:pPr>
+              <w:spacing w:after="0"/>
+              <w:rPr>
+                <w:rFonts w:ascii="Cambria" w:eastAsia="Cambria" w:hAnsi="Cambria" w:cs="Cambria"/>
+              </w:rPr>
+            </w:pPr>
+            <w:r>
+              <w:rPr>
+                <w:rFonts w:ascii="Cambria" w:eastAsia="Cambria" w:hAnsi="Cambria" w:cs="Cambria"/>
+              </w:rPr>
+              <w:t>Daniel Sá</w:t>
+            </w:r>
+          </w:p>
+          <w:p>
+            <w:pPr>
+              <w:spacing w:after="0"/>
+              <w:rPr>
+                <w:rFonts w:ascii="Cambria" w:eastAsia="Cambria" w:hAnsi="Cambria" w:cs="Cambria"/>
+              </w:rPr>
+            </w:pPr>
+            <w:proofErr w:type="spellStart"/>
+            <w:r>
+              <w:rPr>
+                <w:rFonts w:ascii="Cambria" w:eastAsia="Cambria" w:hAnsi="Cambria" w:cs="Cambria"/>
+              </w:rPr>
+              <w:t>Marielen</w:t>
+            </w:r>
+            <w:proofErr w:type="spellEnd"/>
+            <w:r>
+              <w:rPr>
+                <w:rFonts w:ascii="Cambria" w:eastAsia="Cambria" w:hAnsi="Cambria" w:cs="Cambria"/>
+              </w:rPr>
+              <w:t xml:space="preserve"> Marins</w:t>
             </w:r>
           </w:p>
           <w:p>
@@ -688,8 +870,8 @@
         <w:br w:type="page"/>
       </w:r>
     </w:p>
-    <w:bookmarkStart w:id="2" w:name="_30j0zll" w:colFirst="0" w:colLast="0" w:displacedByCustomXml="next"/>
-    <w:bookmarkEnd w:id="2" w:displacedByCustomXml="next"/>
+    <w:bookmarkStart w:id="1" w:name="_30j0zll" w:colFirst="0" w:colLast="0" w:displacedByCustomXml="next"/>
+    <w:bookmarkEnd w:id="1" w:displacedByCustomXml="next"/>
     <w:sdt>
       <w:sdtPr>
         <w:rPr>
@@ -715,7 +897,7 @@
       <w:sdtContent>
         <w:p>
           <w:pPr>
-            <w:pStyle w:val="TOCHeading"/>
+            <w:pStyle w:val="CabealhodoSumrio"/>
             <w:numPr>
               <w:ilvl w:val="0"/>
               <w:numId w:val="0"/>
@@ -728,7 +910,7 @@
         </w:p>
         <w:p>
           <w:pPr>
-            <w:pStyle w:val="TOC1"/>
+            <w:pStyle w:val="Sumrio1"/>
             <w:tabs>
               <w:tab w:val="left" w:pos="440"/>
               <w:tab w:val="right" w:leader="dot" w:pos="9060"/>
@@ -821,7 +1003,7 @@
         </w:p>
         <w:p>
           <w:pPr>
-            <w:pStyle w:val="TOC1"/>
+            <w:pStyle w:val="Sumrio1"/>
             <w:tabs>
               <w:tab w:val="left" w:pos="440"/>
               <w:tab w:val="right" w:leader="dot" w:pos="9060"/>
@@ -903,7 +1085,7 @@
         </w:p>
         <w:p>
           <w:pPr>
-            <w:pStyle w:val="TOC1"/>
+            <w:pStyle w:val="Sumrio1"/>
             <w:tabs>
               <w:tab w:val="left" w:pos="440"/>
               <w:tab w:val="right" w:leader="dot" w:pos="9060"/>
@@ -985,7 +1167,7 @@
         </w:p>
         <w:p>
           <w:pPr>
-            <w:pStyle w:val="TOC2"/>
+            <w:pStyle w:val="Sumrio2"/>
             <w:tabs>
               <w:tab w:val="left" w:pos="880"/>
               <w:tab w:val="right" w:leader="dot" w:pos="9060"/>
@@ -1067,7 +1249,7 @@
         </w:p>
         <w:p>
           <w:pPr>
-            <w:pStyle w:val="TOC2"/>
+            <w:pStyle w:val="Sumrio2"/>
             <w:tabs>
               <w:tab w:val="left" w:pos="880"/>
               <w:tab w:val="right" w:leader="dot" w:pos="9060"/>
@@ -1151,7 +1333,7 @@
         </w:p>
         <w:p>
           <w:pPr>
-            <w:pStyle w:val="TOC2"/>
+            <w:pStyle w:val="Sumrio2"/>
             <w:tabs>
               <w:tab w:val="left" w:pos="880"/>
               <w:tab w:val="right" w:leader="dot" w:pos="9060"/>
@@ -1235,7 +1417,7 @@
         </w:p>
         <w:p>
           <w:pPr>
-            <w:pStyle w:val="TOC2"/>
+            <w:pStyle w:val="Sumrio2"/>
             <w:tabs>
               <w:tab w:val="left" w:pos="880"/>
               <w:tab w:val="right" w:leader="dot" w:pos="9060"/>
@@ -1319,7 +1501,7 @@
         </w:p>
         <w:p>
           <w:pPr>
-            <w:pStyle w:val="TOC2"/>
+            <w:pStyle w:val="Sumrio2"/>
             <w:tabs>
               <w:tab w:val="left" w:pos="880"/>
               <w:tab w:val="right" w:leader="dot" w:pos="9060"/>
@@ -1403,7 +1585,7 @@
         </w:p>
         <w:p>
           <w:pPr>
-            <w:pStyle w:val="TOC2"/>
+            <w:pStyle w:val="Sumrio2"/>
             <w:tabs>
               <w:tab w:val="left" w:pos="880"/>
               <w:tab w:val="right" w:leader="dot" w:pos="9060"/>
@@ -1487,7 +1669,7 @@
         </w:p>
         <w:p>
           <w:pPr>
-            <w:pStyle w:val="TOC2"/>
+            <w:pStyle w:val="Sumrio2"/>
             <w:tabs>
               <w:tab w:val="left" w:pos="880"/>
               <w:tab w:val="right" w:leader="dot" w:pos="9060"/>
@@ -1571,7 +1753,7 @@
         </w:p>
         <w:p>
           <w:pPr>
-            <w:pStyle w:val="TOC2"/>
+            <w:pStyle w:val="Sumrio2"/>
             <w:tabs>
               <w:tab w:val="left" w:pos="880"/>
               <w:tab w:val="right" w:leader="dot" w:pos="9060"/>
@@ -1655,7 +1837,7 @@
         </w:p>
         <w:p>
           <w:pPr>
-            <w:pStyle w:val="TOC2"/>
+            <w:pStyle w:val="Sumrio2"/>
             <w:tabs>
               <w:tab w:val="left" w:pos="880"/>
               <w:tab w:val="right" w:leader="dot" w:pos="9060"/>
@@ -1739,7 +1921,7 @@
         </w:p>
         <w:p>
           <w:pPr>
-            <w:pStyle w:val="TOC2"/>
+            <w:pStyle w:val="Sumrio2"/>
             <w:tabs>
               <w:tab w:val="left" w:pos="880"/>
               <w:tab w:val="right" w:leader="dot" w:pos="9060"/>
@@ -1823,7 +2005,7 @@
         </w:p>
         <w:p>
           <w:pPr>
-            <w:pStyle w:val="TOC2"/>
+            <w:pStyle w:val="Sumrio2"/>
             <w:tabs>
               <w:tab w:val="left" w:pos="880"/>
               <w:tab w:val="right" w:leader="dot" w:pos="9060"/>
@@ -1907,7 +2089,7 @@
         </w:p>
         <w:p>
           <w:pPr>
-            <w:pStyle w:val="TOC2"/>
+            <w:pStyle w:val="Sumrio2"/>
             <w:tabs>
               <w:tab w:val="left" w:pos="880"/>
               <w:tab w:val="right" w:leader="dot" w:pos="9060"/>
@@ -1991,7 +2173,7 @@
         </w:p>
         <w:p>
           <w:pPr>
-            <w:pStyle w:val="TOC2"/>
+            <w:pStyle w:val="Sumrio2"/>
             <w:tabs>
               <w:tab w:val="left" w:pos="880"/>
               <w:tab w:val="right" w:leader="dot" w:pos="9060"/>
@@ -2075,7 +2257,7 @@
         </w:p>
         <w:p>
           <w:pPr>
-            <w:pStyle w:val="TOC2"/>
+            <w:pStyle w:val="Sumrio2"/>
             <w:tabs>
               <w:tab w:val="left" w:pos="880"/>
               <w:tab w:val="right" w:leader="dot" w:pos="9060"/>
@@ -2159,7 +2341,7 @@
         </w:p>
         <w:p>
           <w:pPr>
-            <w:pStyle w:val="TOC2"/>
+            <w:pStyle w:val="Sumrio2"/>
             <w:tabs>
               <w:tab w:val="left" w:pos="880"/>
               <w:tab w:val="right" w:leader="dot" w:pos="9060"/>
@@ -2243,7 +2425,7 @@
         </w:p>
         <w:p>
           <w:pPr>
-            <w:pStyle w:val="TOC2"/>
+            <w:pStyle w:val="Sumrio2"/>
             <w:tabs>
               <w:tab w:val="left" w:pos="880"/>
               <w:tab w:val="right" w:leader="dot" w:pos="9060"/>
@@ -2327,7 +2509,7 @@
         </w:p>
         <w:p>
           <w:pPr>
-            <w:pStyle w:val="TOC1"/>
+            <w:pStyle w:val="Sumrio1"/>
             <w:tabs>
               <w:tab w:val="left" w:pos="440"/>
               <w:tab w:val="right" w:leader="dot" w:pos="9060"/>
@@ -2427,7 +2609,7 @@
     </w:p>
     <w:p>
       <w:pPr>
-        <w:pStyle w:val="Heading1"/>
+        <w:pStyle w:val="Ttulo1"/>
         <w:numPr>
           <w:ilvl w:val="0"/>
           <w:numId w:val="23"/>
@@ -2437,9 +2619,9 @@
           <w:rFonts w:ascii="Cambria" w:eastAsia="Cambria" w:hAnsi="Cambria" w:cs="Cambria"/>
         </w:rPr>
       </w:pPr>
-      <w:bookmarkStart w:id="3" w:name="_3znysh7" w:colFirst="0" w:colLast="0"/>
-      <w:bookmarkStart w:id="4" w:name="_Toc465199114"/>
-      <w:bookmarkEnd w:id="3"/>
+      <w:bookmarkStart w:id="2" w:name="_3znysh7" w:colFirst="0" w:colLast="0"/>
+      <w:bookmarkStart w:id="3" w:name="_Toc465199114"/>
+      <w:bookmarkEnd w:id="2"/>
       <w:r>
         <w:rPr>
           <w:rFonts w:ascii="Cambria" w:eastAsia="Cambria" w:hAnsi="Cambria" w:cs="Cambria"/>
@@ -2447,7 +2629,7 @@
         <w:lastRenderedPageBreak/>
         <w:t>Introdução</w:t>
       </w:r>
-      <w:bookmarkEnd w:id="4"/>
+      <w:bookmarkEnd w:id="3"/>
     </w:p>
     <w:p>
       <w:pPr>
@@ -2463,20 +2645,20 @@
     </w:p>
     <w:p>
       <w:pPr>
-        <w:pStyle w:val="Heading1"/>
+        <w:pStyle w:val="Ttulo1"/>
         <w:numPr>
           <w:ilvl w:val="0"/>
           <w:numId w:val="23"/>
         </w:numPr>
         <w:ind w:hanging="432"/>
       </w:pPr>
-      <w:bookmarkStart w:id="5" w:name="_2et92p0" w:colFirst="0" w:colLast="0"/>
-      <w:bookmarkStart w:id="6" w:name="_Toc465199115"/>
-      <w:bookmarkEnd w:id="5"/>
+      <w:bookmarkStart w:id="4" w:name="_2et92p0" w:colFirst="0" w:colLast="0"/>
+      <w:bookmarkStart w:id="5" w:name="_Toc465199115"/>
+      <w:bookmarkEnd w:id="4"/>
       <w:r>
         <w:t>Referências</w:t>
       </w:r>
-      <w:bookmarkEnd w:id="6"/>
+      <w:bookmarkEnd w:id="5"/>
     </w:p>
     <w:p>
       <w:pPr>
@@ -2541,37 +2723,37 @@
     </w:p>
     <w:p>
       <w:pPr>
-        <w:pStyle w:val="Heading1"/>
+        <w:pStyle w:val="Ttulo1"/>
         <w:numPr>
           <w:ilvl w:val="0"/>
           <w:numId w:val="23"/>
         </w:numPr>
         <w:ind w:hanging="432"/>
       </w:pPr>
-      <w:bookmarkStart w:id="7" w:name="_tyjcwt" w:colFirst="0" w:colLast="0"/>
-      <w:bookmarkStart w:id="8" w:name="_Toc465199116"/>
-      <w:bookmarkEnd w:id="7"/>
+      <w:bookmarkStart w:id="6" w:name="_tyjcwt" w:colFirst="0" w:colLast="0"/>
+      <w:bookmarkStart w:id="7" w:name="_Toc465199116"/>
+      <w:bookmarkEnd w:id="6"/>
       <w:r>
         <w:t>Casos de Uso</w:t>
       </w:r>
-      <w:bookmarkEnd w:id="8"/>
+      <w:bookmarkEnd w:id="7"/>
     </w:p>
     <w:p>
       <w:pPr>
-        <w:pStyle w:val="Heading2"/>
+        <w:pStyle w:val="Ttulo2"/>
         <w:numPr>
           <w:ilvl w:val="1"/>
           <w:numId w:val="23"/>
         </w:numPr>
         <w:ind w:hanging="576"/>
       </w:pPr>
-      <w:bookmarkStart w:id="9" w:name="_3dy6vkm" w:colFirst="0" w:colLast="0"/>
-      <w:bookmarkStart w:id="10" w:name="_Toc465199117"/>
-      <w:bookmarkEnd w:id="9"/>
+      <w:bookmarkStart w:id="8" w:name="_3dy6vkm" w:colFirst="0" w:colLast="0"/>
+      <w:bookmarkStart w:id="9" w:name="_Toc465199117"/>
+      <w:bookmarkEnd w:id="8"/>
       <w:r>
         <w:t>Atores</w:t>
       </w:r>
-      <w:bookmarkEnd w:id="10"/>
+      <w:bookmarkEnd w:id="9"/>
     </w:p>
     <w:tbl>
       <w:tblPr>
@@ -2695,11 +2877,19 @@
             <w:tcW w:w="2235" w:type="dxa"/>
           </w:tcPr>
           <w:p>
-            <w:r>
-              <w:rPr>
-                <w:rFonts w:ascii="Cambria" w:eastAsia="Cambria" w:hAnsi="Cambria" w:cs="Cambria"/>
-              </w:rPr>
-              <w:t>Fake SIGA</w:t>
+            <w:proofErr w:type="spellStart"/>
+            <w:r>
+              <w:rPr>
+                <w:rFonts w:ascii="Cambria" w:eastAsia="Cambria" w:hAnsi="Cambria" w:cs="Cambria"/>
+              </w:rPr>
+              <w:t>Fake</w:t>
+            </w:r>
+            <w:proofErr w:type="spellEnd"/>
+            <w:r>
+              <w:rPr>
+                <w:rFonts w:ascii="Cambria" w:eastAsia="Cambria" w:hAnsi="Cambria" w:cs="Cambria"/>
+              </w:rPr>
+              <w:t xml:space="preserve"> SIGA</w:t>
             </w:r>
           </w:p>
         </w:tc>
@@ -2752,7 +2942,7 @@
     </w:tbl>
     <w:p>
       <w:pPr>
-        <w:pStyle w:val="Heading2"/>
+        <w:pStyle w:val="Ttulo2"/>
         <w:numPr>
           <w:ilvl w:val="0"/>
           <w:numId w:val="0"/>
@@ -2762,8 +2952,8 @@
           <w:rFonts w:ascii="Cambria" w:eastAsia="Cambria" w:hAnsi="Cambria" w:cs="Cambria"/>
         </w:rPr>
       </w:pPr>
-      <w:bookmarkStart w:id="11" w:name="_1t3h5sf" w:colFirst="0" w:colLast="0"/>
-      <w:bookmarkEnd w:id="11"/>
+      <w:bookmarkStart w:id="10" w:name="_1t3h5sf" w:colFirst="0" w:colLast="0"/>
+      <w:bookmarkEnd w:id="10"/>
     </w:p>
     <w:p>
       <w:pPr>
@@ -2786,7 +2976,7 @@
     </w:p>
     <w:p>
       <w:pPr>
-        <w:pStyle w:val="Heading2"/>
+        <w:pStyle w:val="Ttulo2"/>
         <w:numPr>
           <w:ilvl w:val="1"/>
           <w:numId w:val="23"/>
@@ -2796,7 +2986,7 @@
           <w:rFonts w:ascii="Cambria" w:eastAsia="Cambria" w:hAnsi="Cambria" w:cs="Cambria"/>
         </w:rPr>
       </w:pPr>
-      <w:bookmarkStart w:id="12" w:name="_Toc465199118"/>
+      <w:bookmarkStart w:id="11" w:name="_Toc465199118"/>
       <w:r>
         <w:rPr>
           <w:rFonts w:ascii="Cambria" w:eastAsia="Cambria" w:hAnsi="Cambria" w:cs="Cambria"/>
@@ -2804,43 +2994,59 @@
         <w:lastRenderedPageBreak/>
         <w:t>Visão em Casos de Uso</w:t>
       </w:r>
+      <w:bookmarkEnd w:id="11"/>
+    </w:p>
+    <w:p>
+      <w:bookmarkStart w:id="12" w:name="_GoBack"/>
       <w:bookmarkEnd w:id="12"/>
     </w:p>
-    <w:p/>
     <w:p>
       <w:r>
         <w:rPr>
           <w:noProof/>
         </w:rPr>
         <w:drawing>
-          <wp:inline distT="0" distB="0" distL="0" distR="0" wp14:anchorId="1DE5155E" wp14:editId="78717171">
-            <wp:extent cx="5759450" cy="5165090"/>
-            <wp:effectExtent l="0" t="0" r="0" b="0"/>
-            <wp:docPr id="3" name="image05.png"/>
-            <wp:cNvGraphicFramePr/>
+          <wp:inline distT="0" distB="0" distL="0" distR="0" wp14:anchorId="6C8BA58F" wp14:editId="716C3036">
+            <wp:extent cx="5210175" cy="4752975"/>
+            <wp:effectExtent l="0" t="0" r="9525" b="9525"/>
+            <wp:docPr id="6" name="Imagem 6"/>
+            <wp:cNvGraphicFramePr>
+              <a:graphicFrameLocks xmlns:a="http://schemas.openxmlformats.org/drawingml/2006/main" noChangeAspect="1"/>
+            </wp:cNvGraphicFramePr>
             <a:graphic xmlns:a="http://schemas.openxmlformats.org/drawingml/2006/main">
               <a:graphicData uri="http://schemas.openxmlformats.org/drawingml/2006/picture">
                 <pic:pic xmlns:pic="http://schemas.openxmlformats.org/drawingml/2006/picture">
                   <pic:nvPicPr>
-                    <pic:cNvPr id="0" name="image05.png"/>
-                    <pic:cNvPicPr preferRelativeResize="0"/>
+                    <pic:cNvPr id="0" name="Picture 1"/>
+                    <pic:cNvPicPr>
+                      <a:picLocks noChangeAspect="1" noChangeArrowheads="1"/>
+                    </pic:cNvPicPr>
                   </pic:nvPicPr>
                   <pic:blipFill>
-                    <a:blip r:embed="rId10"/>
+                    <a:blip r:embed="rId10">
+                      <a:extLst>
+                        <a:ext uri="{28A0092B-C50C-407E-A947-70E740481C1C}">
+                          <a14:useLocalDpi xmlns:a14="http://schemas.microsoft.com/office/drawing/2010/main" val="0"/>
+                        </a:ext>
+                      </a:extLst>
+                    </a:blip>
                     <a:srcRect/>
                     <a:stretch>
                       <a:fillRect/>
                     </a:stretch>
                   </pic:blipFill>
-                  <pic:spPr>
+                  <pic:spPr bwMode="auto">
                     <a:xfrm>
                       <a:off x="0" y="0"/>
-                      <a:ext cx="5759450" cy="5165090"/>
+                      <a:ext cx="5210175" cy="4752975"/>
                     </a:xfrm>
                     <a:prstGeom prst="rect">
                       <a:avLst/>
                     </a:prstGeom>
-                    <a:ln/>
+                    <a:noFill/>
+                    <a:ln>
+                      <a:noFill/>
+                    </a:ln>
                   </pic:spPr>
                 </pic:pic>
               </a:graphicData>
@@ -2851,7 +3057,7 @@
     </w:p>
     <w:p>
       <w:pPr>
-        <w:pStyle w:val="Heading2"/>
+        <w:pStyle w:val="Ttulo2"/>
         <w:numPr>
           <w:ilvl w:val="1"/>
           <w:numId w:val="23"/>
@@ -2874,7 +3080,7 @@
     </w:p>
     <w:p>
       <w:pPr>
-        <w:pStyle w:val="Heading3"/>
+        <w:pStyle w:val="Ttulo3"/>
         <w:numPr>
           <w:ilvl w:val="2"/>
           <w:numId w:val="23"/>
@@ -3108,7 +3314,6 @@
                 <w:sz w:val="24"/>
                 <w:szCs w:val="24"/>
               </w:rPr>
-              <w:lastRenderedPageBreak/>
               <w:t>Pré-Condições</w:t>
             </w:r>
           </w:p>
@@ -3200,6 +3405,7 @@
                 <w:sz w:val="24"/>
                 <w:szCs w:val="24"/>
               </w:rPr>
+              <w:lastRenderedPageBreak/>
               <w:t>O sistema solicita o CPF do usuário.</w:t>
             </w:r>
           </w:p>
@@ -3246,7 +3452,43 @@
                 <w:sz w:val="24"/>
                 <w:szCs w:val="24"/>
               </w:rPr>
-              <w:t xml:space="preserve">O sistema consulta o CPF inserido no Fake SIGA. Se o usuário for um aluno ou funcionário, o sistema completa os dados com o que foi retornado pelo Fake SIGA. </w:t>
+              <w:t xml:space="preserve">O sistema consulta o CPF inserido no </w:t>
+            </w:r>
+            <w:proofErr w:type="spellStart"/>
+            <w:r>
+              <w:rPr>
+                <w:rFonts w:ascii="Cambria" w:eastAsia="Cambria" w:hAnsi="Cambria" w:cs="Cambria"/>
+                <w:sz w:val="24"/>
+                <w:szCs w:val="24"/>
+              </w:rPr>
+              <w:t>Fake</w:t>
+            </w:r>
+            <w:proofErr w:type="spellEnd"/>
+            <w:r>
+              <w:rPr>
+                <w:rFonts w:ascii="Cambria" w:eastAsia="Cambria" w:hAnsi="Cambria" w:cs="Cambria"/>
+                <w:sz w:val="24"/>
+                <w:szCs w:val="24"/>
+              </w:rPr>
+              <w:t xml:space="preserve"> SIGA. Se o usuário for um aluno ou funcionário, o sistema completa os dados com o que foi retornado pelo </w:t>
+            </w:r>
+            <w:proofErr w:type="spellStart"/>
+            <w:r>
+              <w:rPr>
+                <w:rFonts w:ascii="Cambria" w:eastAsia="Cambria" w:hAnsi="Cambria" w:cs="Cambria"/>
+                <w:sz w:val="24"/>
+                <w:szCs w:val="24"/>
+              </w:rPr>
+              <w:t>Fake</w:t>
+            </w:r>
+            <w:proofErr w:type="spellEnd"/>
+            <w:r>
+              <w:rPr>
+                <w:rFonts w:ascii="Cambria" w:eastAsia="Cambria" w:hAnsi="Cambria" w:cs="Cambria"/>
+                <w:sz w:val="24"/>
+                <w:szCs w:val="24"/>
+              </w:rPr>
+              <w:t xml:space="preserve"> SIGA. </w:t>
             </w:r>
             <w:r>
               <w:rPr>
@@ -3335,6 +3577,7 @@
               </w:rPr>
               <w:t xml:space="preserve">O usuário insere </w:t>
             </w:r>
+            <w:proofErr w:type="spellStart"/>
             <w:r>
               <w:rPr>
                 <w:rFonts w:ascii="Cambria" w:eastAsia="Cambria" w:hAnsi="Cambria" w:cs="Cambria"/>
@@ -3344,6 +3587,7 @@
               </w:rPr>
               <w:t>captcha</w:t>
             </w:r>
+            <w:proofErr w:type="spellEnd"/>
             <w:r>
               <w:rPr>
                 <w:rFonts w:ascii="Cambria" w:eastAsia="Cambria" w:hAnsi="Cambria" w:cs="Cambria"/>
@@ -3427,6 +3671,7 @@
                 <w:sz w:val="24"/>
                 <w:szCs w:val="24"/>
               </w:rPr>
+              <w:lastRenderedPageBreak/>
               <w:t>Fluxo Alternativo</w:t>
             </w:r>
           </w:p>
@@ -3478,7 +3723,25 @@
                 <w:sz w:val="24"/>
                 <w:szCs w:val="24"/>
               </w:rPr>
-              <w:t>dados que são enviados pelo Fake SIGA.</w:t>
+              <w:t xml:space="preserve">dados que são enviados pelo </w:t>
+            </w:r>
+            <w:proofErr w:type="spellStart"/>
+            <w:r>
+              <w:rPr>
+                <w:rFonts w:ascii="Cambria" w:eastAsia="Cambria" w:hAnsi="Cambria" w:cs="Cambria"/>
+                <w:sz w:val="24"/>
+                <w:szCs w:val="24"/>
+              </w:rPr>
+              <w:t>Fake</w:t>
+            </w:r>
+            <w:proofErr w:type="spellEnd"/>
+            <w:r>
+              <w:rPr>
+                <w:rFonts w:ascii="Cambria" w:eastAsia="Cambria" w:hAnsi="Cambria" w:cs="Cambria"/>
+                <w:sz w:val="24"/>
+                <w:szCs w:val="24"/>
+              </w:rPr>
+              <w:t xml:space="preserve"> SIGA.</w:t>
             </w:r>
           </w:p>
           <w:p>
@@ -3569,6 +3832,7 @@
               </w:rPr>
               <w:t xml:space="preserve">E1 – O usuário insere </w:t>
             </w:r>
+            <w:proofErr w:type="spellStart"/>
             <w:r>
               <w:rPr>
                 <w:rFonts w:ascii="Cambria" w:eastAsia="Cambria" w:hAnsi="Cambria" w:cs="Cambria"/>
@@ -3579,6 +3843,7 @@
               </w:rPr>
               <w:t>captcha</w:t>
             </w:r>
+            <w:proofErr w:type="spellEnd"/>
             <w:r>
               <w:rPr>
                 <w:rFonts w:ascii="Cambria" w:eastAsia="Cambria" w:hAnsi="Cambria" w:cs="Cambria"/>
@@ -3615,6 +3880,7 @@
               </w:rPr>
               <w:t xml:space="preserve">O sistema informa que a </w:t>
             </w:r>
+            <w:proofErr w:type="spellStart"/>
             <w:r>
               <w:rPr>
                 <w:rFonts w:ascii="Cambria" w:eastAsia="Cambria" w:hAnsi="Cambria" w:cs="Cambria"/>
@@ -3624,6 +3890,7 @@
               </w:rPr>
               <w:t>captcha</w:t>
             </w:r>
+            <w:proofErr w:type="spellEnd"/>
             <w:r>
               <w:rPr>
                 <w:rFonts w:ascii="Cambria" w:eastAsia="Cambria" w:hAnsi="Cambria" w:cs="Cambria"/>
@@ -3803,7 +4070,7 @@
     </w:p>
     <w:p>
       <w:pPr>
-        <w:pStyle w:val="Heading3"/>
+        <w:pStyle w:val="Ttulo3"/>
         <w:numPr>
           <w:ilvl w:val="2"/>
           <w:numId w:val="23"/>
@@ -3822,7 +4089,6 @@
           <w:sz w:val="24"/>
           <w:szCs w:val="24"/>
         </w:rPr>
-        <w:lastRenderedPageBreak/>
         <w:t>Estrutura de Informação - Dados da Ocorrência</w:t>
       </w:r>
     </w:p>
@@ -3952,13 +4218,23 @@
               <w:spacing w:after="0"/>
               <w:jc w:val="center"/>
             </w:pPr>
-            <w:r>
-              <w:rPr>
-                <w:rFonts w:ascii="Cambria" w:eastAsia="Cambria" w:hAnsi="Cambria" w:cs="Cambria"/>
-                <w:sz w:val="24"/>
-                <w:szCs w:val="24"/>
-              </w:rPr>
-              <w:t>Obrig.</w:t>
+            <w:proofErr w:type="spellStart"/>
+            <w:r>
+              <w:rPr>
+                <w:rFonts w:ascii="Cambria" w:eastAsia="Cambria" w:hAnsi="Cambria" w:cs="Cambria"/>
+                <w:sz w:val="24"/>
+                <w:szCs w:val="24"/>
+              </w:rPr>
+              <w:t>Obrig</w:t>
+            </w:r>
+            <w:proofErr w:type="spellEnd"/>
+            <w:r>
+              <w:rPr>
+                <w:rFonts w:ascii="Cambria" w:eastAsia="Cambria" w:hAnsi="Cambria" w:cs="Cambria"/>
+                <w:sz w:val="24"/>
+                <w:szCs w:val="24"/>
+              </w:rPr>
+              <w:t>.</w:t>
             </w:r>
           </w:p>
         </w:tc>
@@ -4371,6 +4647,7 @@
             <w:pPr>
               <w:spacing w:after="0"/>
             </w:pPr>
+            <w:proofErr w:type="gramStart"/>
             <w:r>
               <w:rPr>
                 <w:rFonts w:ascii="Cambria" w:eastAsia="Cambria" w:hAnsi="Cambria" w:cs="Cambria"/>
@@ -4379,6 +4656,7 @@
               </w:rPr>
               <w:t>HH:MM</w:t>
             </w:r>
+            <w:proofErr w:type="gramEnd"/>
           </w:p>
         </w:tc>
         <w:tc>
@@ -4453,7 +4731,16 @@
                 <w:sz w:val="24"/>
                 <w:szCs w:val="24"/>
               </w:rPr>
-              <w:t xml:space="preserve">Dado tipo hora menor ou igual a atual. Erro: </w:t>
+              <w:t xml:space="preserve">Dado tipo hora menor ou igual </w:t>
+            </w:r>
+            <w:r>
+              <w:rPr>
+                <w:rFonts w:ascii="Cambria" w:eastAsia="Cambria" w:hAnsi="Cambria" w:cs="Cambria"/>
+                <w:sz w:val="24"/>
+                <w:szCs w:val="24"/>
+              </w:rPr>
+              <w:lastRenderedPageBreak/>
+              <w:t xml:space="preserve">a atual. Erro: </w:t>
             </w:r>
             <w:r>
               <w:rPr>
@@ -4484,6 +4771,7 @@
                 <w:sz w:val="24"/>
                 <w:szCs w:val="24"/>
               </w:rPr>
+              <w:lastRenderedPageBreak/>
               <w:t>4</w:t>
             </w:r>
           </w:p>
@@ -4752,7 +5040,7 @@
     <w:p/>
     <w:p>
       <w:pPr>
-        <w:pStyle w:val="Heading2"/>
+        <w:pStyle w:val="Ttulo2"/>
         <w:numPr>
           <w:ilvl w:val="1"/>
           <w:numId w:val="23"/>
@@ -4770,13 +5058,21 @@
         <w:rPr>
           <w:rFonts w:ascii="Cambria" w:eastAsia="Cambria" w:hAnsi="Cambria" w:cs="Cambria"/>
         </w:rPr>
-        <w:t>Caso de Uso UC02 – Login</w:t>
+        <w:t xml:space="preserve">Caso de Uso UC02 – </w:t>
+      </w:r>
+      <w:proofErr w:type="spellStart"/>
+      <w:r>
+        <w:rPr>
+          <w:rFonts w:ascii="Cambria" w:eastAsia="Cambria" w:hAnsi="Cambria" w:cs="Cambria"/>
+        </w:rPr>
+        <w:t>Login</w:t>
       </w:r>
       <w:bookmarkEnd w:id="18"/>
+      <w:proofErr w:type="spellEnd"/>
     </w:p>
     <w:p>
       <w:pPr>
-        <w:pStyle w:val="Heading3"/>
+        <w:pStyle w:val="Ttulo3"/>
         <w:numPr>
           <w:ilvl w:val="2"/>
           <w:numId w:val="23"/>
@@ -4878,7 +5174,7 @@
             <w:commentRangeEnd w:id="20"/>
             <w:r>
               <w:rPr>
-                <w:rStyle w:val="CommentReference"/>
+                <w:rStyle w:val="Refdecomentrio"/>
               </w:rPr>
               <w:commentReference w:id="20"/>
             </w:r>
@@ -4896,7 +5192,25 @@
                 <w:sz w:val="24"/>
                 <w:szCs w:val="24"/>
               </w:rPr>
-              <w:t xml:space="preserve"> realiza login para acesso ao sistema administrativo.</w:t>
+              <w:t xml:space="preserve"> realiza </w:t>
+            </w:r>
+            <w:proofErr w:type="spellStart"/>
+            <w:r>
+              <w:rPr>
+                <w:rFonts w:ascii="Cambria" w:eastAsia="Cambria" w:hAnsi="Cambria" w:cs="Cambria"/>
+                <w:sz w:val="24"/>
+                <w:szCs w:val="24"/>
+              </w:rPr>
+              <w:t>login</w:t>
+            </w:r>
+            <w:proofErr w:type="spellEnd"/>
+            <w:r>
+              <w:rPr>
+                <w:rFonts w:ascii="Cambria" w:eastAsia="Cambria" w:hAnsi="Cambria" w:cs="Cambria"/>
+                <w:sz w:val="24"/>
+                <w:szCs w:val="24"/>
+              </w:rPr>
+              <w:t xml:space="preserve"> para acesso ao sistema administrativo.</w:t>
             </w:r>
           </w:p>
         </w:tc>
@@ -5246,7 +5560,7 @@
             <w:commentRangeEnd w:id="21"/>
             <w:r>
               <w:rPr>
-                <w:rStyle w:val="CommentReference"/>
+                <w:rStyle w:val="Refdecomentrio"/>
               </w:rPr>
               <w:commentReference w:id="21"/>
             </w:r>
@@ -5295,7 +5609,6 @@
                 <w:sz w:val="24"/>
                 <w:szCs w:val="24"/>
               </w:rPr>
-              <w:lastRenderedPageBreak/>
               <w:t>O funcionário de segurança informa ao sistema que esqueceu a senha.</w:t>
             </w:r>
           </w:p>
@@ -5434,7 +5747,7 @@
             <w:commentRangeEnd w:id="22"/>
             <w:r>
               <w:rPr>
-                <w:rStyle w:val="CommentReference"/>
+                <w:rStyle w:val="Refdecomentrio"/>
               </w:rPr>
               <w:commentReference w:id="22"/>
             </w:r>
@@ -5475,7 +5788,6 @@
                 <w:sz w:val="24"/>
                 <w:szCs w:val="24"/>
               </w:rPr>
-              <w:lastRenderedPageBreak/>
               <w:t>Fluxo de Exceção</w:t>
             </w:r>
           </w:p>
@@ -5501,7 +5813,7 @@
           </w:p>
           <w:p>
             <w:pPr>
-              <w:pStyle w:val="ListParagraph"/>
+              <w:pStyle w:val="PargrafodaLista"/>
               <w:numPr>
                 <w:ilvl w:val="0"/>
                 <w:numId w:val="38"/>
@@ -5521,7 +5833,25 @@
                 <w:sz w:val="24"/>
                 <w:szCs w:val="24"/>
               </w:rPr>
-              <w:t xml:space="preserve">O sistema informa que os Dados de Login [1,2] estão incorretos. </w:t>
+              <w:t xml:space="preserve">O sistema informa que os Dados de </w:t>
+            </w:r>
+            <w:proofErr w:type="spellStart"/>
+            <w:r>
+              <w:rPr>
+                <w:rFonts w:ascii="Cambria" w:eastAsia="Cambria" w:hAnsi="Cambria" w:cs="Cambria"/>
+                <w:sz w:val="24"/>
+                <w:szCs w:val="24"/>
+              </w:rPr>
+              <w:t>Login</w:t>
+            </w:r>
+            <w:proofErr w:type="spellEnd"/>
+            <w:r>
+              <w:rPr>
+                <w:rFonts w:ascii="Cambria" w:eastAsia="Cambria" w:hAnsi="Cambria" w:cs="Cambria"/>
+                <w:sz w:val="24"/>
+                <w:szCs w:val="24"/>
+              </w:rPr>
+              <w:t xml:space="preserve"> [1,2] estão incorretos. </w:t>
             </w:r>
             <w:r>
               <w:rPr>
@@ -5535,7 +5865,7 @@
           </w:p>
           <w:p>
             <w:pPr>
-              <w:pStyle w:val="ListParagraph"/>
+              <w:pStyle w:val="PargrafodaLista"/>
               <w:numPr>
                 <w:ilvl w:val="0"/>
                 <w:numId w:val="38"/>
@@ -5589,6 +5919,7 @@
                 <w:sz w:val="24"/>
                 <w:szCs w:val="24"/>
               </w:rPr>
+              <w:lastRenderedPageBreak/>
               <w:t>Pós-Condições</w:t>
             </w:r>
           </w:p>
@@ -5608,7 +5939,25 @@
                 <w:sz w:val="24"/>
                 <w:szCs w:val="24"/>
               </w:rPr>
-              <w:t>O gestor está logado no sistema.</w:t>
+              <w:t xml:space="preserve">O gestor está </w:t>
+            </w:r>
+            <w:proofErr w:type="spellStart"/>
+            <w:r>
+              <w:rPr>
+                <w:rFonts w:ascii="Cambria" w:eastAsia="Cambria" w:hAnsi="Cambria" w:cs="Cambria"/>
+                <w:sz w:val="24"/>
+                <w:szCs w:val="24"/>
+              </w:rPr>
+              <w:t>logado</w:t>
+            </w:r>
+            <w:proofErr w:type="spellEnd"/>
+            <w:r>
+              <w:rPr>
+                <w:rFonts w:ascii="Cambria" w:eastAsia="Cambria" w:hAnsi="Cambria" w:cs="Cambria"/>
+                <w:sz w:val="24"/>
+                <w:szCs w:val="24"/>
+              </w:rPr>
+              <w:t xml:space="preserve"> no sistema.</w:t>
             </w:r>
           </w:p>
         </w:tc>
@@ -5693,7 +6042,7 @@
     </w:p>
     <w:p>
       <w:pPr>
-        <w:pStyle w:val="Heading3"/>
+        <w:pStyle w:val="Ttulo3"/>
         <w:numPr>
           <w:ilvl w:val="2"/>
           <w:numId w:val="23"/>
@@ -5710,8 +6059,16 @@
         <w:rPr>
           <w:rFonts w:ascii="Cambria" w:eastAsia="Cambria" w:hAnsi="Cambria" w:cs="Cambria"/>
         </w:rPr>
-        <w:t>Estrutura de Informação – Dados de Login</w:t>
+        <w:t xml:space="preserve">Estrutura de Informação – Dados de </w:t>
       </w:r>
+      <w:proofErr w:type="spellStart"/>
+      <w:r>
+        <w:rPr>
+          <w:rFonts w:ascii="Cambria" w:eastAsia="Cambria" w:hAnsi="Cambria" w:cs="Cambria"/>
+        </w:rPr>
+        <w:t>Login</w:t>
+      </w:r>
+      <w:proofErr w:type="spellEnd"/>
     </w:p>
     <w:tbl>
       <w:tblPr>
@@ -5831,11 +6188,19 @@
               <w:spacing w:after="0"/>
               <w:jc w:val="center"/>
             </w:pPr>
-            <w:r>
-              <w:rPr>
-                <w:rFonts w:ascii="Cambria" w:eastAsia="Cambria" w:hAnsi="Cambria" w:cs="Cambria"/>
-              </w:rPr>
-              <w:t>Obrig.</w:t>
+            <w:proofErr w:type="spellStart"/>
+            <w:r>
+              <w:rPr>
+                <w:rFonts w:ascii="Cambria" w:eastAsia="Cambria" w:hAnsi="Cambria" w:cs="Cambria"/>
+              </w:rPr>
+              <w:t>Obrig</w:t>
+            </w:r>
+            <w:proofErr w:type="spellEnd"/>
+            <w:r>
+              <w:rPr>
+                <w:rFonts w:ascii="Cambria" w:eastAsia="Cambria" w:hAnsi="Cambria" w:cs="Cambria"/>
+              </w:rPr>
+              <w:t>.</w:t>
             </w:r>
           </w:p>
         </w:tc>
@@ -6173,7 +6538,43 @@
                 <w:sz w:val="24"/>
                 <w:szCs w:val="24"/>
               </w:rPr>
-              <w:t xml:space="preserve">Caracteres: {a-z}, {A-Z}, {0-9}, {!},  {(}, {)}, {-}, {.}, {?}, {[}, {]}, {_}; {`}; Til {~}. Erro: </w:t>
+              <w:t>Caracteres: {</w:t>
+            </w:r>
+            <w:proofErr w:type="spellStart"/>
+            <w:r>
+              <w:rPr>
+                <w:rFonts w:ascii="Cambria" w:eastAsia="Cambria" w:hAnsi="Cambria" w:cs="Cambria"/>
+                <w:sz w:val="24"/>
+                <w:szCs w:val="24"/>
+              </w:rPr>
+              <w:t>a-z</w:t>
+            </w:r>
+            <w:proofErr w:type="spellEnd"/>
+            <w:r>
+              <w:rPr>
+                <w:rFonts w:ascii="Cambria" w:eastAsia="Cambria" w:hAnsi="Cambria" w:cs="Cambria"/>
+                <w:sz w:val="24"/>
+                <w:szCs w:val="24"/>
+              </w:rPr>
+              <w:t xml:space="preserve">}, {A-Z}, {0-9}, </w:t>
+            </w:r>
+            <w:proofErr w:type="gramStart"/>
+            <w:r>
+              <w:rPr>
+                <w:rFonts w:ascii="Cambria" w:eastAsia="Cambria" w:hAnsi="Cambria" w:cs="Cambria"/>
+                <w:sz w:val="24"/>
+                <w:szCs w:val="24"/>
+              </w:rPr>
+              <w:t>{!},  {</w:t>
+            </w:r>
+            <w:proofErr w:type="gramEnd"/>
+            <w:r>
+              <w:rPr>
+                <w:rFonts w:ascii="Cambria" w:eastAsia="Cambria" w:hAnsi="Cambria" w:cs="Cambria"/>
+                <w:sz w:val="24"/>
+                <w:szCs w:val="24"/>
+              </w:rPr>
+              <w:t xml:space="preserve">(}, {)}, {-}, {.}, {?}, {[}, {]}, {_}; {`}; Til {~}. Erro: </w:t>
             </w:r>
             <w:r>
               <w:rPr>
@@ -6196,7 +6597,7 @@
     </w:p>
     <w:p>
       <w:pPr>
-        <w:pStyle w:val="Heading2"/>
+        <w:pStyle w:val="Ttulo2"/>
         <w:numPr>
           <w:ilvl w:val="1"/>
           <w:numId w:val="23"/>
@@ -6220,7 +6621,7 @@
     </w:p>
     <w:p>
       <w:pPr>
-        <w:pStyle w:val="Heading3"/>
+        <w:pStyle w:val="Ttulo3"/>
         <w:numPr>
           <w:ilvl w:val="2"/>
           <w:numId w:val="23"/>
@@ -6316,7 +6717,7 @@
             <w:commentRangeEnd w:id="26"/>
             <w:r>
               <w:rPr>
-                <w:rStyle w:val="CommentReference"/>
+                <w:rStyle w:val="Refdecomentrio"/>
               </w:rPr>
               <w:commentReference w:id="26"/>
             </w:r>
@@ -6514,29 +6915,21 @@
                 <w:sz w:val="24"/>
                 <w:szCs w:val="24"/>
               </w:rPr>
-              <w:t>ve estar logado e</w:t>
-            </w:r>
-            <w:r>
-              <w:rPr>
-                <w:rFonts w:ascii="Cambria" w:eastAsia="Cambria" w:hAnsi="Cambria" w:cs="Cambria"/>
-                <w:sz w:val="24"/>
-                <w:szCs w:val="24"/>
-              </w:rPr>
-              <w:t xml:space="preserve"> </w:t>
-            </w:r>
-            <w:r>
-              <w:rPr>
-                <w:rFonts w:ascii="Cambria" w:eastAsia="Cambria" w:hAnsi="Cambria" w:cs="Cambria"/>
-                <w:b/>
-                <w:sz w:val="24"/>
-                <w:szCs w:val="24"/>
-              </w:rPr>
-              <w:t>Include UC02 – LOGIN</w:t>
-            </w:r>
-            <w:r>
-              <w:rPr>
-                <w:rFonts w:ascii="Cambria" w:eastAsia="Cambria" w:hAnsi="Cambria" w:cs="Cambria"/>
-                <w:b/>
+              <w:t xml:space="preserve">ve estar </w:t>
+            </w:r>
+            <w:proofErr w:type="spellStart"/>
+            <w:r>
+              <w:rPr>
+                <w:rFonts w:ascii="Cambria" w:eastAsia="Cambria" w:hAnsi="Cambria" w:cs="Cambria"/>
+                <w:sz w:val="24"/>
+                <w:szCs w:val="24"/>
+              </w:rPr>
+              <w:t>logado</w:t>
+            </w:r>
+            <w:proofErr w:type="spellEnd"/>
+            <w:r>
+              <w:rPr>
+                <w:rFonts w:ascii="Cambria" w:eastAsia="Cambria" w:hAnsi="Cambria" w:cs="Cambria"/>
                 <w:sz w:val="24"/>
                 <w:szCs w:val="24"/>
               </w:rPr>
@@ -6568,7 +6961,7 @@
             <w:commentRangeEnd w:id="27"/>
             <w:r>
               <w:rPr>
-                <w:rStyle w:val="CommentReference"/>
+                <w:rStyle w:val="Refdecomentrio"/>
               </w:rPr>
               <w:commentReference w:id="27"/>
             </w:r>
@@ -7085,7 +7478,7 @@
     <w:p/>
     <w:p>
       <w:pPr>
-        <w:pStyle w:val="Heading3"/>
+        <w:pStyle w:val="Ttulo3"/>
         <w:numPr>
           <w:ilvl w:val="2"/>
           <w:numId w:val="23"/>
@@ -7100,8 +7493,16 @@
         <w:rPr>
           <w:rFonts w:ascii="Cambria" w:eastAsia="Cambria" w:hAnsi="Cambria" w:cs="Cambria"/>
         </w:rPr>
-        <w:t>Estrutura de Informação – Dados de Login</w:t>
+        <w:t xml:space="preserve">Estrutura de Informação – Dados de </w:t>
       </w:r>
+      <w:proofErr w:type="spellStart"/>
+      <w:r>
+        <w:rPr>
+          <w:rFonts w:ascii="Cambria" w:eastAsia="Cambria" w:hAnsi="Cambria" w:cs="Cambria"/>
+        </w:rPr>
+        <w:t>Login</w:t>
+      </w:r>
+      <w:proofErr w:type="spellEnd"/>
     </w:p>
     <w:tbl>
       <w:tblPr>
@@ -7221,11 +7622,19 @@
               <w:spacing w:after="0"/>
               <w:jc w:val="center"/>
             </w:pPr>
-            <w:r>
-              <w:rPr>
-                <w:rFonts w:ascii="Cambria" w:eastAsia="Cambria" w:hAnsi="Cambria" w:cs="Cambria"/>
-              </w:rPr>
-              <w:t>Obrig.</w:t>
+            <w:proofErr w:type="spellStart"/>
+            <w:r>
+              <w:rPr>
+                <w:rFonts w:ascii="Cambria" w:eastAsia="Cambria" w:hAnsi="Cambria" w:cs="Cambria"/>
+              </w:rPr>
+              <w:t>Obrig</w:t>
+            </w:r>
+            <w:proofErr w:type="spellEnd"/>
+            <w:r>
+              <w:rPr>
+                <w:rFonts w:ascii="Cambria" w:eastAsia="Cambria" w:hAnsi="Cambria" w:cs="Cambria"/>
+              </w:rPr>
+              <w:t>.</w:t>
             </w:r>
           </w:p>
         </w:tc>
@@ -7401,16 +7810,43 @@
                 <w:sz w:val="24"/>
                 <w:szCs w:val="24"/>
               </w:rPr>
-              <w:t xml:space="preserve">Caracteres: {a-z}, {A-Z}, {0-9}, {!},  {(}, {)}, {-}, {.}, {?}, {[}, {]}, </w:t>
-            </w:r>
-            <w:r>
-              <w:rPr>
-                <w:rFonts w:ascii="Cambria" w:eastAsia="Cambria" w:hAnsi="Cambria" w:cs="Cambria"/>
-                <w:sz w:val="24"/>
-                <w:szCs w:val="24"/>
-              </w:rPr>
-              <w:lastRenderedPageBreak/>
-              <w:t xml:space="preserve">{_}; {`}; Til {~}. Erro: </w:t>
+              <w:t>Caracteres: {</w:t>
+            </w:r>
+            <w:proofErr w:type="spellStart"/>
+            <w:r>
+              <w:rPr>
+                <w:rFonts w:ascii="Cambria" w:eastAsia="Cambria" w:hAnsi="Cambria" w:cs="Cambria"/>
+                <w:sz w:val="24"/>
+                <w:szCs w:val="24"/>
+              </w:rPr>
+              <w:t>a-z</w:t>
+            </w:r>
+            <w:proofErr w:type="spellEnd"/>
+            <w:r>
+              <w:rPr>
+                <w:rFonts w:ascii="Cambria" w:eastAsia="Cambria" w:hAnsi="Cambria" w:cs="Cambria"/>
+                <w:sz w:val="24"/>
+                <w:szCs w:val="24"/>
+              </w:rPr>
+              <w:t xml:space="preserve">}, {A-Z}, {0-9}, </w:t>
+            </w:r>
+            <w:proofErr w:type="gramStart"/>
+            <w:r>
+              <w:rPr>
+                <w:rFonts w:ascii="Cambria" w:eastAsia="Cambria" w:hAnsi="Cambria" w:cs="Cambria"/>
+                <w:sz w:val="24"/>
+                <w:szCs w:val="24"/>
+              </w:rPr>
+              <w:t>{!},  {</w:t>
+            </w:r>
+            <w:proofErr w:type="gramEnd"/>
+            <w:r>
+              <w:rPr>
+                <w:rFonts w:ascii="Cambria" w:eastAsia="Cambria" w:hAnsi="Cambria" w:cs="Cambria"/>
+                <w:sz w:val="24"/>
+                <w:szCs w:val="24"/>
+              </w:rPr>
+              <w:t xml:space="preserve">(}, {)}, {-}, {.}, {?}, {[}, {]}, {_}; {`}; Til {~}. Erro: </w:t>
             </w:r>
             <w:r>
               <w:rPr>
@@ -7429,7 +7865,7 @@
     <w:p/>
     <w:p>
       <w:pPr>
-        <w:pStyle w:val="Heading2"/>
+        <w:pStyle w:val="Ttulo2"/>
         <w:numPr>
           <w:ilvl w:val="1"/>
           <w:numId w:val="23"/>
@@ -7457,7 +7893,7 @@
     </w:p>
     <w:p>
       <w:pPr>
-        <w:pStyle w:val="Heading3"/>
+        <w:pStyle w:val="Ttulo3"/>
         <w:numPr>
           <w:ilvl w:val="2"/>
           <w:numId w:val="23"/>
@@ -7700,7 +8136,25 @@
                 <w:sz w:val="24"/>
                 <w:szCs w:val="24"/>
               </w:rPr>
-              <w:t>O gestor deve ter realizado login.</w:t>
+              <w:t xml:space="preserve">O gestor deve ter realizado </w:t>
+            </w:r>
+            <w:proofErr w:type="spellStart"/>
+            <w:r>
+              <w:rPr>
+                <w:rFonts w:ascii="Cambria" w:eastAsia="Cambria" w:hAnsi="Cambria" w:cs="Cambria"/>
+                <w:sz w:val="24"/>
+                <w:szCs w:val="24"/>
+              </w:rPr>
+              <w:t>login</w:t>
+            </w:r>
+            <w:proofErr w:type="spellEnd"/>
+            <w:r>
+              <w:rPr>
+                <w:rFonts w:ascii="Cambria" w:eastAsia="Cambria" w:hAnsi="Cambria" w:cs="Cambria"/>
+                <w:sz w:val="24"/>
+                <w:szCs w:val="24"/>
+              </w:rPr>
+              <w:t>.</w:t>
             </w:r>
           </w:p>
         </w:tc>
@@ -7814,7 +8268,25 @@
                 <w:sz w:val="24"/>
                 <w:szCs w:val="24"/>
               </w:rPr>
-              <w:t xml:space="preserve">sistema consulta o CPF inserido no Fake SIGA. Se o </w:t>
+              <w:t xml:space="preserve">sistema consulta o CPF inserido no </w:t>
+            </w:r>
+            <w:proofErr w:type="spellStart"/>
+            <w:r>
+              <w:rPr>
+                <w:rFonts w:ascii="Cambria" w:eastAsia="Cambria" w:hAnsi="Cambria" w:cs="Cambria"/>
+                <w:sz w:val="24"/>
+                <w:szCs w:val="24"/>
+              </w:rPr>
+              <w:t>Fake</w:t>
+            </w:r>
+            <w:proofErr w:type="spellEnd"/>
+            <w:r>
+              <w:rPr>
+                <w:rFonts w:ascii="Cambria" w:eastAsia="Cambria" w:hAnsi="Cambria" w:cs="Cambria"/>
+                <w:sz w:val="24"/>
+                <w:szCs w:val="24"/>
+              </w:rPr>
+              <w:t xml:space="preserve"> SIGA. Se o </w:t>
             </w:r>
             <w:r>
               <w:rPr>
@@ -7838,7 +8310,25 @@
                 <w:sz w:val="24"/>
                 <w:szCs w:val="24"/>
               </w:rPr>
-              <w:t xml:space="preserve"> registrado, o sistema completa o nome do funcionário de segurança com o que foi retornado pelo Fake SIGA. </w:t>
+              <w:t xml:space="preserve"> registrado, o sistema completa o nome do funcionário de segurança com o que foi retornado pelo </w:t>
+            </w:r>
+            <w:proofErr w:type="spellStart"/>
+            <w:r>
+              <w:rPr>
+                <w:rFonts w:ascii="Cambria" w:eastAsia="Cambria" w:hAnsi="Cambria" w:cs="Cambria"/>
+                <w:sz w:val="24"/>
+                <w:szCs w:val="24"/>
+              </w:rPr>
+              <w:t>Fake</w:t>
+            </w:r>
+            <w:proofErr w:type="spellEnd"/>
+            <w:r>
+              <w:rPr>
+                <w:rFonts w:ascii="Cambria" w:eastAsia="Cambria" w:hAnsi="Cambria" w:cs="Cambria"/>
+                <w:sz w:val="24"/>
+                <w:szCs w:val="24"/>
+              </w:rPr>
+              <w:t xml:space="preserve"> SIGA. </w:t>
             </w:r>
             <w:r>
               <w:rPr>
@@ -7876,7 +8366,7 @@
             <w:commentRangeEnd w:id="32"/>
             <w:r>
               <w:rPr>
-                <w:rStyle w:val="CommentReference"/>
+                <w:rStyle w:val="Refdecomentrio"/>
               </w:rPr>
               <w:commentReference w:id="32"/>
             </w:r>
@@ -8186,7 +8676,6 @@
                 <w:sz w:val="24"/>
                 <w:szCs w:val="24"/>
               </w:rPr>
-              <w:lastRenderedPageBreak/>
               <w:t xml:space="preserve">O sistema informa que o CPF é inválido e pede o preenchimento novamente. </w:t>
             </w:r>
             <w:r>
@@ -8237,6 +8726,7 @@
                 <w:sz w:val="24"/>
                 <w:szCs w:val="24"/>
               </w:rPr>
+              <w:lastRenderedPageBreak/>
               <w:t xml:space="preserve">O sistema informa que as duas senhas não coincidem. </w:t>
             </w:r>
             <w:r>
@@ -8294,7 +8784,6 @@
                 <w:sz w:val="24"/>
                 <w:szCs w:val="24"/>
               </w:rPr>
-              <w:lastRenderedPageBreak/>
               <w:t>Pós-Condições</w:t>
             </w:r>
           </w:p>
@@ -8364,7 +8853,7 @@
     <w:p/>
     <w:p>
       <w:pPr>
-        <w:pStyle w:val="Heading3"/>
+        <w:pStyle w:val="Ttulo3"/>
         <w:numPr>
           <w:ilvl w:val="2"/>
           <w:numId w:val="23"/>
@@ -8502,11 +8991,19 @@
               <w:spacing w:after="0"/>
               <w:jc w:val="center"/>
             </w:pPr>
-            <w:r>
-              <w:rPr>
-                <w:rFonts w:ascii="Cambria" w:eastAsia="Cambria" w:hAnsi="Cambria" w:cs="Cambria"/>
-              </w:rPr>
-              <w:t>Obrig.</w:t>
+            <w:proofErr w:type="spellStart"/>
+            <w:r>
+              <w:rPr>
+                <w:rFonts w:ascii="Cambria" w:eastAsia="Cambria" w:hAnsi="Cambria" w:cs="Cambria"/>
+              </w:rPr>
+              <w:t>Obrig</w:t>
+            </w:r>
+            <w:proofErr w:type="spellEnd"/>
+            <w:r>
+              <w:rPr>
+                <w:rFonts w:ascii="Cambria" w:eastAsia="Cambria" w:hAnsi="Cambria" w:cs="Cambria"/>
+              </w:rPr>
+              <w:t>.</w:t>
             </w:r>
           </w:p>
         </w:tc>
@@ -9012,7 +9509,43 @@
                 <w:sz w:val="24"/>
                 <w:szCs w:val="24"/>
               </w:rPr>
-              <w:t xml:space="preserve">Caracteres: {a-z}, {A-Z}, {0-9}, {!},  {(}, {)}, {-}, {.}, {?}, {[}, {]}, {_}; {`}; Til {~}. Erro: </w:t>
+              <w:t>Caracteres: {</w:t>
+            </w:r>
+            <w:proofErr w:type="spellStart"/>
+            <w:r>
+              <w:rPr>
+                <w:rFonts w:ascii="Cambria" w:eastAsia="Cambria" w:hAnsi="Cambria" w:cs="Cambria"/>
+                <w:sz w:val="24"/>
+                <w:szCs w:val="24"/>
+              </w:rPr>
+              <w:t>a-z</w:t>
+            </w:r>
+            <w:proofErr w:type="spellEnd"/>
+            <w:r>
+              <w:rPr>
+                <w:rFonts w:ascii="Cambria" w:eastAsia="Cambria" w:hAnsi="Cambria" w:cs="Cambria"/>
+                <w:sz w:val="24"/>
+                <w:szCs w:val="24"/>
+              </w:rPr>
+              <w:t xml:space="preserve">}, {A-Z}, {0-9}, </w:t>
+            </w:r>
+            <w:proofErr w:type="gramStart"/>
+            <w:r>
+              <w:rPr>
+                <w:rFonts w:ascii="Cambria" w:eastAsia="Cambria" w:hAnsi="Cambria" w:cs="Cambria"/>
+                <w:sz w:val="24"/>
+                <w:szCs w:val="24"/>
+              </w:rPr>
+              <w:t>{!},  {</w:t>
+            </w:r>
+            <w:proofErr w:type="gramEnd"/>
+            <w:r>
+              <w:rPr>
+                <w:rFonts w:ascii="Cambria" w:eastAsia="Cambria" w:hAnsi="Cambria" w:cs="Cambria"/>
+                <w:sz w:val="24"/>
+                <w:szCs w:val="24"/>
+              </w:rPr>
+              <w:t xml:space="preserve">(}, {)}, {-}, {.}, {?}, {[}, {]}, {_}; {`}; Til {~}. Erro: </w:t>
             </w:r>
             <w:r>
               <w:rPr>
@@ -9092,7 +9625,7 @@
             </w:pPr>
             <w:r>
               <w:rPr>
-                <w:rStyle w:val="CommentReference"/>
+                <w:rStyle w:val="Refdecomentrio"/>
               </w:rPr>
               <w:commentReference w:id="34"/>
             </w:r>
@@ -9198,7 +9731,25 @@
                 <w:sz w:val="24"/>
                 <w:szCs w:val="24"/>
               </w:rPr>
-              <w:t xml:space="preserve">Caracteres: {a-z}, {A-Z}, {0-9}, {@}, {.}, {-}, {_}. Erro: </w:t>
+              <w:t>Caracteres: {</w:t>
+            </w:r>
+            <w:proofErr w:type="spellStart"/>
+            <w:r>
+              <w:rPr>
+                <w:rFonts w:ascii="Cambria" w:eastAsia="Cambria" w:hAnsi="Cambria" w:cs="Cambria"/>
+                <w:sz w:val="24"/>
+                <w:szCs w:val="24"/>
+              </w:rPr>
+              <w:t>a-z</w:t>
+            </w:r>
+            <w:proofErr w:type="spellEnd"/>
+            <w:r>
+              <w:rPr>
+                <w:rFonts w:ascii="Cambria" w:eastAsia="Cambria" w:hAnsi="Cambria" w:cs="Cambria"/>
+                <w:sz w:val="24"/>
+                <w:szCs w:val="24"/>
+              </w:rPr>
+              <w:t xml:space="preserve">}, {A-Z}, {0-9}, {@}, {.}, {-}, {_}. Erro: </w:t>
             </w:r>
             <w:r>
               <w:rPr>
@@ -9216,7 +9767,7 @@
     <w:p/>
     <w:p>
       <w:pPr>
-        <w:pStyle w:val="Heading2"/>
+        <w:pStyle w:val="Ttulo2"/>
         <w:numPr>
           <w:ilvl w:val="1"/>
           <w:numId w:val="23"/>
@@ -9239,7 +9790,7 @@
     </w:p>
     <w:p>
       <w:pPr>
-        <w:pStyle w:val="Heading3"/>
+        <w:pStyle w:val="Ttulo3"/>
         <w:numPr>
           <w:ilvl w:val="2"/>
           <w:numId w:val="23"/>
@@ -9460,7 +10011,6 @@
                 <w:sz w:val="24"/>
                 <w:szCs w:val="24"/>
               </w:rPr>
-              <w:lastRenderedPageBreak/>
               <w:t>Pré-Condições</w:t>
             </w:r>
           </w:p>
@@ -9554,6 +10104,7 @@
                 <w:sz w:val="24"/>
                 <w:szCs w:val="24"/>
               </w:rPr>
+              <w:lastRenderedPageBreak/>
               <w:t>O sistema solicita a inserção de nome e CPF</w:t>
             </w:r>
             <w:r>
@@ -9746,6 +10297,7 @@
             <w:pPr>
               <w:spacing w:after="0"/>
             </w:pPr>
+            <w:proofErr w:type="spellStart"/>
             <w:r>
               <w:rPr>
                 <w:rFonts w:ascii="Cambria" w:eastAsia="Cambria" w:hAnsi="Cambria" w:cs="Cambria"/>
@@ -9753,7 +10305,17 @@
                 <w:sz w:val="24"/>
                 <w:szCs w:val="24"/>
               </w:rPr>
-              <w:t>Extend UC04 – Aprovação de Cadastro</w:t>
+              <w:t>Extend</w:t>
+            </w:r>
+            <w:proofErr w:type="spellEnd"/>
+            <w:r>
+              <w:rPr>
+                <w:rFonts w:ascii="Cambria" w:eastAsia="Cambria" w:hAnsi="Cambria" w:cs="Cambria"/>
+                <w:b/>
+                <w:sz w:val="24"/>
+                <w:szCs w:val="24"/>
+              </w:rPr>
+              <w:t xml:space="preserve"> UC04 – Aprovação de Cadastro</w:t>
             </w:r>
           </w:p>
         </w:tc>
@@ -9803,7 +10365,7 @@
     <w:p/>
     <w:p>
       <w:pPr>
-        <w:pStyle w:val="Heading3"/>
+        <w:pStyle w:val="Ttulo3"/>
         <w:numPr>
           <w:ilvl w:val="2"/>
           <w:numId w:val="23"/>
@@ -9941,11 +10503,19 @@
               <w:spacing w:after="0"/>
               <w:jc w:val="center"/>
             </w:pPr>
-            <w:r>
-              <w:rPr>
-                <w:rFonts w:ascii="Cambria" w:eastAsia="Cambria" w:hAnsi="Cambria" w:cs="Cambria"/>
-              </w:rPr>
-              <w:t>Obrig.</w:t>
+            <w:proofErr w:type="spellStart"/>
+            <w:r>
+              <w:rPr>
+                <w:rFonts w:ascii="Cambria" w:eastAsia="Cambria" w:hAnsi="Cambria" w:cs="Cambria"/>
+              </w:rPr>
+              <w:t>Obrig</w:t>
+            </w:r>
+            <w:proofErr w:type="spellEnd"/>
+            <w:r>
+              <w:rPr>
+                <w:rFonts w:ascii="Cambria" w:eastAsia="Cambria" w:hAnsi="Cambria" w:cs="Cambria"/>
+              </w:rPr>
+              <w:t>.</w:t>
             </w:r>
           </w:p>
         </w:tc>
@@ -10436,7 +11006,25 @@
                 <w:sz w:val="24"/>
                 <w:szCs w:val="24"/>
               </w:rPr>
-              <w:t xml:space="preserve">Caracteres: {a-z}, {A-Z}, {0-9}, {@}, {.}, {-}, {_}. Erro: </w:t>
+              <w:t>Caracteres: {</w:t>
+            </w:r>
+            <w:proofErr w:type="spellStart"/>
+            <w:r>
+              <w:rPr>
+                <w:rFonts w:ascii="Cambria" w:eastAsia="Cambria" w:hAnsi="Cambria" w:cs="Cambria"/>
+                <w:sz w:val="24"/>
+                <w:szCs w:val="24"/>
+              </w:rPr>
+              <w:t>a-z</w:t>
+            </w:r>
+            <w:proofErr w:type="spellEnd"/>
+            <w:r>
+              <w:rPr>
+                <w:rFonts w:ascii="Cambria" w:eastAsia="Cambria" w:hAnsi="Cambria" w:cs="Cambria"/>
+                <w:sz w:val="24"/>
+                <w:szCs w:val="24"/>
+              </w:rPr>
+              <w:t xml:space="preserve">}, {A-Z}, {0-9}, {@}, {.}, {-}, {_}. Erro: </w:t>
             </w:r>
             <w:r>
               <w:rPr>
@@ -10460,7 +11048,7 @@
     </w:p>
     <w:p>
       <w:pPr>
-        <w:pStyle w:val="Heading2"/>
+        <w:pStyle w:val="Ttulo2"/>
         <w:numPr>
           <w:ilvl w:val="1"/>
           <w:numId w:val="23"/>
@@ -10483,7 +11071,7 @@
     </w:p>
     <w:p>
       <w:pPr>
-        <w:pStyle w:val="Heading3"/>
+        <w:pStyle w:val="Ttulo3"/>
         <w:numPr>
           <w:ilvl w:val="2"/>
           <w:numId w:val="23"/>
@@ -10736,7 +11324,25 @@
                 <w:sz w:val="24"/>
                 <w:szCs w:val="24"/>
               </w:rPr>
-              <w:t>O gestor deve estar logado no sistema.</w:t>
+              <w:t xml:space="preserve">O gestor deve estar </w:t>
+            </w:r>
+            <w:proofErr w:type="spellStart"/>
+            <w:r>
+              <w:rPr>
+                <w:rFonts w:ascii="Cambria" w:eastAsia="Cambria" w:hAnsi="Cambria" w:cs="Cambria"/>
+                <w:sz w:val="24"/>
+                <w:szCs w:val="24"/>
+              </w:rPr>
+              <w:t>logado</w:t>
+            </w:r>
+            <w:proofErr w:type="spellEnd"/>
+            <w:r>
+              <w:rPr>
+                <w:rFonts w:ascii="Cambria" w:eastAsia="Cambria" w:hAnsi="Cambria" w:cs="Cambria"/>
+                <w:sz w:val="24"/>
+                <w:szCs w:val="24"/>
+              </w:rPr>
+              <w:t xml:space="preserve"> no sistema.</w:t>
             </w:r>
           </w:p>
         </w:tc>
@@ -10758,7 +11364,6 @@
                 <w:sz w:val="24"/>
                 <w:szCs w:val="24"/>
               </w:rPr>
-              <w:lastRenderedPageBreak/>
               <w:t>Fluxo Principal</w:t>
             </w:r>
           </w:p>
@@ -10811,6 +11416,7 @@
                 <w:sz w:val="24"/>
                 <w:szCs w:val="24"/>
               </w:rPr>
+              <w:lastRenderedPageBreak/>
               <w:t>O gestor solicita ao sistema a visualização do pedido de cadastro.</w:t>
             </w:r>
           </w:p>
@@ -10956,29 +11562,6 @@
               <w:t>[RN2]</w:t>
             </w:r>
           </w:p>
-          <w:p>
-            <w:pPr>
-              <w:numPr>
-                <w:ilvl w:val="0"/>
-                <w:numId w:val="12"/>
-              </w:numPr>
-              <w:spacing w:after="0"/>
-              <w:ind w:hanging="360"/>
-              <w:rPr>
-                <w:rFonts w:ascii="Cambria" w:eastAsia="Cambria" w:hAnsi="Cambria" w:cs="Cambria"/>
-                <w:sz w:val="24"/>
-                <w:szCs w:val="24"/>
-              </w:rPr>
-            </w:pPr>
-            <w:r>
-              <w:rPr>
-                <w:rFonts w:ascii="Cambria" w:eastAsia="Cambria" w:hAnsi="Cambria" w:cs="Cambria"/>
-                <w:sz w:val="24"/>
-                <w:szCs w:val="24"/>
-              </w:rPr>
-              <w:t>O gestor confirma o cadastro.</w:t>
-            </w:r>
-          </w:p>
         </w:tc>
       </w:tr>
       <w:tr>
@@ -11045,6 +11628,47 @@
               <w:t>O gestor reprova o pedido de cadastramento do funcionário de segurança.</w:t>
             </w:r>
           </w:p>
+          <w:p>
+            <w:pPr>
+              <w:numPr>
+                <w:ilvl w:val="0"/>
+                <w:numId w:val="2"/>
+              </w:numPr>
+              <w:spacing w:after="0"/>
+              <w:ind w:hanging="98"/>
+              <w:rPr>
+                <w:rFonts w:ascii="Cambria" w:eastAsia="Cambria" w:hAnsi="Cambria" w:cs="Cambria"/>
+                <w:sz w:val="24"/>
+                <w:szCs w:val="24"/>
+              </w:rPr>
+            </w:pPr>
+            <w:r>
+              <w:rPr>
+                <w:rFonts w:ascii="Cambria" w:eastAsia="Cambria" w:hAnsi="Cambria" w:cs="Cambria"/>
+                <w:sz w:val="24"/>
+                <w:szCs w:val="24"/>
+              </w:rPr>
+              <w:t xml:space="preserve">O sistema envia um </w:t>
+            </w:r>
+            <w:proofErr w:type="spellStart"/>
+            <w:r>
+              <w:rPr>
+                <w:rFonts w:ascii="Cambria" w:eastAsia="Cambria" w:hAnsi="Cambria" w:cs="Cambria"/>
+                <w:sz w:val="24"/>
+                <w:szCs w:val="24"/>
+              </w:rPr>
+              <w:t>email</w:t>
+            </w:r>
+            <w:proofErr w:type="spellEnd"/>
+            <w:r>
+              <w:rPr>
+                <w:rFonts w:ascii="Cambria" w:eastAsia="Cambria" w:hAnsi="Cambria" w:cs="Cambria"/>
+                <w:sz w:val="24"/>
+                <w:szCs w:val="24"/>
+              </w:rPr>
+              <w:t xml:space="preserve"> informando que o pedido foi recusado.</w:t>
+            </w:r>
+          </w:p>
         </w:tc>
       </w:tr>
       <w:tr>
@@ -11183,7 +11807,7 @@
     <w:p/>
     <w:p>
       <w:pPr>
-        <w:pStyle w:val="Heading3"/>
+        <w:pStyle w:val="Ttulo3"/>
         <w:numPr>
           <w:ilvl w:val="2"/>
           <w:numId w:val="23"/>
@@ -11321,11 +11945,19 @@
               <w:spacing w:after="0"/>
               <w:jc w:val="center"/>
             </w:pPr>
-            <w:r>
-              <w:rPr>
-                <w:rFonts w:ascii="Cambria" w:eastAsia="Cambria" w:hAnsi="Cambria" w:cs="Cambria"/>
-              </w:rPr>
-              <w:t>Obrig.</w:t>
+            <w:proofErr w:type="spellStart"/>
+            <w:r>
+              <w:rPr>
+                <w:rFonts w:ascii="Cambria" w:eastAsia="Cambria" w:hAnsi="Cambria" w:cs="Cambria"/>
+              </w:rPr>
+              <w:t>Obrig</w:t>
+            </w:r>
+            <w:proofErr w:type="spellEnd"/>
+            <w:r>
+              <w:rPr>
+                <w:rFonts w:ascii="Cambria" w:eastAsia="Cambria" w:hAnsi="Cambria" w:cs="Cambria"/>
+              </w:rPr>
+              <w:t>.</w:t>
             </w:r>
           </w:p>
         </w:tc>
@@ -11517,7 +12149,43 @@
                 <w:sz w:val="24"/>
                 <w:szCs w:val="24"/>
               </w:rPr>
-              <w:t xml:space="preserve">Caracteres: {a-z}, {A-Z}, {0-9}, {!},  {(}, {)}, {-}, {.}, {?}, {[}, {]}, {_}; {`}; Til {~}. Erro: </w:t>
+              <w:t>Caracteres: {</w:t>
+            </w:r>
+            <w:proofErr w:type="spellStart"/>
+            <w:r>
+              <w:rPr>
+                <w:rFonts w:ascii="Cambria" w:eastAsia="Cambria" w:hAnsi="Cambria" w:cs="Cambria"/>
+                <w:sz w:val="24"/>
+                <w:szCs w:val="24"/>
+              </w:rPr>
+              <w:t>a-z</w:t>
+            </w:r>
+            <w:proofErr w:type="spellEnd"/>
+            <w:r>
+              <w:rPr>
+                <w:rFonts w:ascii="Cambria" w:eastAsia="Cambria" w:hAnsi="Cambria" w:cs="Cambria"/>
+                <w:sz w:val="24"/>
+                <w:szCs w:val="24"/>
+              </w:rPr>
+              <w:t xml:space="preserve">}, {A-Z}, {0-9}, </w:t>
+            </w:r>
+            <w:proofErr w:type="gramStart"/>
+            <w:r>
+              <w:rPr>
+                <w:rFonts w:ascii="Cambria" w:eastAsia="Cambria" w:hAnsi="Cambria" w:cs="Cambria"/>
+                <w:sz w:val="24"/>
+                <w:szCs w:val="24"/>
+              </w:rPr>
+              <w:t>{!},  {</w:t>
+            </w:r>
+            <w:proofErr w:type="gramEnd"/>
+            <w:r>
+              <w:rPr>
+                <w:rFonts w:ascii="Cambria" w:eastAsia="Cambria" w:hAnsi="Cambria" w:cs="Cambria"/>
+                <w:sz w:val="24"/>
+                <w:szCs w:val="24"/>
+              </w:rPr>
+              <w:t xml:space="preserve">(}, {)}, {-}, {.}, {?}, {[}, {]}, {_}; {`}; Til {~}. Erro: </w:t>
             </w:r>
             <w:r>
               <w:rPr>
@@ -11611,7 +12279,7 @@
             </w:r>
             <w:r>
               <w:rPr>
-                <w:rStyle w:val="CommentReference"/>
+                <w:rStyle w:val="Refdecomentrio"/>
               </w:rPr>
               <w:commentReference w:id="44"/>
             </w:r>
@@ -11719,7 +12387,25 @@
                 <w:sz w:val="24"/>
                 <w:szCs w:val="24"/>
               </w:rPr>
-              <w:t xml:space="preserve">Caracteres: {a-z}, {A-Z}, {0-9}, {@}, {.}, {-}, {_}. Erro: </w:t>
+              <w:t>Caracteres: {</w:t>
+            </w:r>
+            <w:proofErr w:type="spellStart"/>
+            <w:r>
+              <w:rPr>
+                <w:rFonts w:ascii="Cambria" w:eastAsia="Cambria" w:hAnsi="Cambria" w:cs="Cambria"/>
+                <w:sz w:val="24"/>
+                <w:szCs w:val="24"/>
+              </w:rPr>
+              <w:t>a-z</w:t>
+            </w:r>
+            <w:proofErr w:type="spellEnd"/>
+            <w:r>
+              <w:rPr>
+                <w:rFonts w:ascii="Cambria" w:eastAsia="Cambria" w:hAnsi="Cambria" w:cs="Cambria"/>
+                <w:sz w:val="24"/>
+                <w:szCs w:val="24"/>
+              </w:rPr>
+              <w:t xml:space="preserve">}, {A-Z}, {0-9}, {@}, {.}, {-}, {_}. Erro: </w:t>
             </w:r>
             <w:r>
               <w:rPr>
@@ -11740,7 +12426,7 @@
     </w:p>
     <w:p>
       <w:pPr>
-        <w:pStyle w:val="Heading2"/>
+        <w:pStyle w:val="Ttulo2"/>
         <w:numPr>
           <w:ilvl w:val="1"/>
           <w:numId w:val="23"/>
@@ -11763,7 +12449,7 @@
     </w:p>
     <w:p>
       <w:pPr>
-        <w:pStyle w:val="Heading3"/>
+        <w:pStyle w:val="Ttulo3"/>
         <w:numPr>
           <w:ilvl w:val="2"/>
           <w:numId w:val="23"/>
@@ -11902,7 +12588,6 @@
                 <w:sz w:val="24"/>
                 <w:szCs w:val="24"/>
               </w:rPr>
-              <w:lastRenderedPageBreak/>
               <w:t>Prioridade</w:t>
             </w:r>
           </w:p>
@@ -11944,6 +12629,7 @@
                 <w:sz w:val="24"/>
                 <w:szCs w:val="24"/>
               </w:rPr>
+              <w:lastRenderedPageBreak/>
               <w:t>Atores</w:t>
             </w:r>
           </w:p>
@@ -12002,7 +12688,25 @@
                 <w:sz w:val="24"/>
                 <w:szCs w:val="24"/>
               </w:rPr>
-              <w:t>O gestor/funcionário de segurança deve estar logado no sistema.</w:t>
+              <w:t xml:space="preserve">O gestor/funcionário de segurança deve estar </w:t>
+            </w:r>
+            <w:proofErr w:type="spellStart"/>
+            <w:r>
+              <w:rPr>
+                <w:rFonts w:ascii="Cambria" w:eastAsia="Cambria" w:hAnsi="Cambria" w:cs="Cambria"/>
+                <w:sz w:val="24"/>
+                <w:szCs w:val="24"/>
+              </w:rPr>
+              <w:t>logado</w:t>
+            </w:r>
+            <w:proofErr w:type="spellEnd"/>
+            <w:r>
+              <w:rPr>
+                <w:rFonts w:ascii="Cambria" w:eastAsia="Cambria" w:hAnsi="Cambria" w:cs="Cambria"/>
+                <w:sz w:val="24"/>
+                <w:szCs w:val="24"/>
+              </w:rPr>
+              <w:t xml:space="preserve"> no sistema.</w:t>
             </w:r>
           </w:p>
         </w:tc>
@@ -12274,7 +12978,7 @@
     </w:p>
     <w:p>
       <w:pPr>
-        <w:pStyle w:val="Heading2"/>
+        <w:pStyle w:val="Ttulo2"/>
         <w:numPr>
           <w:ilvl w:val="1"/>
           <w:numId w:val="23"/>
@@ -12297,7 +13001,7 @@
     </w:p>
     <w:p>
       <w:pPr>
-        <w:pStyle w:val="Heading3"/>
+        <w:pStyle w:val="Ttulo3"/>
         <w:numPr>
           <w:ilvl w:val="2"/>
           <w:numId w:val="23"/>
@@ -12471,13 +13175,23 @@
             <w:pPr>
               <w:spacing w:after="0"/>
             </w:pPr>
-            <w:r>
-              <w:rPr>
-                <w:rFonts w:ascii="Cambria" w:eastAsia="Cambria" w:hAnsi="Cambria" w:cs="Cambria"/>
-                <w:sz w:val="24"/>
-                <w:szCs w:val="24"/>
-              </w:rPr>
-              <w:t>Ator(es)</w:t>
+            <w:proofErr w:type="gramStart"/>
+            <w:r>
+              <w:rPr>
+                <w:rFonts w:ascii="Cambria" w:eastAsia="Cambria" w:hAnsi="Cambria" w:cs="Cambria"/>
+                <w:sz w:val="24"/>
+                <w:szCs w:val="24"/>
+              </w:rPr>
+              <w:t>Ator(</w:t>
+            </w:r>
+            <w:proofErr w:type="gramEnd"/>
+            <w:r>
+              <w:rPr>
+                <w:rFonts w:ascii="Cambria" w:eastAsia="Cambria" w:hAnsi="Cambria" w:cs="Cambria"/>
+                <w:sz w:val="24"/>
+                <w:szCs w:val="24"/>
+              </w:rPr>
+              <w:t>es)</w:t>
             </w:r>
           </w:p>
         </w:tc>
@@ -12537,7 +13251,25 @@
                 <w:sz w:val="24"/>
                 <w:szCs w:val="24"/>
               </w:rPr>
-              <w:t>O gestor/funcionário de segurança deve estar logado no sistema.</w:t>
+              <w:t xml:space="preserve">O gestor/funcionário de segurança deve estar </w:t>
+            </w:r>
+            <w:proofErr w:type="spellStart"/>
+            <w:r>
+              <w:rPr>
+                <w:rFonts w:ascii="Cambria" w:eastAsia="Cambria" w:hAnsi="Cambria" w:cs="Cambria"/>
+                <w:sz w:val="24"/>
+                <w:szCs w:val="24"/>
+              </w:rPr>
+              <w:t>logado</w:t>
+            </w:r>
+            <w:proofErr w:type="spellEnd"/>
+            <w:r>
+              <w:rPr>
+                <w:rFonts w:ascii="Cambria" w:eastAsia="Cambria" w:hAnsi="Cambria" w:cs="Cambria"/>
+                <w:sz w:val="24"/>
+                <w:szCs w:val="24"/>
+              </w:rPr>
+              <w:t xml:space="preserve"> no sistema.</w:t>
             </w:r>
           </w:p>
         </w:tc>
@@ -12841,7 +13573,6 @@
                 <w:sz w:val="24"/>
                 <w:szCs w:val="24"/>
               </w:rPr>
-              <w:lastRenderedPageBreak/>
               <w:t>Regras de Negócio</w:t>
             </w:r>
           </w:p>
@@ -12871,7 +13602,7 @@
     <w:p/>
     <w:p>
       <w:pPr>
-        <w:pStyle w:val="Heading2"/>
+        <w:pStyle w:val="Ttulo2"/>
         <w:numPr>
           <w:ilvl w:val="1"/>
           <w:numId w:val="23"/>
@@ -12894,7 +13625,7 @@
     </w:p>
     <w:p>
       <w:pPr>
-        <w:pStyle w:val="Heading3"/>
+        <w:pStyle w:val="Ttulo3"/>
         <w:numPr>
           <w:ilvl w:val="2"/>
           <w:numId w:val="23"/>
@@ -13134,7 +13865,25 @@
                 <w:sz w:val="24"/>
                 <w:szCs w:val="24"/>
               </w:rPr>
-              <w:t>O gestor estar logado no sistema e já existir um certo número de ocorrências.</w:t>
+              <w:t xml:space="preserve">O gestor estar </w:t>
+            </w:r>
+            <w:proofErr w:type="spellStart"/>
+            <w:r>
+              <w:rPr>
+                <w:rFonts w:ascii="Cambria" w:eastAsia="Cambria" w:hAnsi="Cambria" w:cs="Cambria"/>
+                <w:sz w:val="24"/>
+                <w:szCs w:val="24"/>
+              </w:rPr>
+              <w:t>logado</w:t>
+            </w:r>
+            <w:proofErr w:type="spellEnd"/>
+            <w:r>
+              <w:rPr>
+                <w:rFonts w:ascii="Cambria" w:eastAsia="Cambria" w:hAnsi="Cambria" w:cs="Cambria"/>
+                <w:sz w:val="24"/>
+                <w:szCs w:val="24"/>
+              </w:rPr>
+              <w:t xml:space="preserve"> no sistema e já existir um certo número de ocorrências.</w:t>
             </w:r>
           </w:p>
         </w:tc>
@@ -13234,7 +13983,25 @@
                 <w:sz w:val="24"/>
                 <w:szCs w:val="24"/>
               </w:rPr>
-              <w:t xml:space="preserve"> em formato pdf.</w:t>
+              <w:t xml:space="preserve"> em formato </w:t>
+            </w:r>
+            <w:proofErr w:type="spellStart"/>
+            <w:r>
+              <w:rPr>
+                <w:rFonts w:ascii="Cambria" w:eastAsia="Cambria" w:hAnsi="Cambria" w:cs="Cambria"/>
+                <w:sz w:val="24"/>
+                <w:szCs w:val="24"/>
+              </w:rPr>
+              <w:t>pdf</w:t>
+            </w:r>
+            <w:proofErr w:type="spellEnd"/>
+            <w:r>
+              <w:rPr>
+                <w:rFonts w:ascii="Cambria" w:eastAsia="Cambria" w:hAnsi="Cambria" w:cs="Cambria"/>
+                <w:sz w:val="24"/>
+                <w:szCs w:val="24"/>
+              </w:rPr>
+              <w:t>.</w:t>
             </w:r>
           </w:p>
         </w:tc>
@@ -13406,7 +14173,7 @@
     </w:tbl>
     <w:p>
       <w:pPr>
-        <w:pStyle w:val="Heading2"/>
+        <w:pStyle w:val="Ttulo2"/>
         <w:numPr>
           <w:ilvl w:val="1"/>
           <w:numId w:val="23"/>
@@ -13423,13 +14190,27 @@
         <w:rPr>
           <w:rFonts w:ascii="Cambria" w:eastAsia="Cambria" w:hAnsi="Cambria" w:cs="Cambria"/>
         </w:rPr>
-        <w:t>Caso de UsO UC10 – Atribuição de uma ocorrência</w:t>
+        <w:t xml:space="preserve">Caso de </w:t>
+      </w:r>
+      <w:proofErr w:type="spellStart"/>
+      <w:r>
+        <w:rPr>
+          <w:rFonts w:ascii="Cambria" w:eastAsia="Cambria" w:hAnsi="Cambria" w:cs="Cambria"/>
+        </w:rPr>
+        <w:t>UsO</w:t>
+      </w:r>
+      <w:proofErr w:type="spellEnd"/>
+      <w:r>
+        <w:rPr>
+          <w:rFonts w:ascii="Cambria" w:eastAsia="Cambria" w:hAnsi="Cambria" w:cs="Cambria"/>
+        </w:rPr>
+        <w:t xml:space="preserve"> UC10 – Atribuição de uma ocorrência</w:t>
       </w:r>
       <w:bookmarkEnd w:id="59"/>
     </w:p>
     <w:p>
       <w:pPr>
-        <w:pStyle w:val="Heading3"/>
+        <w:pStyle w:val="Ttulo3"/>
         <w:numPr>
           <w:ilvl w:val="2"/>
           <w:numId w:val="23"/>
@@ -13656,7 +14437,7 @@
             <w:commentRangeEnd w:id="60"/>
             <w:r>
               <w:rPr>
-                <w:rStyle w:val="CommentReference"/>
+                <w:rStyle w:val="Refdecomentrio"/>
               </w:rPr>
               <w:commentReference w:id="60"/>
             </w:r>
@@ -13729,14 +14510,14 @@
             <w:commentRangeEnd w:id="61"/>
             <w:r>
               <w:rPr>
-                <w:rStyle w:val="CommentReference"/>
+                <w:rStyle w:val="Refdecomentrio"/>
               </w:rPr>
               <w:commentReference w:id="61"/>
             </w:r>
             <w:commentRangeEnd w:id="62"/>
             <w:r>
               <w:rPr>
-                <w:rStyle w:val="CommentReference"/>
+                <w:rStyle w:val="Refdecomentrio"/>
               </w:rPr>
               <w:commentReference w:id="62"/>
             </w:r>
@@ -13889,7 +14670,7 @@
             <w:commentRangeEnd w:id="63"/>
             <w:r>
               <w:rPr>
-                <w:rStyle w:val="CommentReference"/>
+                <w:rStyle w:val="Refdecomentrio"/>
               </w:rPr>
               <w:commentReference w:id="63"/>
             </w:r>
@@ -13929,7 +14710,6 @@
                 <w:sz w:val="24"/>
                 <w:szCs w:val="24"/>
               </w:rPr>
-              <w:lastRenderedPageBreak/>
               <w:t>Fluxo Alternativo</w:t>
             </w:r>
           </w:p>
@@ -14090,7 +14870,7 @@
     <w:p/>
     <w:p>
       <w:pPr>
-        <w:pStyle w:val="Heading2"/>
+        <w:pStyle w:val="Ttulo2"/>
         <w:numPr>
           <w:ilvl w:val="1"/>
           <w:numId w:val="23"/>
@@ -14113,7 +14893,7 @@
     </w:p>
     <w:p>
       <w:pPr>
-        <w:pStyle w:val="Heading3"/>
+        <w:pStyle w:val="Ttulo3"/>
         <w:numPr>
           <w:ilvl w:val="2"/>
           <w:numId w:val="23"/>
@@ -14712,7 +15492,7 @@
     <w:p/>
     <w:p>
       <w:pPr>
-        <w:pStyle w:val="Heading2"/>
+        <w:pStyle w:val="Ttulo2"/>
         <w:numPr>
           <w:ilvl w:val="1"/>
           <w:numId w:val="23"/>
@@ -14735,7 +15515,7 @@
     </w:p>
     <w:p>
       <w:pPr>
-        <w:pStyle w:val="Heading3"/>
+        <w:pStyle w:val="Ttulo3"/>
         <w:numPr>
           <w:ilvl w:val="2"/>
           <w:numId w:val="23"/>
@@ -15275,7 +16055,7 @@
     <w:p/>
     <w:p>
       <w:pPr>
-        <w:pStyle w:val="Heading3"/>
+        <w:pStyle w:val="Ttulo3"/>
         <w:numPr>
           <w:ilvl w:val="2"/>
           <w:numId w:val="23"/>
@@ -15411,11 +16191,19 @@
               <w:spacing w:after="0"/>
               <w:jc w:val="center"/>
             </w:pPr>
-            <w:r>
-              <w:rPr>
-                <w:rFonts w:ascii="Cambria" w:eastAsia="Cambria" w:hAnsi="Cambria" w:cs="Cambria"/>
-              </w:rPr>
-              <w:t>Obrig.</w:t>
+            <w:proofErr w:type="spellStart"/>
+            <w:r>
+              <w:rPr>
+                <w:rFonts w:ascii="Cambria" w:eastAsia="Cambria" w:hAnsi="Cambria" w:cs="Cambria"/>
+              </w:rPr>
+              <w:t>Obrig</w:t>
+            </w:r>
+            <w:proofErr w:type="spellEnd"/>
+            <w:r>
+              <w:rPr>
+                <w:rFonts w:ascii="Cambria" w:eastAsia="Cambria" w:hAnsi="Cambria" w:cs="Cambria"/>
+              </w:rPr>
+              <w:t>.</w:t>
             </w:r>
           </w:p>
         </w:tc>
@@ -15609,7 +16397,7 @@
     <w:p/>
     <w:p>
       <w:pPr>
-        <w:pStyle w:val="Heading2"/>
+        <w:pStyle w:val="Ttulo2"/>
         <w:numPr>
           <w:ilvl w:val="1"/>
           <w:numId w:val="23"/>
@@ -15632,7 +16420,7 @@
     </w:p>
     <w:p>
       <w:pPr>
-        <w:pStyle w:val="Heading3"/>
+        <w:pStyle w:val="Ttulo3"/>
         <w:numPr>
           <w:ilvl w:val="2"/>
           <w:numId w:val="23"/>
@@ -16203,7 +16991,7 @@
     <w:p/>
     <w:p>
       <w:pPr>
-        <w:pStyle w:val="Heading2"/>
+        <w:pStyle w:val="Ttulo2"/>
         <w:numPr>
           <w:ilvl w:val="1"/>
           <w:numId w:val="23"/>
@@ -16226,7 +17014,7 @@
     </w:p>
     <w:p>
       <w:pPr>
-        <w:pStyle w:val="Heading3"/>
+        <w:pStyle w:val="Ttulo3"/>
         <w:numPr>
           <w:ilvl w:val="2"/>
           <w:numId w:val="23"/>
@@ -16761,7 +17549,7 @@
     <w:p/>
     <w:p>
       <w:pPr>
-        <w:pStyle w:val="Heading1"/>
+        <w:pStyle w:val="Ttulo1"/>
         <w:numPr>
           <w:ilvl w:val="0"/>
           <w:numId w:val="23"/>
@@ -16861,6 +17649,7 @@
             <w:pPr>
               <w:spacing w:after="0"/>
             </w:pPr>
+            <w:proofErr w:type="spellStart"/>
             <w:r>
               <w:rPr>
                 <w:rFonts w:ascii="Cambria" w:eastAsia="Cambria" w:hAnsi="Cambria" w:cs="Cambria"/>
@@ -16868,6 +17657,7 @@
               </w:rPr>
               <w:t>Captcha</w:t>
             </w:r>
+            <w:proofErr w:type="spellEnd"/>
             <w:r>
               <w:rPr>
                 <w:rFonts w:ascii="Cambria" w:eastAsia="Cambria" w:hAnsi="Cambria" w:cs="Cambria"/>
@@ -17250,36 +18040,43 @@
 </file>
 
 <file path=word/comments.xml><?xml version="1.0" encoding="utf-8"?>
-<w:comments xmlns:wpc="http://schemas.microsoft.com/office/word/2010/wordprocessingCanvas" xmlns:cx="http://schemas.microsoft.com/office/drawing/2014/chartex" xmlns:cx1="http://schemas.microsoft.com/office/drawing/2015/9/8/chartex" xmlns:cx2="http://schemas.microsoft.com/office/drawing/2015/10/21/chartex" xmlns:cx3="http://schemas.microsoft.com/office/drawing/2016/5/9/chartex" xmlns:cx4="http://schemas.microsoft.com/office/drawing/2016/5/10/chartex" xmlns:cx5="http://schemas.microsoft.com/office/drawing/2016/5/11/chartex" xmlns:mc="http://schemas.openxmlformats.org/markup-compatibility/2006" xmlns:o="urn:schemas-microsoft-com:office:office" xmlns:r="http://schemas.openxmlformats.org/officeDocument/2006/relationships" xmlns:m="http://schemas.openxmlformats.org/officeDocument/2006/math" xmlns:v="urn:schemas-microsoft-com:vml" xmlns:wp14="http://schemas.microsoft.com/office/word/2010/wordprocessingDrawing" xmlns:wp="http://schemas.openxmlformats.org/drawingml/2006/wordprocessingDrawing" xmlns:w10="urn:schemas-microsoft-com:office:word" xmlns:w="http://schemas.openxmlformats.org/wordprocessingml/2006/main" xmlns:w14="http://schemas.microsoft.com/office/word/2010/wordml" xmlns:w15="http://schemas.microsoft.com/office/word/2012/wordml" xmlns:w16se="http://schemas.microsoft.com/office/word/2015/wordml/symex" xmlns:wpg="http://schemas.microsoft.com/office/word/2010/wordprocessingGroup" xmlns:wpi="http://schemas.microsoft.com/office/word/2010/wordprocessingInk" xmlns:wne="http://schemas.microsoft.com/office/word/2006/wordml" xmlns:wps="http://schemas.microsoft.com/office/word/2010/wordprocessingShape" mc:Ignorable="w14 w15 w16se wp14">
+<w:comments xmlns:wpc="http://schemas.microsoft.com/office/word/2010/wordprocessingCanvas" xmlns:mc="http://schemas.openxmlformats.org/markup-compatibility/2006" xmlns:o="urn:schemas-microsoft-com:office:office" xmlns:r="http://schemas.openxmlformats.org/officeDocument/2006/relationships" xmlns:m="http://schemas.openxmlformats.org/officeDocument/2006/math" xmlns:v="urn:schemas-microsoft-com:vml" xmlns:wp14="http://schemas.microsoft.com/office/word/2010/wordprocessingDrawing" xmlns:wp="http://schemas.openxmlformats.org/drawingml/2006/wordprocessingDrawing" xmlns:w10="urn:schemas-microsoft-com:office:word" xmlns:w="http://schemas.openxmlformats.org/wordprocessingml/2006/main" xmlns:w14="http://schemas.microsoft.com/office/word/2010/wordml" xmlns:w15="http://schemas.microsoft.com/office/word/2012/wordml" xmlns:wpg="http://schemas.microsoft.com/office/word/2010/wordprocessingGroup" xmlns:wpi="http://schemas.microsoft.com/office/word/2010/wordprocessingInk" xmlns:wne="http://schemas.microsoft.com/office/word/2006/wordml" xmlns:wps="http://schemas.microsoft.com/office/word/2010/wordprocessingShape" mc:Ignorable="w14 w15 wp14">
   <w:comment w:id="20" w:author="Rodolfo Albuquerque" w:date="2016-10-25T16:46:00Z" w:initials="RA">
     <w:p>
       <w:pPr>
-        <w:pStyle w:val="CommentText"/>
+        <w:pStyle w:val="Textodecomentrio"/>
       </w:pPr>
       <w:r>
         <w:rPr>
-          <w:rStyle w:val="CommentReference"/>
+          <w:rStyle w:val="Refdecomentrio"/>
         </w:rPr>
         <w:annotationRef/>
       </w:r>
+      <w:proofErr w:type="spellStart"/>
+      <w:proofErr w:type="gramStart"/>
       <w:r>
-        <w:t>Tava só gestor</w:t>
+        <w:t>Tava</w:t>
+      </w:r>
+      <w:proofErr w:type="spellEnd"/>
+      <w:proofErr w:type="gramEnd"/>
+      <w:r>
+        <w:t xml:space="preserve"> só gestor</w:t>
       </w:r>
     </w:p>
     <w:p>
       <w:pPr>
-        <w:pStyle w:val="CommentText"/>
+        <w:pStyle w:val="Textodecomentrio"/>
       </w:pPr>
     </w:p>
   </w:comment>
   <w:comment w:id="21" w:author="Rodolfo Albuquerque" w:date="2016-10-25T16:47:00Z" w:initials="RA">
     <w:p>
       <w:pPr>
-        <w:pStyle w:val="CommentText"/>
+        <w:pStyle w:val="Textodecomentrio"/>
       </w:pPr>
       <w:r>
         <w:rPr>
-          <w:rStyle w:val="CommentReference"/>
+          <w:rStyle w:val="Refdecomentrio"/>
         </w:rPr>
         <w:annotationRef/>
       </w:r>
@@ -17291,27 +18088,34 @@
   <w:comment w:id="22" w:author="Rodolfo Albuquerque" w:date="2016-10-25T16:48:00Z" w:initials="RA">
     <w:p>
       <w:pPr>
-        <w:pStyle w:val="CommentText"/>
+        <w:pStyle w:val="Textodecomentrio"/>
       </w:pPr>
       <w:r>
         <w:rPr>
-          <w:rStyle w:val="CommentReference"/>
+          <w:rStyle w:val="Refdecomentrio"/>
         </w:rPr>
         <w:annotationRef/>
       </w:r>
+      <w:proofErr w:type="spellStart"/>
+      <w:proofErr w:type="gramStart"/>
       <w:r>
-        <w:t>Tava include UC13</w:t>
+        <w:t>Tava</w:t>
+      </w:r>
+      <w:proofErr w:type="spellEnd"/>
+      <w:proofErr w:type="gramEnd"/>
+      <w:r>
+        <w:t xml:space="preserve"> include UC13</w:t>
       </w:r>
     </w:p>
   </w:comment>
   <w:comment w:id="26" w:author="Rodolfo Albuquerque" w:date="2016-10-25T16:50:00Z" w:initials="RA">
     <w:p>
       <w:pPr>
-        <w:pStyle w:val="CommentText"/>
+        <w:pStyle w:val="Textodecomentrio"/>
       </w:pPr>
       <w:r>
         <w:rPr>
-          <w:rStyle w:val="CommentReference"/>
+          <w:rStyle w:val="Refdecomentrio"/>
         </w:rPr>
         <w:annotationRef/>
       </w:r>
@@ -17323,11 +18127,11 @@
   <w:comment w:id="27" w:author="Rodolfo Albuquerque" w:date="2016-10-25T16:58:00Z" w:initials="RA">
     <w:p>
       <w:pPr>
-        <w:pStyle w:val="CommentText"/>
+        <w:pStyle w:val="Textodecomentrio"/>
       </w:pPr>
       <w:r>
         <w:rPr>
-          <w:rStyle w:val="CommentReference"/>
+          <w:rStyle w:val="Refdecomentrio"/>
         </w:rPr>
         <w:annotationRef/>
       </w:r>
@@ -17354,34 +18158,78 @@
         <w:rPr>
           <w:rFonts w:ascii="Arial" w:eastAsia="Arial" w:hAnsi="Arial" w:cs="Arial"/>
         </w:rPr>
-        <w:t>Cadastrar o email para receber a senha? ou senha feita na hora?</w:t>
+        <w:t xml:space="preserve">Cadastrar o </w:t>
+      </w:r>
+      <w:proofErr w:type="spellStart"/>
+      <w:r>
+        <w:rPr>
+          <w:rFonts w:ascii="Arial" w:eastAsia="Arial" w:hAnsi="Arial" w:cs="Arial"/>
+        </w:rPr>
+        <w:t>email</w:t>
+      </w:r>
+      <w:proofErr w:type="spellEnd"/>
+      <w:r>
+        <w:rPr>
+          <w:rFonts w:ascii="Arial" w:eastAsia="Arial" w:hAnsi="Arial" w:cs="Arial"/>
+        </w:rPr>
+        <w:t xml:space="preserve"> para receber a senha? </w:t>
+      </w:r>
+      <w:proofErr w:type="gramStart"/>
+      <w:r>
+        <w:rPr>
+          <w:rFonts w:ascii="Arial" w:eastAsia="Arial" w:hAnsi="Arial" w:cs="Arial"/>
+        </w:rPr>
+        <w:t>ou</w:t>
+      </w:r>
+      <w:proofErr w:type="gramEnd"/>
+      <w:r>
+        <w:rPr>
+          <w:rFonts w:ascii="Arial" w:eastAsia="Arial" w:hAnsi="Arial" w:cs="Arial"/>
+        </w:rPr>
+        <w:t xml:space="preserve"> senha feita na hora?</w:t>
       </w:r>
     </w:p>
   </w:comment>
   <w:comment w:id="32" w:author="Rodolfo Albuquerque" w:date="2016-10-25T17:06:00Z" w:initials="RA">
     <w:p>
       <w:pPr>
-        <w:pStyle w:val="CommentText"/>
+        <w:pStyle w:val="Textodecomentrio"/>
       </w:pPr>
       <w:r>
         <w:rPr>
-          <w:rStyle w:val="CommentReference"/>
+          <w:rStyle w:val="Refdecomentrio"/>
         </w:rPr>
         <w:annotationRef/>
       </w:r>
       <w:r>
-        <w:t>P4 em diante foi adicionado o envio da nova senha pro email do funcionário</w:t>
+        <w:t xml:space="preserve">P4 em diante foi adicionado o envio da nova senha </w:t>
+      </w:r>
+      <w:proofErr w:type="gramStart"/>
+      <w:r>
+        <w:t>pro</w:t>
+      </w:r>
+      <w:proofErr w:type="gramEnd"/>
+      <w:r>
+        <w:t xml:space="preserve"> </w:t>
+      </w:r>
+      <w:proofErr w:type="spellStart"/>
+      <w:r>
+        <w:t>email</w:t>
+      </w:r>
+      <w:proofErr w:type="spellEnd"/>
+      <w:r>
+        <w:t xml:space="preserve"> do funcionário</w:t>
       </w:r>
     </w:p>
   </w:comment>
   <w:comment w:id="34" w:author="Rodolfo Albuquerque" w:date="2016-10-25T17:09:00Z" w:initials="RA">
     <w:p>
       <w:pPr>
-        <w:pStyle w:val="CommentText"/>
+        <w:pStyle w:val="Textodecomentrio"/>
       </w:pPr>
       <w:r>
         <w:rPr>
-          <w:rStyle w:val="CommentReference"/>
+          <w:rStyle w:val="Refdecomentrio"/>
         </w:rPr>
         <w:annotationRef/>
       </w:r>
@@ -17393,11 +18241,11 @@
   <w:comment w:id="44" w:author="Rodolfo Albuquerque" w:date="2016-10-25T17:09:00Z" w:initials="RA">
     <w:p>
       <w:pPr>
-        <w:pStyle w:val="CommentText"/>
+        <w:pStyle w:val="Textodecomentrio"/>
       </w:pPr>
       <w:r>
         <w:rPr>
-          <w:rStyle w:val="CommentReference"/>
+          <w:rStyle w:val="Refdecomentrio"/>
         </w:rPr>
         <w:annotationRef/>
       </w:r>
@@ -17416,8 +18264,30 @@
         <w:rPr>
           <w:rFonts w:ascii="Arial" w:eastAsia="Arial" w:hAnsi="Arial" w:cs="Arial"/>
         </w:rPr>
-        <w:t>Como vai ser? Pdf impressão email</w:t>
+        <w:t xml:space="preserve">Como vai ser? </w:t>
       </w:r>
+      <w:proofErr w:type="spellStart"/>
+      <w:r>
+        <w:rPr>
+          <w:rFonts w:ascii="Arial" w:eastAsia="Arial" w:hAnsi="Arial" w:cs="Arial"/>
+        </w:rPr>
+        <w:t>Pdf</w:t>
+      </w:r>
+      <w:proofErr w:type="spellEnd"/>
+      <w:r>
+        <w:rPr>
+          <w:rFonts w:ascii="Arial" w:eastAsia="Arial" w:hAnsi="Arial" w:cs="Arial"/>
+        </w:rPr>
+        <w:t xml:space="preserve"> impressão </w:t>
+      </w:r>
+      <w:proofErr w:type="spellStart"/>
+      <w:r>
+        <w:rPr>
+          <w:rFonts w:ascii="Arial" w:eastAsia="Arial" w:hAnsi="Arial" w:cs="Arial"/>
+        </w:rPr>
+        <w:t>email</w:t>
+      </w:r>
+      <w:proofErr w:type="spellEnd"/>
     </w:p>
   </w:comment>
   <w:comment w:id="57" w:author="Marielen Marins Ferreira" w:date="2016-10-24T14:50:00Z" w:initials="">
@@ -17430,18 +18300,32 @@
         <w:rPr>
           <w:rFonts w:ascii="Arial" w:eastAsia="Arial" w:hAnsi="Arial" w:cs="Arial"/>
         </w:rPr>
-        <w:t>Acho mais simples em pdf.</w:t>
+        <w:t xml:space="preserve">Acho mais simples em </w:t>
+      </w:r>
+      <w:proofErr w:type="spellStart"/>
+      <w:r>
+        <w:rPr>
+          <w:rFonts w:ascii="Arial" w:eastAsia="Arial" w:hAnsi="Arial" w:cs="Arial"/>
+        </w:rPr>
+        <w:t>pdf</w:t>
+      </w:r>
+      <w:proofErr w:type="spellEnd"/>
+      <w:r>
+        <w:rPr>
+          <w:rFonts w:ascii="Arial" w:eastAsia="Arial" w:hAnsi="Arial" w:cs="Arial"/>
+        </w:rPr>
+        <w:t>.</w:t>
       </w:r>
     </w:p>
   </w:comment>
   <w:comment w:id="60" w:author="Rodolfo Albuquerque" w:date="2016-10-25T17:39:00Z" w:initials="RA">
     <w:p>
       <w:pPr>
-        <w:pStyle w:val="CommentText"/>
+        <w:pStyle w:val="Textodecomentrio"/>
       </w:pPr>
       <w:r>
         <w:rPr>
-          <w:rStyle w:val="CommentReference"/>
+          <w:rStyle w:val="Refdecomentrio"/>
         </w:rPr>
         <w:annotationRef/>
       </w:r>
@@ -17453,11 +18337,11 @@
   <w:comment w:id="61" w:author="Rodolfo Albuquerque" w:date="2016-10-25T10:34:00Z" w:initials="RA">
     <w:p>
       <w:pPr>
-        <w:pStyle w:val="CommentText"/>
+        <w:pStyle w:val="Textodecomentrio"/>
       </w:pPr>
       <w:r>
         <w:rPr>
-          <w:rStyle w:val="CommentReference"/>
+          <w:rStyle w:val="Refdecomentrio"/>
         </w:rPr>
         <w:annotationRef/>
       </w:r>
@@ -17467,34 +18351,44 @@
     </w:p>
     <w:p>
       <w:pPr>
-        <w:pStyle w:val="CommentText"/>
+        <w:pStyle w:val="Textodecomentrio"/>
       </w:pPr>
     </w:p>
   </w:comment>
   <w:comment w:id="62" w:author="Rodolfo Albuquerque" w:date="2016-10-25T12:20:00Z" w:initials="RA">
     <w:p>
       <w:pPr>
-        <w:pStyle w:val="CommentText"/>
+        <w:pStyle w:val="Textodecomentrio"/>
       </w:pPr>
       <w:r>
         <w:rPr>
-          <w:rStyle w:val="CommentReference"/>
+          <w:rStyle w:val="Refdecomentrio"/>
         </w:rPr>
         <w:annotationRef/>
       </w:r>
+      <w:proofErr w:type="spellStart"/>
       <w:r>
-        <w:t>Porr email</w:t>
+        <w:t>Porr</w:t>
       </w:r>
+      <w:proofErr w:type="spellEnd"/>
+      <w:r>
+        <w:t xml:space="preserve"> </w:t>
+      </w:r>
+      <w:proofErr w:type="spellStart"/>
+      <w:r>
+        <w:t>email</w:t>
+      </w:r>
+      <w:proofErr w:type="spellEnd"/>
     </w:p>
   </w:comment>
   <w:comment w:id="63" w:author="Rodolfo Albuquerque" w:date="2016-10-25T17:38:00Z" w:initials="RA">
     <w:p>
       <w:pPr>
-        <w:pStyle w:val="CommentText"/>
+        <w:pStyle w:val="Textodecomentrio"/>
       </w:pPr>
       <w:r>
         <w:rPr>
-          <w:rStyle w:val="CommentReference"/>
+          <w:rStyle w:val="Refdecomentrio"/>
         </w:rPr>
         <w:annotationRef/>
       </w:r>
@@ -17507,7 +18401,7 @@
 </file>
 
 <file path=word/commentsExtended.xml><?xml version="1.0" encoding="utf-8"?>
-<w15:commentsEx xmlns:wpc="http://schemas.microsoft.com/office/word/2010/wordprocessingCanvas" xmlns:cx="http://schemas.microsoft.com/office/drawing/2014/chartex" xmlns:cx1="http://schemas.microsoft.com/office/drawing/2015/9/8/chartex" xmlns:cx2="http://schemas.microsoft.com/office/drawing/2015/10/21/chartex" xmlns:cx3="http://schemas.microsoft.com/office/drawing/2016/5/9/chartex" xmlns:cx4="http://schemas.microsoft.com/office/drawing/2016/5/10/chartex" xmlns:cx5="http://schemas.microsoft.com/office/drawing/2016/5/11/chartex" xmlns:mc="http://schemas.openxmlformats.org/markup-compatibility/2006" xmlns:o="urn:schemas-microsoft-com:office:office" xmlns:r="http://schemas.openxmlformats.org/officeDocument/2006/relationships" xmlns:m="http://schemas.openxmlformats.org/officeDocument/2006/math" xmlns:v="urn:schemas-microsoft-com:vml" xmlns:wp14="http://schemas.microsoft.com/office/word/2010/wordprocessingDrawing" xmlns:wp="http://schemas.openxmlformats.org/drawingml/2006/wordprocessingDrawing" xmlns:w10="urn:schemas-microsoft-com:office:word" xmlns:w="http://schemas.openxmlformats.org/wordprocessingml/2006/main" xmlns:w14="http://schemas.microsoft.com/office/word/2010/wordml" xmlns:w15="http://schemas.microsoft.com/office/word/2012/wordml" xmlns:w16se="http://schemas.microsoft.com/office/word/2015/wordml/symex" xmlns:wpg="http://schemas.microsoft.com/office/word/2010/wordprocessingGroup" xmlns:wpi="http://schemas.microsoft.com/office/word/2010/wordprocessingInk" xmlns:wne="http://schemas.microsoft.com/office/word/2006/wordml" xmlns:wps="http://schemas.microsoft.com/office/word/2010/wordprocessingShape" mc:Ignorable="w14 w15 w16se wp14">
+<w15:commentsEx xmlns:wpc="http://schemas.microsoft.com/office/word/2010/wordprocessingCanvas" xmlns:mc="http://schemas.openxmlformats.org/markup-compatibility/2006" xmlns:o="urn:schemas-microsoft-com:office:office" xmlns:r="http://schemas.openxmlformats.org/officeDocument/2006/relationships" xmlns:m="http://schemas.openxmlformats.org/officeDocument/2006/math" xmlns:v="urn:schemas-microsoft-com:vml" xmlns:wp14="http://schemas.microsoft.com/office/word/2010/wordprocessingDrawing" xmlns:wp="http://schemas.openxmlformats.org/drawingml/2006/wordprocessingDrawing" xmlns:w10="urn:schemas-microsoft-com:office:word" xmlns:w="http://schemas.openxmlformats.org/wordprocessingml/2006/main" xmlns:w14="http://schemas.microsoft.com/office/word/2010/wordml" xmlns:w15="http://schemas.microsoft.com/office/word/2012/wordml" xmlns:wpg="http://schemas.microsoft.com/office/word/2010/wordprocessingGroup" xmlns:wpi="http://schemas.microsoft.com/office/word/2010/wordprocessingInk" xmlns:wne="http://schemas.microsoft.com/office/word/2006/wordml" xmlns:wps="http://schemas.microsoft.com/office/word/2010/wordprocessingShape" mc:Ignorable="w14 w15 wp14">
   <w15:commentEx w15:paraId="3CA94244" w15:done="1"/>
   <w15:commentEx w15:paraId="318CE653" w15:done="0"/>
   <w15:commentEx w15:paraId="4B7CDB4D" w15:done="0"/>
@@ -17527,7 +18421,7 @@
 </file>
 
 <file path=word/endnotes.xml><?xml version="1.0" encoding="utf-8"?>
-<w:endnotes xmlns:wpc="http://schemas.microsoft.com/office/word/2010/wordprocessingCanvas" xmlns:cx="http://schemas.microsoft.com/office/drawing/2014/chartex" xmlns:cx1="http://schemas.microsoft.com/office/drawing/2015/9/8/chartex" xmlns:cx2="http://schemas.microsoft.com/office/drawing/2015/10/21/chartex" xmlns:cx3="http://schemas.microsoft.com/office/drawing/2016/5/9/chartex" xmlns:cx4="http://schemas.microsoft.com/office/drawing/2016/5/10/chartex" xmlns:cx5="http://schemas.microsoft.com/office/drawing/2016/5/11/chartex" xmlns:mc="http://schemas.openxmlformats.org/markup-compatibility/2006" xmlns:o="urn:schemas-microsoft-com:office:office" xmlns:r="http://schemas.openxmlformats.org/officeDocument/2006/relationships" xmlns:m="http://schemas.openxmlformats.org/officeDocument/2006/math" xmlns:v="urn:schemas-microsoft-com:vml" xmlns:wp14="http://schemas.microsoft.com/office/word/2010/wordprocessingDrawing" xmlns:wp="http://schemas.openxmlformats.org/drawingml/2006/wordprocessingDrawing" xmlns:w10="urn:schemas-microsoft-com:office:word" xmlns:w="http://schemas.openxmlformats.org/wordprocessingml/2006/main" xmlns:w14="http://schemas.microsoft.com/office/word/2010/wordml" xmlns:w15="http://schemas.microsoft.com/office/word/2012/wordml" xmlns:w16se="http://schemas.microsoft.com/office/word/2015/wordml/symex" xmlns:wpg="http://schemas.microsoft.com/office/word/2010/wordprocessingGroup" xmlns:wpi="http://schemas.microsoft.com/office/word/2010/wordprocessingInk" xmlns:wne="http://schemas.microsoft.com/office/word/2006/wordml" xmlns:wps="http://schemas.microsoft.com/office/word/2010/wordprocessingShape" mc:Ignorable="w14 w15 w16se wp14">
+<w:endnotes xmlns:wpc="http://schemas.microsoft.com/office/word/2010/wordprocessingCanvas" xmlns:mc="http://schemas.openxmlformats.org/markup-compatibility/2006" xmlns:o="urn:schemas-microsoft-com:office:office" xmlns:r="http://schemas.openxmlformats.org/officeDocument/2006/relationships" xmlns:m="http://schemas.openxmlformats.org/officeDocument/2006/math" xmlns:v="urn:schemas-microsoft-com:vml" xmlns:wp14="http://schemas.microsoft.com/office/word/2010/wordprocessingDrawing" xmlns:wp="http://schemas.openxmlformats.org/drawingml/2006/wordprocessingDrawing" xmlns:w10="urn:schemas-microsoft-com:office:word" xmlns:w="http://schemas.openxmlformats.org/wordprocessingml/2006/main" xmlns:w14="http://schemas.microsoft.com/office/word/2010/wordml" xmlns:w15="http://schemas.microsoft.com/office/word/2012/wordml" xmlns:wpg="http://schemas.microsoft.com/office/word/2010/wordprocessingGroup" xmlns:wpi="http://schemas.microsoft.com/office/word/2010/wordprocessingInk" xmlns:wne="http://schemas.microsoft.com/office/word/2006/wordml" xmlns:wps="http://schemas.microsoft.com/office/word/2010/wordprocessingShape" mc:Ignorable="w14 w15 wp14">
   <w:endnote w:type="separator" w:id="-1">
     <w:p>
       <w:pPr>
@@ -17552,7 +18446,7 @@
 </file>
 
 <file path=word/footer1.xml><?xml version="1.0" encoding="utf-8"?>
-<w:ftr xmlns:wpc="http://schemas.microsoft.com/office/word/2010/wordprocessingCanvas" xmlns:cx="http://schemas.microsoft.com/office/drawing/2014/chartex" xmlns:cx1="http://schemas.microsoft.com/office/drawing/2015/9/8/chartex" xmlns:cx2="http://schemas.microsoft.com/office/drawing/2015/10/21/chartex" xmlns:cx3="http://schemas.microsoft.com/office/drawing/2016/5/9/chartex" xmlns:cx4="http://schemas.microsoft.com/office/drawing/2016/5/10/chartex" xmlns:cx5="http://schemas.microsoft.com/office/drawing/2016/5/11/chartex" xmlns:mc="http://schemas.openxmlformats.org/markup-compatibility/2006" xmlns:o="urn:schemas-microsoft-com:office:office" xmlns:r="http://schemas.openxmlformats.org/officeDocument/2006/relationships" xmlns:m="http://schemas.openxmlformats.org/officeDocument/2006/math" xmlns:v="urn:schemas-microsoft-com:vml" xmlns:wp14="http://schemas.microsoft.com/office/word/2010/wordprocessingDrawing" xmlns:wp="http://schemas.openxmlformats.org/drawingml/2006/wordprocessingDrawing" xmlns:w10="urn:schemas-microsoft-com:office:word" xmlns:w="http://schemas.openxmlformats.org/wordprocessingml/2006/main" xmlns:w14="http://schemas.microsoft.com/office/word/2010/wordml" xmlns:w15="http://schemas.microsoft.com/office/word/2012/wordml" xmlns:w16se="http://schemas.microsoft.com/office/word/2015/wordml/symex" xmlns:wpg="http://schemas.microsoft.com/office/word/2010/wordprocessingGroup" xmlns:wpi="http://schemas.microsoft.com/office/word/2010/wordprocessingInk" xmlns:wne="http://schemas.microsoft.com/office/word/2006/wordml" xmlns:wps="http://schemas.microsoft.com/office/word/2010/wordprocessingShape" mc:Ignorable="w14 w15 w16se wp14">
+<w:ftr xmlns:wpc="http://schemas.microsoft.com/office/word/2010/wordprocessingCanvas" xmlns:mc="http://schemas.openxmlformats.org/markup-compatibility/2006" xmlns:o="urn:schemas-microsoft-com:office:office" xmlns:r="http://schemas.openxmlformats.org/officeDocument/2006/relationships" xmlns:m="http://schemas.openxmlformats.org/officeDocument/2006/math" xmlns:v="urn:schemas-microsoft-com:vml" xmlns:wp14="http://schemas.microsoft.com/office/word/2010/wordprocessingDrawing" xmlns:wp="http://schemas.openxmlformats.org/drawingml/2006/wordprocessingDrawing" xmlns:w10="urn:schemas-microsoft-com:office:word" xmlns:w="http://schemas.openxmlformats.org/wordprocessingml/2006/main" xmlns:w14="http://schemas.microsoft.com/office/word/2010/wordml" xmlns:w15="http://schemas.microsoft.com/office/word/2012/wordml" xmlns:wpg="http://schemas.microsoft.com/office/word/2010/wordprocessingGroup" xmlns:wpi="http://schemas.microsoft.com/office/word/2010/wordprocessingInk" xmlns:wne="http://schemas.microsoft.com/office/word/2006/wordml" xmlns:wps="http://schemas.microsoft.com/office/word/2010/wordprocessingShape" mc:Ignorable="w14 w15 wp14">
   <w:p>
     <w:pPr>
       <w:tabs>
@@ -17595,7 +18489,7 @@
       <w:rPr>
         <w:noProof/>
       </w:rPr>
-      <w:t>19</w:t>
+      <w:t>5</w:t>
     </w:r>
     <w:r>
       <w:fldChar w:fldCharType="end"/>
@@ -17630,7 +18524,7 @@
 </file>
 
 <file path=word/footnotes.xml><?xml version="1.0" encoding="utf-8"?>
-<w:footnotes xmlns:wpc="http://schemas.microsoft.com/office/word/2010/wordprocessingCanvas" xmlns:cx="http://schemas.microsoft.com/office/drawing/2014/chartex" xmlns:cx1="http://schemas.microsoft.com/office/drawing/2015/9/8/chartex" xmlns:cx2="http://schemas.microsoft.com/office/drawing/2015/10/21/chartex" xmlns:cx3="http://schemas.microsoft.com/office/drawing/2016/5/9/chartex" xmlns:cx4="http://schemas.microsoft.com/office/drawing/2016/5/10/chartex" xmlns:cx5="http://schemas.microsoft.com/office/drawing/2016/5/11/chartex" xmlns:mc="http://schemas.openxmlformats.org/markup-compatibility/2006" xmlns:o="urn:schemas-microsoft-com:office:office" xmlns:r="http://schemas.openxmlformats.org/officeDocument/2006/relationships" xmlns:m="http://schemas.openxmlformats.org/officeDocument/2006/math" xmlns:v="urn:schemas-microsoft-com:vml" xmlns:wp14="http://schemas.microsoft.com/office/word/2010/wordprocessingDrawing" xmlns:wp="http://schemas.openxmlformats.org/drawingml/2006/wordprocessingDrawing" xmlns:w10="urn:schemas-microsoft-com:office:word" xmlns:w="http://schemas.openxmlformats.org/wordprocessingml/2006/main" xmlns:w14="http://schemas.microsoft.com/office/word/2010/wordml" xmlns:w15="http://schemas.microsoft.com/office/word/2012/wordml" xmlns:w16se="http://schemas.microsoft.com/office/word/2015/wordml/symex" xmlns:wpg="http://schemas.microsoft.com/office/word/2010/wordprocessingGroup" xmlns:wpi="http://schemas.microsoft.com/office/word/2010/wordprocessingInk" xmlns:wne="http://schemas.microsoft.com/office/word/2006/wordml" xmlns:wps="http://schemas.microsoft.com/office/word/2010/wordprocessingShape" mc:Ignorable="w14 w15 w16se wp14">
+<w:footnotes xmlns:wpc="http://schemas.microsoft.com/office/word/2010/wordprocessingCanvas" xmlns:mc="http://schemas.openxmlformats.org/markup-compatibility/2006" xmlns:o="urn:schemas-microsoft-com:office:office" xmlns:r="http://schemas.openxmlformats.org/officeDocument/2006/relationships" xmlns:m="http://schemas.openxmlformats.org/officeDocument/2006/math" xmlns:v="urn:schemas-microsoft-com:vml" xmlns:wp14="http://schemas.microsoft.com/office/word/2010/wordprocessingDrawing" xmlns:wp="http://schemas.openxmlformats.org/drawingml/2006/wordprocessingDrawing" xmlns:w10="urn:schemas-microsoft-com:office:word" xmlns:w="http://schemas.openxmlformats.org/wordprocessingml/2006/main" xmlns:w14="http://schemas.microsoft.com/office/word/2010/wordml" xmlns:w15="http://schemas.microsoft.com/office/word/2012/wordml" xmlns:wpg="http://schemas.microsoft.com/office/word/2010/wordprocessingGroup" xmlns:wpi="http://schemas.microsoft.com/office/word/2010/wordprocessingInk" xmlns:wne="http://schemas.microsoft.com/office/word/2006/wordml" xmlns:wps="http://schemas.microsoft.com/office/word/2010/wordprocessingShape" mc:Ignorable="w14 w15 wp14">
   <w:footnote w:type="separator" w:id="-1">
     <w:p>
       <w:pPr>
@@ -17655,7 +18549,7 @@
 </file>
 
 <file path=word/header1.xml><?xml version="1.0" encoding="utf-8"?>
-<w:hdr xmlns:wpc="http://schemas.microsoft.com/office/word/2010/wordprocessingCanvas" xmlns:cx="http://schemas.microsoft.com/office/drawing/2014/chartex" xmlns:cx1="http://schemas.microsoft.com/office/drawing/2015/9/8/chartex" xmlns:cx2="http://schemas.microsoft.com/office/drawing/2015/10/21/chartex" xmlns:cx3="http://schemas.microsoft.com/office/drawing/2016/5/9/chartex" xmlns:cx4="http://schemas.microsoft.com/office/drawing/2016/5/10/chartex" xmlns:cx5="http://schemas.microsoft.com/office/drawing/2016/5/11/chartex" xmlns:mc="http://schemas.openxmlformats.org/markup-compatibility/2006" xmlns:o="urn:schemas-microsoft-com:office:office" xmlns:r="http://schemas.openxmlformats.org/officeDocument/2006/relationships" xmlns:m="http://schemas.openxmlformats.org/officeDocument/2006/math" xmlns:v="urn:schemas-microsoft-com:vml" xmlns:wp14="http://schemas.microsoft.com/office/word/2010/wordprocessingDrawing" xmlns:wp="http://schemas.openxmlformats.org/drawingml/2006/wordprocessingDrawing" xmlns:w10="urn:schemas-microsoft-com:office:word" xmlns:w="http://schemas.openxmlformats.org/wordprocessingml/2006/main" xmlns:w14="http://schemas.microsoft.com/office/word/2010/wordml" xmlns:w15="http://schemas.microsoft.com/office/word/2012/wordml" xmlns:w16se="http://schemas.microsoft.com/office/word/2015/wordml/symex" xmlns:wpg="http://schemas.microsoft.com/office/word/2010/wordprocessingGroup" xmlns:wpi="http://schemas.microsoft.com/office/word/2010/wordprocessingInk" xmlns:wne="http://schemas.microsoft.com/office/word/2006/wordml" xmlns:wps="http://schemas.microsoft.com/office/word/2010/wordprocessingShape" mc:Ignorable="w14 w15 w16se wp14">
+<w:hdr xmlns:wpc="http://schemas.microsoft.com/office/word/2010/wordprocessingCanvas" xmlns:mc="http://schemas.openxmlformats.org/markup-compatibility/2006" xmlns:o="urn:schemas-microsoft-com:office:office" xmlns:r="http://schemas.openxmlformats.org/officeDocument/2006/relationships" xmlns:m="http://schemas.openxmlformats.org/officeDocument/2006/math" xmlns:v="urn:schemas-microsoft-com:vml" xmlns:wp14="http://schemas.microsoft.com/office/word/2010/wordprocessingDrawing" xmlns:wp="http://schemas.openxmlformats.org/drawingml/2006/wordprocessingDrawing" xmlns:w10="urn:schemas-microsoft-com:office:word" xmlns:w="http://schemas.openxmlformats.org/wordprocessingml/2006/main" xmlns:w14="http://schemas.microsoft.com/office/word/2010/wordml" xmlns:w15="http://schemas.microsoft.com/office/word/2012/wordml" xmlns:wpg="http://schemas.microsoft.com/office/word/2010/wordprocessingGroup" xmlns:wpi="http://schemas.microsoft.com/office/word/2010/wordprocessingInk" xmlns:wne="http://schemas.microsoft.com/office/word/2006/wordml" xmlns:wps="http://schemas.microsoft.com/office/word/2010/wordprocessingShape" mc:Ignorable="w14 w15 wp14">
   <w:p>
     <w:pPr>
       <w:widowControl w:val="0"/>
@@ -17838,7 +18732,7 @@
 </file>
 
 <file path=word/header2.xml><?xml version="1.0" encoding="utf-8"?>
-<w:hdr xmlns:wpc="http://schemas.microsoft.com/office/word/2010/wordprocessingCanvas" xmlns:cx="http://schemas.microsoft.com/office/drawing/2014/chartex" xmlns:cx1="http://schemas.microsoft.com/office/drawing/2015/9/8/chartex" xmlns:cx2="http://schemas.microsoft.com/office/drawing/2015/10/21/chartex" xmlns:cx3="http://schemas.microsoft.com/office/drawing/2016/5/9/chartex" xmlns:cx4="http://schemas.microsoft.com/office/drawing/2016/5/10/chartex" xmlns:cx5="http://schemas.microsoft.com/office/drawing/2016/5/11/chartex" xmlns:mc="http://schemas.openxmlformats.org/markup-compatibility/2006" xmlns:o="urn:schemas-microsoft-com:office:office" xmlns:r="http://schemas.openxmlformats.org/officeDocument/2006/relationships" xmlns:m="http://schemas.openxmlformats.org/officeDocument/2006/math" xmlns:v="urn:schemas-microsoft-com:vml" xmlns:wp14="http://schemas.microsoft.com/office/word/2010/wordprocessingDrawing" xmlns:wp="http://schemas.openxmlformats.org/drawingml/2006/wordprocessingDrawing" xmlns:w10="urn:schemas-microsoft-com:office:word" xmlns:w="http://schemas.openxmlformats.org/wordprocessingml/2006/main" xmlns:w14="http://schemas.microsoft.com/office/word/2010/wordml" xmlns:w15="http://schemas.microsoft.com/office/word/2012/wordml" xmlns:w16se="http://schemas.microsoft.com/office/word/2015/wordml/symex" xmlns:wpg="http://schemas.microsoft.com/office/word/2010/wordprocessingGroup" xmlns:wpi="http://schemas.microsoft.com/office/word/2010/wordprocessingInk" xmlns:wne="http://schemas.microsoft.com/office/word/2006/wordml" xmlns:wps="http://schemas.microsoft.com/office/word/2010/wordprocessingShape" mc:Ignorable="w14 w15 w16se wp14">
+<w:hdr xmlns:wpc="http://schemas.microsoft.com/office/word/2010/wordprocessingCanvas" xmlns:mc="http://schemas.openxmlformats.org/markup-compatibility/2006" xmlns:o="urn:schemas-microsoft-com:office:office" xmlns:r="http://schemas.openxmlformats.org/officeDocument/2006/relationships" xmlns:m="http://schemas.openxmlformats.org/officeDocument/2006/math" xmlns:v="urn:schemas-microsoft-com:vml" xmlns:wp14="http://schemas.microsoft.com/office/word/2010/wordprocessingDrawing" xmlns:wp="http://schemas.openxmlformats.org/drawingml/2006/wordprocessingDrawing" xmlns:w10="urn:schemas-microsoft-com:office:word" xmlns:w="http://schemas.openxmlformats.org/wordprocessingml/2006/main" xmlns:w14="http://schemas.microsoft.com/office/word/2010/wordml" xmlns:w15="http://schemas.microsoft.com/office/word/2012/wordml" xmlns:wpg="http://schemas.microsoft.com/office/word/2010/wordprocessingGroup" xmlns:wpi="http://schemas.microsoft.com/office/word/2010/wordprocessingInk" xmlns:wne="http://schemas.microsoft.com/office/word/2006/wordml" xmlns:wps="http://schemas.microsoft.com/office/word/2010/wordprocessingShape" mc:Ignorable="w14 w15 wp14">
   <w:p>
     <w:pPr>
       <w:widowControl w:val="0"/>
@@ -18014,7 +18908,7 @@
 </file>
 
 <file path=word/numbering.xml><?xml version="1.0" encoding="utf-8"?>
-<w:numbering xmlns:wpc="http://schemas.microsoft.com/office/word/2010/wordprocessingCanvas" xmlns:cx="http://schemas.microsoft.com/office/drawing/2014/chartex" xmlns:cx1="http://schemas.microsoft.com/office/drawing/2015/9/8/chartex" xmlns:cx2="http://schemas.microsoft.com/office/drawing/2015/10/21/chartex" xmlns:cx3="http://schemas.microsoft.com/office/drawing/2016/5/9/chartex" xmlns:cx4="http://schemas.microsoft.com/office/drawing/2016/5/10/chartex" xmlns:cx5="http://schemas.microsoft.com/office/drawing/2016/5/11/chartex" xmlns:mc="http://schemas.openxmlformats.org/markup-compatibility/2006" xmlns:o="urn:schemas-microsoft-com:office:office" xmlns:r="http://schemas.openxmlformats.org/officeDocument/2006/relationships" xmlns:m="http://schemas.openxmlformats.org/officeDocument/2006/math" xmlns:v="urn:schemas-microsoft-com:vml" xmlns:wp14="http://schemas.microsoft.com/office/word/2010/wordprocessingDrawing" xmlns:wp="http://schemas.openxmlformats.org/drawingml/2006/wordprocessingDrawing" xmlns:w10="urn:schemas-microsoft-com:office:word" xmlns:w="http://schemas.openxmlformats.org/wordprocessingml/2006/main" xmlns:w14="http://schemas.microsoft.com/office/word/2010/wordml" xmlns:w15="http://schemas.microsoft.com/office/word/2012/wordml" xmlns:w16se="http://schemas.microsoft.com/office/word/2015/wordml/symex" xmlns:wpg="http://schemas.microsoft.com/office/word/2010/wordprocessingGroup" xmlns:wpi="http://schemas.microsoft.com/office/word/2010/wordprocessingInk" xmlns:wne="http://schemas.microsoft.com/office/word/2006/wordml" xmlns:wps="http://schemas.microsoft.com/office/word/2010/wordprocessingShape" mc:Ignorable="w14 w15 w16se wp14">
+<w:numbering xmlns:wpc="http://schemas.microsoft.com/office/word/2010/wordprocessingCanvas" xmlns:mc="http://schemas.openxmlformats.org/markup-compatibility/2006" xmlns:o="urn:schemas-microsoft-com:office:office" xmlns:r="http://schemas.openxmlformats.org/officeDocument/2006/relationships" xmlns:m="http://schemas.openxmlformats.org/officeDocument/2006/math" xmlns:v="urn:schemas-microsoft-com:vml" xmlns:wp14="http://schemas.microsoft.com/office/word/2010/wordprocessingDrawing" xmlns:wp="http://schemas.openxmlformats.org/drawingml/2006/wordprocessingDrawing" xmlns:w10="urn:schemas-microsoft-com:office:word" xmlns:w="http://schemas.openxmlformats.org/wordprocessingml/2006/main" xmlns:w14="http://schemas.microsoft.com/office/word/2010/wordml" xmlns:w15="http://schemas.microsoft.com/office/word/2012/wordml" xmlns:wpg="http://schemas.microsoft.com/office/word/2010/wordprocessingGroup" xmlns:wpi="http://schemas.microsoft.com/office/word/2010/wordprocessingInk" xmlns:wne="http://schemas.microsoft.com/office/word/2006/wordml" xmlns:wps="http://schemas.microsoft.com/office/word/2010/wordprocessingShape" mc:Ignorable="w14 w15 wp14">
   <w:abstractNum w:abstractNumId="0" w15:restartNumberingAfterBreak="0">
     <w:nsid w:val="00B96C64"/>
     <w:multiLevelType w:val="multilevel"/>
@@ -18369,7 +19263,7 @@
     <w:lvl w:ilvl="0">
       <w:start w:val="1"/>
       <w:numFmt w:val="decimal"/>
-      <w:pStyle w:val="Heading1"/>
+      <w:pStyle w:val="Ttulo1"/>
       <w:lvlText w:val="%1"/>
       <w:lvlJc w:val="left"/>
       <w:pPr>
@@ -18379,7 +19273,7 @@
     <w:lvl w:ilvl="1">
       <w:start w:val="1"/>
       <w:numFmt w:val="decimal"/>
-      <w:pStyle w:val="Heading2"/>
+      <w:pStyle w:val="Ttulo2"/>
       <w:lvlText w:val="%1.%2"/>
       <w:lvlJc w:val="left"/>
       <w:pPr>
@@ -18389,7 +19283,7 @@
     <w:lvl w:ilvl="2">
       <w:start w:val="1"/>
       <w:numFmt w:val="decimal"/>
-      <w:pStyle w:val="Heading3"/>
+      <w:pStyle w:val="Ttulo3"/>
       <w:lvlText w:val="%1.%2.%3"/>
       <w:lvlJc w:val="left"/>
       <w:pPr>
@@ -18399,7 +19293,7 @@
     <w:lvl w:ilvl="3">
       <w:start w:val="1"/>
       <w:numFmt w:val="decimal"/>
-      <w:pStyle w:val="Heading4"/>
+      <w:pStyle w:val="Ttulo4"/>
       <w:lvlText w:val="%1.%2.%3.%4"/>
       <w:lvlJc w:val="left"/>
       <w:pPr>
@@ -18409,7 +19303,7 @@
     <w:lvl w:ilvl="4">
       <w:start w:val="1"/>
       <w:numFmt w:val="decimal"/>
-      <w:pStyle w:val="Heading5"/>
+      <w:pStyle w:val="Ttulo5"/>
       <w:lvlText w:val="%1.%2.%3.%4.%5"/>
       <w:lvlJc w:val="left"/>
       <w:pPr>
@@ -18419,7 +19313,7 @@
     <w:lvl w:ilvl="5">
       <w:start w:val="1"/>
       <w:numFmt w:val="decimal"/>
-      <w:pStyle w:val="Heading6"/>
+      <w:pStyle w:val="Ttulo6"/>
       <w:lvlText w:val="%1.%2.%3.%4.%5.%6"/>
       <w:lvlJc w:val="left"/>
       <w:pPr>
@@ -18429,7 +19323,7 @@
     <w:lvl w:ilvl="6">
       <w:start w:val="1"/>
       <w:numFmt w:val="decimal"/>
-      <w:pStyle w:val="Heading7"/>
+      <w:pStyle w:val="Ttulo7"/>
       <w:lvlText w:val="%1.%2.%3.%4.%5.%6.%7"/>
       <w:lvlJc w:val="left"/>
       <w:pPr>
@@ -18439,7 +19333,7 @@
     <w:lvl w:ilvl="7">
       <w:start w:val="1"/>
       <w:numFmt w:val="decimal"/>
-      <w:pStyle w:val="Heading8"/>
+      <w:pStyle w:val="Ttulo8"/>
       <w:lvlText w:val="%1.%2.%3.%4.%5.%6.%7.%8"/>
       <w:lvlJc w:val="left"/>
       <w:pPr>
@@ -18449,7 +19343,7 @@
     <w:lvl w:ilvl="8">
       <w:start w:val="1"/>
       <w:numFmt w:val="decimal"/>
-      <w:pStyle w:val="Heading9"/>
+      <w:pStyle w:val="Ttulo9"/>
       <w:lvlText w:val="%1.%2.%3.%4.%5.%6.%7.%8.%9"/>
       <w:lvlJc w:val="left"/>
       <w:pPr>
@@ -20669,7 +21563,7 @@
 </file>
 
 <file path=word/people.xml><?xml version="1.0" encoding="utf-8"?>
-<w15:people xmlns:wpc="http://schemas.microsoft.com/office/word/2010/wordprocessingCanvas" xmlns:cx="http://schemas.microsoft.com/office/drawing/2014/chartex" xmlns:cx1="http://schemas.microsoft.com/office/drawing/2015/9/8/chartex" xmlns:cx2="http://schemas.microsoft.com/office/drawing/2015/10/21/chartex" xmlns:cx3="http://schemas.microsoft.com/office/drawing/2016/5/9/chartex" xmlns:cx4="http://schemas.microsoft.com/office/drawing/2016/5/10/chartex" xmlns:cx5="http://schemas.microsoft.com/office/drawing/2016/5/11/chartex" xmlns:mc="http://schemas.openxmlformats.org/markup-compatibility/2006" xmlns:o="urn:schemas-microsoft-com:office:office" xmlns:r="http://schemas.openxmlformats.org/officeDocument/2006/relationships" xmlns:m="http://schemas.openxmlformats.org/officeDocument/2006/math" xmlns:v="urn:schemas-microsoft-com:vml" xmlns:wp14="http://schemas.microsoft.com/office/word/2010/wordprocessingDrawing" xmlns:wp="http://schemas.openxmlformats.org/drawingml/2006/wordprocessingDrawing" xmlns:w10="urn:schemas-microsoft-com:office:word" xmlns:w="http://schemas.openxmlformats.org/wordprocessingml/2006/main" xmlns:w14="http://schemas.microsoft.com/office/word/2010/wordml" xmlns:w15="http://schemas.microsoft.com/office/word/2012/wordml" xmlns:w16se="http://schemas.microsoft.com/office/word/2015/wordml/symex" xmlns:wpg="http://schemas.microsoft.com/office/word/2010/wordprocessingGroup" xmlns:wpi="http://schemas.microsoft.com/office/word/2010/wordprocessingInk" xmlns:wne="http://schemas.microsoft.com/office/word/2006/wordml" xmlns:wps="http://schemas.microsoft.com/office/word/2010/wordprocessingShape" mc:Ignorable="w14 w15 w16se wp14">
+<w15:people xmlns:wpc="http://schemas.microsoft.com/office/word/2010/wordprocessingCanvas" xmlns:mc="http://schemas.openxmlformats.org/markup-compatibility/2006" xmlns:o="urn:schemas-microsoft-com:office:office" xmlns:r="http://schemas.openxmlformats.org/officeDocument/2006/relationships" xmlns:m="http://schemas.openxmlformats.org/officeDocument/2006/math" xmlns:v="urn:schemas-microsoft-com:vml" xmlns:wp14="http://schemas.microsoft.com/office/word/2010/wordprocessingDrawing" xmlns:wp="http://schemas.openxmlformats.org/drawingml/2006/wordprocessingDrawing" xmlns:w10="urn:schemas-microsoft-com:office:word" xmlns:w="http://schemas.openxmlformats.org/wordprocessingml/2006/main" xmlns:w14="http://schemas.microsoft.com/office/word/2010/wordml" xmlns:w15="http://schemas.microsoft.com/office/word/2012/wordml" xmlns:wpg="http://schemas.microsoft.com/office/word/2010/wordprocessingGroup" xmlns:wpi="http://schemas.microsoft.com/office/word/2010/wordprocessingInk" xmlns:wne="http://schemas.microsoft.com/office/word/2006/wordml" xmlns:wps="http://schemas.microsoft.com/office/word/2010/wordprocessingShape" mc:Ignorable="w14 w15 wp14">
   <w15:person w15:author="Rodolfo Albuquerque">
     <w15:presenceInfo w15:providerId="Windows Live" w15:userId="87b00eb64cdcc1af"/>
   </w15:person>
@@ -20677,7 +21571,7 @@
 </file>
 
 <file path=word/styles.xml><?xml version="1.0" encoding="utf-8"?>
-<w:styles xmlns:mc="http://schemas.openxmlformats.org/markup-compatibility/2006" xmlns:r="http://schemas.openxmlformats.org/officeDocument/2006/relationships" xmlns:w="http://schemas.openxmlformats.org/wordprocessingml/2006/main" xmlns:w14="http://schemas.microsoft.com/office/word/2010/wordml" xmlns:w15="http://schemas.microsoft.com/office/word/2012/wordml" xmlns:w16se="http://schemas.microsoft.com/office/word/2015/wordml/symex" mc:Ignorable="w14 w15 w16se">
+<w:styles xmlns:mc="http://schemas.openxmlformats.org/markup-compatibility/2006" xmlns:r="http://schemas.openxmlformats.org/officeDocument/2006/relationships" xmlns:w="http://schemas.openxmlformats.org/wordprocessingml/2006/main" xmlns:w14="http://schemas.microsoft.com/office/word/2010/wordml" xmlns:w15="http://schemas.microsoft.com/office/word/2012/wordml" mc:Ignorable="w14 w15">
   <w:docDefaults>
     <w:rPrDefault>
       <w:rPr>
@@ -20693,7 +21587,7 @@
       </w:pPr>
     </w:pPrDefault>
   </w:docDefaults>
-  <w:latentStyles w:defLockedState="0" w:defUIPriority="99" w:defSemiHidden="0" w:defUnhideWhenUsed="0" w:defQFormat="0" w:count="374">
+  <w:latentStyles w:defLockedState="0" w:defUIPriority="99" w:defSemiHidden="0" w:defUnhideWhenUsed="0" w:defQFormat="0" w:count="371">
     <w:lsdException w:name="Normal" w:uiPriority="0" w:qFormat="1"/>
     <w:lsdException w:name="heading 1" w:uiPriority="9" w:qFormat="1"/>
     <w:lsdException w:name="heading 2" w:semiHidden="1" w:uiPriority="9" w:unhideWhenUsed="1" w:qFormat="1"/>
@@ -21065,20 +21959,17 @@
     <w:lsdException w:name="List Table 5 Dark Accent 6" w:uiPriority="50"/>
     <w:lsdException w:name="List Table 6 Colorful Accent 6" w:uiPriority="51"/>
     <w:lsdException w:name="List Table 7 Colorful Accent 6" w:uiPriority="52"/>
-    <w:lsdException w:name="Mention" w:semiHidden="1" w:unhideWhenUsed="1"/>
-    <w:lsdException w:name="Smart Hyperlink" w:semiHidden="1" w:unhideWhenUsed="1"/>
-    <w:lsdException w:name="Hashtag" w:semiHidden="1" w:unhideWhenUsed="1"/>
   </w:latentStyles>
   <w:style w:type="paragraph" w:default="1" w:styleId="Normal">
     <w:name w:val="Normal"/>
     <w:qFormat/>
     <w:rsid w:val="0031683C"/>
   </w:style>
-  <w:style w:type="paragraph" w:styleId="Heading1">
+  <w:style w:type="paragraph" w:styleId="Ttulo1">
     <w:name w:val="heading 1"/>
     <w:basedOn w:val="Normal"/>
     <w:next w:val="Normal"/>
-    <w:link w:val="Heading1Char"/>
+    <w:link w:val="Ttulo1Char"/>
     <w:uiPriority w:val="9"/>
     <w:qFormat/>
     <w:rsid w:val="0031683C"/>
@@ -21104,11 +21995,11 @@
       <w:szCs w:val="36"/>
     </w:rPr>
   </w:style>
-  <w:style w:type="paragraph" w:styleId="Heading2">
+  <w:style w:type="paragraph" w:styleId="Ttulo2">
     <w:name w:val="heading 2"/>
     <w:basedOn w:val="Normal"/>
     <w:next w:val="Normal"/>
-    <w:link w:val="Heading2Char"/>
+    <w:link w:val="Ttulo2Char"/>
     <w:uiPriority w:val="9"/>
     <w:unhideWhenUsed/>
     <w:qFormat/>
@@ -21133,11 +22024,11 @@
       <w:szCs w:val="28"/>
     </w:rPr>
   </w:style>
-  <w:style w:type="paragraph" w:styleId="Heading3">
+  <w:style w:type="paragraph" w:styleId="Ttulo3">
     <w:name w:val="heading 3"/>
     <w:basedOn w:val="Normal"/>
     <w:next w:val="Normal"/>
-    <w:link w:val="Heading3Char"/>
+    <w:link w:val="Ttulo3Char"/>
     <w:uiPriority w:val="9"/>
     <w:unhideWhenUsed/>
     <w:qFormat/>
@@ -21159,11 +22050,11 @@
       <w:color w:val="000000" w:themeColor="text1"/>
     </w:rPr>
   </w:style>
-  <w:style w:type="paragraph" w:styleId="Heading4">
+  <w:style w:type="paragraph" w:styleId="Ttulo4">
     <w:name w:val="heading 4"/>
     <w:basedOn w:val="Normal"/>
     <w:next w:val="Normal"/>
-    <w:link w:val="Heading4Char"/>
+    <w:link w:val="Ttulo4Char"/>
     <w:uiPriority w:val="9"/>
     <w:unhideWhenUsed/>
     <w:qFormat/>
@@ -21187,11 +22078,11 @@
       <w:color w:val="000000" w:themeColor="text1"/>
     </w:rPr>
   </w:style>
-  <w:style w:type="paragraph" w:styleId="Heading5">
+  <w:style w:type="paragraph" w:styleId="Ttulo5">
     <w:name w:val="heading 5"/>
     <w:basedOn w:val="Normal"/>
     <w:next w:val="Normal"/>
-    <w:link w:val="Heading5Char"/>
+    <w:link w:val="Ttulo5Char"/>
     <w:uiPriority w:val="9"/>
     <w:unhideWhenUsed/>
     <w:qFormat/>
@@ -21211,11 +22102,11 @@
       <w:color w:val="323E4F" w:themeColor="text2" w:themeShade="BF"/>
     </w:rPr>
   </w:style>
-  <w:style w:type="paragraph" w:styleId="Heading6">
+  <w:style w:type="paragraph" w:styleId="Ttulo6">
     <w:name w:val="heading 6"/>
     <w:basedOn w:val="Normal"/>
     <w:next w:val="Normal"/>
-    <w:link w:val="Heading6Char"/>
+    <w:link w:val="Ttulo6Char"/>
     <w:uiPriority w:val="9"/>
     <w:unhideWhenUsed/>
     <w:qFormat/>
@@ -21237,11 +22128,11 @@
       <w:color w:val="323E4F" w:themeColor="text2" w:themeShade="BF"/>
     </w:rPr>
   </w:style>
-  <w:style w:type="paragraph" w:styleId="Heading7">
+  <w:style w:type="paragraph" w:styleId="Ttulo7">
     <w:name w:val="heading 7"/>
     <w:basedOn w:val="Normal"/>
     <w:next w:val="Normal"/>
-    <w:link w:val="Heading7Char"/>
+    <w:link w:val="Ttulo7Char"/>
     <w:uiPriority w:val="9"/>
     <w:semiHidden/>
     <w:unhideWhenUsed/>
@@ -21264,11 +22155,11 @@
       <w:color w:val="404040" w:themeColor="text1" w:themeTint="BF"/>
     </w:rPr>
   </w:style>
-  <w:style w:type="paragraph" w:styleId="Heading8">
+  <w:style w:type="paragraph" w:styleId="Ttulo8">
     <w:name w:val="heading 8"/>
     <w:basedOn w:val="Normal"/>
     <w:next w:val="Normal"/>
-    <w:link w:val="Heading8Char"/>
+    <w:link w:val="Ttulo8Char"/>
     <w:uiPriority w:val="9"/>
     <w:semiHidden/>
     <w:unhideWhenUsed/>
@@ -21291,11 +22182,11 @@
       <w:szCs w:val="20"/>
     </w:rPr>
   </w:style>
-  <w:style w:type="paragraph" w:styleId="Heading9">
+  <w:style w:type="paragraph" w:styleId="Ttulo9">
     <w:name w:val="heading 9"/>
     <w:basedOn w:val="Normal"/>
     <w:next w:val="Normal"/>
-    <w:link w:val="Heading9Char"/>
+    <w:link w:val="Ttulo9Char"/>
     <w:uiPriority w:val="9"/>
     <w:semiHidden/>
     <w:unhideWhenUsed/>
@@ -21320,13 +22211,13 @@
       <w:szCs w:val="20"/>
     </w:rPr>
   </w:style>
-  <w:style w:type="character" w:default="1" w:styleId="DefaultParagraphFont">
+  <w:style w:type="character" w:default="1" w:styleId="Fontepargpadro">
     <w:name w:val="Default Paragraph Font"/>
     <w:uiPriority w:val="1"/>
     <w:semiHidden/>
     <w:unhideWhenUsed/>
   </w:style>
-  <w:style w:type="table" w:default="1" w:styleId="TableNormal">
+  <w:style w:type="table" w:default="1" w:styleId="Tabelanormal">
     <w:name w:val="Normal Table"/>
     <w:uiPriority w:val="99"/>
     <w:semiHidden/>
@@ -21341,7 +22232,7 @@
       </w:tblCellMar>
     </w:tblPr>
   </w:style>
-  <w:style w:type="numbering" w:default="1" w:styleId="NoList">
+  <w:style w:type="numbering" w:default="1" w:styleId="Semlista">
     <w:name w:val="No List"/>
     <w:uiPriority w:val="99"/>
     <w:semiHidden/>
@@ -21358,11 +22249,11 @@
       </w:tblCellMar>
     </w:tblPr>
   </w:style>
-  <w:style w:type="paragraph" w:styleId="Title">
+  <w:style w:type="paragraph" w:styleId="Ttulo">
     <w:name w:val="Title"/>
     <w:basedOn w:val="Normal"/>
     <w:next w:val="Normal"/>
-    <w:link w:val="TitleChar"/>
+    <w:link w:val="TtuloChar"/>
     <w:uiPriority w:val="10"/>
     <w:qFormat/>
     <w:rsid w:val="0031683C"/>
@@ -21377,11 +22268,11 @@
       <w:szCs w:val="56"/>
     </w:rPr>
   </w:style>
-  <w:style w:type="paragraph" w:styleId="Subtitle">
+  <w:style w:type="paragraph" w:styleId="Subttulo">
     <w:name w:val="Subtitle"/>
     <w:basedOn w:val="Normal"/>
     <w:next w:val="Normal"/>
-    <w:link w:val="SubtitleChar"/>
+    <w:link w:val="SubttuloChar"/>
     <w:uiPriority w:val="11"/>
     <w:qFormat/>
     <w:rsid w:val="0031683C"/>
@@ -21684,10 +22575,10 @@
       </w:tblCellMar>
     </w:tblPr>
   </w:style>
-  <w:style w:type="paragraph" w:styleId="CommentText">
+  <w:style w:type="paragraph" w:styleId="Textodecomentrio">
     <w:name w:val="annotation text"/>
     <w:basedOn w:val="Normal"/>
-    <w:link w:val="CommentTextChar"/>
+    <w:link w:val="TextodecomentrioChar"/>
     <w:uiPriority w:val="99"/>
     <w:semiHidden/>
     <w:unhideWhenUsed/>
@@ -21699,10 +22590,10 @@
       <w:szCs w:val="20"/>
     </w:rPr>
   </w:style>
-  <w:style w:type="character" w:customStyle="1" w:styleId="CommentTextChar">
-    <w:name w:val="Comment Text Char"/>
-    <w:basedOn w:val="DefaultParagraphFont"/>
-    <w:link w:val="CommentText"/>
+  <w:style w:type="character" w:customStyle="1" w:styleId="TextodecomentrioChar">
+    <w:name w:val="Texto de comentário Char"/>
+    <w:basedOn w:val="Fontepargpadro"/>
+    <w:link w:val="Textodecomentrio"/>
     <w:uiPriority w:val="99"/>
     <w:semiHidden/>
     <w:rPr>
@@ -21710,9 +22601,9 @@
       <w:szCs w:val="20"/>
     </w:rPr>
   </w:style>
-  <w:style w:type="character" w:styleId="CommentReference">
+  <w:style w:type="character" w:styleId="Refdecomentrio">
     <w:name w:val="annotation reference"/>
-    <w:basedOn w:val="DefaultParagraphFont"/>
+    <w:basedOn w:val="Fontepargpadro"/>
     <w:uiPriority w:val="99"/>
     <w:semiHidden/>
     <w:unhideWhenUsed/>
@@ -21721,11 +22612,11 @@
       <w:szCs w:val="16"/>
     </w:rPr>
   </w:style>
-  <w:style w:type="paragraph" w:styleId="CommentSubject">
+  <w:style w:type="paragraph" w:styleId="Assuntodocomentrio">
     <w:name w:val="annotation subject"/>
-    <w:basedOn w:val="CommentText"/>
-    <w:next w:val="CommentText"/>
-    <w:link w:val="CommentSubjectChar"/>
+    <w:basedOn w:val="Textodecomentrio"/>
+    <w:next w:val="Textodecomentrio"/>
+    <w:link w:val="AssuntodocomentrioChar"/>
     <w:uiPriority w:val="99"/>
     <w:semiHidden/>
     <w:unhideWhenUsed/>
@@ -21735,10 +22626,10 @@
       <w:bCs/>
     </w:rPr>
   </w:style>
-  <w:style w:type="character" w:customStyle="1" w:styleId="CommentSubjectChar">
-    <w:name w:val="Comment Subject Char"/>
-    <w:basedOn w:val="CommentTextChar"/>
-    <w:link w:val="CommentSubject"/>
+  <w:style w:type="character" w:customStyle="1" w:styleId="AssuntodocomentrioChar">
+    <w:name w:val="Assunto do comentário Char"/>
+    <w:basedOn w:val="TextodecomentrioChar"/>
+    <w:link w:val="Assuntodocomentrio"/>
     <w:uiPriority w:val="99"/>
     <w:semiHidden/>
     <w:rsid w:val="002F48A1"/>
@@ -21749,10 +22640,10 @@
       <w:szCs w:val="20"/>
     </w:rPr>
   </w:style>
-  <w:style w:type="paragraph" w:styleId="BalloonText">
+  <w:style w:type="paragraph" w:styleId="Textodebalo">
     <w:name w:val="Balloon Text"/>
     <w:basedOn w:val="Normal"/>
-    <w:link w:val="BalloonTextChar"/>
+    <w:link w:val="TextodebaloChar"/>
     <w:uiPriority w:val="99"/>
     <w:semiHidden/>
     <w:unhideWhenUsed/>
@@ -21766,10 +22657,10 @@
       <w:szCs w:val="18"/>
     </w:rPr>
   </w:style>
-  <w:style w:type="character" w:customStyle="1" w:styleId="BalloonTextChar">
-    <w:name w:val="Balloon Text Char"/>
-    <w:basedOn w:val="DefaultParagraphFont"/>
-    <w:link w:val="BalloonText"/>
+  <w:style w:type="character" w:customStyle="1" w:styleId="TextodebaloChar">
+    <w:name w:val="Texto de balão Char"/>
+    <w:basedOn w:val="Fontepargpadro"/>
+    <w:link w:val="Textodebalo"/>
     <w:uiPriority w:val="99"/>
     <w:semiHidden/>
     <w:rsid w:val="002F48A1"/>
@@ -21779,9 +22670,9 @@
       <w:szCs w:val="18"/>
     </w:rPr>
   </w:style>
-  <w:style w:type="paragraph" w:styleId="TOCHeading">
+  <w:style w:type="paragraph" w:styleId="CabealhodoSumrio">
     <w:name w:val="TOC Heading"/>
-    <w:basedOn w:val="Heading1"/>
+    <w:basedOn w:val="Ttulo1"/>
     <w:next w:val="Normal"/>
     <w:uiPriority w:val="39"/>
     <w:unhideWhenUsed/>
@@ -21791,7 +22682,7 @@
       <w:outlineLvl w:val="9"/>
     </w:pPr>
   </w:style>
-  <w:style w:type="paragraph" w:styleId="TOC1">
+  <w:style w:type="paragraph" w:styleId="Sumrio1">
     <w:name w:val="toc 1"/>
     <w:basedOn w:val="Normal"/>
     <w:next w:val="Normal"/>
@@ -21803,7 +22694,7 @@
       <w:spacing w:after="100"/>
     </w:pPr>
   </w:style>
-  <w:style w:type="paragraph" w:styleId="TOC2">
+  <w:style w:type="paragraph" w:styleId="Sumrio2">
     <w:name w:val="toc 2"/>
     <w:basedOn w:val="Normal"/>
     <w:next w:val="Normal"/>
@@ -21816,7 +22707,7 @@
       <w:ind w:left="220"/>
     </w:pPr>
   </w:style>
-  <w:style w:type="paragraph" w:styleId="TOC3">
+  <w:style w:type="paragraph" w:styleId="Sumrio3">
     <w:name w:val="toc 3"/>
     <w:basedOn w:val="Normal"/>
     <w:next w:val="Normal"/>
@@ -21831,7 +22722,7 @@
   </w:style>
   <w:style w:type="character" w:styleId="Hyperlink">
     <w:name w:val="Hyperlink"/>
-    <w:basedOn w:val="DefaultParagraphFont"/>
+    <w:basedOn w:val="Fontepargpadro"/>
     <w:uiPriority w:val="99"/>
     <w:unhideWhenUsed/>
     <w:rsid w:val="0031683C"/>
@@ -21840,10 +22731,10 @@
       <w:u w:val="single"/>
     </w:rPr>
   </w:style>
-  <w:style w:type="character" w:customStyle="1" w:styleId="Heading1Char">
-    <w:name w:val="Heading 1 Char"/>
-    <w:basedOn w:val="DefaultParagraphFont"/>
-    <w:link w:val="Heading1"/>
+  <w:style w:type="character" w:customStyle="1" w:styleId="Ttulo1Char">
+    <w:name w:val="Título 1 Char"/>
+    <w:basedOn w:val="Fontepargpadro"/>
+    <w:link w:val="Ttulo1"/>
     <w:uiPriority w:val="9"/>
     <w:rsid w:val="0031683C"/>
     <w:rPr>
@@ -21856,10 +22747,10 @@
       <w:szCs w:val="36"/>
     </w:rPr>
   </w:style>
-  <w:style w:type="character" w:customStyle="1" w:styleId="Heading2Char">
-    <w:name w:val="Heading 2 Char"/>
-    <w:basedOn w:val="DefaultParagraphFont"/>
-    <w:link w:val="Heading2"/>
+  <w:style w:type="character" w:customStyle="1" w:styleId="Ttulo2Char">
+    <w:name w:val="Título 2 Char"/>
+    <w:basedOn w:val="Fontepargpadro"/>
+    <w:link w:val="Ttulo2"/>
     <w:uiPriority w:val="9"/>
     <w:rsid w:val="0031683C"/>
     <w:rPr>
@@ -21872,10 +22763,10 @@
       <w:szCs w:val="28"/>
     </w:rPr>
   </w:style>
-  <w:style w:type="character" w:customStyle="1" w:styleId="Heading3Char">
-    <w:name w:val="Heading 3 Char"/>
-    <w:basedOn w:val="DefaultParagraphFont"/>
-    <w:link w:val="Heading3"/>
+  <w:style w:type="character" w:customStyle="1" w:styleId="Ttulo3Char">
+    <w:name w:val="Título 3 Char"/>
+    <w:basedOn w:val="Fontepargpadro"/>
+    <w:link w:val="Ttulo3"/>
     <w:uiPriority w:val="9"/>
     <w:rsid w:val="0031683C"/>
     <w:rPr>
@@ -21885,10 +22776,10 @@
       <w:color w:val="000000" w:themeColor="text1"/>
     </w:rPr>
   </w:style>
-  <w:style w:type="character" w:customStyle="1" w:styleId="Heading4Char">
-    <w:name w:val="Heading 4 Char"/>
-    <w:basedOn w:val="DefaultParagraphFont"/>
-    <w:link w:val="Heading4"/>
+  <w:style w:type="character" w:customStyle="1" w:styleId="Ttulo4Char">
+    <w:name w:val="Título 4 Char"/>
+    <w:basedOn w:val="Fontepargpadro"/>
+    <w:link w:val="Ttulo4"/>
     <w:uiPriority w:val="9"/>
     <w:rsid w:val="0031683C"/>
     <w:rPr>
@@ -21900,10 +22791,10 @@
       <w:color w:val="000000" w:themeColor="text1"/>
     </w:rPr>
   </w:style>
-  <w:style w:type="character" w:customStyle="1" w:styleId="Heading5Char">
-    <w:name w:val="Heading 5 Char"/>
-    <w:basedOn w:val="DefaultParagraphFont"/>
-    <w:link w:val="Heading5"/>
+  <w:style w:type="character" w:customStyle="1" w:styleId="Ttulo5Char">
+    <w:name w:val="Título 5 Char"/>
+    <w:basedOn w:val="Fontepargpadro"/>
+    <w:link w:val="Ttulo5"/>
     <w:uiPriority w:val="9"/>
     <w:rsid w:val="0031683C"/>
     <w:rPr>
@@ -21911,10 +22802,10 @@
       <w:color w:val="323E4F" w:themeColor="text2" w:themeShade="BF"/>
     </w:rPr>
   </w:style>
-  <w:style w:type="character" w:customStyle="1" w:styleId="Heading6Char">
-    <w:name w:val="Heading 6 Char"/>
-    <w:basedOn w:val="DefaultParagraphFont"/>
-    <w:link w:val="Heading6"/>
+  <w:style w:type="character" w:customStyle="1" w:styleId="Ttulo6Char">
+    <w:name w:val="Título 6 Char"/>
+    <w:basedOn w:val="Fontepargpadro"/>
+    <w:link w:val="Ttulo6"/>
     <w:uiPriority w:val="9"/>
     <w:rsid w:val="0031683C"/>
     <w:rPr>
@@ -21924,10 +22815,10 @@
       <w:color w:val="323E4F" w:themeColor="text2" w:themeShade="BF"/>
     </w:rPr>
   </w:style>
-  <w:style w:type="character" w:customStyle="1" w:styleId="Heading7Char">
-    <w:name w:val="Heading 7 Char"/>
-    <w:basedOn w:val="DefaultParagraphFont"/>
-    <w:link w:val="Heading7"/>
+  <w:style w:type="character" w:customStyle="1" w:styleId="Ttulo7Char">
+    <w:name w:val="Título 7 Char"/>
+    <w:basedOn w:val="Fontepargpadro"/>
+    <w:link w:val="Ttulo7"/>
     <w:uiPriority w:val="9"/>
     <w:semiHidden/>
     <w:rsid w:val="0031683C"/>
@@ -21938,10 +22829,10 @@
       <w:color w:val="404040" w:themeColor="text1" w:themeTint="BF"/>
     </w:rPr>
   </w:style>
-  <w:style w:type="character" w:customStyle="1" w:styleId="Heading8Char">
-    <w:name w:val="Heading 8 Char"/>
-    <w:basedOn w:val="DefaultParagraphFont"/>
-    <w:link w:val="Heading8"/>
+  <w:style w:type="character" w:customStyle="1" w:styleId="Ttulo8Char">
+    <w:name w:val="Título 8 Char"/>
+    <w:basedOn w:val="Fontepargpadro"/>
+    <w:link w:val="Ttulo8"/>
     <w:uiPriority w:val="9"/>
     <w:semiHidden/>
     <w:rsid w:val="0031683C"/>
@@ -21952,10 +22843,10 @@
       <w:szCs w:val="20"/>
     </w:rPr>
   </w:style>
-  <w:style w:type="character" w:customStyle="1" w:styleId="Heading9Char">
-    <w:name w:val="Heading 9 Char"/>
-    <w:basedOn w:val="DefaultParagraphFont"/>
-    <w:link w:val="Heading9"/>
+  <w:style w:type="character" w:customStyle="1" w:styleId="Ttulo9Char">
+    <w:name w:val="Título 9 Char"/>
+    <w:basedOn w:val="Fontepargpadro"/>
+    <w:link w:val="Ttulo9"/>
     <w:uiPriority w:val="9"/>
     <w:semiHidden/>
     <w:rsid w:val="0031683C"/>
@@ -21968,7 +22859,7 @@
       <w:szCs w:val="20"/>
     </w:rPr>
   </w:style>
-  <w:style w:type="paragraph" w:styleId="Caption">
+  <w:style w:type="paragraph" w:styleId="Legenda">
     <w:name w:val="caption"/>
     <w:basedOn w:val="Normal"/>
     <w:next w:val="Normal"/>
@@ -21988,10 +22879,10 @@
       <w:szCs w:val="18"/>
     </w:rPr>
   </w:style>
-  <w:style w:type="character" w:customStyle="1" w:styleId="TitleChar">
-    <w:name w:val="Title Char"/>
-    <w:basedOn w:val="DefaultParagraphFont"/>
-    <w:link w:val="Title"/>
+  <w:style w:type="character" w:customStyle="1" w:styleId="TtuloChar">
+    <w:name w:val="Título Char"/>
+    <w:basedOn w:val="Fontepargpadro"/>
+    <w:link w:val="Ttulo"/>
     <w:uiPriority w:val="10"/>
     <w:rsid w:val="0031683C"/>
     <w:rPr>
@@ -22001,10 +22892,10 @@
       <w:szCs w:val="56"/>
     </w:rPr>
   </w:style>
-  <w:style w:type="character" w:customStyle="1" w:styleId="SubtitleChar">
-    <w:name w:val="Subtitle Char"/>
-    <w:basedOn w:val="DefaultParagraphFont"/>
-    <w:link w:val="Subtitle"/>
+  <w:style w:type="character" w:customStyle="1" w:styleId="SubttuloChar">
+    <w:name w:val="Subtítulo Char"/>
+    <w:basedOn w:val="Fontepargpadro"/>
+    <w:link w:val="Subttulo"/>
     <w:uiPriority w:val="11"/>
     <w:rsid w:val="0031683C"/>
     <w:rPr>
@@ -22012,9 +22903,9 @@
       <w:spacing w:val="10"/>
     </w:rPr>
   </w:style>
-  <w:style w:type="character" w:styleId="Strong">
+  <w:style w:type="character" w:styleId="Forte">
     <w:name w:val="Strong"/>
-    <w:basedOn w:val="DefaultParagraphFont"/>
+    <w:basedOn w:val="Fontepargpadro"/>
     <w:uiPriority w:val="22"/>
     <w:qFormat/>
     <w:rsid w:val="0031683C"/>
@@ -22024,9 +22915,9 @@
       <w:color w:val="000000" w:themeColor="text1"/>
     </w:rPr>
   </w:style>
-  <w:style w:type="character" w:styleId="Emphasis">
+  <w:style w:type="character" w:styleId="nfase">
     <w:name w:val="Emphasis"/>
-    <w:basedOn w:val="DefaultParagraphFont"/>
+    <w:basedOn w:val="Fontepargpadro"/>
     <w:uiPriority w:val="20"/>
     <w:qFormat/>
     <w:rsid w:val="0031683C"/>
@@ -22036,7 +22927,7 @@
       <w:color w:val="auto"/>
     </w:rPr>
   </w:style>
-  <w:style w:type="paragraph" w:styleId="NoSpacing">
+  <w:style w:type="paragraph" w:styleId="SemEspaamento">
     <w:name w:val="No Spacing"/>
     <w:uiPriority w:val="1"/>
     <w:qFormat/>
@@ -22045,11 +22936,11 @@
       <w:spacing w:after="0" w:line="240" w:lineRule="auto"/>
     </w:pPr>
   </w:style>
-  <w:style w:type="paragraph" w:styleId="Quote">
+  <w:style w:type="paragraph" w:styleId="Citao">
     <w:name w:val="Quote"/>
     <w:basedOn w:val="Normal"/>
     <w:next w:val="Normal"/>
-    <w:link w:val="QuoteChar"/>
+    <w:link w:val="CitaoChar"/>
     <w:uiPriority w:val="29"/>
     <w:qFormat/>
     <w:rsid w:val="0031683C"/>
@@ -22063,10 +22954,10 @@
       <w:color w:val="000000" w:themeColor="text1"/>
     </w:rPr>
   </w:style>
-  <w:style w:type="character" w:customStyle="1" w:styleId="QuoteChar">
-    <w:name w:val="Quote Char"/>
-    <w:basedOn w:val="DefaultParagraphFont"/>
-    <w:link w:val="Quote"/>
+  <w:style w:type="character" w:customStyle="1" w:styleId="CitaoChar">
+    <w:name w:val="Citação Char"/>
+    <w:basedOn w:val="Fontepargpadro"/>
+    <w:link w:val="Citao"/>
     <w:uiPriority w:val="29"/>
     <w:rsid w:val="0031683C"/>
     <w:rPr>
@@ -22075,11 +22966,11 @@
       <w:color w:val="000000" w:themeColor="text1"/>
     </w:rPr>
   </w:style>
-  <w:style w:type="paragraph" w:styleId="IntenseQuote">
+  <w:style w:type="paragraph" w:styleId="CitaoIntensa">
     <w:name w:val="Intense Quote"/>
     <w:basedOn w:val="Normal"/>
     <w:next w:val="Normal"/>
-    <w:link w:val="IntenseQuoteChar"/>
+    <w:link w:val="CitaoIntensaChar"/>
     <w:uiPriority w:val="30"/>
     <w:qFormat/>
     <w:rsid w:val="0031683C"/>
@@ -22097,10 +22988,10 @@
       <w:color w:val="000000" w:themeColor="text1"/>
     </w:rPr>
   </w:style>
-  <w:style w:type="character" w:customStyle="1" w:styleId="IntenseQuoteChar">
-    <w:name w:val="Intense Quote Char"/>
-    <w:basedOn w:val="DefaultParagraphFont"/>
-    <w:link w:val="IntenseQuote"/>
+  <w:style w:type="character" w:customStyle="1" w:styleId="CitaoIntensaChar">
+    <w:name w:val="Citação Intensa Char"/>
+    <w:basedOn w:val="Fontepargpadro"/>
+    <w:link w:val="CitaoIntensa"/>
     <w:uiPriority w:val="30"/>
     <w:rsid w:val="0031683C"/>
     <w:rPr>
@@ -22108,9 +22999,9 @@
       <w:shd w:val="clear" w:color="auto" w:fill="F2F2F2" w:themeFill="background1" w:themeFillShade="F2"/>
     </w:rPr>
   </w:style>
-  <w:style w:type="character" w:styleId="SubtleEmphasis">
+  <w:style w:type="character" w:styleId="nfaseSutil">
     <w:name w:val="Subtle Emphasis"/>
-    <w:basedOn w:val="DefaultParagraphFont"/>
+    <w:basedOn w:val="Fontepargpadro"/>
     <w:uiPriority w:val="19"/>
     <w:qFormat/>
     <w:rsid w:val="0031683C"/>
@@ -22120,9 +23011,9 @@
       <w:color w:val="404040" w:themeColor="text1" w:themeTint="BF"/>
     </w:rPr>
   </w:style>
-  <w:style w:type="character" w:styleId="IntenseEmphasis">
+  <w:style w:type="character" w:styleId="nfaseIntensa">
     <w:name w:val="Intense Emphasis"/>
-    <w:basedOn w:val="DefaultParagraphFont"/>
+    <w:basedOn w:val="Fontepargpadro"/>
     <w:uiPriority w:val="21"/>
     <w:qFormat/>
     <w:rsid w:val="0031683C"/>
@@ -22134,9 +23025,9 @@
       <w:caps/>
     </w:rPr>
   </w:style>
-  <w:style w:type="character" w:styleId="SubtleReference">
+  <w:style w:type="character" w:styleId="RefernciaSutil">
     <w:name w:val="Subtle Reference"/>
-    <w:basedOn w:val="DefaultParagraphFont"/>
+    <w:basedOn w:val="Fontepargpadro"/>
     <w:uiPriority w:val="31"/>
     <w:qFormat/>
     <w:rsid w:val="0031683C"/>
@@ -22146,9 +23037,9 @@
       <w:u w:val="single" w:color="7F7F7F" w:themeColor="text1" w:themeTint="80"/>
     </w:rPr>
   </w:style>
-  <w:style w:type="character" w:styleId="IntenseReference">
+  <w:style w:type="character" w:styleId="RefernciaIntensa">
     <w:name w:val="Intense Reference"/>
-    <w:basedOn w:val="DefaultParagraphFont"/>
+    <w:basedOn w:val="Fontepargpadro"/>
     <w:uiPriority w:val="32"/>
     <w:qFormat/>
     <w:rsid w:val="0031683C"/>
@@ -22159,9 +23050,9 @@
       <w:u w:val="single"/>
     </w:rPr>
   </w:style>
-  <w:style w:type="character" w:styleId="BookTitle">
+  <w:style w:type="character" w:styleId="TtulodoLivro">
     <w:name w:val="Book Title"/>
-    <w:basedOn w:val="DefaultParagraphFont"/>
+    <w:basedOn w:val="Fontepargpadro"/>
     <w:uiPriority w:val="33"/>
     <w:qFormat/>
     <w:rsid w:val="0031683C"/>
@@ -22172,7 +23063,7 @@
       <w:spacing w:val="5"/>
     </w:rPr>
   </w:style>
-  <w:style w:type="paragraph" w:styleId="ListParagraph">
+  <w:style w:type="paragraph" w:styleId="PargrafodaLista">
     <w:name w:val="List Paragraph"/>
     <w:basedOn w:val="Normal"/>
     <w:uiPriority w:val="34"/>
@@ -22183,10 +23074,10 @@
       <w:contextualSpacing/>
     </w:pPr>
   </w:style>
-  <w:style w:type="paragraph" w:styleId="Header">
+  <w:style w:type="paragraph" w:styleId="Cabealho">
     <w:name w:val="header"/>
     <w:basedOn w:val="Normal"/>
-    <w:link w:val="HeaderChar"/>
+    <w:link w:val="CabealhoChar"/>
     <w:uiPriority w:val="99"/>
     <w:unhideWhenUsed/>
     <w:rsid w:val="00780D37"/>
@@ -22198,17 +23089,17 @@
       <w:spacing w:after="0" w:line="240" w:lineRule="auto"/>
     </w:pPr>
   </w:style>
-  <w:style w:type="character" w:customStyle="1" w:styleId="HeaderChar">
-    <w:name w:val="Header Char"/>
-    <w:basedOn w:val="DefaultParagraphFont"/>
-    <w:link w:val="Header"/>
+  <w:style w:type="character" w:customStyle="1" w:styleId="CabealhoChar">
+    <w:name w:val="Cabeçalho Char"/>
+    <w:basedOn w:val="Fontepargpadro"/>
+    <w:link w:val="Cabealho"/>
     <w:uiPriority w:val="99"/>
     <w:rsid w:val="00780D37"/>
   </w:style>
-  <w:style w:type="paragraph" w:styleId="Footer">
+  <w:style w:type="paragraph" w:styleId="Rodap">
     <w:name w:val="footer"/>
     <w:basedOn w:val="Normal"/>
-    <w:link w:val="FooterChar"/>
+    <w:link w:val="RodapChar"/>
     <w:uiPriority w:val="99"/>
     <w:unhideWhenUsed/>
     <w:rsid w:val="00780D37"/>
@@ -22220,10 +23111,10 @@
       <w:spacing w:after="0" w:line="240" w:lineRule="auto"/>
     </w:pPr>
   </w:style>
-  <w:style w:type="character" w:customStyle="1" w:styleId="FooterChar">
-    <w:name w:val="Footer Char"/>
-    <w:basedOn w:val="DefaultParagraphFont"/>
-    <w:link w:val="Footer"/>
+  <w:style w:type="character" w:customStyle="1" w:styleId="RodapChar">
+    <w:name w:val="Rodapé Char"/>
+    <w:basedOn w:val="Fontepargpadro"/>
+    <w:link w:val="Rodap"/>
     <w:uiPriority w:val="99"/>
     <w:rsid w:val="00780D37"/>
   </w:style>
@@ -22496,7 +23387,7 @@
 </file>
 
 <file path=customXml/itemProps1.xml><?xml version="1.0" encoding="utf-8"?>
-<ds:datastoreItem xmlns:ds="http://schemas.openxmlformats.org/officeDocument/2006/customXml" ds:itemID="{6BBDE4B8-801B-4A17-B09F-66BB957C1896}">
+<ds:datastoreItem xmlns:ds="http://schemas.openxmlformats.org/officeDocument/2006/customXml" ds:itemID="{C4C15311-FBC0-48F9-8FEC-CA25180D2296}">
   <ds:schemaRefs>
     <ds:schemaRef ds:uri="http://schemas.openxmlformats.org/officeDocument/2006/bibliography"/>
   </ds:schemaRefs>

--- a/Artefatos/Especificação Casos de Uso.docx
+++ b/Artefatos/Especificação Casos de Uso.docx
@@ -1363,7 +1363,23 @@
                 <w:rFonts w:ascii="Cambria" w:eastAsia="Cambria" w:hAnsi="Cambria" w:cs="Cambria"/>
                 <w:noProof/>
               </w:rPr>
-              <w:t>Caso de Uso UC01 – Cadastro de ocorrências</w:t>
+              <w:t>Caso de Uso UC01 – Cadastro de ocorrê</w:t>
+            </w:r>
+            <w:r>
+              <w:rPr>
+                <w:rStyle w:val="Hyperlink"/>
+                <w:rFonts w:ascii="Cambria" w:eastAsia="Cambria" w:hAnsi="Cambria" w:cs="Cambria"/>
+                <w:noProof/>
+              </w:rPr>
+              <w:t>n</w:t>
+            </w:r>
+            <w:r>
+              <w:rPr>
+                <w:rStyle w:val="Hyperlink"/>
+                <w:rFonts w:ascii="Cambria" w:eastAsia="Cambria" w:hAnsi="Cambria" w:cs="Cambria"/>
+                <w:noProof/>
+              </w:rPr>
+              <w:t>cias</w:t>
             </w:r>
             <w:r>
               <w:rPr>
@@ -1615,7 +1631,31 @@
                 <w:rFonts w:ascii="Cambria" w:eastAsia="Cambria" w:hAnsi="Cambria" w:cs="Cambria"/>
                 <w:noProof/>
               </w:rPr>
-              <w:t>Caso de Uso UC04 - Cadastro de funcionário de segurança</w:t>
+              <w:t>Caso de Uso UC04 - Cadastro de funcionário de segu</w:t>
+            </w:r>
+            <w:r>
+              <w:rPr>
+                <w:rStyle w:val="Hyperlink"/>
+                <w:rFonts w:ascii="Cambria" w:eastAsia="Cambria" w:hAnsi="Cambria" w:cs="Cambria"/>
+                <w:noProof/>
+              </w:rPr>
+              <w:t>r</w:t>
+            </w:r>
+            <w:r>
+              <w:rPr>
+                <w:rStyle w:val="Hyperlink"/>
+                <w:rFonts w:ascii="Cambria" w:eastAsia="Cambria" w:hAnsi="Cambria" w:cs="Cambria"/>
+                <w:noProof/>
+              </w:rPr>
+              <w:t>a</w:t>
+            </w:r>
+            <w:r>
+              <w:rPr>
+                <w:rStyle w:val="Hyperlink"/>
+                <w:rFonts w:ascii="Cambria" w:eastAsia="Cambria" w:hAnsi="Cambria" w:cs="Cambria"/>
+                <w:noProof/>
+              </w:rPr>
+              <w:t>nça</w:t>
             </w:r>
             <w:r>
               <w:rPr>
@@ -2996,10 +3036,7 @@
       </w:r>
       <w:bookmarkEnd w:id="11"/>
     </w:p>
-    <w:p>
-      <w:bookmarkStart w:id="12" w:name="_GoBack"/>
-      <w:bookmarkEnd w:id="12"/>
-    </w:p>
+    <w:p/>
     <w:p>
       <w:r>
         <w:rPr>
@@ -3067,16 +3104,16 @@
           <w:rFonts w:ascii="Cambria" w:eastAsia="Cambria" w:hAnsi="Cambria" w:cs="Cambria"/>
         </w:rPr>
       </w:pPr>
-      <w:bookmarkStart w:id="13" w:name="_4d34og8" w:colFirst="0" w:colLast="0"/>
-      <w:bookmarkStart w:id="14" w:name="_Toc465199119"/>
-      <w:bookmarkEnd w:id="13"/>
+      <w:bookmarkStart w:id="12" w:name="_4d34og8" w:colFirst="0" w:colLast="0"/>
+      <w:bookmarkStart w:id="13" w:name="_Toc465199119"/>
+      <w:bookmarkEnd w:id="12"/>
       <w:r>
         <w:rPr>
           <w:rFonts w:ascii="Cambria" w:eastAsia="Cambria" w:hAnsi="Cambria" w:cs="Cambria"/>
         </w:rPr>
         <w:t>Caso de Uso UC01 – Cadastro de ocorrências</w:t>
       </w:r>
-      <w:bookmarkEnd w:id="14"/>
+      <w:bookmarkEnd w:id="13"/>
     </w:p>
     <w:p>
       <w:pPr>
@@ -3093,8 +3130,8 @@
           <w:szCs w:val="24"/>
         </w:rPr>
       </w:pPr>
-      <w:bookmarkStart w:id="15" w:name="_2s8eyo1" w:colFirst="0" w:colLast="0"/>
-      <w:bookmarkEnd w:id="15"/>
+      <w:bookmarkStart w:id="14" w:name="_2s8eyo1" w:colFirst="0" w:colLast="0"/>
+      <w:bookmarkEnd w:id="14"/>
       <w:r>
         <w:rPr>
           <w:rFonts w:ascii="Cambria" w:eastAsia="Cambria" w:hAnsi="Cambria" w:cs="Cambria"/>
@@ -3204,6 +3241,9 @@
           </w:p>
           <w:p>
             <w:pPr>
+              <w:tabs>
+                <w:tab w:val="left" w:pos="3656"/>
+              </w:tabs>
               <w:spacing w:after="0"/>
             </w:pPr>
             <w:r>
@@ -3213,6 +3253,14 @@
                 <w:szCs w:val="24"/>
               </w:rPr>
               <w:t>Não funcionais: RNF01, RNF05</w:t>
+            </w:r>
+            <w:r>
+              <w:rPr>
+                <w:rFonts w:ascii="Cambria" w:eastAsia="Cambria" w:hAnsi="Cambria" w:cs="Cambria"/>
+                <w:sz w:val="24"/>
+                <w:szCs w:val="24"/>
+              </w:rPr>
+              <w:tab/>
             </w:r>
           </w:p>
         </w:tc>
@@ -3520,7 +3568,39 @@
                 <w:sz w:val="24"/>
                 <w:szCs w:val="24"/>
               </w:rPr>
-              <w:t>O sistema exibe os campos de local, data, hora e tipo de ocorrência.</w:t>
+              <w:t>O sistema exibe os campos de lo</w:t>
+            </w:r>
+            <w:r>
+              <w:rPr>
+                <w:rFonts w:ascii="Cambria" w:eastAsia="Cambria" w:hAnsi="Cambria" w:cs="Cambria"/>
+                <w:sz w:val="24"/>
+                <w:szCs w:val="24"/>
+              </w:rPr>
+              <w:t>cal, data, hora,</w:t>
+            </w:r>
+            <w:r>
+              <w:rPr>
+                <w:rFonts w:ascii="Cambria" w:eastAsia="Cambria" w:hAnsi="Cambria" w:cs="Cambria"/>
+                <w:sz w:val="24"/>
+                <w:szCs w:val="24"/>
+              </w:rPr>
+              <w:t xml:space="preserve"> tipo de ocorrência</w:t>
+            </w:r>
+            <w:r>
+              <w:rPr>
+                <w:rFonts w:ascii="Cambria" w:eastAsia="Cambria" w:hAnsi="Cambria" w:cs="Cambria"/>
+                <w:sz w:val="24"/>
+                <w:szCs w:val="24"/>
+              </w:rPr>
+              <w:t xml:space="preserve"> e descrição</w:t>
+            </w:r>
+            <w:r>
+              <w:rPr>
+                <w:rFonts w:ascii="Cambria" w:eastAsia="Cambria" w:hAnsi="Cambria" w:cs="Cambria"/>
+                <w:sz w:val="24"/>
+                <w:szCs w:val="24"/>
+              </w:rPr>
+              <w:t>.</w:t>
             </w:r>
           </w:p>
           <w:p>
@@ -4065,8 +4145,8 @@
       </w:tr>
     </w:tbl>
     <w:p>
-      <w:bookmarkStart w:id="16" w:name="_17dp8vu" w:colFirst="0" w:colLast="0"/>
-      <w:bookmarkEnd w:id="16"/>
+      <w:bookmarkStart w:id="15" w:name="_17dp8vu" w:colFirst="0" w:colLast="0"/>
+      <w:bookmarkEnd w:id="15"/>
     </w:p>
     <w:p>
       <w:pPr>
@@ -4118,6 +4198,9 @@
         <w:gridCol w:w="1842"/>
       </w:tblGrid>
       <w:tr>
+        <w:trPr>
+          <w:tblHeader/>
+        </w:trPr>
         <w:tc>
           <w:tcPr>
             <w:tcW w:w="572" w:type="dxa"/>
@@ -5033,6 +5116,179 @@
               </w:rPr>
               <w:t>N/A</w:t>
             </w:r>
+          </w:p>
+        </w:tc>
+      </w:tr>
+      <w:tr>
+        <w:tc>
+          <w:tcPr>
+            <w:tcW w:w="572" w:type="dxa"/>
+            <w:vAlign w:val="center"/>
+          </w:tcPr>
+          <w:p>
+            <w:pPr>
+              <w:spacing w:after="0"/>
+              <w:jc w:val="center"/>
+              <w:rPr>
+                <w:rFonts w:ascii="Cambria" w:eastAsia="Cambria" w:hAnsi="Cambria" w:cs="Cambria"/>
+                <w:sz w:val="24"/>
+                <w:szCs w:val="24"/>
+              </w:rPr>
+            </w:pPr>
+            <w:r>
+              <w:rPr>
+                <w:rFonts w:ascii="Cambria" w:eastAsia="Cambria" w:hAnsi="Cambria" w:cs="Cambria"/>
+                <w:sz w:val="24"/>
+                <w:szCs w:val="24"/>
+              </w:rPr>
+              <w:t>6</w:t>
+            </w:r>
+          </w:p>
+        </w:tc>
+        <w:tc>
+          <w:tcPr>
+            <w:tcW w:w="1809" w:type="dxa"/>
+            <w:vAlign w:val="center"/>
+          </w:tcPr>
+          <w:p>
+            <w:pPr>
+              <w:spacing w:after="0"/>
+              <w:rPr>
+                <w:rFonts w:ascii="Cambria" w:eastAsia="Cambria" w:hAnsi="Cambria" w:cs="Cambria"/>
+                <w:sz w:val="24"/>
+                <w:szCs w:val="24"/>
+              </w:rPr>
+            </w:pPr>
+            <w:r>
+              <w:rPr>
+                <w:rFonts w:ascii="Cambria" w:eastAsia="Cambria" w:hAnsi="Cambria" w:cs="Cambria"/>
+                <w:sz w:val="24"/>
+                <w:szCs w:val="24"/>
+              </w:rPr>
+              <w:t>Descrição</w:t>
+            </w:r>
+          </w:p>
+        </w:tc>
+        <w:tc>
+          <w:tcPr>
+            <w:tcW w:w="1951" w:type="dxa"/>
+            <w:vAlign w:val="center"/>
+          </w:tcPr>
+          <w:p>
+            <w:pPr>
+              <w:spacing w:after="0"/>
+              <w:rPr>
+                <w:rFonts w:ascii="Cambria" w:eastAsia="Cambria" w:hAnsi="Cambria" w:cs="Cambria"/>
+                <w:sz w:val="24"/>
+                <w:szCs w:val="24"/>
+              </w:rPr>
+            </w:pPr>
+            <w:r>
+              <w:rPr>
+                <w:rFonts w:ascii="Cambria" w:eastAsia="Cambria" w:hAnsi="Cambria" w:cs="Cambria"/>
+                <w:sz w:val="24"/>
+                <w:szCs w:val="24"/>
+              </w:rPr>
+              <w:t>N/A</w:t>
+            </w:r>
+          </w:p>
+        </w:tc>
+        <w:tc>
+          <w:tcPr>
+            <w:tcW w:w="2073" w:type="dxa"/>
+            <w:vAlign w:val="center"/>
+          </w:tcPr>
+          <w:p>
+            <w:pPr>
+              <w:spacing w:after="0"/>
+              <w:rPr>
+                <w:rFonts w:ascii="Cambria" w:eastAsia="Cambria" w:hAnsi="Cambria" w:cs="Cambria"/>
+                <w:sz w:val="24"/>
+                <w:szCs w:val="24"/>
+              </w:rPr>
+            </w:pPr>
+            <w:r>
+              <w:rPr>
+                <w:rFonts w:ascii="Cambria" w:eastAsia="Cambria" w:hAnsi="Cambria" w:cs="Cambria"/>
+                <w:sz w:val="24"/>
+                <w:szCs w:val="24"/>
+              </w:rPr>
+              <w:t>N/A</w:t>
+            </w:r>
+          </w:p>
+        </w:tc>
+        <w:tc>
+          <w:tcPr>
+            <w:tcW w:w="983" w:type="dxa"/>
+            <w:vAlign w:val="center"/>
+          </w:tcPr>
+          <w:p>
+            <w:pPr>
+              <w:spacing w:after="0"/>
+              <w:rPr>
+                <w:rFonts w:ascii="Cambria" w:eastAsia="Cambria" w:hAnsi="Cambria" w:cs="Cambria"/>
+                <w:sz w:val="24"/>
+                <w:szCs w:val="24"/>
+              </w:rPr>
+            </w:pPr>
+            <w:r>
+              <w:rPr>
+                <w:rFonts w:ascii="Cambria" w:eastAsia="Cambria" w:hAnsi="Cambria" w:cs="Cambria"/>
+                <w:sz w:val="24"/>
+                <w:szCs w:val="24"/>
+              </w:rPr>
+              <w:t>Sim</w:t>
+            </w:r>
+          </w:p>
+        </w:tc>
+        <w:tc>
+          <w:tcPr>
+            <w:tcW w:w="1049" w:type="dxa"/>
+            <w:vAlign w:val="center"/>
+          </w:tcPr>
+          <w:p>
+            <w:pPr>
+              <w:spacing w:after="0"/>
+              <w:rPr>
+                <w:rFonts w:ascii="Cambria" w:eastAsia="Cambria" w:hAnsi="Cambria" w:cs="Cambria"/>
+                <w:sz w:val="24"/>
+                <w:szCs w:val="24"/>
+              </w:rPr>
+            </w:pPr>
+            <w:r>
+              <w:rPr>
+                <w:rFonts w:ascii="Cambria" w:eastAsia="Cambria" w:hAnsi="Cambria" w:cs="Cambria"/>
+                <w:sz w:val="24"/>
+                <w:szCs w:val="24"/>
+              </w:rPr>
+              <w:t>Sim</w:t>
+            </w:r>
+          </w:p>
+        </w:tc>
+        <w:tc>
+          <w:tcPr>
+            <w:tcW w:w="1842" w:type="dxa"/>
+            <w:vAlign w:val="center"/>
+          </w:tcPr>
+          <w:p>
+            <w:pPr>
+              <w:spacing w:after="0"/>
+              <w:rPr>
+                <w:rFonts w:ascii="Cambria" w:eastAsia="Cambria" w:hAnsi="Cambria" w:cs="Cambria"/>
+                <w:sz w:val="24"/>
+                <w:szCs w:val="24"/>
+              </w:rPr>
+            </w:pPr>
+            <w:r>
+              <w:rPr>
+                <w:rFonts w:ascii="Cambria" w:eastAsia="Cambria" w:hAnsi="Cambria" w:cs="Cambria"/>
+                <w:sz w:val="24"/>
+                <w:szCs w:val="24"/>
+              </w:rPr>
+              <w:t>N/A</w:t>
+            </w:r>
+            <w:bookmarkStart w:id="16" w:name="_GoBack"/>
+            <w:bookmarkEnd w:id="16"/>
           </w:p>
         </w:tc>
       </w:tr>
@@ -5833,6 +6089,7 @@
                 <w:sz w:val="24"/>
                 <w:szCs w:val="24"/>
               </w:rPr>
+              <w:lastRenderedPageBreak/>
               <w:t xml:space="preserve">O sistema informa que os Dados de </w:t>
             </w:r>
             <w:proofErr w:type="spellStart"/>
@@ -7055,7 +7312,15 @@
                 <w:sz w:val="24"/>
                 <w:szCs w:val="24"/>
               </w:rPr>
-              <w:t>pede para que o gestor/funcionário de segurança digite a nova senha.</w:t>
+              <w:t>pede para que o gestor/funcionário d</w:t>
+            </w:r>
+            <w:r>
+              <w:rPr>
+                <w:rFonts w:ascii="Cambria" w:eastAsia="Cambria" w:hAnsi="Cambria" w:cs="Cambria"/>
+                <w:sz w:val="24"/>
+                <w:szCs w:val="24"/>
+              </w:rPr>
+              <w:t>e segurança digite a senha antiga, a nova senha e a confirmação da nova senha.</w:t>
             </w:r>
           </w:p>
           <w:p>
@@ -7078,7 +7343,15 @@
                 <w:sz w:val="24"/>
                 <w:szCs w:val="24"/>
               </w:rPr>
-              <w:t xml:space="preserve">O gestor/funcionário de segurança digita a nova senha </w:t>
+              <w:t>O gestor/funcionário d</w:t>
+            </w:r>
+            <w:r>
+              <w:rPr>
+                <w:rFonts w:ascii="Cambria" w:eastAsia="Cambria" w:hAnsi="Cambria" w:cs="Cambria"/>
+                <w:sz w:val="24"/>
+                <w:szCs w:val="24"/>
+              </w:rPr>
+              <w:t xml:space="preserve">e segurança digita os campos requisitados. </w:t>
             </w:r>
             <w:r>
               <w:rPr>
@@ -7092,119 +7365,19 @@
             <w:r>
               <w:rPr>
                 <w:rFonts w:ascii="Cambria" w:eastAsia="Cambria" w:hAnsi="Cambria" w:cs="Cambria"/>
+                <w:b/>
+                <w:sz w:val="24"/>
+                <w:szCs w:val="24"/>
+              </w:rPr>
+              <w:t>[E2]</w:t>
+            </w:r>
+            <w:r>
+              <w:rPr>
+                <w:rFonts w:ascii="Cambria" w:eastAsia="Cambria" w:hAnsi="Cambria" w:cs="Cambria"/>
                 <w:sz w:val="24"/>
                 <w:szCs w:val="24"/>
               </w:rPr>
               <w:t>.</w:t>
-            </w:r>
-          </w:p>
-          <w:p>
-            <w:pPr>
-              <w:numPr>
-                <w:ilvl w:val="0"/>
-                <w:numId w:val="21"/>
-              </w:numPr>
-              <w:spacing w:after="0"/>
-              <w:ind w:firstLine="142"/>
-              <w:rPr>
-                <w:rFonts w:ascii="Cambria" w:eastAsia="Cambria" w:hAnsi="Cambria" w:cs="Cambria"/>
-                <w:sz w:val="24"/>
-                <w:szCs w:val="24"/>
-              </w:rPr>
-            </w:pPr>
-            <w:r>
-              <w:rPr>
-                <w:rFonts w:ascii="Cambria" w:eastAsia="Cambria" w:hAnsi="Cambria" w:cs="Cambria"/>
-                <w:sz w:val="24"/>
-                <w:szCs w:val="24"/>
-              </w:rPr>
-              <w:t xml:space="preserve">O sistema solicita a </w:t>
-            </w:r>
-            <w:r>
-              <w:rPr>
-                <w:rFonts w:ascii="Cambria" w:eastAsia="Cambria" w:hAnsi="Cambria" w:cs="Cambria"/>
-                <w:sz w:val="24"/>
-                <w:szCs w:val="24"/>
-              </w:rPr>
-              <w:t>confirmação da senha</w:t>
-            </w:r>
-            <w:r>
-              <w:rPr>
-                <w:rFonts w:ascii="Cambria" w:eastAsia="Cambria" w:hAnsi="Cambria" w:cs="Cambria"/>
-                <w:sz w:val="24"/>
-                <w:szCs w:val="24"/>
-              </w:rPr>
-              <w:t>.</w:t>
-            </w:r>
-          </w:p>
-          <w:p>
-            <w:pPr>
-              <w:numPr>
-                <w:ilvl w:val="0"/>
-                <w:numId w:val="21"/>
-              </w:numPr>
-              <w:spacing w:after="0"/>
-              <w:ind w:firstLine="142"/>
-              <w:rPr>
-                <w:rFonts w:ascii="Cambria" w:eastAsia="Cambria" w:hAnsi="Cambria" w:cs="Cambria"/>
-                <w:sz w:val="24"/>
-                <w:szCs w:val="24"/>
-              </w:rPr>
-            </w:pPr>
-            <w:r>
-              <w:rPr>
-                <w:rFonts w:ascii="Cambria" w:eastAsia="Cambria" w:hAnsi="Cambria" w:cs="Cambria"/>
-                <w:sz w:val="24"/>
-                <w:szCs w:val="24"/>
-              </w:rPr>
-              <w:t>O gestor/funcionário de segurança digita</w:t>
-            </w:r>
-            <w:r>
-              <w:rPr>
-                <w:rFonts w:ascii="Cambria" w:eastAsia="Cambria" w:hAnsi="Cambria" w:cs="Cambria"/>
-                <w:sz w:val="24"/>
-                <w:szCs w:val="24"/>
-              </w:rPr>
-              <w:t xml:space="preserve"> a senha</w:t>
-            </w:r>
-            <w:r>
-              <w:rPr>
-                <w:rFonts w:ascii="Cambria" w:eastAsia="Cambria" w:hAnsi="Cambria" w:cs="Cambria"/>
-                <w:sz w:val="24"/>
-                <w:szCs w:val="24"/>
-              </w:rPr>
-              <w:t xml:space="preserve"> novamente</w:t>
-            </w:r>
-            <w:r>
-              <w:rPr>
-                <w:rFonts w:ascii="Cambria" w:eastAsia="Cambria" w:hAnsi="Cambria" w:cs="Cambria"/>
-                <w:sz w:val="24"/>
-                <w:szCs w:val="24"/>
-              </w:rPr>
-              <w:t>.</w:t>
-            </w:r>
-          </w:p>
-          <w:p>
-            <w:pPr>
-              <w:numPr>
-                <w:ilvl w:val="0"/>
-                <w:numId w:val="21"/>
-              </w:numPr>
-              <w:spacing w:after="0"/>
-              <w:ind w:firstLine="142"/>
-              <w:rPr>
-                <w:rFonts w:ascii="Cambria" w:eastAsia="Cambria" w:hAnsi="Cambria" w:cs="Cambria"/>
-                <w:sz w:val="24"/>
-                <w:szCs w:val="24"/>
-              </w:rPr>
-            </w:pPr>
-            <w:r>
-              <w:rPr>
-                <w:rFonts w:ascii="Cambria" w:eastAsia="Cambria" w:hAnsi="Cambria" w:cs="Cambria"/>
-                <w:sz w:val="24"/>
-                <w:szCs w:val="24"/>
-              </w:rPr>
-              <w:t>O sistema pede a confirmação da alteração de senha.</w:t>
             </w:r>
           </w:p>
           <w:p>
@@ -7387,7 +7560,94 @@
                 <w:sz w:val="24"/>
                 <w:szCs w:val="24"/>
               </w:rPr>
-              <w:t>Voltar para o passo P5.</w:t>
+              <w:t>Voltar pa</w:t>
+            </w:r>
+            <w:r>
+              <w:rPr>
+                <w:rFonts w:ascii="Cambria" w:eastAsia="Cambria" w:hAnsi="Cambria" w:cs="Cambria"/>
+                <w:sz w:val="24"/>
+                <w:szCs w:val="24"/>
+              </w:rPr>
+              <w:t>ra o passo P2.</w:t>
+            </w:r>
+          </w:p>
+          <w:p>
+            <w:pPr>
+              <w:spacing w:after="0"/>
+              <w:rPr>
+                <w:rFonts w:ascii="Cambria" w:eastAsia="Cambria" w:hAnsi="Cambria" w:cs="Cambria"/>
+                <w:sz w:val="24"/>
+                <w:szCs w:val="24"/>
+                <w:u w:val="single"/>
+              </w:rPr>
+            </w:pPr>
+            <w:r>
+              <w:rPr>
+                <w:rFonts w:ascii="Cambria" w:eastAsia="Cambria" w:hAnsi="Cambria" w:cs="Cambria"/>
+                <w:sz w:val="24"/>
+                <w:szCs w:val="24"/>
+                <w:u w:val="single"/>
+              </w:rPr>
+              <w:t>E2 – Senha antiga incorreta</w:t>
+            </w:r>
+          </w:p>
+          <w:p>
+            <w:pPr>
+              <w:numPr>
+                <w:ilvl w:val="0"/>
+                <w:numId w:val="39"/>
+              </w:numPr>
+              <w:tabs>
+                <w:tab w:val="left" w:pos="970"/>
+              </w:tabs>
+              <w:spacing w:after="0"/>
+              <w:rPr>
+                <w:rFonts w:ascii="Cambria" w:eastAsia="Cambria" w:hAnsi="Cambria" w:cs="Cambria"/>
+                <w:sz w:val="24"/>
+                <w:szCs w:val="24"/>
+              </w:rPr>
+            </w:pPr>
+            <w:r>
+              <w:rPr>
+                <w:rFonts w:ascii="Cambria" w:eastAsia="Cambria" w:hAnsi="Cambria" w:cs="Cambria"/>
+                <w:sz w:val="24"/>
+                <w:szCs w:val="24"/>
+              </w:rPr>
+              <w:t>O sistema informa qu</w:t>
+            </w:r>
+            <w:r>
+              <w:rPr>
+                <w:rFonts w:ascii="Cambria" w:eastAsia="Cambria" w:hAnsi="Cambria" w:cs="Cambria"/>
+                <w:sz w:val="24"/>
+                <w:szCs w:val="24"/>
+              </w:rPr>
+              <w:t>e a senha antiga está incorreta.</w:t>
+            </w:r>
+          </w:p>
+          <w:p>
+            <w:pPr>
+              <w:numPr>
+                <w:ilvl w:val="0"/>
+                <w:numId w:val="39"/>
+              </w:numPr>
+              <w:tabs>
+                <w:tab w:val="left" w:pos="970"/>
+              </w:tabs>
+              <w:spacing w:after="0"/>
+              <w:ind w:firstLine="119"/>
+              <w:rPr>
+                <w:rFonts w:ascii="Cambria" w:eastAsia="Cambria" w:hAnsi="Cambria" w:cs="Cambria"/>
+                <w:sz w:val="24"/>
+                <w:szCs w:val="24"/>
+              </w:rPr>
+            </w:pPr>
+            <w:r>
+              <w:rPr>
+                <w:rFonts w:ascii="Cambria" w:eastAsia="Cambria" w:hAnsi="Cambria" w:cs="Cambria"/>
+                <w:sz w:val="24"/>
+                <w:szCs w:val="24"/>
+              </w:rPr>
+              <w:t>Voltar para o passo P2.</w:t>
             </w:r>
           </w:p>
         </w:tc>
@@ -7428,7 +7688,23 @@
                 <w:sz w:val="24"/>
                 <w:szCs w:val="24"/>
               </w:rPr>
-              <w:t>A senha do funcionário de segurança é alterada.</w:t>
+              <w:t>A s</w:t>
+            </w:r>
+            <w:r>
+              <w:rPr>
+                <w:rFonts w:ascii="Cambria" w:eastAsia="Cambria" w:hAnsi="Cambria" w:cs="Cambria"/>
+                <w:sz w:val="24"/>
+                <w:szCs w:val="24"/>
+              </w:rPr>
+              <w:t>enha do gestor/funcionário de segurança</w:t>
+            </w:r>
+            <w:r>
+              <w:rPr>
+                <w:rFonts w:ascii="Cambria" w:eastAsia="Cambria" w:hAnsi="Cambria" w:cs="Cambria"/>
+                <w:sz w:val="24"/>
+                <w:szCs w:val="24"/>
+              </w:rPr>
+              <w:t xml:space="preserve"> é alterada.</w:t>
             </w:r>
           </w:p>
         </w:tc>
@@ -8784,6 +9060,7 @@
                 <w:sz w:val="24"/>
                 <w:szCs w:val="24"/>
               </w:rPr>
+              <w:lastRenderedPageBreak/>
               <w:t>Pós-Condições</w:t>
             </w:r>
           </w:p>
@@ -10189,6 +10466,7 @@
                 <w:sz w:val="24"/>
                 <w:szCs w:val="24"/>
               </w:rPr>
+              <w:lastRenderedPageBreak/>
               <w:t>Fluxo Alternativo</w:t>
             </w:r>
           </w:p>
@@ -11581,6 +11859,7 @@
                 <w:sz w:val="24"/>
                 <w:szCs w:val="24"/>
               </w:rPr>
+              <w:lastRenderedPageBreak/>
               <w:t>Fluxo Alternativo</w:t>
             </w:r>
           </w:p>
@@ -13573,6 +13852,7 @@
                 <w:sz w:val="24"/>
                 <w:szCs w:val="24"/>
               </w:rPr>
+              <w:lastRenderedPageBreak/>
               <w:t>Regras de Negócio</w:t>
             </w:r>
           </w:p>
@@ -14710,6 +14990,7 @@
                 <w:sz w:val="24"/>
                 <w:szCs w:val="24"/>
               </w:rPr>
+              <w:lastRenderedPageBreak/>
               <w:t>Fluxo Alternativo</w:t>
             </w:r>
           </w:p>
@@ -18460,21 +18741,7 @@
         <w:sz w:val="20"/>
         <w:szCs w:val="20"/>
       </w:rPr>
-      <w:t>Projeto SOS UFRJ – Documento de Casos</w:t>
-    </w:r>
-    <w:r>
-      <w:rPr>
-        <w:sz w:val="20"/>
-        <w:szCs w:val="20"/>
-      </w:rPr>
-      <w:t xml:space="preserve"> de Uso                        </w:t>
-    </w:r>
-    <w:r>
-      <w:rPr>
-        <w:sz w:val="20"/>
-        <w:szCs w:val="20"/>
-      </w:rPr>
-      <w:t xml:space="preserve">                                                            Página </w:t>
+      <w:t xml:space="preserve">Projeto SOS UFRJ – Documento de Casos de Uso                                                                                    Página </w:t>
     </w:r>
     <w:r>
       <w:fldChar w:fldCharType="begin"/>
@@ -18489,7 +18756,7 @@
       <w:rPr>
         <w:noProof/>
       </w:rPr>
-      <w:t>5</w:t>
+      <w:t>19</w:t>
     </w:r>
     <w:r>
       <w:fldChar w:fldCharType="end"/>
@@ -21360,6 +21627,95 @@
     </w:lvl>
   </w:abstractNum>
   <w:abstractNum w:abstractNumId="28" w15:restartNumberingAfterBreak="0">
+    <w:nsid w:val="77E318E9"/>
+    <w:multiLevelType w:val="multilevel"/>
+    <w:tmpl w:val="FE06C1E6"/>
+    <w:lvl w:ilvl="0">
+      <w:start w:val="1"/>
+      <w:numFmt w:val="decimal"/>
+      <w:lvlText w:val="E2.%1."/>
+      <w:lvlJc w:val="left"/>
+      <w:pPr>
+        <w:ind w:left="119" w:firstLine="284"/>
+      </w:pPr>
+      <w:rPr>
+        <w:rFonts w:hint="default"/>
+      </w:rPr>
+    </w:lvl>
+    <w:lvl w:ilvl="1">
+      <w:start w:val="1"/>
+      <w:numFmt w:val="lowerLetter"/>
+      <w:lvlText w:val="%2."/>
+      <w:lvlJc w:val="left"/>
+      <w:pPr>
+        <w:ind w:left="1057" w:firstLine="2160"/>
+      </w:pPr>
+    </w:lvl>
+    <w:lvl w:ilvl="2">
+      <w:start w:val="1"/>
+      <w:numFmt w:val="lowerRoman"/>
+      <w:lvlText w:val="%3."/>
+      <w:lvlJc w:val="right"/>
+      <w:pPr>
+        <w:ind w:left="1777" w:firstLine="3780"/>
+      </w:pPr>
+    </w:lvl>
+    <w:lvl w:ilvl="3">
+      <w:start w:val="1"/>
+      <w:numFmt w:val="decimal"/>
+      <w:lvlText w:val="%4."/>
+      <w:lvlJc w:val="left"/>
+      <w:pPr>
+        <w:ind w:left="2497" w:firstLine="5040"/>
+      </w:pPr>
+    </w:lvl>
+    <w:lvl w:ilvl="4">
+      <w:start w:val="1"/>
+      <w:numFmt w:val="lowerLetter"/>
+      <w:lvlText w:val="%5."/>
+      <w:lvlJc w:val="left"/>
+      <w:pPr>
+        <w:ind w:left="3217" w:firstLine="6480"/>
+      </w:pPr>
+    </w:lvl>
+    <w:lvl w:ilvl="5">
+      <w:start w:val="1"/>
+      <w:numFmt w:val="lowerRoman"/>
+      <w:lvlText w:val="%6."/>
+      <w:lvlJc w:val="right"/>
+      <w:pPr>
+        <w:ind w:left="3937" w:firstLine="8100"/>
+      </w:pPr>
+    </w:lvl>
+    <w:lvl w:ilvl="6">
+      <w:start w:val="1"/>
+      <w:numFmt w:val="decimal"/>
+      <w:lvlText w:val="%7."/>
+      <w:lvlJc w:val="left"/>
+      <w:pPr>
+        <w:ind w:left="4657" w:firstLine="9360"/>
+      </w:pPr>
+    </w:lvl>
+    <w:lvl w:ilvl="7">
+      <w:start w:val="1"/>
+      <w:numFmt w:val="lowerLetter"/>
+      <w:lvlText w:val="%8."/>
+      <w:lvlJc w:val="left"/>
+      <w:pPr>
+        <w:ind w:left="5377" w:firstLine="10800"/>
+      </w:pPr>
+    </w:lvl>
+    <w:lvl w:ilvl="8">
+      <w:start w:val="1"/>
+      <w:numFmt w:val="lowerRoman"/>
+      <w:lvlText w:val="%9."/>
+      <w:lvlJc w:val="right"/>
+      <w:pPr>
+        <w:ind w:left="6097" w:firstLine="12420"/>
+      </w:pPr>
+    </w:lvl>
+  </w:abstractNum>
+  <w:abstractNum w:abstractNumId="29" w15:restartNumberingAfterBreak="0">
     <w:nsid w:val="79977286"/>
     <w:multiLevelType w:val="multilevel"/>
     <w:tmpl w:val="AF1A000E"/>
@@ -21464,7 +21820,7 @@
     <w:abstractNumId w:val="6"/>
   </w:num>
   <w:num w:numId="7">
-    <w:abstractNumId w:val="28"/>
+    <w:abstractNumId w:val="29"/>
   </w:num>
   <w:num w:numId="8">
     <w:abstractNumId w:val="12"/>
@@ -21559,6 +21915,9 @@
   <w:num w:numId="38">
     <w:abstractNumId w:val="2"/>
   </w:num>
+  <w:num w:numId="39">
+    <w:abstractNumId w:val="28"/>
+  </w:num>
 </w:numbering>
 </file>
 
@@ -21566,6 +21925,9 @@
 <w15:people xmlns:wpc="http://schemas.microsoft.com/office/word/2010/wordprocessingCanvas" xmlns:mc="http://schemas.openxmlformats.org/markup-compatibility/2006" xmlns:o="urn:schemas-microsoft-com:office:office" xmlns:r="http://schemas.openxmlformats.org/officeDocument/2006/relationships" xmlns:m="http://schemas.openxmlformats.org/officeDocument/2006/math" xmlns:v="urn:schemas-microsoft-com:vml" xmlns:wp14="http://schemas.microsoft.com/office/word/2010/wordprocessingDrawing" xmlns:wp="http://schemas.openxmlformats.org/drawingml/2006/wordprocessingDrawing" xmlns:w10="urn:schemas-microsoft-com:office:word" xmlns:w="http://schemas.openxmlformats.org/wordprocessingml/2006/main" xmlns:w14="http://schemas.microsoft.com/office/word/2010/wordml" xmlns:w15="http://schemas.microsoft.com/office/word/2012/wordml" xmlns:wpg="http://schemas.microsoft.com/office/word/2010/wordprocessingGroup" xmlns:wpi="http://schemas.microsoft.com/office/word/2010/wordprocessingInk" xmlns:wne="http://schemas.microsoft.com/office/word/2006/wordml" xmlns:wps="http://schemas.microsoft.com/office/word/2010/wordprocessingShape" mc:Ignorable="w14 w15 wp14">
   <w15:person w15:author="Rodolfo Albuquerque">
     <w15:presenceInfo w15:providerId="Windows Live" w15:userId="87b00eb64cdcc1af"/>
+  </w15:person>
+  <w15:person w15:author="Marielen Marins Ferreira">
+    <w15:presenceInfo w15:providerId="AD" w15:userId="S-1-5-21-1941942246-1893532136-390937702-1865"/>
   </w15:person>
 </w15:people>
 </file>
@@ -23387,7 +23749,7 @@
 </file>
 
 <file path=customXml/itemProps1.xml><?xml version="1.0" encoding="utf-8"?>
-<ds:datastoreItem xmlns:ds="http://schemas.openxmlformats.org/officeDocument/2006/customXml" ds:itemID="{C4C15311-FBC0-48F9-8FEC-CA25180D2296}">
+<ds:datastoreItem xmlns:ds="http://schemas.openxmlformats.org/officeDocument/2006/customXml" ds:itemID="{C3D88A45-EE23-480E-8ECF-1FC7F2A1BE38}">
   <ds:schemaRefs>
     <ds:schemaRef ds:uri="http://schemas.openxmlformats.org/officeDocument/2006/bibliography"/>
   </ds:schemaRefs>
